--- a/FileArchiver/doc/ReportModernTheme.docx
+++ b/FileArchiver/doc/ReportModernTheme.docx
@@ -1,14 +1,12 @@
 
 <file path=word/document.xml><?xml version="1.0" encoding="utf-8"?>
-<w:document xmlns:wpc="http://schemas.microsoft.com/office/word/2010/wordprocessingCanvas" xmlns:mc="http://schemas.openxmlformats.org/markup-compatibility/2006" xmlns:o="urn:schemas-microsoft-com:office:office" xmlns:r="http://schemas.openxmlformats.org/officeDocument/2006/relationships" xmlns:m="http://schemas.openxmlformats.org/officeDocument/2006/math" xmlns:v="urn:schemas-microsoft-com:vml" xmlns:wp14="http://schemas.microsoft.com/office/word/2010/wordprocessingDrawing" xmlns:wp="http://schemas.openxmlformats.org/drawingml/2006/wordprocessingDrawing" xmlns:w10="urn:schemas-microsoft-com:office:word" xmlns:w="http://schemas.openxmlformats.org/wordprocessingml/2006/main" xmlns:w14="http://schemas.microsoft.com/office/word/2010/wordml" xmlns:wpg="http://schemas.microsoft.com/office/word/2010/wordprocessingGroup" xmlns:wpi="http://schemas.microsoft.com/office/word/2010/wordprocessingInk" xmlns:wne="http://schemas.microsoft.com/office/word/2006/wordml" xmlns:wps="http://schemas.microsoft.com/office/word/2010/wordprocessingShape" mc:Ignorable="w14 wp14">
+<w:document xmlns:wpc="http://schemas.microsoft.com/office/word/2010/wordprocessingCanvas" xmlns:mc="http://schemas.openxmlformats.org/markup-compatibility/2006" xmlns:o="urn:schemas-microsoft-com:office:office" xmlns:r="http://schemas.openxmlformats.org/officeDocument/2006/relationships" xmlns:m="http://schemas.openxmlformats.org/officeDocument/2006/math" xmlns:v="urn:schemas-microsoft-com:vml" xmlns:wp14="http://schemas.microsoft.com/office/word/2010/wordprocessingDrawing" xmlns:wp="http://schemas.openxmlformats.org/drawingml/2006/wordprocessingDrawing" xmlns:w10="urn:schemas-microsoft-com:office:word" xmlns:w="http://schemas.openxmlformats.org/wordprocessingml/2006/main" xmlns:w14="http://schemas.microsoft.com/office/word/2010/wordml" xmlns:w15="http://schemas.microsoft.com/office/word/2012/wordml" xmlns:wpg="http://schemas.microsoft.com/office/word/2010/wordprocessingGroup" xmlns:wpi="http://schemas.microsoft.com/office/word/2010/wordprocessingInk" xmlns:wne="http://schemas.microsoft.com/office/word/2006/wordml" xmlns:wps="http://schemas.microsoft.com/office/word/2010/wordprocessingShape" mc:Ignorable="w14 w15 wp14">
   <w:body>
-    <w:p>
-      <w:bookmarkStart w:id="0" w:name="_GoBack"/>
-      <w:bookmarkEnd w:id="0"/>
-    </w:p>
+    <w:p/>
     <w:p>
       <w:pPr>
         <w:pStyle w:val="Title"/>
+        <w:jc w:val="center"/>
       </w:pPr>
       <w:r>
         <w:t>CSCI222</w:t>
@@ -17,6 +15,7 @@
     <w:p>
       <w:pPr>
         <w:pStyle w:val="Title"/>
+        <w:jc w:val="center"/>
       </w:pPr>
       <w:r>
         <w:t>Assignment 1</w:t>
@@ -25,6 +24,7 @@
     <w:p>
       <w:pPr>
         <w:pStyle w:val="Title"/>
+        <w:jc w:val="center"/>
       </w:pPr>
       <w:r>
         <w:t>Report</w:t>
@@ -103,15 +103,820 @@
     </w:p>
     <w:p>
       <w:r>
-        <w:rPr>
-          <w:i/>
-          <w:iCs/>
-        </w:rPr>
-        <w:t xml:space="preserve"> A brief presentation that illustrates the actual implemented product.  This presentation should combine text commentary with information captured from actual execution of programs (as screen shots or as captured text inputs and outputs).  This presentation should clarify which of the functional requirements have been successfully implemented.</w:t>
+        <w:t xml:space="preserve">List of the features </w:t>
+      </w:r>
+    </w:p>
+    <w:p>
+      <w:r>
+        <w:t>----&gt;list will go here</w:t>
+      </w:r>
+    </w:p>
+    <w:p/>
+    <w:p>
+      <w:r>
+        <w:t>---&gt;this is how we use features</w:t>
+      </w:r>
+    </w:p>
+    <w:p/>
+    <w:p>
+      <w:r>
+        <w:t>The initial main window gives user an option to select file with “Select File” button.</w:t>
+      </w:r>
+    </w:p>
+    <w:p>
+      <w:r>
+        <w:rPr>
+          <w:noProof/>
+        </w:rPr>
+        <w:drawing>
+          <wp:inline distT="0" distB="0" distL="0" distR="0" wp14:anchorId="593DA552" wp14:editId="2CFC1142">
+            <wp:extent cx="4625803" cy="3776133"/>
+            <wp:effectExtent l="0" t="0" r="0" b="8890"/>
+            <wp:docPr id="32" name="Picture 32" descr="Macintosh HD:Users:antonia:Downloads:GUIScreenSht:MyWindowInitial.png"/>
+            <wp:cNvGraphicFramePr>
+              <a:graphicFrameLocks xmlns:a="http://schemas.openxmlformats.org/drawingml/2006/main" noChangeAspect="1"/>
+            </wp:cNvGraphicFramePr>
+            <a:graphic xmlns:a="http://schemas.openxmlformats.org/drawingml/2006/main">
+              <a:graphicData uri="http://schemas.openxmlformats.org/drawingml/2006/picture">
+                <pic:pic xmlns:pic="http://schemas.openxmlformats.org/drawingml/2006/picture">
+                  <pic:nvPicPr>
+                    <pic:cNvPr id="0" name="Picture 1" descr="Macintosh HD:Users:antonia:Downloads:GUIScreenSht:MyWindowInitial.png"/>
+                    <pic:cNvPicPr>
+                      <a:picLocks noChangeAspect="1" noChangeArrowheads="1"/>
+                    </pic:cNvPicPr>
+                  </pic:nvPicPr>
+                  <pic:blipFill>
+                    <a:blip r:embed="rId5">
+                      <a:extLst>
+                        <a:ext uri="{28A0092B-C50C-407E-A947-70E740481C1C}">
+                          <a14:useLocalDpi xmlns:a14="http://schemas.microsoft.com/office/drawing/2010/main" val="0"/>
+                        </a:ext>
+                      </a:extLst>
+                    </a:blip>
+                    <a:srcRect/>
+                    <a:stretch>
+                      <a:fillRect/>
+                    </a:stretch>
+                  </pic:blipFill>
+                  <pic:spPr bwMode="auto">
+                    <a:xfrm>
+                      <a:off x="0" y="0"/>
+                      <a:ext cx="4625803" cy="3776133"/>
+                    </a:xfrm>
+                    <a:prstGeom prst="rect">
+                      <a:avLst/>
+                    </a:prstGeom>
+                    <a:noFill/>
+                    <a:ln>
+                      <a:noFill/>
+                    </a:ln>
+                  </pic:spPr>
+                </pic:pic>
+              </a:graphicData>
+            </a:graphic>
+          </wp:inline>
+        </w:drawing>
+      </w:r>
+    </w:p>
+    <w:p>
+      <w:r>
+        <w:t xml:space="preserve">After clicking on “Select File”, the choose file window will appear for user to select file select the file and shows the path chosen. </w:t>
+      </w:r>
+    </w:p>
+    <w:p/>
+    <w:p>
+      <w:r>
+        <w:rPr>
+          <w:noProof/>
+        </w:rPr>
+        <w:lastRenderedPageBreak/>
+        <w:drawing>
+          <wp:inline distT="0" distB="0" distL="0" distR="0" wp14:anchorId="5D2EDBFA" wp14:editId="69B9FF34">
+            <wp:extent cx="4343400" cy="3532532"/>
+            <wp:effectExtent l="0" t="0" r="0" b="0"/>
+            <wp:docPr id="33" name="Picture 33" descr="Macintosh HD:Users:antonia:Downloads:GUIScreenSht:MyWindowSelectInit.png"/>
+            <wp:cNvGraphicFramePr>
+              <a:graphicFrameLocks xmlns:a="http://schemas.openxmlformats.org/drawingml/2006/main" noChangeAspect="1"/>
+            </wp:cNvGraphicFramePr>
+            <a:graphic xmlns:a="http://schemas.openxmlformats.org/drawingml/2006/main">
+              <a:graphicData uri="http://schemas.openxmlformats.org/drawingml/2006/picture">
+                <pic:pic xmlns:pic="http://schemas.openxmlformats.org/drawingml/2006/picture">
+                  <pic:nvPicPr>
+                    <pic:cNvPr id="0" name="Picture 2" descr="Macintosh HD:Users:antonia:Downloads:GUIScreenSht:MyWindowSelectInit.png"/>
+                    <pic:cNvPicPr>
+                      <a:picLocks noChangeAspect="1" noChangeArrowheads="1"/>
+                    </pic:cNvPicPr>
+                  </pic:nvPicPr>
+                  <pic:blipFill>
+                    <a:blip r:embed="rId6">
+                      <a:extLst>
+                        <a:ext uri="{28A0092B-C50C-407E-A947-70E740481C1C}">
+                          <a14:useLocalDpi xmlns:a14="http://schemas.microsoft.com/office/drawing/2010/main" val="0"/>
+                        </a:ext>
+                      </a:extLst>
+                    </a:blip>
+                    <a:srcRect/>
+                    <a:stretch>
+                      <a:fillRect/>
+                    </a:stretch>
+                  </pic:blipFill>
+                  <pic:spPr bwMode="auto">
+                    <a:xfrm>
+                      <a:off x="0" y="0"/>
+                      <a:ext cx="4343607" cy="3532700"/>
+                    </a:xfrm>
+                    <a:prstGeom prst="rect">
+                      <a:avLst/>
+                    </a:prstGeom>
+                    <a:noFill/>
+                    <a:ln>
+                      <a:noFill/>
+                    </a:ln>
+                  </pic:spPr>
+                </pic:pic>
+              </a:graphicData>
+            </a:graphic>
+          </wp:inline>
+        </w:drawing>
+      </w:r>
+    </w:p>
+    <w:p/>
+    <w:p>
+      <w:r>
+        <w:t xml:space="preserve">If the file is already saved in the persistent storage, saved versions of this file will be shown in the table. </w:t>
+      </w:r>
+    </w:p>
+    <w:p>
+      <w:r>
+        <w:rPr>
+          <w:noProof/>
+        </w:rPr>
+        <w:drawing>
+          <wp:inline distT="0" distB="0" distL="0" distR="0" wp14:anchorId="1F80519F" wp14:editId="18C8118A">
+            <wp:extent cx="4386814" cy="3547533"/>
+            <wp:effectExtent l="0" t="0" r="7620" b="8890"/>
+            <wp:docPr id="34" name="Picture 34" descr="Macintosh HD:Users:antonia:Downloads:GUIScreenSht:selectfileRetrieve.png"/>
+            <wp:cNvGraphicFramePr>
+              <a:graphicFrameLocks xmlns:a="http://schemas.openxmlformats.org/drawingml/2006/main" noChangeAspect="1"/>
+            </wp:cNvGraphicFramePr>
+            <a:graphic xmlns:a="http://schemas.openxmlformats.org/drawingml/2006/main">
+              <a:graphicData uri="http://schemas.openxmlformats.org/drawingml/2006/picture">
+                <pic:pic xmlns:pic="http://schemas.openxmlformats.org/drawingml/2006/picture">
+                  <pic:nvPicPr>
+                    <pic:cNvPr id="0" name="Picture 4" descr="Macintosh HD:Users:antonia:Downloads:GUIScreenSht:selectfileRetrieve.png"/>
+                    <pic:cNvPicPr>
+                      <a:picLocks noChangeAspect="1" noChangeArrowheads="1"/>
+                    </pic:cNvPicPr>
+                  </pic:nvPicPr>
+                  <pic:blipFill>
+                    <a:blip r:embed="rId7">
+                      <a:extLst>
+                        <a:ext uri="{28A0092B-C50C-407E-A947-70E740481C1C}">
+                          <a14:useLocalDpi xmlns:a14="http://schemas.microsoft.com/office/drawing/2010/main" val="0"/>
+                        </a:ext>
+                      </a:extLst>
+                    </a:blip>
+                    <a:srcRect/>
+                    <a:stretch>
+                      <a:fillRect/>
+                    </a:stretch>
+                  </pic:blipFill>
+                  <pic:spPr bwMode="auto">
+                    <a:xfrm>
+                      <a:off x="0" y="0"/>
+                      <a:ext cx="4387337" cy="3547956"/>
+                    </a:xfrm>
+                    <a:prstGeom prst="rect">
+                      <a:avLst/>
+                    </a:prstGeom>
+                    <a:noFill/>
+                    <a:ln>
+                      <a:noFill/>
+                    </a:ln>
+                  </pic:spPr>
+                </pic:pic>
+              </a:graphicData>
+            </a:graphic>
+          </wp:inline>
+        </w:drawing>
+      </w:r>
+    </w:p>
+    <w:p>
+      <w:r>
+        <w:t>Otherwise, the program will create initial version in the database and ask user for the comment to go with the initial file version.</w:t>
+      </w:r>
+    </w:p>
+    <w:p>
+      <w:r>
+        <w:rPr>
+          <w:noProof/>
+        </w:rPr>
+        <w:lastRenderedPageBreak/>
+        <w:drawing>
+          <wp:inline distT="0" distB="0" distL="0" distR="0" wp14:anchorId="4E558744" wp14:editId="42331505">
+            <wp:extent cx="4343400" cy="3530806"/>
+            <wp:effectExtent l="0" t="0" r="0" b="0"/>
+            <wp:docPr id="35" name="Picture 35" descr="Macintosh HD:Users:antonia:Downloads:GUIScreenSht:MyWindowSelectComment.png"/>
+            <wp:cNvGraphicFramePr>
+              <a:graphicFrameLocks xmlns:a="http://schemas.openxmlformats.org/drawingml/2006/main" noChangeAspect="1"/>
+            </wp:cNvGraphicFramePr>
+            <a:graphic xmlns:a="http://schemas.openxmlformats.org/drawingml/2006/main">
+              <a:graphicData uri="http://schemas.openxmlformats.org/drawingml/2006/picture">
+                <pic:pic xmlns:pic="http://schemas.openxmlformats.org/drawingml/2006/picture">
+                  <pic:nvPicPr>
+                    <pic:cNvPr id="0" name="Picture 3" descr="Macintosh HD:Users:antonia:Downloads:GUIScreenSht:MyWindowSelectComment.png"/>
+                    <pic:cNvPicPr>
+                      <a:picLocks noChangeAspect="1" noChangeArrowheads="1"/>
+                    </pic:cNvPicPr>
+                  </pic:nvPicPr>
+                  <pic:blipFill>
+                    <a:blip r:embed="rId8">
+                      <a:extLst>
+                        <a:ext uri="{28A0092B-C50C-407E-A947-70E740481C1C}">
+                          <a14:useLocalDpi xmlns:a14="http://schemas.microsoft.com/office/drawing/2010/main" val="0"/>
+                        </a:ext>
+                      </a:extLst>
+                    </a:blip>
+                    <a:srcRect/>
+                    <a:stretch>
+                      <a:fillRect/>
+                    </a:stretch>
+                  </pic:blipFill>
+                  <pic:spPr bwMode="auto">
+                    <a:xfrm>
+                      <a:off x="0" y="0"/>
+                      <a:ext cx="4343400" cy="3530806"/>
+                    </a:xfrm>
+                    <a:prstGeom prst="rect">
+                      <a:avLst/>
+                    </a:prstGeom>
+                    <a:noFill/>
+                    <a:ln>
+                      <a:noFill/>
+                    </a:ln>
+                  </pic:spPr>
+                </pic:pic>
+              </a:graphicData>
+            </a:graphic>
+          </wp:inline>
+        </w:drawing>
+      </w:r>
+    </w:p>
+    <w:p/>
+    <w:p>
+      <w:r>
+        <w:t xml:space="preserve">If the user attempts to save the current version of the file that has not been changed since the most recently updated version, the message box will show up to inform the user that there is no need for saving the current version. </w:t>
+      </w:r>
+    </w:p>
+    <w:p>
+      <w:r>
+        <w:rPr>
+          <w:noProof/>
+        </w:rPr>
+        <w:drawing>
+          <wp:inline distT="0" distB="0" distL="0" distR="0" wp14:anchorId="3CBA2813" wp14:editId="4CA030C7">
+            <wp:extent cx="4507731" cy="3657600"/>
+            <wp:effectExtent l="0" t="0" r="0" b="0"/>
+            <wp:docPr id="36" name="Picture 36" descr="Macintosh HD:Users:antonia:Downloads:GUIScreenSht:NoChangesDetected.png"/>
+            <wp:cNvGraphicFramePr>
+              <a:graphicFrameLocks xmlns:a="http://schemas.openxmlformats.org/drawingml/2006/main" noChangeAspect="1"/>
+            </wp:cNvGraphicFramePr>
+            <a:graphic xmlns:a="http://schemas.openxmlformats.org/drawingml/2006/main">
+              <a:graphicData uri="http://schemas.openxmlformats.org/drawingml/2006/picture">
+                <pic:pic xmlns:pic="http://schemas.openxmlformats.org/drawingml/2006/picture">
+                  <pic:nvPicPr>
+                    <pic:cNvPr id="0" name="Picture 5" descr="Macintosh HD:Users:antonia:Downloads:GUIScreenSht:NoChangesDetected.png"/>
+                    <pic:cNvPicPr>
+                      <a:picLocks noChangeAspect="1" noChangeArrowheads="1"/>
+                    </pic:cNvPicPr>
+                  </pic:nvPicPr>
+                  <pic:blipFill>
+                    <a:blip r:embed="rId9">
+                      <a:extLst>
+                        <a:ext uri="{28A0092B-C50C-407E-A947-70E740481C1C}">
+                          <a14:useLocalDpi xmlns:a14="http://schemas.microsoft.com/office/drawing/2010/main" val="0"/>
+                        </a:ext>
+                      </a:extLst>
+                    </a:blip>
+                    <a:srcRect/>
+                    <a:stretch>
+                      <a:fillRect/>
+                    </a:stretch>
+                  </pic:blipFill>
+                  <pic:spPr bwMode="auto">
+                    <a:xfrm>
+                      <a:off x="0" y="0"/>
+                      <a:ext cx="4507809" cy="3657663"/>
+                    </a:xfrm>
+                    <a:prstGeom prst="rect">
+                      <a:avLst/>
+                    </a:prstGeom>
+                    <a:noFill/>
+                    <a:ln>
+                      <a:noFill/>
+                    </a:ln>
+                  </pic:spPr>
+                </pic:pic>
+              </a:graphicData>
+            </a:graphic>
+          </wp:inline>
+        </w:drawing>
+      </w:r>
+    </w:p>
+    <w:p>
+      <w:r>
+        <w:t>In case the change in the current version was detected, user will be asked to supply the comment for the new version and the new version of the file will be displayed in the table.</w:t>
+      </w:r>
+    </w:p>
+    <w:p>
+      <w:r>
+        <w:rPr>
+          <w:noProof/>
+        </w:rPr>
+        <w:lastRenderedPageBreak/>
+        <w:drawing>
+          <wp:inline distT="0" distB="0" distL="0" distR="0" wp14:anchorId="387C0DE5" wp14:editId="0A2DEE99">
+            <wp:extent cx="4343400" cy="3530806"/>
+            <wp:effectExtent l="0" t="0" r="0" b="0"/>
+            <wp:docPr id="37" name="Picture 37" descr="Macintosh HD:Users:antonia:Downloads:GUIScreenSht:savecurrentcomment.png"/>
+            <wp:cNvGraphicFramePr>
+              <a:graphicFrameLocks xmlns:a="http://schemas.openxmlformats.org/drawingml/2006/main" noChangeAspect="1"/>
+            </wp:cNvGraphicFramePr>
+            <a:graphic xmlns:a="http://schemas.openxmlformats.org/drawingml/2006/main">
+              <a:graphicData uri="http://schemas.openxmlformats.org/drawingml/2006/picture">
+                <pic:pic xmlns:pic="http://schemas.openxmlformats.org/drawingml/2006/picture">
+                  <pic:nvPicPr>
+                    <pic:cNvPr id="0" name="Picture 6" descr="Macintosh HD:Users:antonia:Downloads:GUIScreenSht:savecurrentcomment.png"/>
+                    <pic:cNvPicPr>
+                      <a:picLocks noChangeAspect="1" noChangeArrowheads="1"/>
+                    </pic:cNvPicPr>
+                  </pic:nvPicPr>
+                  <pic:blipFill>
+                    <a:blip r:embed="rId10">
+                      <a:extLst>
+                        <a:ext uri="{28A0092B-C50C-407E-A947-70E740481C1C}">
+                          <a14:useLocalDpi xmlns:a14="http://schemas.microsoft.com/office/drawing/2010/main" val="0"/>
+                        </a:ext>
+                      </a:extLst>
+                    </a:blip>
+                    <a:srcRect/>
+                    <a:stretch>
+                      <a:fillRect/>
+                    </a:stretch>
+                  </pic:blipFill>
+                  <pic:spPr bwMode="auto">
+                    <a:xfrm>
+                      <a:off x="0" y="0"/>
+                      <a:ext cx="4343752" cy="3531092"/>
+                    </a:xfrm>
+                    <a:prstGeom prst="rect">
+                      <a:avLst/>
+                    </a:prstGeom>
+                    <a:noFill/>
+                    <a:ln>
+                      <a:noFill/>
+                    </a:ln>
+                  </pic:spPr>
+                </pic:pic>
+              </a:graphicData>
+            </a:graphic>
+          </wp:inline>
+        </w:drawing>
+      </w:r>
+    </w:p>
+    <w:p>
+      <w:r>
+        <w:t xml:space="preserve">Retrieve version button provides user the option to retrieve the version of the file that is selected in the table view. If the file version to be retrieved was not selected in the table, user will be informed. </w:t>
+      </w:r>
+    </w:p>
+    <w:p>
+      <w:r>
+        <w:rPr>
+          <w:noProof/>
+        </w:rPr>
+        <w:drawing>
+          <wp:inline distT="0" distB="0" distL="0" distR="0" wp14:anchorId="1F272658" wp14:editId="3BF6D1BD">
+            <wp:extent cx="4114800" cy="3344974"/>
+            <wp:effectExtent l="0" t="0" r="0" b="8255"/>
+            <wp:docPr id="38" name="Picture 38" descr="Macintosh HD:Users:antonia:Downloads:GUIScreenSht:errorNoSelectionRetrieve.png"/>
+            <wp:cNvGraphicFramePr>
+              <a:graphicFrameLocks xmlns:a="http://schemas.openxmlformats.org/drawingml/2006/main" noChangeAspect="1"/>
+            </wp:cNvGraphicFramePr>
+            <a:graphic xmlns:a="http://schemas.openxmlformats.org/drawingml/2006/main">
+              <a:graphicData uri="http://schemas.openxmlformats.org/drawingml/2006/picture">
+                <pic:pic xmlns:pic="http://schemas.openxmlformats.org/drawingml/2006/picture">
+                  <pic:nvPicPr>
+                    <pic:cNvPr id="0" name="Picture 8" descr="Macintosh HD:Users:antonia:Downloads:GUIScreenSht:errorNoSelectionRetrieve.png"/>
+                    <pic:cNvPicPr>
+                      <a:picLocks noChangeAspect="1" noChangeArrowheads="1"/>
+                    </pic:cNvPicPr>
+                  </pic:nvPicPr>
+                  <pic:blipFill>
+                    <a:blip r:embed="rId11">
+                      <a:extLst>
+                        <a:ext uri="{28A0092B-C50C-407E-A947-70E740481C1C}">
+                          <a14:useLocalDpi xmlns:a14="http://schemas.microsoft.com/office/drawing/2010/main" val="0"/>
+                        </a:ext>
+                      </a:extLst>
+                    </a:blip>
+                    <a:srcRect/>
+                    <a:stretch>
+                      <a:fillRect/>
+                    </a:stretch>
+                  </pic:blipFill>
+                  <pic:spPr bwMode="auto">
+                    <a:xfrm>
+                      <a:off x="0" y="0"/>
+                      <a:ext cx="4114800" cy="3344974"/>
+                    </a:xfrm>
+                    <a:prstGeom prst="rect">
+                      <a:avLst/>
+                    </a:prstGeom>
+                    <a:noFill/>
+                    <a:ln>
+                      <a:noFill/>
+                    </a:ln>
+                  </pic:spPr>
+                </pic:pic>
+              </a:graphicData>
+            </a:graphic>
+          </wp:inline>
+        </w:drawing>
+      </w:r>
+    </w:p>
+    <w:p/>
+    <w:p>
+      <w:r>
+        <w:t xml:space="preserve">Otherwise, the retrieve form dialog will show up asking user to specify the directory where the retrieved version will be saved, along with the filename. </w:t>
+      </w:r>
+    </w:p>
+    <w:p>
+      <w:r>
+        <w:rPr>
+          <w:noProof/>
+        </w:rPr>
+        <w:lastRenderedPageBreak/>
+        <w:drawing>
+          <wp:inline distT="0" distB="0" distL="0" distR="0" wp14:anchorId="06D91C5A" wp14:editId="52215042">
+            <wp:extent cx="4343400" cy="1651368"/>
+            <wp:effectExtent l="0" t="0" r="0" b="0"/>
+            <wp:docPr id="39" name="Picture 39" descr="Macintosh HD:Users:antonia:Downloads:GUIScreenSht:retrievedFormFilledExtension.png"/>
+            <wp:cNvGraphicFramePr>
+              <a:graphicFrameLocks xmlns:a="http://schemas.openxmlformats.org/drawingml/2006/main" noChangeAspect="1"/>
+            </wp:cNvGraphicFramePr>
+            <a:graphic xmlns:a="http://schemas.openxmlformats.org/drawingml/2006/main">
+              <a:graphicData uri="http://schemas.openxmlformats.org/drawingml/2006/picture">
+                <pic:pic xmlns:pic="http://schemas.openxmlformats.org/drawingml/2006/picture">
+                  <pic:nvPicPr>
+                    <pic:cNvPr id="0" name="Picture 7" descr="Macintosh HD:Users:antonia:Downloads:GUIScreenSht:retrievedFormFilledExtension.png"/>
+                    <pic:cNvPicPr>
+                      <a:picLocks noChangeAspect="1" noChangeArrowheads="1"/>
+                    </pic:cNvPicPr>
+                  </pic:nvPicPr>
+                  <pic:blipFill>
+                    <a:blip r:embed="rId12">
+                      <a:extLst>
+                        <a:ext uri="{28A0092B-C50C-407E-A947-70E740481C1C}">
+                          <a14:useLocalDpi xmlns:a14="http://schemas.microsoft.com/office/drawing/2010/main" val="0"/>
+                        </a:ext>
+                      </a:extLst>
+                    </a:blip>
+                    <a:srcRect/>
+                    <a:stretch>
+                      <a:fillRect/>
+                    </a:stretch>
+                  </pic:blipFill>
+                  <pic:spPr bwMode="auto">
+                    <a:xfrm>
+                      <a:off x="0" y="0"/>
+                      <a:ext cx="4343400" cy="1651368"/>
+                    </a:xfrm>
+                    <a:prstGeom prst="rect">
+                      <a:avLst/>
+                    </a:prstGeom>
+                    <a:noFill/>
+                    <a:ln>
+                      <a:noFill/>
+                    </a:ln>
+                  </pic:spPr>
+                </pic:pic>
+              </a:graphicData>
+            </a:graphic>
+          </wp:inline>
+        </w:drawing>
       </w:r>
     </w:p>
     <w:p/>
     <w:p/>
+    <w:p/>
+    <w:p/>
+    <w:p>
+      <w:r>
+        <w:t>Set as reference option allows user to select version that will be used as a reference to delete all previous versions of the file that are not needed anymore. The program will ask for confirmation to proceed with deletion.</w:t>
+      </w:r>
+    </w:p>
+    <w:p>
+      <w:r>
+        <w:rPr>
+          <w:noProof/>
+        </w:rPr>
+        <w:drawing>
+          <wp:inline distT="0" distB="0" distL="0" distR="0" wp14:anchorId="6310CA38" wp14:editId="162AA2CF">
+            <wp:extent cx="3905707" cy="3175000"/>
+            <wp:effectExtent l="0" t="0" r="6350" b="0"/>
+            <wp:docPr id="40" name="Picture 40" descr="Macintosh HD:Users:antonia:Downloads:GUIScreenSht:confirmReference.png"/>
+            <wp:cNvGraphicFramePr>
+              <a:graphicFrameLocks xmlns:a="http://schemas.openxmlformats.org/drawingml/2006/main" noChangeAspect="1"/>
+            </wp:cNvGraphicFramePr>
+            <a:graphic xmlns:a="http://schemas.openxmlformats.org/drawingml/2006/main">
+              <a:graphicData uri="http://schemas.openxmlformats.org/drawingml/2006/picture">
+                <pic:pic xmlns:pic="http://schemas.openxmlformats.org/drawingml/2006/picture">
+                  <pic:nvPicPr>
+                    <pic:cNvPr id="0" name="Picture 10" descr="Macintosh HD:Users:antonia:Downloads:GUIScreenSht:confirmReference.png"/>
+                    <pic:cNvPicPr>
+                      <a:picLocks noChangeAspect="1" noChangeArrowheads="1"/>
+                    </pic:cNvPicPr>
+                  </pic:nvPicPr>
+                  <pic:blipFill>
+                    <a:blip r:embed="rId13">
+                      <a:extLst>
+                        <a:ext uri="{28A0092B-C50C-407E-A947-70E740481C1C}">
+                          <a14:useLocalDpi xmlns:a14="http://schemas.microsoft.com/office/drawing/2010/main" val="0"/>
+                        </a:ext>
+                      </a:extLst>
+                    </a:blip>
+                    <a:srcRect/>
+                    <a:stretch>
+                      <a:fillRect/>
+                    </a:stretch>
+                  </pic:blipFill>
+                  <pic:spPr bwMode="auto">
+                    <a:xfrm>
+                      <a:off x="0" y="0"/>
+                      <a:ext cx="3906356" cy="3175527"/>
+                    </a:xfrm>
+                    <a:prstGeom prst="rect">
+                      <a:avLst/>
+                    </a:prstGeom>
+                    <a:noFill/>
+                    <a:ln>
+                      <a:noFill/>
+                    </a:ln>
+                  </pic:spPr>
+                </pic:pic>
+              </a:graphicData>
+            </a:graphic>
+          </wp:inline>
+        </w:drawing>
+      </w:r>
+    </w:p>
+    <w:p>
+      <w:r>
+        <w:rPr>
+          <w:noProof/>
+        </w:rPr>
+        <w:lastRenderedPageBreak/>
+        <w:drawing>
+          <wp:inline distT="0" distB="0" distL="0" distR="0" wp14:anchorId="7CB49837" wp14:editId="37407EF3">
+            <wp:extent cx="3886200" cy="3165449"/>
+            <wp:effectExtent l="0" t="0" r="0" b="10160"/>
+            <wp:docPr id="41" name="Picture 41" descr="Macintosh HD:Users:antonia:Downloads:GUIScreenSht:aftersetasreference.png"/>
+            <wp:cNvGraphicFramePr>
+              <a:graphicFrameLocks xmlns:a="http://schemas.openxmlformats.org/drawingml/2006/main" noChangeAspect="1"/>
+            </wp:cNvGraphicFramePr>
+            <a:graphic xmlns:a="http://schemas.openxmlformats.org/drawingml/2006/main">
+              <a:graphicData uri="http://schemas.openxmlformats.org/drawingml/2006/picture">
+                <pic:pic xmlns:pic="http://schemas.openxmlformats.org/drawingml/2006/picture">
+                  <pic:nvPicPr>
+                    <pic:cNvPr id="0" name="Picture 9" descr="Macintosh HD:Users:antonia:Downloads:GUIScreenSht:aftersetasreference.png"/>
+                    <pic:cNvPicPr>
+                      <a:picLocks noChangeAspect="1" noChangeArrowheads="1"/>
+                    </pic:cNvPicPr>
+                  </pic:nvPicPr>
+                  <pic:blipFill>
+                    <a:blip r:embed="rId14">
+                      <a:extLst>
+                        <a:ext uri="{28A0092B-C50C-407E-A947-70E740481C1C}">
+                          <a14:useLocalDpi xmlns:a14="http://schemas.microsoft.com/office/drawing/2010/main" val="0"/>
+                        </a:ext>
+                      </a:extLst>
+                    </a:blip>
+                    <a:srcRect/>
+                    <a:stretch>
+                      <a:fillRect/>
+                    </a:stretch>
+                  </pic:blipFill>
+                  <pic:spPr bwMode="auto">
+                    <a:xfrm>
+                      <a:off x="0" y="0"/>
+                      <a:ext cx="3886200" cy="3165449"/>
+                    </a:xfrm>
+                    <a:prstGeom prst="rect">
+                      <a:avLst/>
+                    </a:prstGeom>
+                    <a:noFill/>
+                    <a:ln>
+                      <a:noFill/>
+                    </a:ln>
+                  </pic:spPr>
+                </pic:pic>
+              </a:graphicData>
+            </a:graphic>
+          </wp:inline>
+        </w:drawing>
+      </w:r>
+    </w:p>
+    <w:p/>
+    <w:p>
+      <w:r>
+        <w:t>In case the reference version is not selected in the table, the program will notify the user.</w:t>
+      </w:r>
+    </w:p>
+    <w:p>
+      <w:r>
+        <w:rPr>
+          <w:noProof/>
+        </w:rPr>
+        <w:drawing>
+          <wp:inline distT="0" distB="0" distL="0" distR="0" wp14:anchorId="40530B9E" wp14:editId="4CF16FFC">
+            <wp:extent cx="4343400" cy="3530806"/>
+            <wp:effectExtent l="0" t="0" r="0" b="0"/>
+            <wp:docPr id="42" name="Picture 42" descr="Macintosh HD:Users:antonia:Downloads:GUIScreenSht:errorNoSelectionRetrieve.png"/>
+            <wp:cNvGraphicFramePr>
+              <a:graphicFrameLocks xmlns:a="http://schemas.openxmlformats.org/drawingml/2006/main" noChangeAspect="1"/>
+            </wp:cNvGraphicFramePr>
+            <a:graphic xmlns:a="http://schemas.openxmlformats.org/drawingml/2006/main">
+              <a:graphicData uri="http://schemas.openxmlformats.org/drawingml/2006/picture">
+                <pic:pic xmlns:pic="http://schemas.openxmlformats.org/drawingml/2006/picture">
+                  <pic:nvPicPr>
+                    <pic:cNvPr id="0" name="Picture 11" descr="Macintosh HD:Users:antonia:Downloads:GUIScreenSht:errorNoSelectionRetrieve.png"/>
+                    <pic:cNvPicPr>
+                      <a:picLocks noChangeAspect="1" noChangeArrowheads="1"/>
+                    </pic:cNvPicPr>
+                  </pic:nvPicPr>
+                  <pic:blipFill>
+                    <a:blip r:embed="rId11">
+                      <a:extLst>
+                        <a:ext uri="{28A0092B-C50C-407E-A947-70E740481C1C}">
+                          <a14:useLocalDpi xmlns:a14="http://schemas.microsoft.com/office/drawing/2010/main" val="0"/>
+                        </a:ext>
+                      </a:extLst>
+                    </a:blip>
+                    <a:srcRect/>
+                    <a:stretch>
+                      <a:fillRect/>
+                    </a:stretch>
+                  </pic:blipFill>
+                  <pic:spPr bwMode="auto">
+                    <a:xfrm>
+                      <a:off x="0" y="0"/>
+                      <a:ext cx="4343400" cy="3530806"/>
+                    </a:xfrm>
+                    <a:prstGeom prst="rect">
+                      <a:avLst/>
+                    </a:prstGeom>
+                    <a:noFill/>
+                    <a:ln>
+                      <a:noFill/>
+                    </a:ln>
+                  </pic:spPr>
+                </pic:pic>
+              </a:graphicData>
+            </a:graphic>
+          </wp:inline>
+        </w:drawing>
+      </w:r>
+    </w:p>
+    <w:p/>
+    <w:p>
+      <w:r>
+        <w:t>If a user wishes to view the comment related to specific version, Show comment button will invoke the information dialog with the comment of the selected version.</w:t>
+      </w:r>
+    </w:p>
+    <w:p>
+      <w:r>
+        <w:rPr>
+          <w:noProof/>
+        </w:rPr>
+        <w:lastRenderedPageBreak/>
+        <w:drawing>
+          <wp:inline distT="0" distB="0" distL="0" distR="0" wp14:anchorId="6561EA3D" wp14:editId="7864223D">
+            <wp:extent cx="4572000" cy="3716638"/>
+            <wp:effectExtent l="0" t="0" r="0" b="0"/>
+            <wp:docPr id="43" name="Picture 43" descr="Macintosh HD:Users:antonia:Downloads:GUIScreenSht:showcommentSelected.png"/>
+            <wp:cNvGraphicFramePr>
+              <a:graphicFrameLocks xmlns:a="http://schemas.openxmlformats.org/drawingml/2006/main" noChangeAspect="1"/>
+            </wp:cNvGraphicFramePr>
+            <a:graphic xmlns:a="http://schemas.openxmlformats.org/drawingml/2006/main">
+              <a:graphicData uri="http://schemas.openxmlformats.org/drawingml/2006/picture">
+                <pic:pic xmlns:pic="http://schemas.openxmlformats.org/drawingml/2006/picture">
+                  <pic:nvPicPr>
+                    <pic:cNvPr id="0" name="Picture 12" descr="Macintosh HD:Users:antonia:Downloads:GUIScreenSht:showcommentSelected.png"/>
+                    <pic:cNvPicPr>
+                      <a:picLocks noChangeAspect="1" noChangeArrowheads="1"/>
+                    </pic:cNvPicPr>
+                  </pic:nvPicPr>
+                  <pic:blipFill>
+                    <a:blip r:embed="rId15">
+                      <a:extLst>
+                        <a:ext uri="{28A0092B-C50C-407E-A947-70E740481C1C}">
+                          <a14:useLocalDpi xmlns:a14="http://schemas.microsoft.com/office/drawing/2010/main" val="0"/>
+                        </a:ext>
+                      </a:extLst>
+                    </a:blip>
+                    <a:srcRect/>
+                    <a:stretch>
+                      <a:fillRect/>
+                    </a:stretch>
+                  </pic:blipFill>
+                  <pic:spPr bwMode="auto">
+                    <a:xfrm>
+                      <a:off x="0" y="0"/>
+                      <a:ext cx="4573214" cy="3717625"/>
+                    </a:xfrm>
+                    <a:prstGeom prst="rect">
+                      <a:avLst/>
+                    </a:prstGeom>
+                    <a:noFill/>
+                    <a:ln>
+                      <a:noFill/>
+                    </a:ln>
+                  </pic:spPr>
+                </pic:pic>
+              </a:graphicData>
+            </a:graphic>
+          </wp:inline>
+        </w:drawing>
+      </w:r>
+    </w:p>
+    <w:p>
+      <w:r>
+        <w:t>In case the user did not select the version, program will notify the user.</w:t>
+      </w:r>
+    </w:p>
+    <w:p>
+      <w:r>
+        <w:rPr>
+          <w:noProof/>
+        </w:rPr>
+        <w:drawing>
+          <wp:inline distT="0" distB="0" distL="0" distR="0" wp14:anchorId="34827692" wp14:editId="0C0B94FC">
+            <wp:extent cx="4343400" cy="3530806"/>
+            <wp:effectExtent l="0" t="0" r="0" b="0"/>
+            <wp:docPr id="44" name="Picture 44" descr="Macintosh HD:Users:antonia:Downloads:GUIScreenSht:showCommentNoSelections.png"/>
+            <wp:cNvGraphicFramePr>
+              <a:graphicFrameLocks xmlns:a="http://schemas.openxmlformats.org/drawingml/2006/main" noChangeAspect="1"/>
+            </wp:cNvGraphicFramePr>
+            <a:graphic xmlns:a="http://schemas.openxmlformats.org/drawingml/2006/main">
+              <a:graphicData uri="http://schemas.openxmlformats.org/drawingml/2006/picture">
+                <pic:pic xmlns:pic="http://schemas.openxmlformats.org/drawingml/2006/picture">
+                  <pic:nvPicPr>
+                    <pic:cNvPr id="0" name="Picture 13" descr="Macintosh HD:Users:antonia:Downloads:GUIScreenSht:showCommentNoSelections.png"/>
+                    <pic:cNvPicPr>
+                      <a:picLocks noChangeAspect="1" noChangeArrowheads="1"/>
+                    </pic:cNvPicPr>
+                  </pic:nvPicPr>
+                  <pic:blipFill>
+                    <a:blip r:embed="rId16">
+                      <a:extLst>
+                        <a:ext uri="{28A0092B-C50C-407E-A947-70E740481C1C}">
+                          <a14:useLocalDpi xmlns:a14="http://schemas.microsoft.com/office/drawing/2010/main" val="0"/>
+                        </a:ext>
+                      </a:extLst>
+                    </a:blip>
+                    <a:srcRect/>
+                    <a:stretch>
+                      <a:fillRect/>
+                    </a:stretch>
+                  </pic:blipFill>
+                  <pic:spPr bwMode="auto">
+                    <a:xfrm>
+                      <a:off x="0" y="0"/>
+                      <a:ext cx="4343400" cy="3530806"/>
+                    </a:xfrm>
+                    <a:prstGeom prst="rect">
+                      <a:avLst/>
+                    </a:prstGeom>
+                    <a:noFill/>
+                    <a:ln>
+                      <a:noFill/>
+                    </a:ln>
+                  </pic:spPr>
+                </pic:pic>
+              </a:graphicData>
+            </a:graphic>
+          </wp:inline>
+        </w:drawing>
+      </w:r>
+    </w:p>
+    <w:p/>
+    <w:p>
+      <w:r>
+        <w:br w:type="page"/>
+      </w:r>
+    </w:p>
+    <w:p/>
+    <w:p/>
     <w:p>
       <w:pPr>
         <w:pStyle w:val="Heading2"/>
@@ -185,6 +990,7 @@
         <w:t>Discard old (completed)</w:t>
       </w:r>
     </w:p>
+    <w:p/>
     <w:p/>
     <w:p>
       <w:pPr>
@@ -613,7 +1419,15 @@
               <w:spacing w:after="0" w:line="100" w:lineRule="atLeast"/>
             </w:pPr>
             <w:r>
-              <w:t>Ivana Ozakovic, Phil Edwards</w:t>
+              <w:t xml:space="preserve">Ivana </w:t>
+            </w:r>
+            <w:proofErr w:type="spellStart"/>
+            <w:r>
+              <w:t>Ozakovic</w:t>
+            </w:r>
+            <w:proofErr w:type="spellEnd"/>
+            <w:r>
+              <w:t>, Phil Edwards</w:t>
             </w:r>
           </w:p>
         </w:tc>
@@ -725,7 +1539,15 @@
               <w:spacing w:after="0" w:line="100" w:lineRule="atLeast"/>
             </w:pPr>
             <w:r>
-              <w:t>Phil Edwards, Thomas Nixon, Ivana Ozakovic, Josh Coleman</w:t>
+              <w:t xml:space="preserve">Phil Edwards, Thomas Nixon, Ivana </w:t>
+            </w:r>
+            <w:proofErr w:type="spellStart"/>
+            <w:r>
+              <w:t>Ozakovic</w:t>
+            </w:r>
+            <w:proofErr w:type="spellEnd"/>
+            <w:r>
+              <w:t>, Josh Coleman</w:t>
             </w:r>
           </w:p>
         </w:tc>
@@ -960,7 +1782,23 @@
           <w:sz w:val="22"/>
           <w:szCs w:val="22"/>
         </w:rPr>
-        <w:t>Implemented VersionRecord member function code</w:t>
+        <w:t xml:space="preserve">Implemented </w:t>
+      </w:r>
+      <w:proofErr w:type="spellStart"/>
+      <w:r>
+        <w:rPr>
+          <w:sz w:val="22"/>
+          <w:szCs w:val="22"/>
+        </w:rPr>
+        <w:t>VersionRecord</w:t>
+      </w:r>
+      <w:proofErr w:type="spellEnd"/>
+      <w:r>
+        <w:rPr>
+          <w:sz w:val="22"/>
+          <w:szCs w:val="22"/>
+        </w:rPr>
+        <w:t xml:space="preserve"> member function code</w:t>
       </w:r>
     </w:p>
     <w:p>
@@ -1018,18 +1856,14 @@
           <w:ilvl w:val="0"/>
           <w:numId w:val="6"/>
         </w:numPr>
-        <w:rPr>
-          <w:sz w:val="22"/>
-          <w:szCs w:val="22"/>
-        </w:rPr>
-      </w:pPr>
-      <w:r>
-        <w:rPr>
-          <w:sz w:val="22"/>
-          <w:szCs w:val="22"/>
-        </w:rPr>
-        <w:t>Created GitHub suppository for project</w:t>
-      </w:r>
+        <w:sectPr>
+          <w:pgSz w:w="11906" w:h="16838"/>
+          <w:pgMar w:top="1134" w:right="1134" w:bottom="1134" w:left="1134" w:header="0" w:footer="0" w:gutter="0"/>
+          <w:cols w:space="720"/>
+          <w:formProt w:val="0"/>
+          <w:docGrid w:linePitch="240"/>
+        </w:sectPr>
+      </w:pPr>
     </w:p>
     <w:p>
       <w:pPr>
@@ -1048,7 +1882,8 @@
           <w:sz w:val="22"/>
           <w:szCs w:val="22"/>
         </w:rPr>
-        <w:t>Created initial class files</w:t>
+        <w:lastRenderedPageBreak/>
+        <w:t>Created GitHub suppository for project</w:t>
       </w:r>
     </w:p>
     <w:p>
@@ -1068,7 +1903,7 @@
           <w:sz w:val="22"/>
           <w:szCs w:val="22"/>
         </w:rPr>
-        <w:t>Created the Netbeans project</w:t>
+        <w:t>Created initial class files</w:t>
       </w:r>
     </w:p>
     <w:p>
@@ -1088,7 +1923,23 @@
           <w:sz w:val="22"/>
           <w:szCs w:val="22"/>
         </w:rPr>
-        <w:t>Wrote coding standard document</w:t>
+        <w:t xml:space="preserve">Created the </w:t>
+      </w:r>
+      <w:proofErr w:type="spellStart"/>
+      <w:r>
+        <w:rPr>
+          <w:sz w:val="22"/>
+          <w:szCs w:val="22"/>
+        </w:rPr>
+        <w:t>Netbeans</w:t>
+      </w:r>
+      <w:proofErr w:type="spellEnd"/>
+      <w:r>
+        <w:rPr>
+          <w:sz w:val="22"/>
+          <w:szCs w:val="22"/>
+        </w:rPr>
+        <w:t xml:space="preserve"> project</w:t>
       </w:r>
     </w:p>
     <w:p>
@@ -1108,7 +1959,7 @@
           <w:sz w:val="22"/>
           <w:szCs w:val="22"/>
         </w:rPr>
-        <w:t>Fixed indentation issues across Netbeans project</w:t>
+        <w:t>Wrote coding standard document</w:t>
       </w:r>
     </w:p>
     <w:p>
@@ -1128,8 +1979,23 @@
           <w:sz w:val="22"/>
           <w:szCs w:val="22"/>
         </w:rPr>
-        <w:lastRenderedPageBreak/>
-        <w:t>Moved database connection to a static function in a class</w:t>
+        <w:t xml:space="preserve">Fixed indentation issues across </w:t>
+      </w:r>
+      <w:proofErr w:type="spellStart"/>
+      <w:r>
+        <w:rPr>
+          <w:sz w:val="22"/>
+          <w:szCs w:val="22"/>
+        </w:rPr>
+        <w:t>Netbeans</w:t>
+      </w:r>
+      <w:proofErr w:type="spellEnd"/>
+      <w:r>
+        <w:rPr>
+          <w:sz w:val="22"/>
+          <w:szCs w:val="22"/>
+        </w:rPr>
+        <w:t xml:space="preserve"> project</w:t>
       </w:r>
     </w:p>
     <w:p>
@@ -1149,7 +2015,8 @@
           <w:sz w:val="22"/>
           <w:szCs w:val="22"/>
         </w:rPr>
-        <w:t>Add dependency for MySQL to Netbeans project</w:t>
+        <w:lastRenderedPageBreak/>
+        <w:t>Moved database connection to a static function in a class</w:t>
       </w:r>
     </w:p>
     <w:p>
@@ -1169,7 +2036,23 @@
           <w:sz w:val="22"/>
           <w:szCs w:val="22"/>
         </w:rPr>
-        <w:t>Fixed header guard bug</w:t>
+        <w:t xml:space="preserve">Add dependency for MySQL to </w:t>
+      </w:r>
+      <w:proofErr w:type="spellStart"/>
+      <w:r>
+        <w:rPr>
+          <w:sz w:val="22"/>
+          <w:szCs w:val="22"/>
+        </w:rPr>
+        <w:t>Netbeans</w:t>
+      </w:r>
+      <w:proofErr w:type="spellEnd"/>
+      <w:r>
+        <w:rPr>
+          <w:sz w:val="22"/>
+          <w:szCs w:val="22"/>
+        </w:rPr>
+        <w:t xml:space="preserve"> project</w:t>
       </w:r>
     </w:p>
     <w:p>
@@ -1189,7 +2072,7 @@
           <w:sz w:val="22"/>
           <w:szCs w:val="22"/>
         </w:rPr>
-        <w:t>Added murmur hash to implementation</w:t>
+        <w:t>Fixed header guard bug</w:t>
       </w:r>
     </w:p>
     <w:p>
@@ -1209,7 +2092,7 @@
           <w:sz w:val="22"/>
           <w:szCs w:val="22"/>
         </w:rPr>
-        <w:t>Implemented FileRecord</w:t>
+        <w:t>Added murmur hash to implementation</w:t>
       </w:r>
     </w:p>
     <w:p>
@@ -1229,8 +2112,18 @@
           <w:sz w:val="22"/>
           <w:szCs w:val="22"/>
         </w:rPr>
-        <w:t>Implemented FileArchiver</w:t>
-      </w:r>
+        <w:lastRenderedPageBreak/>
+        <w:t xml:space="preserve">Implemented </w:t>
+      </w:r>
+      <w:proofErr w:type="spellStart"/>
+      <w:r>
+        <w:rPr>
+          <w:sz w:val="22"/>
+          <w:szCs w:val="22"/>
+        </w:rPr>
+        <w:t>FileRecord</w:t>
+      </w:r>
+      <w:proofErr w:type="spellEnd"/>
     </w:p>
     <w:p>
       <w:pPr>
@@ -1249,8 +2142,17 @@
           <w:sz w:val="22"/>
           <w:szCs w:val="22"/>
         </w:rPr>
-        <w:t>Implemented RetrieveVersionRecord in VersionRecord</w:t>
-      </w:r>
+        <w:t xml:space="preserve">Implemented </w:t>
+      </w:r>
+      <w:proofErr w:type="spellStart"/>
+      <w:r>
+        <w:rPr>
+          <w:sz w:val="22"/>
+          <w:szCs w:val="22"/>
+        </w:rPr>
+        <w:t>FileArchiver</w:t>
+      </w:r>
+      <w:proofErr w:type="spellEnd"/>
     </w:p>
     <w:p>
       <w:pPr>
@@ -1269,8 +2171,33 @@
           <w:sz w:val="22"/>
           <w:szCs w:val="22"/>
         </w:rPr>
-        <w:t>Fixed Bugs VersionRecord</w:t>
-      </w:r>
+        <w:t xml:space="preserve">Implemented </w:t>
+      </w:r>
+      <w:proofErr w:type="spellStart"/>
+      <w:r>
+        <w:rPr>
+          <w:sz w:val="22"/>
+          <w:szCs w:val="22"/>
+        </w:rPr>
+        <w:t>RetrieveVersionRecord</w:t>
+      </w:r>
+      <w:proofErr w:type="spellEnd"/>
+      <w:r>
+        <w:rPr>
+          <w:sz w:val="22"/>
+          <w:szCs w:val="22"/>
+        </w:rPr>
+        <w:t xml:space="preserve"> in </w:t>
+      </w:r>
+      <w:proofErr w:type="spellStart"/>
+      <w:r>
+        <w:rPr>
+          <w:sz w:val="22"/>
+          <w:szCs w:val="22"/>
+        </w:rPr>
+        <w:t>VersionRecord</w:t>
+      </w:r>
+      <w:proofErr w:type="spellEnd"/>
     </w:p>
     <w:p>
       <w:pPr>
@@ -1289,8 +2216,17 @@
           <w:sz w:val="22"/>
           <w:szCs w:val="22"/>
         </w:rPr>
-        <w:t>Created Wiki for Git</w:t>
-      </w:r>
+        <w:t xml:space="preserve">Fixed Bugs </w:t>
+      </w:r>
+      <w:proofErr w:type="spellStart"/>
+      <w:r>
+        <w:rPr>
+          <w:sz w:val="22"/>
+          <w:szCs w:val="22"/>
+        </w:rPr>
+        <w:t>VersionRecord</w:t>
+      </w:r>
+      <w:proofErr w:type="spellEnd"/>
     </w:p>
     <w:p>
       <w:pPr>
@@ -1309,7 +2245,7 @@
           <w:sz w:val="22"/>
           <w:szCs w:val="22"/>
         </w:rPr>
-        <w:t>Created TODO document</w:t>
+        <w:t>Created Wiki for Git</w:t>
       </w:r>
     </w:p>
     <w:p>
@@ -1329,7 +2265,7 @@
           <w:sz w:val="22"/>
           <w:szCs w:val="22"/>
         </w:rPr>
-        <w:t>Wrote Git Primer for other members to refer to</w:t>
+        <w:t>Created TODO document</w:t>
       </w:r>
     </w:p>
     <w:p>
@@ -1349,7 +2285,7 @@
           <w:sz w:val="22"/>
           <w:szCs w:val="22"/>
         </w:rPr>
-        <w:t>Defined layout of classes and member functions and their interaction (With Thomas Nixon)</w:t>
+        <w:t>Wrote Git Primer for other members to refer to</w:t>
       </w:r>
     </w:p>
     <w:p>
@@ -1369,7 +2305,8 @@
           <w:sz w:val="22"/>
           <w:szCs w:val="22"/>
         </w:rPr>
-        <w:t>Created a modified version of murmur hash function to read from file.</w:t>
+        <w:lastRenderedPageBreak/>
+        <w:t>Defined layout of classes and member functions and their interaction (With Thomas Nixon)</w:t>
       </w:r>
     </w:p>
     <w:p>
@@ -1389,7 +2326,7 @@
           <w:sz w:val="22"/>
           <w:szCs w:val="22"/>
         </w:rPr>
-        <w:t>Wrote test code for functions in FileArchiver &amp; FileRecord</w:t>
+        <w:t>Created a modified version of murmur hash function to read from file.</w:t>
       </w:r>
     </w:p>
     <w:p>
@@ -1409,8 +2346,33 @@
           <w:sz w:val="22"/>
           <w:szCs w:val="22"/>
         </w:rPr>
-        <w:t>Added logging to program</w:t>
-      </w:r>
+        <w:t xml:space="preserve">Wrote test code for functions in </w:t>
+      </w:r>
+      <w:proofErr w:type="spellStart"/>
+      <w:r>
+        <w:rPr>
+          <w:sz w:val="22"/>
+          <w:szCs w:val="22"/>
+        </w:rPr>
+        <w:t>FileArchiver</w:t>
+      </w:r>
+      <w:proofErr w:type="spellEnd"/>
+      <w:r>
+        <w:rPr>
+          <w:sz w:val="22"/>
+          <w:szCs w:val="22"/>
+        </w:rPr>
+        <w:t xml:space="preserve"> &amp; </w:t>
+      </w:r>
+      <w:proofErr w:type="spellStart"/>
+      <w:r>
+        <w:rPr>
+          <w:sz w:val="22"/>
+          <w:szCs w:val="22"/>
+        </w:rPr>
+        <w:t>FileRecord</w:t>
+      </w:r>
+      <w:proofErr w:type="spellEnd"/>
     </w:p>
     <w:p>
       <w:pPr>
@@ -1429,7 +2391,7 @@
           <w:sz w:val="22"/>
           <w:szCs w:val="22"/>
         </w:rPr>
-        <w:t>Made some modifications to database</w:t>
+        <w:t>Added logging to program</w:t>
       </w:r>
     </w:p>
     <w:p>
@@ -1449,8 +2411,51 @@
           <w:sz w:val="22"/>
           <w:szCs w:val="22"/>
         </w:rPr>
-        <w:t>Created MySQL database server setup for other group members to use</w:t>
-      </w:r>
+        <w:t>Made some modifications to database</w:t>
+      </w:r>
+    </w:p>
+    <w:p>
+      <w:pPr>
+        <w:pStyle w:val="ListParagraph"/>
+        <w:numPr>
+          <w:ilvl w:val="0"/>
+          <w:numId w:val="6"/>
+        </w:numPr>
+        <w:rPr>
+          <w:sz w:val="22"/>
+          <w:szCs w:val="22"/>
+        </w:rPr>
+        <w:sectPr>
+          <w:type w:val="continuous"/>
+          <w:pgSz w:w="11906" w:h="16838"/>
+          <w:pgMar w:top="1134" w:right="1134" w:bottom="1134" w:left="1134" w:header="0" w:footer="0" w:gutter="0"/>
+          <w:cols w:num="2" w:space="720"/>
+          <w:formProt w:val="0"/>
+          <w:docGrid w:linePitch="240"/>
+        </w:sectPr>
+      </w:pPr>
+      <w:r>
+        <w:rPr>
+          <w:sz w:val="22"/>
+          <w:szCs w:val="22"/>
+        </w:rPr>
+        <w:t>Created MySQL database server setu</w:t>
+      </w:r>
+      <w:r>
+        <w:rPr>
+          <w:sz w:val="22"/>
+          <w:szCs w:val="22"/>
+        </w:rPr>
+        <w:t>p for other group members to use</w:t>
+      </w:r>
+    </w:p>
+    <w:p>
+      <w:pPr>
+        <w:rPr>
+          <w:sz w:val="22"/>
+          <w:szCs w:val="22"/>
+        </w:rPr>
+      </w:pPr>
     </w:p>
     <w:p>
       <w:pPr>
@@ -1477,7 +2482,23 @@
           <w:sz w:val="22"/>
           <w:szCs w:val="22"/>
         </w:rPr>
-        <w:t>Created GUI main window and dialogs in QtBuilder.</w:t>
+        <w:t xml:space="preserve">Created GUI main window and dialogs in </w:t>
+      </w:r>
+      <w:proofErr w:type="spellStart"/>
+      <w:r>
+        <w:rPr>
+          <w:sz w:val="22"/>
+          <w:szCs w:val="22"/>
+        </w:rPr>
+        <w:t>QtBuilder</w:t>
+      </w:r>
+      <w:proofErr w:type="spellEnd"/>
+      <w:r>
+        <w:rPr>
+          <w:sz w:val="22"/>
+          <w:szCs w:val="22"/>
+        </w:rPr>
+        <w:t>.</w:t>
       </w:r>
     </w:p>
     <w:p>
@@ -1577,7 +2598,23 @@
           <w:sz w:val="22"/>
           <w:szCs w:val="22"/>
         </w:rPr>
-        <w:t xml:space="preserve">Declared data members and functions in the VersionRecord.h. </w:t>
+        <w:t xml:space="preserve">Declared data members and functions in the </w:t>
+      </w:r>
+      <w:proofErr w:type="spellStart"/>
+      <w:r>
+        <w:rPr>
+          <w:sz w:val="22"/>
+          <w:szCs w:val="22"/>
+        </w:rPr>
+        <w:t>VersionRecord.h</w:t>
+      </w:r>
+      <w:proofErr w:type="spellEnd"/>
+      <w:r>
+        <w:rPr>
+          <w:sz w:val="22"/>
+          <w:szCs w:val="22"/>
+        </w:rPr>
+        <w:t xml:space="preserve">. </w:t>
       </w:r>
     </w:p>
     <w:p>
@@ -1625,7 +2662,23 @@
           <w:sz w:val="22"/>
           <w:szCs w:val="22"/>
         </w:rPr>
-        <w:t>Created all functionality for FileLib.</w:t>
+        <w:t xml:space="preserve">Created all functionality for </w:t>
+      </w:r>
+      <w:proofErr w:type="spellStart"/>
+      <w:r>
+        <w:rPr>
+          <w:sz w:val="22"/>
+          <w:szCs w:val="22"/>
+        </w:rPr>
+        <w:t>FileLib</w:t>
+      </w:r>
+      <w:proofErr w:type="spellEnd"/>
+      <w:r>
+        <w:rPr>
+          <w:sz w:val="22"/>
+          <w:szCs w:val="22"/>
+        </w:rPr>
+        <w:t>.</w:t>
       </w:r>
     </w:p>
     <w:p>
@@ -1645,7 +2698,39 @@
           <w:sz w:val="22"/>
           <w:szCs w:val="22"/>
         </w:rPr>
-        <w:t>Created all CppUnit tests for FileLib.</w:t>
+        <w:t xml:space="preserve">Created all </w:t>
+      </w:r>
+      <w:proofErr w:type="spellStart"/>
+      <w:r>
+        <w:rPr>
+          <w:sz w:val="22"/>
+          <w:szCs w:val="22"/>
+        </w:rPr>
+        <w:t>CppUnit</w:t>
+      </w:r>
+      <w:proofErr w:type="spellEnd"/>
+      <w:r>
+        <w:rPr>
+          <w:sz w:val="22"/>
+          <w:szCs w:val="22"/>
+        </w:rPr>
+        <w:t xml:space="preserve"> tests for </w:t>
+      </w:r>
+      <w:proofErr w:type="spellStart"/>
+      <w:r>
+        <w:rPr>
+          <w:sz w:val="22"/>
+          <w:szCs w:val="22"/>
+        </w:rPr>
+        <w:t>FileLib</w:t>
+      </w:r>
+      <w:proofErr w:type="spellEnd"/>
+      <w:r>
+        <w:rPr>
+          <w:sz w:val="22"/>
+          <w:szCs w:val="22"/>
+        </w:rPr>
+        <w:t>.</w:t>
       </w:r>
     </w:p>
     <w:p>
@@ -1665,7 +2750,23 @@
           <w:sz w:val="22"/>
           <w:szCs w:val="22"/>
         </w:rPr>
-        <w:t>Took images of FileLib code (both header/stubs and source/definitions).</w:t>
+        <w:t xml:space="preserve">Took images of </w:t>
+      </w:r>
+      <w:proofErr w:type="spellStart"/>
+      <w:r>
+        <w:rPr>
+          <w:sz w:val="22"/>
+          <w:szCs w:val="22"/>
+        </w:rPr>
+        <w:t>FileLib</w:t>
+      </w:r>
+      <w:proofErr w:type="spellEnd"/>
+      <w:r>
+        <w:rPr>
+          <w:sz w:val="22"/>
+          <w:szCs w:val="22"/>
+        </w:rPr>
+        <w:t xml:space="preserve"> code (both header/stubs and source/definitions).</w:t>
       </w:r>
     </w:p>
     <w:p>
@@ -1685,7 +2786,39 @@
           <w:sz w:val="22"/>
           <w:szCs w:val="22"/>
         </w:rPr>
-        <w:t>Took images of FileLib CppUnit tests.</w:t>
+        <w:t xml:space="preserve">Took images of </w:t>
+      </w:r>
+      <w:proofErr w:type="spellStart"/>
+      <w:r>
+        <w:rPr>
+          <w:sz w:val="22"/>
+          <w:szCs w:val="22"/>
+        </w:rPr>
+        <w:t>FileLib</w:t>
+      </w:r>
+      <w:proofErr w:type="spellEnd"/>
+      <w:r>
+        <w:rPr>
+          <w:sz w:val="22"/>
+          <w:szCs w:val="22"/>
+        </w:rPr>
+        <w:t xml:space="preserve"> </w:t>
+      </w:r>
+      <w:proofErr w:type="spellStart"/>
+      <w:r>
+        <w:rPr>
+          <w:sz w:val="22"/>
+          <w:szCs w:val="22"/>
+        </w:rPr>
+        <w:t>CppUnit</w:t>
+      </w:r>
+      <w:proofErr w:type="spellEnd"/>
+      <w:r>
+        <w:rPr>
+          <w:sz w:val="22"/>
+          <w:szCs w:val="22"/>
+        </w:rPr>
+        <w:t xml:space="preserve"> tests.</w:t>
       </w:r>
     </w:p>
     <w:p>
@@ -1948,7 +3081,6 @@
         <w:pStyle w:val="Heading3"/>
       </w:pPr>
       <w:r>
-        <w:lastRenderedPageBreak/>
         <w:t>Phil</w:t>
       </w:r>
       <w:r>
@@ -2031,16 +3163,41 @@
           <w:i/>
           <w:iCs/>
         </w:rPr>
-        <w:t>A summary of your group’s work on design and the implementation plan.  This should cover: any reworking of the proposed implementation classes and give details of decisions relating to data persistence and user interface issues.  UML modeling diagrams should be used to illustrate</w:t>
-      </w:r>
-    </w:p>
-    <w:p>
+        <w:t xml:space="preserve">A summary of your group’s work on design and the implementation plan.  This should cover: any reworking of the proposed implementation classes and give details of decisions relating to data persistence and user interface issues.  UML </w:t>
+      </w:r>
+      <w:proofErr w:type="spellStart"/>
       <w:r>
         <w:rPr>
           <w:i/>
           <w:iCs/>
         </w:rPr>
-        <w:t>design decisions.  If your group decides on a different implementation plan, with different iterations, you should give details and justification.</w:t>
+        <w:t>modeling</w:t>
+      </w:r>
+      <w:proofErr w:type="spellEnd"/>
+      <w:r>
+        <w:rPr>
+          <w:i/>
+          <w:iCs/>
+        </w:rPr>
+        <w:t xml:space="preserve"> diagrams should be used to illustrate</w:t>
+      </w:r>
+    </w:p>
+    <w:p>
+      <w:proofErr w:type="gramStart"/>
+      <w:r>
+        <w:rPr>
+          <w:i/>
+          <w:iCs/>
+        </w:rPr>
+        <w:t>design</w:t>
+      </w:r>
+      <w:proofErr w:type="gramEnd"/>
+      <w:r>
+        <w:rPr>
+          <w:i/>
+          <w:iCs/>
+        </w:rPr>
+        <w:t xml:space="preserve"> decisions.  If your group decides on a different implementation plan, with different iterations, you should give details and justification.</w:t>
       </w:r>
     </w:p>
     <w:p>
@@ -2233,10 +3390,9 @@
           <w:noProof/>
           <w:sz w:val="22"/>
           <w:szCs w:val="22"/>
-          <w:lang w:eastAsia="en-AU"/>
         </w:rPr>
         <w:drawing>
-          <wp:anchor distT="0" distB="0" distL="114300" distR="114300" simplePos="0" relativeHeight="251668480" behindDoc="0" locked="0" layoutInCell="1" allowOverlap="1" wp14:anchorId="7105C49C" wp14:editId="79DB7076">
+          <wp:anchor distT="0" distB="0" distL="114300" distR="114300" simplePos="0" relativeHeight="251682304" behindDoc="0" locked="0" layoutInCell="1" allowOverlap="1" wp14:anchorId="7105C49C" wp14:editId="79DB7076">
             <wp:simplePos x="0" y="0"/>
             <wp:positionH relativeFrom="column">
               <wp:posOffset>-581025</wp:posOffset>
@@ -2261,7 +3417,7 @@
                     </pic:cNvPicPr>
                   </pic:nvPicPr>
                   <pic:blipFill>
-                    <a:blip r:embed="rId6">
+                    <a:blip r:embed="rId17">
                       <a:extLst>
                         <a:ext uri="{28A0092B-C50C-407E-A947-70E740481C1C}">
                           <a14:useLocalDpi xmlns:a14="http://schemas.microsoft.com/office/drawing/2010/main" val="0"/>
@@ -2338,10 +3494,9 @@
           <w:noProof/>
           <w:sz w:val="22"/>
           <w:szCs w:val="22"/>
-          <w:lang w:eastAsia="en-AU"/>
         </w:rPr>
         <w:drawing>
-          <wp:anchor distT="0" distB="0" distL="114300" distR="114300" simplePos="0" relativeHeight="251669504" behindDoc="0" locked="0" layoutInCell="1" allowOverlap="1" wp14:anchorId="055494E1" wp14:editId="6C4613E7">
+          <wp:anchor distT="0" distB="0" distL="114300" distR="114300" simplePos="0" relativeHeight="251683328" behindDoc="0" locked="0" layoutInCell="1" allowOverlap="1" wp14:anchorId="055494E1" wp14:editId="6C4613E7">
             <wp:simplePos x="0" y="0"/>
             <wp:positionH relativeFrom="column">
               <wp:posOffset>609600</wp:posOffset>
@@ -2366,7 +3521,7 @@
                     </pic:cNvPicPr>
                   </pic:nvPicPr>
                   <pic:blipFill>
-                    <a:blip r:embed="rId7">
+                    <a:blip r:embed="rId18">
                       <a:extLst>
                         <a:ext uri="{28A0092B-C50C-407E-A947-70E740481C1C}">
                           <a14:useLocalDpi xmlns:a14="http://schemas.microsoft.com/office/drawing/2010/main" val="0"/>
@@ -2439,10 +3594,9 @@
           <w:noProof/>
           <w:sz w:val="22"/>
           <w:szCs w:val="22"/>
-          <w:lang w:eastAsia="en-AU"/>
         </w:rPr>
         <w:drawing>
-          <wp:anchor distT="0" distB="0" distL="114300" distR="114300" simplePos="0" relativeHeight="251670528" behindDoc="0" locked="0" layoutInCell="1" allowOverlap="1" wp14:anchorId="18E02720" wp14:editId="02739C0D">
+          <wp:anchor distT="0" distB="0" distL="114300" distR="114300" simplePos="0" relativeHeight="251684352" behindDoc="0" locked="0" layoutInCell="1" allowOverlap="1" wp14:anchorId="18E02720" wp14:editId="02739C0D">
             <wp:simplePos x="0" y="0"/>
             <wp:positionH relativeFrom="column">
               <wp:posOffset>285750</wp:posOffset>
@@ -2467,7 +3621,7 @@
                     </pic:cNvPicPr>
                   </pic:nvPicPr>
                   <pic:blipFill>
-                    <a:blip r:embed="rId8">
+                    <a:blip r:embed="rId19">
                       <a:extLst>
                         <a:ext uri="{28A0092B-C50C-407E-A947-70E740481C1C}">
                           <a14:useLocalDpi xmlns:a14="http://schemas.microsoft.com/office/drawing/2010/main" val="0"/>
@@ -2532,11 +3686,10 @@
       <w:r>
         <w:rPr>
           <w:noProof/>
-          <w:lang w:eastAsia="en-AU"/>
         </w:rPr>
         <w:lastRenderedPageBreak/>
         <w:drawing>
-          <wp:anchor distT="0" distB="0" distL="114300" distR="114300" simplePos="0" relativeHeight="251671552" behindDoc="0" locked="0" layoutInCell="1" allowOverlap="1" wp14:anchorId="6A49B09E" wp14:editId="5188BBF4">
+          <wp:anchor distT="0" distB="0" distL="114300" distR="114300" simplePos="0" relativeHeight="251685376" behindDoc="0" locked="0" layoutInCell="1" allowOverlap="1" wp14:anchorId="6A49B09E" wp14:editId="5188BBF4">
             <wp:simplePos x="0" y="0"/>
             <wp:positionH relativeFrom="column">
               <wp:posOffset>48260</wp:posOffset>
@@ -2561,7 +3714,7 @@
                     </pic:cNvPicPr>
                   </pic:nvPicPr>
                   <pic:blipFill>
-                    <a:blip r:embed="rId9">
+                    <a:blip r:embed="rId20">
                       <a:extLst>
                         <a:ext uri="{28A0092B-C50C-407E-A947-70E740481C1C}">
                           <a14:useLocalDpi xmlns:a14="http://schemas.microsoft.com/office/drawing/2010/main" val="0"/>
@@ -2732,10 +3885,9 @@
           <w:noProof/>
           <w:sz w:val="22"/>
           <w:szCs w:val="22"/>
-          <w:lang w:eastAsia="en-AU"/>
         </w:rPr>
         <w:drawing>
-          <wp:anchor distT="0" distB="0" distL="114300" distR="114300" simplePos="0" relativeHeight="251672576" behindDoc="0" locked="0" layoutInCell="1" allowOverlap="1" wp14:anchorId="28098DDE" wp14:editId="13D06128">
+          <wp:anchor distT="0" distB="0" distL="114300" distR="114300" simplePos="0" relativeHeight="251686400" behindDoc="0" locked="0" layoutInCell="1" allowOverlap="1" wp14:anchorId="28098DDE" wp14:editId="13D06128">
             <wp:simplePos x="0" y="0"/>
             <wp:positionH relativeFrom="column">
               <wp:posOffset>933450</wp:posOffset>
@@ -2760,7 +3912,7 @@
                     </pic:cNvPicPr>
                   </pic:nvPicPr>
                   <pic:blipFill>
-                    <a:blip r:embed="rId10">
+                    <a:blip r:embed="rId21">
                       <a:extLst>
                         <a:ext uri="{28A0092B-C50C-407E-A947-70E740481C1C}">
                           <a14:useLocalDpi xmlns:a14="http://schemas.microsoft.com/office/drawing/2010/main" val="0"/>
@@ -2933,10 +4085,9 @@
           <w:noProof/>
           <w:sz w:val="22"/>
           <w:szCs w:val="22"/>
-          <w:lang w:eastAsia="en-AU"/>
         </w:rPr>
         <w:drawing>
-          <wp:anchor distT="0" distB="0" distL="114300" distR="114300" simplePos="0" relativeHeight="251673600" behindDoc="0" locked="0" layoutInCell="1" allowOverlap="1" wp14:anchorId="119449C7" wp14:editId="1628DC9F">
+          <wp:anchor distT="0" distB="0" distL="114300" distR="114300" simplePos="0" relativeHeight="251687424" behindDoc="0" locked="0" layoutInCell="1" allowOverlap="1" wp14:anchorId="119449C7" wp14:editId="1628DC9F">
             <wp:simplePos x="0" y="0"/>
             <wp:positionH relativeFrom="column">
               <wp:posOffset>676275</wp:posOffset>
@@ -2961,7 +4112,7 @@
                     </pic:cNvPicPr>
                   </pic:nvPicPr>
                   <pic:blipFill>
-                    <a:blip r:embed="rId11">
+                    <a:blip r:embed="rId22">
                       <a:extLst>
                         <a:ext uri="{28A0092B-C50C-407E-A947-70E740481C1C}">
                           <a14:useLocalDpi xmlns:a14="http://schemas.microsoft.com/office/drawing/2010/main" val="0"/>
@@ -3083,23 +4234,31 @@
       </w:pPr>
     </w:p>
     <w:p>
+      <w:r>
+        <w:br w:type="page"/>
+      </w:r>
+    </w:p>
+    <w:p>
       <w:pPr>
         <w:pStyle w:val="Textbody"/>
       </w:pPr>
+    </w:p>
+    <w:p>
+      <w:pPr>
+        <w:pStyle w:val="Heading1"/>
+      </w:pPr>
       <w:r>
         <w:rPr>
           <w:noProof/>
-          <w:lang w:eastAsia="en-AU"/>
-        </w:rPr>
-        <w:lastRenderedPageBreak/>
+        </w:rPr>
         <w:drawing>
-          <wp:anchor distT="0" distB="0" distL="0" distR="0" simplePos="0" relativeHeight="251649024" behindDoc="0" locked="0" layoutInCell="1" allowOverlap="1" wp14:anchorId="390D9E1C" wp14:editId="4333D320">
+          <wp:anchor distT="0" distB="0" distL="0" distR="0" simplePos="0" relativeHeight="251634176" behindDoc="0" locked="0" layoutInCell="1" allowOverlap="1" wp14:anchorId="390D9E1C" wp14:editId="6603BA23">
             <wp:simplePos x="0" y="0"/>
             <wp:positionH relativeFrom="column">
-              <wp:posOffset>-118745</wp:posOffset>
+              <wp:posOffset>-166370</wp:posOffset>
             </wp:positionH>
             <wp:positionV relativeFrom="paragraph">
-              <wp:posOffset>327660</wp:posOffset>
+              <wp:posOffset>349250</wp:posOffset>
             </wp:positionV>
             <wp:extent cx="6120130" cy="4105910"/>
             <wp:effectExtent l="0" t="0" r="0" b="0"/>
@@ -3118,7 +4277,7 @@
                     </pic:cNvPicPr>
                   </pic:nvPicPr>
                   <pic:blipFill>
-                    <a:blip r:embed="rId12"/>
+                    <a:blip r:embed="rId23"/>
                     <a:srcRect/>
                     <a:stretch>
                       <a:fillRect/>
@@ -3146,6 +4305,9 @@
           </wp:anchor>
         </w:drawing>
       </w:r>
+      <w:r>
+        <w:t>Database structure</w:t>
+      </w:r>
     </w:p>
     <w:p>
       <w:pPr>
@@ -3156,11 +4318,20 @@
       <w:pPr>
         <w:pStyle w:val="Textbody"/>
       </w:pPr>
+      <w:r>
+        <w:t>Our final database structure and specifics varied from the provided specs within the project documentation</w:t>
+      </w:r>
     </w:p>
     <w:p>
       <w:pPr>
         <w:pStyle w:val="Textbody"/>
       </w:pPr>
+      <w:r>
+        <w:t>Explanation</w:t>
+      </w:r>
+      <w:r>
+        <w:t xml:space="preserve"> of why we changed it</w:t>
+      </w:r>
     </w:p>
     <w:p>
       <w:pPr>
@@ -3226,118 +4397,8 @@
       <w:pPr>
         <w:pStyle w:val="Textbody"/>
       </w:pPr>
-      <w:r>
-        <w:t>Explanation</w:t>
-      </w:r>
-      <w:r>
-        <w:t xml:space="preserve"> of why we changed it</w:t>
-      </w:r>
     </w:p>
     <w:p/>
-    <w:p>
-      <w:pPr>
-        <w:pStyle w:val="Heading2"/>
-      </w:pPr>
-      <w:r>
-        <w:t>Implementations</w:t>
-      </w:r>
-    </w:p>
-    <w:p>
-      <w:pPr>
-        <w:pStyle w:val="Heading3"/>
-      </w:pPr>
-      <w:r>
-        <w:t>Iteration 1</w:t>
-      </w:r>
-    </w:p>
-    <w:p>
-      <w:pPr>
-        <w:pStyle w:val="Textbody"/>
-      </w:pPr>
-      <w:r>
-        <w:t>New elements added</w:t>
-      </w:r>
-    </w:p>
-    <w:p>
-      <w:pPr>
-        <w:pStyle w:val="Textbody"/>
-      </w:pPr>
-      <w:r>
-        <w:t>Tests used</w:t>
-      </w:r>
-    </w:p>
-    <w:p>
-      <w:pPr>
-        <w:pStyle w:val="Textbody"/>
-      </w:pPr>
-      <w:r>
-        <w:t>Functional Requirements met</w:t>
-      </w:r>
-    </w:p>
-    <w:p>
-      <w:pPr>
-        <w:pStyle w:val="Heading3"/>
-      </w:pPr>
-      <w:r>
-        <w:t>Iteration 2</w:t>
-      </w:r>
-    </w:p>
-    <w:p>
-      <w:pPr>
-        <w:pStyle w:val="Textbody"/>
-      </w:pPr>
-      <w:r>
-        <w:t>New elements added</w:t>
-      </w:r>
-    </w:p>
-    <w:p>
-      <w:pPr>
-        <w:pStyle w:val="Textbody"/>
-      </w:pPr>
-      <w:r>
-        <w:t>Tests used</w:t>
-      </w:r>
-    </w:p>
-    <w:p>
-      <w:pPr>
-        <w:pStyle w:val="Textbody"/>
-      </w:pPr>
-      <w:r>
-        <w:t>Functional Requirements met</w:t>
-      </w:r>
-    </w:p>
-    <w:p>
-      <w:pPr>
-        <w:pStyle w:val="Heading3"/>
-      </w:pPr>
-      <w:r>
-        <w:t>Iteration 3</w:t>
-      </w:r>
-    </w:p>
-    <w:p>
-      <w:pPr>
-        <w:pStyle w:val="Textbody"/>
-      </w:pPr>
-      <w:r>
-        <w:t>New elements added</w:t>
-      </w:r>
-    </w:p>
-    <w:p>
-      <w:pPr>
-        <w:pStyle w:val="Textbody"/>
-      </w:pPr>
-      <w:r>
-        <w:t>Tests used</w:t>
-      </w:r>
-    </w:p>
-    <w:p>
-      <w:pPr>
-        <w:pStyle w:val="Textbody"/>
-      </w:pPr>
-      <w:r>
-        <w:t>Functional Requirements met</w:t>
-      </w:r>
-    </w:p>
     <w:p>
       <w:pPr>
         <w:pStyle w:val="Heading1"/>
@@ -3357,6 +4418,9 @@
       <w:r>
         <w:t>File record functionality</w:t>
       </w:r>
+      <w:r>
+        <w:t xml:space="preserve"> – (Full functionality Completed during iteration 2)</w:t>
+      </w:r>
     </w:p>
     <w:p>
       <w:pPr>
@@ -3369,6 +4433,9 @@
       <w:r>
         <w:t>Create file records</w:t>
       </w:r>
+      <w:r>
+        <w:t xml:space="preserve"> – (Completed iteration 1)</w:t>
+      </w:r>
     </w:p>
     <w:p>
       <w:pPr>
@@ -3381,6 +4448,9 @@
       <w:r>
         <w:t>Update file records</w:t>
       </w:r>
+      <w:r>
+        <w:t xml:space="preserve"> – (Completed iteration 2)</w:t>
+      </w:r>
     </w:p>
     <w:p>
       <w:pPr>
@@ -3393,6 +4463,9 @@
       <w:r>
         <w:t>Show version of files</w:t>
       </w:r>
+      <w:r>
+        <w:t xml:space="preserve"> – (Completed iteration 2)</w:t>
+      </w:r>
     </w:p>
     <w:p>
       <w:pPr>
@@ -3405,6 +4478,10 @@
       <w:r>
         <w:t>Remove versions</w:t>
       </w:r>
+      <w:r>
+        <w:tab/>
+        <w:t>- (Completed iteration 2)</w:t>
+      </w:r>
     </w:p>
     <w:p>
       <w:pPr>
@@ -3417,6 +4494,9 @@
       <w:r>
         <w:t>Add new versions of files</w:t>
       </w:r>
+      <w:r>
+        <w:t xml:space="preserve"> – (Completed iteration 2)</w:t>
+      </w:r>
     </w:p>
     <w:p>
       <w:pPr>
@@ -3429,6 +4509,9 @@
       <w:r>
         <w:t>Show size  information</w:t>
       </w:r>
+      <w:r>
+        <w:t xml:space="preserve"> – (Completed iteration 1)</w:t>
+      </w:r>
     </w:p>
     <w:p>
       <w:pPr>
@@ -3441,6 +4524,9 @@
       <w:r>
         <w:t>Check if a version has changed</w:t>
       </w:r>
+      <w:r>
+        <w:t xml:space="preserve"> –(Completed iteration 1)</w:t>
+      </w:r>
     </w:p>
     <w:p>
       <w:pPr>
@@ -3465,6 +4551,12 @@
       <w:r>
         <w:t>Retrieve version record from database</w:t>
       </w:r>
+      <w:r>
+        <w:t xml:space="preserve"> (Completed iteration </w:t>
+      </w:r>
+      <w:r>
+        <w:t>1)</w:t>
+      </w:r>
     </w:p>
     <w:p>
       <w:pPr>
@@ -3477,6 +4569,9 @@
       <w:r>
         <w:t>Update Version information from a database</w:t>
       </w:r>
+      <w:r>
+        <w:t xml:space="preserve"> (Completed iteration 2)</w:t>
+      </w:r>
     </w:p>
     <w:p>
       <w:pPr>
@@ -3489,6 +4584,9 @@
       <w:r>
         <w:t>Create new version records</w:t>
       </w:r>
+      <w:r>
+        <w:t xml:space="preserve"> (Completed iteration 1)</w:t>
+      </w:r>
     </w:p>
     <w:p>
       <w:pPr>
@@ -3501,6 +4599,9 @@
       <w:r>
         <w:t>Show file size information</w:t>
       </w:r>
+      <w:r>
+        <w:t xml:space="preserve"> (Completed iteration  1)</w:t>
+      </w:r>
     </w:p>
     <w:p>
       <w:pPr>
@@ -3513,6 +4614,9 @@
       <w:r>
         <w:t>Remove a version from the database</w:t>
       </w:r>
+      <w:r>
+        <w:t xml:space="preserve"> (Completed iteration 2)</w:t>
+      </w:r>
     </w:p>
     <w:p>
       <w:pPr>
@@ -3522,8 +4626,16 @@
           <w:numId w:val="39"/>
         </w:numPr>
       </w:pPr>
-      <w:r>
-        <w:t>Gui Functionality</w:t>
+      <w:proofErr w:type="spellStart"/>
+      <w:r>
+        <w:t>Gui</w:t>
+      </w:r>
+      <w:proofErr w:type="spellEnd"/>
+      <w:r>
+        <w:t xml:space="preserve"> Functionality</w:t>
+      </w:r>
+      <w:r>
+        <w:t xml:space="preserve"> (full functionality with data integration completed iteration 3)</w:t>
       </w:r>
     </w:p>
     <w:p>
@@ -3537,6 +4649,17 @@
       <w:r>
         <w:t>Provide graphical interface for workings of the program</w:t>
       </w:r>
+      <w:r>
+        <w:t xml:space="preserve"> (</w:t>
+      </w:r>
+      <w:proofErr w:type="spellStart"/>
+      <w:r>
+        <w:t>Gui</w:t>
+      </w:r>
+      <w:proofErr w:type="spellEnd"/>
+      <w:r>
+        <w:t xml:space="preserve"> base completed at iteration 1)</w:t>
+      </w:r>
     </w:p>
     <w:p>
       <w:pPr>
@@ -3549,6 +4672,9 @@
       <w:r>
         <w:t>File Archiver</w:t>
       </w:r>
+      <w:r>
+        <w:t xml:space="preserve"> (Full functionality achieved during iteration 3)</w:t>
+      </w:r>
     </w:p>
     <w:p>
       <w:pPr>
@@ -3561,6 +4687,9 @@
       <w:r>
         <w:t>Check for already existing files</w:t>
       </w:r>
+      <w:r>
+        <w:t xml:space="preserve"> (Completed during iteration 2)</w:t>
+      </w:r>
     </w:p>
     <w:p>
       <w:pPr>
@@ -3571,7 +4700,7 @@
         </w:numPr>
       </w:pPr>
       <w:r>
-        <w:t>Return number of versions of a  file</w:t>
+        <w:t>Get version info (completed at iteration 2)</w:t>
       </w:r>
     </w:p>
     <w:p>
@@ -3585,6 +4714,9 @@
       <w:r>
         <w:t>Insert a new file into database</w:t>
       </w:r>
+      <w:r>
+        <w:t xml:space="preserve"> (Completed at iteration 2)</w:t>
+      </w:r>
     </w:p>
     <w:p>
       <w:pPr>
@@ -3597,6 +4729,9 @@
       <w:r>
         <w:t>Add versions to files</w:t>
       </w:r>
+      <w:r>
+        <w:t xml:space="preserve"> (completed at iteration 2)</w:t>
+      </w:r>
     </w:p>
     <w:p>
       <w:pPr>
@@ -3607,7 +4742,31 @@
         </w:numPr>
       </w:pPr>
       <w:r>
-        <w:t xml:space="preserve">Retrieve files and information from database (actual file, file name </w:t>
+        <w:t>Retrieve files and information from database (</w:t>
+      </w:r>
+      <w:r>
+        <w:t xml:space="preserve">completed iteration </w:t>
+      </w:r>
+      <w:r>
+        <w:t>2</w:t>
+      </w:r>
+      <w:r>
+        <w:t xml:space="preserve"> –</w:t>
+      </w:r>
+      <w:r>
+        <w:t xml:space="preserve"> at</w:t>
+      </w:r>
+      <w:r>
+        <w:t xml:space="preserve"> </w:t>
+      </w:r>
+      <w:r>
+        <w:t>iteration 1-</w:t>
+      </w:r>
+      <w:r>
+        <w:t>local file storage)</w:t>
+      </w:r>
+      <w:r>
+        <w:t xml:space="preserve"> </w:t>
       </w:r>
     </w:p>
     <w:p>
@@ -3621,6 +4780,9 @@
       <w:r>
         <w:t xml:space="preserve">Compressing and uncompressing files from the database </w:t>
       </w:r>
+      <w:r>
+        <w:t>(Completed at iteration 2)</w:t>
+      </w:r>
     </w:p>
     <w:p/>
     <w:p>
@@ -3718,26 +4880,11 @@
         <w:t xml:space="preserve">Testing of successful file compression/decompression </w:t>
       </w:r>
     </w:p>
-    <w:p/>
-    <w:p/>
-    <w:p/>
-    <w:p/>
-    <w:p/>
-    <w:p/>
-    <w:p/>
-    <w:p/>
-    <w:p/>
-    <w:p/>
-    <w:p/>
-    <w:p/>
-    <w:p/>
-    <w:p/>
-    <w:p/>
-    <w:p/>
-    <w:p/>
-    <w:p/>
-    <w:p/>
-    <w:p/>
+    <w:p>
+      <w:r>
+        <w:br w:type="page"/>
+      </w:r>
+    </w:p>
     <w:p>
       <w:pPr>
         <w:pStyle w:val="Heading1"/>
@@ -3797,10 +4944,9 @@
       <w:r>
         <w:rPr>
           <w:noProof/>
-          <w:lang w:eastAsia="en-AU"/>
         </w:rPr>
         <w:drawing>
-          <wp:anchor distT="0" distB="0" distL="114300" distR="114300" simplePos="0" relativeHeight="251660288" behindDoc="0" locked="0" layoutInCell="1" allowOverlap="1" wp14:anchorId="210F9790" wp14:editId="63B88929">
+          <wp:anchor distT="0" distB="0" distL="114300" distR="114300" simplePos="0" relativeHeight="251658752" behindDoc="0" locked="0" layoutInCell="1" allowOverlap="1" wp14:anchorId="210F9790" wp14:editId="63B88929">
             <wp:simplePos x="0" y="0"/>
             <wp:positionH relativeFrom="column">
               <wp:posOffset>0</wp:posOffset>
@@ -3825,7 +4971,7 @@
                     </pic:cNvPicPr>
                   </pic:nvPicPr>
                   <pic:blipFill>
-                    <a:blip r:embed="rId13">
+                    <a:blip r:embed="rId24">
                       <a:extLst>
                         <a:ext uri="{28A0092B-C50C-407E-A947-70E740481C1C}">
                           <a14:useLocalDpi xmlns:a14="http://schemas.microsoft.com/office/drawing/2010/main" val="0"/>
@@ -3963,10 +5109,9 @@
       <w:r>
         <w:rPr>
           <w:noProof/>
-          <w:lang w:eastAsia="en-AU"/>
         </w:rPr>
         <w:drawing>
-          <wp:anchor distT="0" distB="0" distL="114300" distR="114300" simplePos="0" relativeHeight="251662336" behindDoc="0" locked="0" layoutInCell="1" allowOverlap="1" wp14:anchorId="2CF681AB" wp14:editId="2FD6A5D3">
+          <wp:anchor distT="0" distB="0" distL="114300" distR="114300" simplePos="0" relativeHeight="251677184" behindDoc="0" locked="0" layoutInCell="1" allowOverlap="1" wp14:anchorId="2CF681AB" wp14:editId="2FD6A5D3">
             <wp:simplePos x="0" y="0"/>
             <wp:positionH relativeFrom="column">
               <wp:posOffset>3810</wp:posOffset>
@@ -3991,7 +5136,7 @@
                     </pic:cNvPicPr>
                   </pic:nvPicPr>
                   <pic:blipFill>
-                    <a:blip r:embed="rId14">
+                    <a:blip r:embed="rId25">
                       <a:extLst>
                         <a:ext uri="{28A0092B-C50C-407E-A947-70E740481C1C}">
                           <a14:useLocalDpi xmlns:a14="http://schemas.microsoft.com/office/drawing/2010/main" val="0"/>
@@ -4137,7 +5282,23 @@
           <w:sz w:val="22"/>
           <w:szCs w:val="22"/>
         </w:rPr>
-        <w:t>Firstly everybody in the group created a GitHub account, Phil E then created the repository ‘redsquare’ and added each group member to it for proper version control, after this the group is free to pull from the master branch and push/commit any new files or changes made to old ones.</w:t>
+        <w:t>Firstly everybody in the group created a GitHub account, Phil E then created the repository ‘</w:t>
+      </w:r>
+      <w:proofErr w:type="spellStart"/>
+      <w:r>
+        <w:rPr>
+          <w:sz w:val="22"/>
+          <w:szCs w:val="22"/>
+        </w:rPr>
+        <w:t>redsquare</w:t>
+      </w:r>
+      <w:proofErr w:type="spellEnd"/>
+      <w:r>
+        <w:rPr>
+          <w:sz w:val="22"/>
+          <w:szCs w:val="22"/>
+        </w:rPr>
+        <w:t>’ and added each group member to it for proper version control, after this the group is free to pull from the master branch and push/commit any new files or changes made to old ones.</w:t>
       </w:r>
     </w:p>
     <w:p>
@@ -4181,13 +5342,12 @@
           <w:noProof/>
           <w:sz w:val="22"/>
           <w:szCs w:val="22"/>
-          <w:lang w:eastAsia="en-AU"/>
         </w:rPr>
         <w:drawing>
-          <wp:anchor distT="0" distB="0" distL="114300" distR="114300" simplePos="0" relativeHeight="251658240" behindDoc="0" locked="0" layoutInCell="1" allowOverlap="1" wp14:anchorId="328D3B42" wp14:editId="035B8E82">
+          <wp:anchor distT="0" distB="0" distL="114300" distR="114300" simplePos="0" relativeHeight="251656704" behindDoc="0" locked="0" layoutInCell="1" allowOverlap="1" wp14:anchorId="328D3B42" wp14:editId="3D8FA6C3">
             <wp:simplePos x="0" y="0"/>
             <wp:positionH relativeFrom="column">
-              <wp:posOffset>-95250</wp:posOffset>
+              <wp:posOffset>-104775</wp:posOffset>
             </wp:positionH>
             <wp:positionV relativeFrom="paragraph">
               <wp:posOffset>11430</wp:posOffset>
@@ -4209,7 +5369,7 @@
                     </pic:cNvPicPr>
                   </pic:nvPicPr>
                   <pic:blipFill>
-                    <a:blip r:embed="rId15">
+                    <a:blip r:embed="rId26">
                       <a:extLst>
                         <a:ext uri="{28A0092B-C50C-407E-A947-70E740481C1C}">
                           <a14:useLocalDpi xmlns:a14="http://schemas.microsoft.com/office/drawing/2010/main" val="0"/>
@@ -4255,19 +5415,35 @@
           <w:szCs w:val="22"/>
         </w:rPr>
       </w:pPr>
+    </w:p>
+    <w:p>
+      <w:pPr>
+        <w:rPr>
+          <w:sz w:val="22"/>
+          <w:szCs w:val="22"/>
+        </w:rPr>
+      </w:pPr>
+      <w:r>
+        <w:rPr>
+          <w:sz w:val="22"/>
+          <w:szCs w:val="22"/>
+        </w:rPr>
+        <w:t>The image below shows any uncommitted changes a user has made to a current document or file. To commit it to the repository they must include a summary of what they are adding/changing and a description so that other users know what changes have been made. We used this information to go over each other’s work and make any recommendations to fix any mistakes the user who committed may have made and suggestions on how to fix them, working together to help each other.</w:t>
+      </w:r>
+    </w:p>
+    <w:p>
       <w:r>
         <w:rPr>
           <w:noProof/>
-          <w:lang w:eastAsia="en-AU"/>
         </w:rPr>
         <w:drawing>
-          <wp:anchor distT="0" distB="0" distL="114300" distR="114300" simplePos="0" relativeHeight="251663360" behindDoc="0" locked="0" layoutInCell="1" allowOverlap="1" wp14:anchorId="07D93612" wp14:editId="13879AA0">
+          <wp:anchor distT="0" distB="0" distL="114300" distR="114300" simplePos="0" relativeHeight="251678208" behindDoc="0" locked="0" layoutInCell="1" allowOverlap="1" wp14:anchorId="07D93612" wp14:editId="64091D1B">
             <wp:simplePos x="0" y="0"/>
             <wp:positionH relativeFrom="column">
-              <wp:posOffset>-4448175</wp:posOffset>
+              <wp:posOffset>1556385</wp:posOffset>
             </wp:positionH>
             <wp:positionV relativeFrom="paragraph">
-              <wp:posOffset>1303655</wp:posOffset>
+              <wp:posOffset>24130</wp:posOffset>
             </wp:positionV>
             <wp:extent cx="3009900" cy="4510405"/>
             <wp:effectExtent l="0" t="0" r="0" b="0"/>
@@ -4286,7 +5462,7 @@
                     </pic:cNvPicPr>
                   </pic:nvPicPr>
                   <pic:blipFill>
-                    <a:blip r:embed="rId16">
+                    <a:blip r:embed="rId27">
                       <a:extLst>
                         <a:ext uri="{28A0092B-C50C-407E-A947-70E740481C1C}">
                           <a14:useLocalDpi xmlns:a14="http://schemas.microsoft.com/office/drawing/2010/main" val="0"/>
@@ -4320,13 +5496,6 @@
           </wp:anchor>
         </w:drawing>
       </w:r>
-      <w:r>
-        <w:rPr>
-          <w:sz w:val="22"/>
-          <w:szCs w:val="22"/>
-        </w:rPr>
-        <w:t>The image below shows any uncommitted changes a user has made to a current document or file. To commit it to the repository they must include a summary of what they are adding/changing and a description so that other users know what changes have been made. We used this information to go over each other’s work and make any recommendations to fix any mistakes the user who committed may have made and suggestions on how to fix them, working together to help each other.</w:t>
-      </w:r>
     </w:p>
     <w:p/>
     <w:p/>
@@ -4340,7 +5509,6 @@
     <w:p/>
     <w:p/>
     <w:p/>
-    <w:p/>
     <w:p>
       <w:pPr>
         <w:pStyle w:val="Heading2"/>
@@ -4383,10 +5551,9 @@
       <w:r>
         <w:rPr>
           <w:noProof/>
-          <w:lang w:eastAsia="en-AU"/>
         </w:rPr>
         <w:drawing>
-          <wp:anchor distT="0" distB="0" distL="114300" distR="114300" simplePos="0" relativeHeight="251664384" behindDoc="0" locked="0" layoutInCell="1" allowOverlap="1" wp14:anchorId="32FC05D0" wp14:editId="79877338">
+          <wp:anchor distT="0" distB="0" distL="114300" distR="114300" simplePos="0" relativeHeight="251680256" behindDoc="0" locked="0" layoutInCell="1" allowOverlap="1" wp14:anchorId="32FC05D0" wp14:editId="79877338">
             <wp:simplePos x="0" y="0"/>
             <wp:positionH relativeFrom="column">
               <wp:posOffset>266700</wp:posOffset>
@@ -4411,7 +5578,7 @@
                     </pic:cNvPicPr>
                   </pic:nvPicPr>
                   <pic:blipFill>
-                    <a:blip r:embed="rId17">
+                    <a:blip r:embed="rId28">
                       <a:extLst>
                         <a:ext uri="{28A0092B-C50C-407E-A947-70E740481C1C}">
                           <a14:useLocalDpi xmlns:a14="http://schemas.microsoft.com/office/drawing/2010/main" val="0"/>
@@ -4474,10 +5641,9 @@
       <w:r>
         <w:rPr>
           <w:noProof/>
-          <w:lang w:eastAsia="en-AU"/>
         </w:rPr>
         <w:drawing>
-          <wp:anchor distT="0" distB="0" distL="114300" distR="114300" simplePos="0" relativeHeight="251665408" behindDoc="0" locked="0" layoutInCell="1" allowOverlap="1" wp14:anchorId="0977DC06" wp14:editId="3D2999A3">
+          <wp:anchor distT="0" distB="0" distL="114300" distR="114300" simplePos="0" relativeHeight="251681280" behindDoc="0" locked="0" layoutInCell="1" allowOverlap="1" wp14:anchorId="0977DC06" wp14:editId="3D2999A3">
             <wp:simplePos x="0" y="0"/>
             <wp:positionH relativeFrom="column">
               <wp:posOffset>1066800</wp:posOffset>
@@ -4502,7 +5668,7 @@
                     </pic:cNvPicPr>
                   </pic:nvPicPr>
                   <pic:blipFill>
-                    <a:blip r:embed="rId18">
+                    <a:blip r:embed="rId29">
                       <a:extLst>
                         <a:ext uri="{28A0092B-C50C-407E-A947-70E740481C1C}">
                           <a14:useLocalDpi xmlns:a14="http://schemas.microsoft.com/office/drawing/2010/main" val="0"/>
@@ -4555,26 +5721,16 @@
       </w:pPr>
       <w:r>
         <w:rPr>
-          <w:sz w:val="22"/>
-          <w:szCs w:val="22"/>
-        </w:rPr>
-        <w:t>The image below is from the GitHub website. It shows the virtual punch card of work commitments the group has made. It shows which day and at what time each commit occurred at for our group it shows that most work is done in the afternoons and later parts of the day.</w:t>
-      </w:r>
-    </w:p>
-    <w:p>
-      <w:r>
-        <w:rPr>
           <w:noProof/>
-          <w:lang w:eastAsia="en-AU"/>
         </w:rPr>
         <w:drawing>
-          <wp:anchor distT="0" distB="0" distL="114300" distR="114300" simplePos="0" relativeHeight="251651072" behindDoc="0" locked="0" layoutInCell="1" allowOverlap="1" wp14:anchorId="48EFCDA3" wp14:editId="3E1A4B60">
+          <wp:anchor distT="0" distB="0" distL="114300" distR="114300" simplePos="0" relativeHeight="251644416" behindDoc="0" locked="0" layoutInCell="1" allowOverlap="1" wp14:anchorId="48EFCDA3" wp14:editId="62CA5A72">
             <wp:simplePos x="0" y="0"/>
             <wp:positionH relativeFrom="column">
               <wp:posOffset>191770</wp:posOffset>
             </wp:positionH>
             <wp:positionV relativeFrom="paragraph">
-              <wp:posOffset>468630</wp:posOffset>
+              <wp:posOffset>735330</wp:posOffset>
             </wp:positionV>
             <wp:extent cx="5724525" cy="3638550"/>
             <wp:effectExtent l="0" t="0" r="9525" b="0"/>
@@ -4593,7 +5749,7 @@
                     </pic:cNvPicPr>
                   </pic:nvPicPr>
                   <pic:blipFill>
-                    <a:blip r:embed="rId19">
+                    <a:blip r:embed="rId30">
                       <a:extLst>
                         <a:ext uri="{28A0092B-C50C-407E-A947-70E740481C1C}">
                           <a14:useLocalDpi xmlns:a14="http://schemas.microsoft.com/office/drawing/2010/main" val="0"/>
@@ -4630,20 +5786,29 @@
           </wp:anchor>
         </w:drawing>
       </w:r>
-    </w:p>
-    <w:p/>
-    <w:p/>
-    <w:p/>
-    <w:p/>
-    <w:p/>
-    <w:p/>
-    <w:p/>
-    <w:p/>
-    <w:p/>
-    <w:p/>
-    <w:p/>
-    <w:p/>
-    <w:p/>
+      <w:r>
+        <w:rPr>
+          <w:sz w:val="22"/>
+          <w:szCs w:val="22"/>
+        </w:rPr>
+        <w:t>The image below is from the GitHub website. It shows the virtual punch card of work commitments the group has made. It shows which day and at what time each commit occurred at for our group it shows that most work is done in the afternoons and later parts of the day.</w:t>
+      </w:r>
+    </w:p>
+    <w:p>
+      <w:pPr>
+        <w:rPr>
+          <w:sz w:val="22"/>
+          <w:szCs w:val="22"/>
+        </w:rPr>
+      </w:pPr>
+      <w:r>
+        <w:rPr>
+          <w:sz w:val="22"/>
+          <w:szCs w:val="22"/>
+        </w:rPr>
+        <w:br w:type="page"/>
+      </w:r>
+    </w:p>
     <w:p>
       <w:pPr>
         <w:rPr>
@@ -4659,15 +5824,12 @@
         <w:lastRenderedPageBreak/>
         <w:t>This is the final shot of the contribution statistics for all members, showing all members making successful use of GitHub versioning systems</w:t>
       </w:r>
-    </w:p>
-    <w:p>
       <w:r>
         <w:rPr>
           <w:noProof/>
-          <w:lang w:eastAsia="en-AU"/>
         </w:rPr>
         <w:drawing>
-          <wp:inline distT="0" distB="0" distL="0" distR="0" wp14:anchorId="6C6AFBD3" wp14:editId="6B75FEB3">
+          <wp:inline distT="0" distB="0" distL="0" distR="0" wp14:anchorId="41C8381D" wp14:editId="391D7D0A">
             <wp:extent cx="6115050" cy="5362575"/>
             <wp:effectExtent l="0" t="0" r="0" b="9525"/>
             <wp:docPr id="31" name="Picture 1" descr="odkaa"/>
@@ -4684,7 +5846,7 @@
                     </pic:cNvPicPr>
                   </pic:nvPicPr>
                   <pic:blipFill>
-                    <a:blip r:embed="rId20">
+                    <a:blip r:embed="rId31">
                       <a:extLst>
                         <a:ext uri="{28A0092B-C50C-407E-A947-70E740481C1C}">
                           <a14:useLocalDpi xmlns:a14="http://schemas.microsoft.com/office/drawing/2010/main" val="0"/>
@@ -4716,6 +5878,7 @@
         </w:drawing>
       </w:r>
     </w:p>
+    <w:p/>
     <w:p>
       <w:r>
         <w:t>**NOTE: line count was broken by a mistake in committing a RTF file to the repo, line count for contribution for member nrm154 is inaccurate</w:t>
@@ -5177,8 +6340,19 @@
           <w:szCs w:val="22"/>
           <w:highlight w:val="white"/>
         </w:rPr>
-        <w:t>Discussion:</w:t>
-      </w:r>
+        <w:t>Discussion</w:t>
+      </w:r>
+      <w:proofErr w:type="gramStart"/>
+      <w:r>
+        <w:rPr>
+          <w:b/>
+          <w:sz w:val="22"/>
+          <w:szCs w:val="22"/>
+          <w:highlight w:val="white"/>
+        </w:rPr>
+        <w:t>:</w:t>
+      </w:r>
+      <w:proofErr w:type="gramEnd"/>
       <w:r>
         <w:rPr>
           <w:sz w:val="22"/>
@@ -5765,7 +6939,25 @@
           <w:szCs w:val="22"/>
           <w:highlight w:val="white"/>
         </w:rPr>
-        <w:t>Systems Integration – Ivana Ozakovic, Phil Edwards</w:t>
+        <w:t xml:space="preserve">Systems Integration – Ivana </w:t>
+      </w:r>
+      <w:proofErr w:type="spellStart"/>
+      <w:r>
+        <w:rPr>
+          <w:sz w:val="22"/>
+          <w:szCs w:val="22"/>
+          <w:highlight w:val="white"/>
+        </w:rPr>
+        <w:t>Ozakovic</w:t>
+      </w:r>
+      <w:proofErr w:type="spellEnd"/>
+      <w:r>
+        <w:rPr>
+          <w:sz w:val="22"/>
+          <w:szCs w:val="22"/>
+          <w:highlight w:val="white"/>
+        </w:rPr>
+        <w:t>, Phil Edwards</w:t>
       </w:r>
     </w:p>
     <w:p>
@@ -5944,7 +7136,25 @@
           <w:szCs w:val="22"/>
           <w:highlight w:val="white"/>
         </w:rPr>
-        <w:t>Investigate Technologies for use( MySQL/Mongo, GiTHub/provided repo)</w:t>
+        <w:t xml:space="preserve">Investigate Technologies for use( MySQL/Mongo, </w:t>
+      </w:r>
+      <w:proofErr w:type="spellStart"/>
+      <w:r>
+        <w:rPr>
+          <w:sz w:val="22"/>
+          <w:szCs w:val="22"/>
+          <w:highlight w:val="white"/>
+        </w:rPr>
+        <w:t>GiTHub</w:t>
+      </w:r>
+      <w:proofErr w:type="spellEnd"/>
+      <w:r>
+        <w:rPr>
+          <w:sz w:val="22"/>
+          <w:szCs w:val="22"/>
+          <w:highlight w:val="white"/>
+        </w:rPr>
+        <w:t>/provided repo)</w:t>
       </w:r>
     </w:p>
     <w:p>
@@ -6041,7 +7251,25 @@
           <w:szCs w:val="22"/>
           <w:highlight w:val="white"/>
         </w:rPr>
-        <w:t>A brief discussion was had about the familiarities of each member with the systems, members reported being more familiar with MySQL and GiTHub came out as the preferred version management</w:t>
+        <w:t xml:space="preserve">A brief discussion was had about the familiarities of each member with the systems, members reported being more familiar with MySQL and </w:t>
+      </w:r>
+      <w:proofErr w:type="spellStart"/>
+      <w:r>
+        <w:rPr>
+          <w:sz w:val="22"/>
+          <w:szCs w:val="22"/>
+          <w:highlight w:val="white"/>
+        </w:rPr>
+        <w:t>GiTHub</w:t>
+      </w:r>
+      <w:proofErr w:type="spellEnd"/>
+      <w:r>
+        <w:rPr>
+          <w:sz w:val="22"/>
+          <w:szCs w:val="22"/>
+          <w:highlight w:val="white"/>
+        </w:rPr>
+        <w:t xml:space="preserve"> came out as the preferred version management</w:t>
       </w:r>
     </w:p>
     <w:p>
@@ -6965,7 +8193,25 @@
           <w:szCs w:val="22"/>
           <w:highlight w:val="white"/>
         </w:rPr>
-        <w:t>Time was spent showing members the proper use of GiT to avoid issues and insure all could successfully commit their work without issue</w:t>
+        <w:t xml:space="preserve">Time was spent showing members the proper use of </w:t>
+      </w:r>
+      <w:proofErr w:type="spellStart"/>
+      <w:r>
+        <w:rPr>
+          <w:sz w:val="22"/>
+          <w:szCs w:val="22"/>
+          <w:highlight w:val="white"/>
+        </w:rPr>
+        <w:t>GiT</w:t>
+      </w:r>
+      <w:proofErr w:type="spellEnd"/>
+      <w:r>
+        <w:rPr>
+          <w:sz w:val="22"/>
+          <w:szCs w:val="22"/>
+          <w:highlight w:val="white"/>
+        </w:rPr>
+        <w:t xml:space="preserve"> to avoid issues and insure all could successfully commit their work without issue</w:t>
       </w:r>
     </w:p>
     <w:p>
@@ -7134,12 +8380,21 @@
           <w:szCs w:val="22"/>
         </w:rPr>
       </w:pPr>
-      <w:r>
-        <w:rPr>
-          <w:sz w:val="22"/>
-          <w:szCs w:val="22"/>
-        </w:rPr>
-        <w:t xml:space="preserve">VersionRec </w:t>
+      <w:proofErr w:type="spellStart"/>
+      <w:r>
+        <w:rPr>
+          <w:sz w:val="22"/>
+          <w:szCs w:val="22"/>
+        </w:rPr>
+        <w:t>VersionRec</w:t>
+      </w:r>
+      <w:proofErr w:type="spellEnd"/>
+      <w:r>
+        <w:rPr>
+          <w:sz w:val="22"/>
+          <w:szCs w:val="22"/>
+        </w:rPr>
+        <w:t xml:space="preserve"> </w:t>
       </w:r>
       <w:r>
         <w:rPr>
@@ -7163,12 +8418,21 @@
           <w:szCs w:val="22"/>
         </w:rPr>
       </w:pPr>
-      <w:r>
-        <w:rPr>
-          <w:sz w:val="22"/>
-          <w:szCs w:val="22"/>
-        </w:rPr>
-        <w:t>Gui/Reporting</w:t>
+      <w:proofErr w:type="spellStart"/>
+      <w:r>
+        <w:rPr>
+          <w:sz w:val="22"/>
+          <w:szCs w:val="22"/>
+        </w:rPr>
+        <w:t>Gui</w:t>
+      </w:r>
+      <w:proofErr w:type="spellEnd"/>
+      <w:r>
+        <w:rPr>
+          <w:sz w:val="22"/>
+          <w:szCs w:val="22"/>
+        </w:rPr>
+        <w:t>/Reporting</w:t>
       </w:r>
       <w:r>
         <w:rPr>
@@ -7192,12 +8456,21 @@
           <w:szCs w:val="22"/>
         </w:rPr>
       </w:pPr>
-      <w:r>
-        <w:rPr>
-          <w:sz w:val="22"/>
-          <w:szCs w:val="22"/>
-        </w:rPr>
-        <w:t xml:space="preserve">FileRec </w:t>
+      <w:proofErr w:type="spellStart"/>
+      <w:r>
+        <w:rPr>
+          <w:sz w:val="22"/>
+          <w:szCs w:val="22"/>
+        </w:rPr>
+        <w:t>FileRec</w:t>
+      </w:r>
+      <w:proofErr w:type="spellEnd"/>
+      <w:r>
+        <w:rPr>
+          <w:sz w:val="22"/>
+          <w:szCs w:val="22"/>
+        </w:rPr>
+        <w:t xml:space="preserve"> </w:t>
       </w:r>
       <w:r>
         <w:rPr>
@@ -7221,6 +8494,7 @@
           <w:szCs w:val="22"/>
         </w:rPr>
       </w:pPr>
+      <w:proofErr w:type="spellStart"/>
       <w:r>
         <w:rPr>
           <w:sz w:val="22"/>
@@ -7228,6 +8502,7 @@
         </w:rPr>
         <w:t>CPPUnit</w:t>
       </w:r>
+      <w:proofErr w:type="spellEnd"/>
       <w:r>
         <w:rPr>
           <w:sz w:val="22"/>
@@ -7250,6 +8525,8 @@
           <w:szCs w:val="22"/>
         </w:rPr>
       </w:pPr>
+      <w:proofErr w:type="spellStart"/>
+      <w:proofErr w:type="gramStart"/>
       <w:r>
         <w:rPr>
           <w:sz w:val="22"/>
@@ -7257,6 +8534,8 @@
         </w:rPr>
         <w:t>Gui</w:t>
       </w:r>
+      <w:proofErr w:type="spellEnd"/>
+      <w:proofErr w:type="gramEnd"/>
       <w:r>
         <w:rPr>
           <w:sz w:val="22"/>
@@ -7440,7 +8719,71 @@
           <w:sz w:val="22"/>
           <w:szCs w:val="22"/>
         </w:rPr>
-        <w:t>Project is currently in crunch mode, some deliverables of members hadn’t been committed on time, other group members had been working hard and a large portion of coding was completed, at the beginning of this meeting CPPUnit testing, Gui and some touch ups on the versionrec and filerec functionality needed to be completed, reports also needed to be completed and the design document fleshed out.</w:t>
+        <w:t xml:space="preserve">Project is currently in crunch mode, some deliverables of members hadn’t been committed on time, other group members had been working hard and a large portion of coding was completed, at the beginning of this meeting </w:t>
+      </w:r>
+      <w:proofErr w:type="spellStart"/>
+      <w:r>
+        <w:rPr>
+          <w:sz w:val="22"/>
+          <w:szCs w:val="22"/>
+        </w:rPr>
+        <w:t>CPPUnit</w:t>
+      </w:r>
+      <w:proofErr w:type="spellEnd"/>
+      <w:r>
+        <w:rPr>
+          <w:sz w:val="22"/>
+          <w:szCs w:val="22"/>
+        </w:rPr>
+        <w:t xml:space="preserve"> testing, </w:t>
+      </w:r>
+      <w:proofErr w:type="spellStart"/>
+      <w:r>
+        <w:rPr>
+          <w:sz w:val="22"/>
+          <w:szCs w:val="22"/>
+        </w:rPr>
+        <w:t>Gui</w:t>
+      </w:r>
+      <w:proofErr w:type="spellEnd"/>
+      <w:r>
+        <w:rPr>
+          <w:sz w:val="22"/>
+          <w:szCs w:val="22"/>
+        </w:rPr>
+        <w:t xml:space="preserve"> and some touch ups on the </w:t>
+      </w:r>
+      <w:proofErr w:type="spellStart"/>
+      <w:r>
+        <w:rPr>
+          <w:sz w:val="22"/>
+          <w:szCs w:val="22"/>
+        </w:rPr>
+        <w:t>versionrec</w:t>
+      </w:r>
+      <w:proofErr w:type="spellEnd"/>
+      <w:r>
+        <w:rPr>
+          <w:sz w:val="22"/>
+          <w:szCs w:val="22"/>
+        </w:rPr>
+        <w:t xml:space="preserve"> and </w:t>
+      </w:r>
+      <w:proofErr w:type="spellStart"/>
+      <w:r>
+        <w:rPr>
+          <w:sz w:val="22"/>
+          <w:szCs w:val="22"/>
+        </w:rPr>
+        <w:t>filerec</w:t>
+      </w:r>
+      <w:proofErr w:type="spellEnd"/>
+      <w:r>
+        <w:rPr>
+          <w:sz w:val="22"/>
+          <w:szCs w:val="22"/>
+        </w:rPr>
+        <w:t xml:space="preserve"> functionality needed to be completed, reports also needed to be completed and the design document fleshed out.</w:t>
       </w:r>
     </w:p>
     <w:p>
@@ -7759,13 +9102,23 @@
           <w:highlight w:val="white"/>
         </w:rPr>
       </w:pPr>
-      <w:r>
-        <w:rPr>
-          <w:sz w:val="22"/>
-          <w:szCs w:val="22"/>
-          <w:highlight w:val="white"/>
-        </w:rPr>
-        <w:t>Gui design and implementation finalized</w:t>
+      <w:proofErr w:type="spellStart"/>
+      <w:r>
+        <w:rPr>
+          <w:sz w:val="22"/>
+          <w:szCs w:val="22"/>
+          <w:highlight w:val="white"/>
+        </w:rPr>
+        <w:t>Gui</w:t>
+      </w:r>
+      <w:proofErr w:type="spellEnd"/>
+      <w:r>
+        <w:rPr>
+          <w:sz w:val="22"/>
+          <w:szCs w:val="22"/>
+          <w:highlight w:val="white"/>
+        </w:rPr>
+        <w:t xml:space="preserve"> design and implementation finalized</w:t>
       </w:r>
     </w:p>
     <w:p>
@@ -7782,13 +9135,23 @@
           <w:highlight w:val="white"/>
         </w:rPr>
       </w:pPr>
-      <w:r>
-        <w:rPr>
-          <w:sz w:val="22"/>
-          <w:szCs w:val="22"/>
-          <w:highlight w:val="white"/>
-        </w:rPr>
-        <w:t xml:space="preserve">CPPUnit testing code finalization </w:t>
+      <w:proofErr w:type="spellStart"/>
+      <w:r>
+        <w:rPr>
+          <w:sz w:val="22"/>
+          <w:szCs w:val="22"/>
+          <w:highlight w:val="white"/>
+        </w:rPr>
+        <w:t>CPPUnit</w:t>
+      </w:r>
+      <w:proofErr w:type="spellEnd"/>
+      <w:r>
+        <w:rPr>
+          <w:sz w:val="22"/>
+          <w:szCs w:val="22"/>
+          <w:highlight w:val="white"/>
+        </w:rPr>
+        <w:t xml:space="preserve"> testing code finalization </w:t>
       </w:r>
     </w:p>
     <w:p>
@@ -7805,13 +9168,23 @@
           <w:highlight w:val="white"/>
         </w:rPr>
       </w:pPr>
-      <w:r>
-        <w:rPr>
-          <w:sz w:val="22"/>
-          <w:szCs w:val="22"/>
-          <w:highlight w:val="white"/>
-        </w:rPr>
-        <w:t>Makefile fixes</w:t>
+      <w:proofErr w:type="spellStart"/>
+      <w:r>
+        <w:rPr>
+          <w:sz w:val="22"/>
+          <w:szCs w:val="22"/>
+          <w:highlight w:val="white"/>
+        </w:rPr>
+        <w:t>Makefile</w:t>
+      </w:r>
+      <w:proofErr w:type="spellEnd"/>
+      <w:r>
+        <w:rPr>
+          <w:sz w:val="22"/>
+          <w:szCs w:val="22"/>
+          <w:highlight w:val="white"/>
+        </w:rPr>
+        <w:t xml:space="preserve"> fixes</w:t>
       </w:r>
     </w:p>
     <w:p>
@@ -7828,6 +9201,7 @@
           <w:highlight w:val="white"/>
         </w:rPr>
       </w:pPr>
+      <w:proofErr w:type="spellStart"/>
       <w:r>
         <w:rPr>
           <w:sz w:val="22"/>
@@ -7835,7 +9209,34 @@
           <w:highlight w:val="white"/>
         </w:rPr>
         <w:lastRenderedPageBreak/>
-        <w:t>FileRec and VerRec implementation finalized</w:t>
+        <w:t>FileRec</w:t>
+      </w:r>
+      <w:proofErr w:type="spellEnd"/>
+      <w:r>
+        <w:rPr>
+          <w:sz w:val="22"/>
+          <w:szCs w:val="22"/>
+          <w:highlight w:val="white"/>
+        </w:rPr>
+        <w:t xml:space="preserve"> and </w:t>
+      </w:r>
+      <w:proofErr w:type="spellStart"/>
+      <w:r>
+        <w:rPr>
+          <w:sz w:val="22"/>
+          <w:szCs w:val="22"/>
+          <w:highlight w:val="white"/>
+        </w:rPr>
+        <w:t>VerRec</w:t>
+      </w:r>
+      <w:proofErr w:type="spellEnd"/>
+      <w:r>
+        <w:rPr>
+          <w:sz w:val="22"/>
+          <w:szCs w:val="22"/>
+          <w:highlight w:val="white"/>
+        </w:rPr>
+        <w:t xml:space="preserve"> implementation finalized</w:t>
       </w:r>
     </w:p>
     <w:p>
@@ -7925,13 +9326,23 @@
           <w:highlight w:val="white"/>
         </w:rPr>
       </w:pPr>
-      <w:r>
-        <w:rPr>
-          <w:sz w:val="22"/>
-          <w:szCs w:val="22"/>
-          <w:highlight w:val="white"/>
-        </w:rPr>
-        <w:t>Gui design was passed onto Ivana and Josh</w:t>
+      <w:proofErr w:type="spellStart"/>
+      <w:r>
+        <w:rPr>
+          <w:sz w:val="22"/>
+          <w:szCs w:val="22"/>
+          <w:highlight w:val="white"/>
+        </w:rPr>
+        <w:t>Gui</w:t>
+      </w:r>
+      <w:proofErr w:type="spellEnd"/>
+      <w:r>
+        <w:rPr>
+          <w:sz w:val="22"/>
+          <w:szCs w:val="22"/>
+          <w:highlight w:val="white"/>
+        </w:rPr>
+        <w:t xml:space="preserve"> design was passed onto Ivana and Josh</w:t>
       </w:r>
     </w:p>
     <w:p>
@@ -7948,13 +9359,23 @@
           <w:highlight w:val="white"/>
         </w:rPr>
       </w:pPr>
-      <w:r>
-        <w:rPr>
-          <w:sz w:val="22"/>
-          <w:szCs w:val="22"/>
-          <w:highlight w:val="white"/>
-        </w:rPr>
-        <w:t>CPPUnit testing was assigned to all members</w:t>
+      <w:proofErr w:type="spellStart"/>
+      <w:r>
+        <w:rPr>
+          <w:sz w:val="22"/>
+          <w:szCs w:val="22"/>
+          <w:highlight w:val="white"/>
+        </w:rPr>
+        <w:t>CPPUnit</w:t>
+      </w:r>
+      <w:proofErr w:type="spellEnd"/>
+      <w:r>
+        <w:rPr>
+          <w:sz w:val="22"/>
+          <w:szCs w:val="22"/>
+          <w:highlight w:val="white"/>
+        </w:rPr>
+        <w:t xml:space="preserve"> testing was assigned to all members</w:t>
       </w:r>
     </w:p>
     <w:p>
@@ -7971,13 +9392,23 @@
           <w:highlight w:val="white"/>
         </w:rPr>
       </w:pPr>
-      <w:r>
-        <w:rPr>
-          <w:sz w:val="22"/>
-          <w:szCs w:val="22"/>
-          <w:highlight w:val="white"/>
-        </w:rPr>
-        <w:t>Makefile fixes for Unit testing</w:t>
+      <w:proofErr w:type="spellStart"/>
+      <w:r>
+        <w:rPr>
+          <w:sz w:val="22"/>
+          <w:szCs w:val="22"/>
+          <w:highlight w:val="white"/>
+        </w:rPr>
+        <w:t>Makefile</w:t>
+      </w:r>
+      <w:proofErr w:type="spellEnd"/>
+      <w:r>
+        <w:rPr>
+          <w:sz w:val="22"/>
+          <w:szCs w:val="22"/>
+          <w:highlight w:val="white"/>
+        </w:rPr>
+        <w:t xml:space="preserve"> fixes for Unit testing</w:t>
       </w:r>
     </w:p>
     <w:p>
@@ -8017,13 +9448,41 @@
           <w:highlight w:val="white"/>
         </w:rPr>
       </w:pPr>
-      <w:r>
-        <w:rPr>
-          <w:sz w:val="22"/>
-          <w:szCs w:val="22"/>
-          <w:highlight w:val="white"/>
-        </w:rPr>
-        <w:t>FileRec and VerRec finalized assigned to Thomas and Phil. E.</w:t>
+      <w:proofErr w:type="spellStart"/>
+      <w:r>
+        <w:rPr>
+          <w:sz w:val="22"/>
+          <w:szCs w:val="22"/>
+          <w:highlight w:val="white"/>
+        </w:rPr>
+        <w:t>FileRec</w:t>
+      </w:r>
+      <w:proofErr w:type="spellEnd"/>
+      <w:r>
+        <w:rPr>
+          <w:sz w:val="22"/>
+          <w:szCs w:val="22"/>
+          <w:highlight w:val="white"/>
+        </w:rPr>
+        <w:t xml:space="preserve"> and </w:t>
+      </w:r>
+      <w:proofErr w:type="spellStart"/>
+      <w:r>
+        <w:rPr>
+          <w:sz w:val="22"/>
+          <w:szCs w:val="22"/>
+          <w:highlight w:val="white"/>
+        </w:rPr>
+        <w:t>VerRec</w:t>
+      </w:r>
+      <w:proofErr w:type="spellEnd"/>
+      <w:r>
+        <w:rPr>
+          <w:sz w:val="22"/>
+          <w:szCs w:val="22"/>
+          <w:highlight w:val="white"/>
+        </w:rPr>
+        <w:t xml:space="preserve"> finalized assigned to Thomas and Phil. E.</w:t>
       </w:r>
     </w:p>
     <w:p>
@@ -8046,14 +9505,31 @@
           <w:szCs w:val="22"/>
           <w:highlight w:val="white"/>
         </w:rPr>
-        <w:t>Presentation for inclusion in report assign to Ivana</w:t>
-      </w:r>
-      <w:r>
-        <w:rPr>
-          <w:sz w:val="22"/>
-          <w:szCs w:val="22"/>
-        </w:rPr>
-        <w:t>Final Meeting</w:t>
+        <w:t xml:space="preserve">Presentation for inclusion in report assign to </w:t>
+      </w:r>
+      <w:proofErr w:type="spellStart"/>
+      <w:r>
+        <w:rPr>
+          <w:sz w:val="22"/>
+          <w:szCs w:val="22"/>
+          <w:highlight w:val="white"/>
+        </w:rPr>
+        <w:t>Ivana</w:t>
+      </w:r>
+      <w:r>
+        <w:rPr>
+          <w:sz w:val="22"/>
+          <w:szCs w:val="22"/>
+        </w:rPr>
+        <w:t>Final</w:t>
+      </w:r>
+      <w:proofErr w:type="spellEnd"/>
+      <w:r>
+        <w:rPr>
+          <w:sz w:val="22"/>
+          <w:szCs w:val="22"/>
+        </w:rPr>
+        <w:t xml:space="preserve"> Meeting</w:t>
       </w:r>
     </w:p>
     <w:p>
@@ -8238,7 +9714,71 @@
           <w:sz w:val="22"/>
           <w:szCs w:val="22"/>
         </w:rPr>
-        <w:t>Project is currently in crunch mode, some deliverables of members hadn’t been committed on time, other group members had been working hard and a large portion of coding was completed, at the beginning of this meeting CPPUnit testing, Gui and some touch ups on the versionrec and filerec functionality needed to be completed, reports also needed to be completed and the design document fleshed out.</w:t>
+        <w:t xml:space="preserve">Project is currently in crunch mode, some deliverables of members hadn’t been committed on time, other group members had been working hard and a large portion of coding was completed, at the beginning of this meeting </w:t>
+      </w:r>
+      <w:proofErr w:type="spellStart"/>
+      <w:r>
+        <w:rPr>
+          <w:sz w:val="22"/>
+          <w:szCs w:val="22"/>
+        </w:rPr>
+        <w:t>CPPUnit</w:t>
+      </w:r>
+      <w:proofErr w:type="spellEnd"/>
+      <w:r>
+        <w:rPr>
+          <w:sz w:val="22"/>
+          <w:szCs w:val="22"/>
+        </w:rPr>
+        <w:t xml:space="preserve"> testing, </w:t>
+      </w:r>
+      <w:proofErr w:type="spellStart"/>
+      <w:r>
+        <w:rPr>
+          <w:sz w:val="22"/>
+          <w:szCs w:val="22"/>
+        </w:rPr>
+        <w:t>Gui</w:t>
+      </w:r>
+      <w:proofErr w:type="spellEnd"/>
+      <w:r>
+        <w:rPr>
+          <w:sz w:val="22"/>
+          <w:szCs w:val="22"/>
+        </w:rPr>
+        <w:t xml:space="preserve"> and some touch ups on the </w:t>
+      </w:r>
+      <w:proofErr w:type="spellStart"/>
+      <w:r>
+        <w:rPr>
+          <w:sz w:val="22"/>
+          <w:szCs w:val="22"/>
+        </w:rPr>
+        <w:t>versionrec</w:t>
+      </w:r>
+      <w:proofErr w:type="spellEnd"/>
+      <w:r>
+        <w:rPr>
+          <w:sz w:val="22"/>
+          <w:szCs w:val="22"/>
+        </w:rPr>
+        <w:t xml:space="preserve"> and </w:t>
+      </w:r>
+      <w:proofErr w:type="spellStart"/>
+      <w:r>
+        <w:rPr>
+          <w:sz w:val="22"/>
+          <w:szCs w:val="22"/>
+        </w:rPr>
+        <w:t>filerec</w:t>
+      </w:r>
+      <w:proofErr w:type="spellEnd"/>
+      <w:r>
+        <w:rPr>
+          <w:sz w:val="22"/>
+          <w:szCs w:val="22"/>
+        </w:rPr>
+        <w:t xml:space="preserve"> functionality needed to be completed, reports also needed to be completed and the design document fleshed out.</w:t>
       </w:r>
     </w:p>
     <w:p>
@@ -8488,13 +10028,23 @@
           <w:highlight w:val="white"/>
         </w:rPr>
       </w:pPr>
-      <w:r>
-        <w:rPr>
-          <w:sz w:val="22"/>
-          <w:szCs w:val="22"/>
-          <w:highlight w:val="white"/>
-        </w:rPr>
-        <w:t>Gui – Jason and Ivana</w:t>
+      <w:proofErr w:type="spellStart"/>
+      <w:r>
+        <w:rPr>
+          <w:sz w:val="22"/>
+          <w:szCs w:val="22"/>
+          <w:highlight w:val="white"/>
+        </w:rPr>
+        <w:t>Gui</w:t>
+      </w:r>
+      <w:proofErr w:type="spellEnd"/>
+      <w:r>
+        <w:rPr>
+          <w:sz w:val="22"/>
+          <w:szCs w:val="22"/>
+          <w:highlight w:val="white"/>
+        </w:rPr>
+        <w:t xml:space="preserve"> – Jason and Ivana</w:t>
       </w:r>
     </w:p>
     <w:p>
@@ -8576,13 +10126,23 @@
           <w:highlight w:val="white"/>
         </w:rPr>
       </w:pPr>
-      <w:r>
-        <w:rPr>
-          <w:sz w:val="22"/>
-          <w:szCs w:val="22"/>
-          <w:highlight w:val="white"/>
-        </w:rPr>
-        <w:t>CppUnit testing – Phil E. and Thomas</w:t>
+      <w:proofErr w:type="spellStart"/>
+      <w:r>
+        <w:rPr>
+          <w:sz w:val="22"/>
+          <w:szCs w:val="22"/>
+          <w:highlight w:val="white"/>
+        </w:rPr>
+        <w:t>CppUnit</w:t>
+      </w:r>
+      <w:proofErr w:type="spellEnd"/>
+      <w:r>
+        <w:rPr>
+          <w:sz w:val="22"/>
+          <w:szCs w:val="22"/>
+          <w:highlight w:val="white"/>
+        </w:rPr>
+        <w:t xml:space="preserve"> testing – Phil E. and Thomas</w:t>
       </w:r>
     </w:p>
     <w:p>
@@ -8730,10 +10290,9 @@
       <w:r>
         <w:rPr>
           <w:noProof/>
-          <w:lang w:eastAsia="en-AU"/>
         </w:rPr>
         <w:drawing>
-          <wp:anchor distT="0" distB="0" distL="114300" distR="114300" simplePos="0" relativeHeight="251650048" behindDoc="0" locked="0" layoutInCell="1" allowOverlap="1" wp14:anchorId="0484D5C1" wp14:editId="11CA6D55">
+          <wp:anchor distT="0" distB="0" distL="114300" distR="114300" simplePos="0" relativeHeight="251636224" behindDoc="0" locked="0" layoutInCell="1" allowOverlap="1" wp14:anchorId="0484D5C1" wp14:editId="11CA6D55">
             <wp:simplePos x="0" y="0"/>
             <wp:positionH relativeFrom="column">
               <wp:posOffset>3810</wp:posOffset>
@@ -8758,7 +10317,7 @@
                     </pic:cNvPicPr>
                   </pic:nvPicPr>
                   <pic:blipFill>
-                    <a:blip r:embed="rId21" cstate="print">
+                    <a:blip r:embed="rId32" cstate="print">
                       <a:extLst>
                         <a:ext uri="{28A0092B-C50C-407E-A947-70E740481C1C}">
                           <a14:useLocalDpi xmlns:a14="http://schemas.microsoft.com/office/drawing/2010/main" val="0"/>
@@ -8814,10 +10373,9 @@
       <w:r>
         <w:rPr>
           <w:noProof/>
-          <w:lang w:eastAsia="en-AU"/>
         </w:rPr>
         <w:drawing>
-          <wp:anchor distT="0" distB="0" distL="114300" distR="114300" simplePos="0" relativeHeight="251652096" behindDoc="0" locked="0" layoutInCell="1" allowOverlap="1" wp14:anchorId="2D7FC884" wp14:editId="1DD105FC">
+          <wp:anchor distT="0" distB="0" distL="114300" distR="114300" simplePos="0" relativeHeight="251646464" behindDoc="0" locked="0" layoutInCell="1" allowOverlap="1" wp14:anchorId="2D7FC884" wp14:editId="1DD105FC">
             <wp:simplePos x="0" y="0"/>
             <wp:positionH relativeFrom="column">
               <wp:posOffset>3810</wp:posOffset>
@@ -8842,7 +10400,7 @@
                     </pic:cNvPicPr>
                   </pic:nvPicPr>
                   <pic:blipFill>
-                    <a:blip r:embed="rId22" cstate="print">
+                    <a:blip r:embed="rId33" cstate="print">
                       <a:extLst>
                         <a:ext uri="{28A0092B-C50C-407E-A947-70E740481C1C}">
                           <a14:useLocalDpi xmlns:a14="http://schemas.microsoft.com/office/drawing/2010/main" val="0"/>
@@ -8893,11 +10451,10 @@
       <w:r>
         <w:rPr>
           <w:noProof/>
-          <w:lang w:eastAsia="en-AU"/>
         </w:rPr>
         <w:lastRenderedPageBreak/>
         <w:drawing>
-          <wp:anchor distT="0" distB="0" distL="114300" distR="114300" simplePos="0" relativeHeight="251653120" behindDoc="0" locked="0" layoutInCell="1" allowOverlap="1" wp14:anchorId="1197F415" wp14:editId="76DF5F8C">
+          <wp:anchor distT="0" distB="0" distL="114300" distR="114300" simplePos="0" relativeHeight="251647488" behindDoc="0" locked="0" layoutInCell="1" allowOverlap="1" wp14:anchorId="1197F415" wp14:editId="76DF5F8C">
             <wp:simplePos x="0" y="0"/>
             <wp:positionH relativeFrom="column">
               <wp:posOffset>3810</wp:posOffset>
@@ -8922,7 +10479,7 @@
                     </pic:cNvPicPr>
                   </pic:nvPicPr>
                   <pic:blipFill>
-                    <a:blip r:embed="rId23" cstate="print">
+                    <a:blip r:embed="rId34" cstate="print">
                       <a:extLst>
                         <a:ext uri="{28A0092B-C50C-407E-A947-70E740481C1C}">
                           <a14:useLocalDpi xmlns:a14="http://schemas.microsoft.com/office/drawing/2010/main" val="0"/>
@@ -8969,49 +10526,301 @@
     <w:p/>
     <w:p>
       <w:r>
-        <w:t>All the class files were designed from this initial layout. From here we decided to get some of the core functionality going.</w:t>
-      </w:r>
-    </w:p>
-    <w:p/>
-    <w:p>
-      <w:r>
-        <w:t>Database connection.</w:t>
-      </w:r>
-    </w:p>
-    <w:p>
-      <w:r>
-        <w:t>Creating a FileRecord.</w:t>
-      </w:r>
-    </w:p>
-    <w:p>
-      <w:r>
-        <w:t>Creating a VersionRec.</w:t>
-      </w:r>
-    </w:p>
-    <w:p>
+        <w:t>All the class files were designed from this initial layout. From here we decided to get some of the core functiona</w:t>
+      </w:r>
+      <w:r>
+        <w:t>lity going.</w:t>
+      </w:r>
+    </w:p>
+    <w:p>
+      <w:r>
+        <w:t>Database connection</w:t>
+      </w:r>
+    </w:p>
+    <w:p>
+      <w:r>
+        <w:t>Our program uses a single database connection to reduce load on the database if multiple clients are connecting to the same version database. We have a global function which manages the database connection and passes a pointer to any part of the program that requires access to the database.</w:t>
+      </w:r>
+    </w:p>
+    <w:p>
+      <w:pPr>
+        <w:pStyle w:val="Heading2"/>
+      </w:pPr>
+      <w:r>
+        <w:t>Backend design</w:t>
+      </w:r>
+    </w:p>
+    <w:p>
+      <w:r>
+        <w:t>The design of the backend was a collaborative effort primarily between the Lead Implementer and the Data Persistence Specialist with input from the implementers of the GUI.  During this design phase the database schema, the backend API, and the associated classes were designed. This enabled all incumbents to ensure that the correct data was stored, that there was a useful interface to the backend, and that all functional requirements were met.</w:t>
+      </w:r>
+    </w:p>
+    <w:p>
+      <w:pPr>
+        <w:pStyle w:val="Heading3"/>
+      </w:pPr>
+      <w:r>
+        <w:t>Creating a FileRecord</w:t>
+      </w:r>
+    </w:p>
+    <w:p>
+      <w:proofErr w:type="spellStart"/>
+      <w:r>
+        <w:t>FileRecord</w:t>
+      </w:r>
+      <w:proofErr w:type="spellEnd"/>
+      <w:r>
+        <w:t xml:space="preserve"> is a class that should have a direct correlation with an entry in the database. It provides a function </w:t>
+      </w:r>
+      <w:proofErr w:type="spellStart"/>
+      <w:proofErr w:type="gramStart"/>
+      <w:r>
+        <w:t>IsValid</w:t>
+      </w:r>
+      <w:proofErr w:type="spellEnd"/>
+      <w:r>
+        <w:t>(</w:t>
+      </w:r>
+      <w:proofErr w:type="gramEnd"/>
+      <w:r>
+        <w:t xml:space="preserve">) which can be used to check that the </w:t>
+      </w:r>
+      <w:proofErr w:type="spellStart"/>
+      <w:r>
+        <w:t>FileRecord</w:t>
+      </w:r>
+      <w:proofErr w:type="spellEnd"/>
+      <w:r>
+        <w:t xml:space="preserve"> is safe to use. If this is true we can </w:t>
+      </w:r>
+      <w:proofErr w:type="spellStart"/>
+      <w:r>
+        <w:t>us</w:t>
+      </w:r>
+      <w:proofErr w:type="spellEnd"/>
+      <w:r>
+        <w:t xml:space="preserve"> it to pull information from the database or to commit new versions.</w:t>
+      </w:r>
+    </w:p>
+    <w:p>
+      <w:proofErr w:type="spellStart"/>
+      <w:r>
+        <w:t>FileRecord</w:t>
+      </w:r>
+      <w:proofErr w:type="spellEnd"/>
+      <w:r>
+        <w:t xml:space="preserve"> provides easy access to get a record from the database through the constructor, as well as providing an interface for creating a new </w:t>
+      </w:r>
+      <w:proofErr w:type="spellStart"/>
+      <w:r>
+        <w:t>FileRecord</w:t>
+      </w:r>
+      <w:proofErr w:type="spellEnd"/>
+      <w:r>
+        <w:t xml:space="preserve"> in the database.</w:t>
+      </w:r>
+    </w:p>
+    <w:p>
+      <w:r>
+        <w:br w:type="page"/>
+      </w:r>
+    </w:p>
+    <w:p>
+      <w:pPr>
+        <w:pStyle w:val="Heading3"/>
+      </w:pPr>
+      <w:r>
+        <w:lastRenderedPageBreak/>
+        <w:t>Creating a VersionRecord</w:t>
+      </w:r>
+    </w:p>
+    <w:p>
+      <w:r>
+        <w:t xml:space="preserve">A </w:t>
+      </w:r>
+      <w:proofErr w:type="spellStart"/>
+      <w:r>
+        <w:t>VersionRecord</w:t>
+      </w:r>
+      <w:proofErr w:type="spellEnd"/>
+      <w:r>
+        <w:t xml:space="preserve"> is created through a valid </w:t>
+      </w:r>
+      <w:proofErr w:type="spellStart"/>
+      <w:r>
+        <w:t>FileRecord</w:t>
+      </w:r>
+      <w:proofErr w:type="spellEnd"/>
+      <w:r>
+        <w:t xml:space="preserve"> object. A new version record should never be created in other places in the program. Getting a reference to an existing file record can be accomplished with the </w:t>
+      </w:r>
+      <w:proofErr w:type="spellStart"/>
+      <w:r>
+        <w:t>VersionRecord</w:t>
+      </w:r>
+      <w:proofErr w:type="spellEnd"/>
+      <w:r>
+        <w:t xml:space="preserve"> constructor in a similar way to using </w:t>
+      </w:r>
+      <w:proofErr w:type="spellStart"/>
+      <w:r>
+        <w:t>filerecord</w:t>
+      </w:r>
+      <w:proofErr w:type="spellEnd"/>
+      <w:r>
+        <w:t xml:space="preserve">, however </w:t>
+      </w:r>
+      <w:proofErr w:type="spellStart"/>
+      <w:r>
+        <w:t>filerecord</w:t>
+      </w:r>
+      <w:proofErr w:type="spellEnd"/>
+      <w:r>
+        <w:t xml:space="preserve"> also provides functions for retrieving a </w:t>
+      </w:r>
+      <w:proofErr w:type="spellStart"/>
+      <w:r>
+        <w:t>VersionRecord</w:t>
+      </w:r>
+      <w:proofErr w:type="spellEnd"/>
+      <w:r>
+        <w:t>.</w:t>
+      </w:r>
+    </w:p>
+    <w:p>
+      <w:pPr>
+        <w:pStyle w:val="Heading3"/>
+      </w:pPr>
       <w:r>
         <w:t>Storing a file in the database.</w:t>
       </w:r>
     </w:p>
     <w:p>
       <w:r>
+        <w:t xml:space="preserve">Files are stored in the database when a new </w:t>
+      </w:r>
+      <w:proofErr w:type="spellStart"/>
+      <w:r>
+        <w:t>VersionRecord</w:t>
+      </w:r>
+      <w:proofErr w:type="spellEnd"/>
+      <w:r>
+        <w:t xml:space="preserve"> is created through </w:t>
+      </w:r>
+      <w:proofErr w:type="spellStart"/>
+      <w:r>
+        <w:t>FileRecord</w:t>
+      </w:r>
+      <w:proofErr w:type="spellEnd"/>
+      <w:r>
+        <w:t xml:space="preserve">. The </w:t>
+      </w:r>
+      <w:proofErr w:type="spellStart"/>
+      <w:r>
+        <w:t>VersionRecord</w:t>
+      </w:r>
+      <w:proofErr w:type="spellEnd"/>
+      <w:r>
+        <w:t xml:space="preserve"> class handles creation of the </w:t>
+      </w:r>
+      <w:proofErr w:type="spellStart"/>
+      <w:r>
+        <w:t>VersionRecord</w:t>
+      </w:r>
+      <w:proofErr w:type="spellEnd"/>
+      <w:r>
+        <w:t xml:space="preserve"> database entry. It also handles checking for duplicate blocks and creation of </w:t>
+      </w:r>
+      <w:proofErr w:type="spellStart"/>
+      <w:r>
+        <w:t>VtoB</w:t>
+      </w:r>
+      <w:proofErr w:type="spellEnd"/>
+      <w:r>
+        <w:t xml:space="preserve"> records which associate blocks with a version record.</w:t>
+      </w:r>
+    </w:p>
+    <w:p>
+      <w:pPr>
+        <w:pStyle w:val="Heading3"/>
+      </w:pPr>
+      <w:r>
         <w:t>Retrieving a file from the database.</w:t>
       </w:r>
     </w:p>
     <w:p>
       <w:r>
+        <w:t xml:space="preserve">Retrieving a file from the database is accomplished through a valid </w:t>
+      </w:r>
+      <w:proofErr w:type="spellStart"/>
+      <w:r>
+        <w:t>VersionRecord</w:t>
+      </w:r>
+      <w:proofErr w:type="spellEnd"/>
+      <w:r>
+        <w:t xml:space="preserve"> instance. It will retrieve a list of </w:t>
+      </w:r>
+      <w:proofErr w:type="spellStart"/>
+      <w:r>
+        <w:t>VtoBs</w:t>
+      </w:r>
+      <w:proofErr w:type="spellEnd"/>
+      <w:r>
+        <w:t xml:space="preserve"> and then gather all required blocks and store them in a file on the database, before finally decompressing the file to the final destination.</w:t>
+      </w:r>
+    </w:p>
+    <w:p>
+      <w:pPr>
+        <w:pStyle w:val="Heading3"/>
+      </w:pPr>
+      <w:r>
         <w:t>Storing multiple versions.</w:t>
       </w:r>
     </w:p>
     <w:p>
       <w:r>
+        <w:t xml:space="preserve">Multiple versions are handled easily by associating a </w:t>
+      </w:r>
+      <w:proofErr w:type="spellStart"/>
+      <w:r>
+        <w:t>VersionRecord</w:t>
+      </w:r>
+      <w:proofErr w:type="spellEnd"/>
+      <w:r>
+        <w:t xml:space="preserve"> with a </w:t>
+      </w:r>
+      <w:proofErr w:type="spellStart"/>
+      <w:r>
+        <w:t>FileRecord</w:t>
+      </w:r>
+      <w:proofErr w:type="spellEnd"/>
+      <w:r>
+        <w:t xml:space="preserve"> in the database. Actual file data is broken up into blocks of 4 or 8kb which are verified as unique. A block will never be stored in the database twice. A version then has 1 or more </w:t>
+      </w:r>
+      <w:proofErr w:type="spellStart"/>
+      <w:r>
+        <w:t>VtoB</w:t>
+      </w:r>
+      <w:proofErr w:type="spellEnd"/>
+      <w:r>
+        <w:t xml:space="preserve"> entries associated with it, which link a block with the </w:t>
+      </w:r>
+      <w:proofErr w:type="spellStart"/>
+      <w:r>
+        <w:t>VersionRecord</w:t>
+      </w:r>
+      <w:proofErr w:type="spellEnd"/>
+      <w:r>
+        <w:t xml:space="preserve"> in the correct order.</w:t>
+      </w:r>
+    </w:p>
+    <w:p>
+      <w:r>
         <w:rPr>
           <w:noProof/>
-          <w:lang w:eastAsia="en-AU"/>
-        </w:rPr>
-        <w:lastRenderedPageBreak/>
+        </w:rPr>
         <w:drawing>
-          <wp:anchor distT="0" distB="0" distL="114300" distR="114300" simplePos="0" relativeHeight="251654144" behindDoc="0" locked="0" layoutInCell="1" allowOverlap="1" wp14:anchorId="56D9F6B4" wp14:editId="7261773E">
+          <wp:anchor distT="0" distB="0" distL="114300" distR="114300" simplePos="0" relativeHeight="251648512" behindDoc="0" locked="0" layoutInCell="1" allowOverlap="1" wp14:anchorId="56D9F6B4" wp14:editId="7261773E">
             <wp:simplePos x="0" y="0"/>
             <wp:positionH relativeFrom="column">
               <wp:posOffset>3810</wp:posOffset>
@@ -9036,7 +10845,7 @@
                     </pic:cNvPicPr>
                   </pic:nvPicPr>
                   <pic:blipFill>
-                    <a:blip r:embed="rId24" cstate="print">
+                    <a:blip r:embed="rId35" cstate="print">
                       <a:extLst>
                         <a:ext uri="{28A0092B-C50C-407E-A947-70E740481C1C}">
                           <a14:useLocalDpi xmlns:a14="http://schemas.microsoft.com/office/drawing/2010/main" val="0"/>
@@ -9093,10 +10902,10 @@
       <w:r>
         <w:rPr>
           <w:noProof/>
-          <w:lang w:eastAsia="en-AU"/>
-        </w:rPr>
+        </w:rPr>
+        <w:lastRenderedPageBreak/>
         <w:drawing>
-          <wp:anchor distT="0" distB="0" distL="114300" distR="114300" simplePos="0" relativeHeight="251655168" behindDoc="0" locked="0" layoutInCell="1" allowOverlap="1" wp14:anchorId="06F2FDDE" wp14:editId="20286941">
+          <wp:anchor distT="0" distB="0" distL="114300" distR="114300" simplePos="0" relativeHeight="251650560" behindDoc="0" locked="0" layoutInCell="1" allowOverlap="1" wp14:anchorId="06F2FDDE" wp14:editId="20286941">
             <wp:simplePos x="0" y="0"/>
             <wp:positionH relativeFrom="column">
               <wp:posOffset>3810</wp:posOffset>
@@ -9121,7 +10930,7 @@
                     </pic:cNvPicPr>
                   </pic:nvPicPr>
                   <pic:blipFill>
-                    <a:blip r:embed="rId25" cstate="print">
+                    <a:blip r:embed="rId36" cstate="print">
                       <a:extLst>
                         <a:ext uri="{28A0092B-C50C-407E-A947-70E740481C1C}">
                           <a14:useLocalDpi xmlns:a14="http://schemas.microsoft.com/office/drawing/2010/main" val="0"/>
@@ -9178,10 +10987,26 @@
     </w:p>
     <w:p>
       <w:r>
-        <w:t>When looking at how to store the data of the file we decided to break the file down into blocks. These blocks would be linked to a version with the intermediate table VtoB which would keep track of the blocks required for a version file and the appropriate index.</w:t>
-      </w:r>
-      <w:r>
-        <w:t xml:space="preserve"> This allowed for a many to many relationships between Version and Block so that we could store blocks that were the same under different versions without needing to duplicate data.</w:t>
+        <w:t xml:space="preserve">When looking at how to store the data of the file we decided to break the file down into blocks. These blocks would be linked to a version with the intermediate table </w:t>
+      </w:r>
+      <w:proofErr w:type="spellStart"/>
+      <w:r>
+        <w:t>VtoB</w:t>
+      </w:r>
+      <w:proofErr w:type="spellEnd"/>
+      <w:r>
+        <w:t xml:space="preserve"> which would keep track of the blocks required for a version file and the appropriate index.</w:t>
+      </w:r>
+      <w:r>
+        <w:t xml:space="preserve"> This allowed for a many </w:t>
+      </w:r>
+      <w:proofErr w:type="gramStart"/>
+      <w:r>
+        <w:t>to</w:t>
+      </w:r>
+      <w:proofErr w:type="gramEnd"/>
+      <w:r>
+        <w:t xml:space="preserve"> many relationships between Version and Block so that we could store blocks that were the same under different versions without needing to duplicate data.</w:t>
       </w:r>
     </w:p>
     <w:p/>
@@ -9189,10 +11014,9 @@
       <w:r>
         <w:rPr>
           <w:noProof/>
-          <w:lang w:eastAsia="en-AU"/>
         </w:rPr>
         <w:drawing>
-          <wp:anchor distT="0" distB="0" distL="114300" distR="114300" simplePos="0" relativeHeight="251658752" behindDoc="0" locked="0" layoutInCell="1" allowOverlap="1" wp14:anchorId="674DB988" wp14:editId="7648B82F">
+          <wp:anchor distT="0" distB="0" distL="114300" distR="114300" simplePos="0" relativeHeight="251657728" behindDoc="0" locked="0" layoutInCell="1" allowOverlap="1" wp14:anchorId="674DB988" wp14:editId="7648B82F">
             <wp:simplePos x="0" y="0"/>
             <wp:positionH relativeFrom="column">
               <wp:posOffset>-15240</wp:posOffset>
@@ -9217,7 +11041,7 @@
                     </pic:cNvPicPr>
                   </pic:nvPicPr>
                   <pic:blipFill>
-                    <a:blip r:embed="rId26" cstate="print">
+                    <a:blip r:embed="rId37" cstate="print">
                       <a:extLst>
                         <a:ext uri="{28A0092B-C50C-407E-A947-70E740481C1C}">
                           <a14:useLocalDpi xmlns:a14="http://schemas.microsoft.com/office/drawing/2010/main" val="0"/>
@@ -9263,10 +11087,9 @@
       <w:r>
         <w:rPr>
           <w:noProof/>
-          <w:lang w:eastAsia="en-AU"/>
         </w:rPr>
         <w:drawing>
-          <wp:anchor distT="0" distB="0" distL="114300" distR="114300" simplePos="0" relativeHeight="251654656" behindDoc="0" locked="0" layoutInCell="1" allowOverlap="1" wp14:anchorId="6CA49494" wp14:editId="495AB376">
+          <wp:anchor distT="0" distB="0" distL="114300" distR="114300" simplePos="0" relativeHeight="251649536" behindDoc="0" locked="0" layoutInCell="1" allowOverlap="1" wp14:anchorId="6CA49494" wp14:editId="495AB376">
             <wp:simplePos x="0" y="0"/>
             <wp:positionH relativeFrom="column">
               <wp:posOffset>3810</wp:posOffset>
@@ -9291,7 +11114,7 @@
                     </pic:cNvPicPr>
                   </pic:nvPicPr>
                   <pic:blipFill>
-                    <a:blip r:embed="rId27" cstate="print">
+                    <a:blip r:embed="rId38" cstate="print">
                       <a:extLst>
                         <a:ext uri="{28A0092B-C50C-407E-A947-70E740481C1C}">
                           <a14:useLocalDpi xmlns:a14="http://schemas.microsoft.com/office/drawing/2010/main" val="0"/>
@@ -9344,26 +11167,24 @@
       <w:r>
         <w:t xml:space="preserve"> </w:t>
       </w:r>
-      <w:r>
-        <w:t xml:space="preserve">An ERD was created to show how the database worked. This was useful if anyone needed to refer to the database or see under which table data was stored. The relationship between the tables is also shown. You can see that there are </w:t>
-      </w:r>
+    </w:p>
+    <w:p>
       <w:r>
         <w:lastRenderedPageBreak/>
-        <w:t xml:space="preserve">two hashes in the Block table. This was done reduce the number of collisions possible. This is very important in the Block table as a collision would destroy the integrity of our version files. When a hash1 is the same as a block that is stored it generates a second hash (hash2) which has a </w:t>
+        <w:t xml:space="preserve">An ERD was created to show how the database worked. This was useful if anyone needed to refer to the database or see under which table data was stored. The relationship between the tables is also shown. You can see that there are two hashes in the Block table. This was done reduce the number of collisions possible. This is very important in the Block table as a collision would destroy the integrity of our version files. When a hash1 is the same as a block that is </w:t>
       </w:r>
       <w:r>
         <w:rPr>
           <w:noProof/>
-          <w:lang w:eastAsia="en-AU"/>
         </w:rPr>
         <w:drawing>
-          <wp:anchor distT="0" distB="0" distL="0" distR="0" simplePos="0" relativeHeight="251656192" behindDoc="0" locked="0" layoutInCell="1" allowOverlap="1" wp14:anchorId="6BBC448B" wp14:editId="18BE8513">
+          <wp:anchor distT="0" distB="0" distL="0" distR="0" simplePos="0" relativeHeight="251654656" behindDoc="0" locked="0" layoutInCell="1" allowOverlap="1" wp14:anchorId="6BBC448B" wp14:editId="15EFF76C">
             <wp:simplePos x="0" y="0"/>
             <wp:positionH relativeFrom="character">
-              <wp:posOffset>1905</wp:posOffset>
+              <wp:posOffset>0</wp:posOffset>
             </wp:positionH>
             <wp:positionV relativeFrom="line">
-              <wp:posOffset>744220</wp:posOffset>
+              <wp:posOffset>306070</wp:posOffset>
             </wp:positionV>
             <wp:extent cx="5762625" cy="3609975"/>
             <wp:effectExtent l="0" t="0" r="0" b="0"/>
@@ -9382,7 +11203,7 @@
                     </pic:cNvPicPr>
                   </pic:nvPicPr>
                   <pic:blipFill>
-                    <a:blip r:embed="rId28"/>
+                    <a:blip r:embed="rId39"/>
                     <a:srcRect/>
                     <a:stretch>
                       <a:fillRect/>
@@ -9411,26 +11232,31 @@
         </w:drawing>
       </w:r>
       <w:r>
-        <w:t>different seed. We found this a suitable solution.</w:t>
-      </w:r>
-    </w:p>
+        <w:t>stored it generates a second hash (hash2) which has a different seed. We found this a suitable solution.</w:t>
+      </w:r>
+    </w:p>
+    <w:p>
+      <w:r>
+        <w:br w:type="page"/>
+      </w:r>
+    </w:p>
+    <w:p/>
     <w:p>
       <w:r>
         <w:rPr>
           <w:noProof/>
-          <w:lang w:eastAsia="en-AU"/>
         </w:rPr>
         <w:drawing>
-          <wp:anchor distT="0" distB="0" distL="114300" distR="114300" simplePos="0" relativeHeight="251660800" behindDoc="0" locked="0" layoutInCell="1" allowOverlap="1" wp14:anchorId="4ABBA61F" wp14:editId="6003F188">
+          <wp:anchor distT="0" distB="0" distL="114300" distR="114300" simplePos="0" relativeHeight="251674112" behindDoc="0" locked="0" layoutInCell="1" allowOverlap="1" wp14:anchorId="4ABBA61F" wp14:editId="5F4525C4">
             <wp:simplePos x="0" y="0"/>
             <wp:positionH relativeFrom="column">
-              <wp:posOffset>3810</wp:posOffset>
+              <wp:posOffset>784860</wp:posOffset>
             </wp:positionH>
             <wp:positionV relativeFrom="paragraph">
-              <wp:posOffset>487045</wp:posOffset>
+              <wp:posOffset>508000</wp:posOffset>
             </wp:positionV>
-            <wp:extent cx="4403725" cy="7940040"/>
-            <wp:effectExtent l="0" t="0" r="0" b="0"/>
+            <wp:extent cx="4403725" cy="7096125"/>
+            <wp:effectExtent l="0" t="0" r="0" b="9525"/>
             <wp:wrapTopAndBottom/>
             <wp:docPr id="12" name="Picture 12" descr="A description..."/>
             <wp:cNvGraphicFramePr>
@@ -9446,7 +11272,7 @@
                     </pic:cNvPicPr>
                   </pic:nvPicPr>
                   <pic:blipFill>
-                    <a:blip r:embed="rId29">
+                    <a:blip r:embed="rId40">
                       <a:extLst>
                         <a:ext uri="{28A0092B-C50C-407E-A947-70E740481C1C}">
                           <a14:useLocalDpi xmlns:a14="http://schemas.microsoft.com/office/drawing/2010/main" val="0"/>
@@ -9461,7 +11287,7 @@
                   <pic:spPr bwMode="auto">
                     <a:xfrm>
                       <a:off x="0" y="0"/>
-                      <a:ext cx="4403725" cy="7940040"/>
+                      <a:ext cx="4403725" cy="7096125"/>
                     </a:xfrm>
                     <a:prstGeom prst="rect">
                       <a:avLst/>
@@ -9487,35 +11313,44 @@
         </w:drawing>
       </w:r>
       <w:r>
-        <w:t xml:space="preserve">This is the database code at our first implementation. The insertion and retrieval of a File, Version, Block, and VtoB </w:t>
-      </w:r>
-      <w:r>
-        <w:lastRenderedPageBreak/>
+        <w:t xml:space="preserve">This is the database code at our first implementation. The insertion and retrieval of a File, Version, Block, and </w:t>
+      </w:r>
+      <w:proofErr w:type="spellStart"/>
+      <w:r>
+        <w:t>VtoB</w:t>
+      </w:r>
+      <w:proofErr w:type="spellEnd"/>
+      <w:r>
+        <w:t xml:space="preserve"> </w:t>
+      </w:r>
+      <w:r>
         <w:t>worked perfectly.</w:t>
       </w:r>
+    </w:p>
+    <w:p>
+      <w:pPr>
+        <w:pStyle w:val="Heading1"/>
+      </w:pPr>
+      <w:r>
+        <w:t>Discussion – Final</w:t>
+      </w:r>
+    </w:p>
+    <w:p>
+      <w:r>
+        <w:t>At the end of the meeting, we were happy with the current state of the project, we identified some redundancies in the program and trimmed them, the database was setup and ready to be utilized and the current version of the version record and file record functionalities were implemented.</w:t>
+      </w:r>
+    </w:p>
+    <w:p>
       <w:r>
         <w:br w:type="page"/>
       </w:r>
     </w:p>
+    <w:p/>
     <w:p>
       <w:pPr>
         <w:pStyle w:val="Heading1"/>
       </w:pPr>
       <w:r>
-        <w:lastRenderedPageBreak/>
-        <w:t>Discussion – Final</w:t>
-      </w:r>
-    </w:p>
-    <w:p>
-      <w:r>
-        <w:t>At the end of the meeting, we were happy with the current state of the project, we identified some redundancies in the program and trimmed them, the database was setup and ready to be utilized and the current version of the version record and file record functionalities were implemented.</w:t>
-      </w:r>
-    </w:p>
-    <w:p>
-      <w:pPr>
-        <w:pStyle w:val="Heading1"/>
-      </w:pPr>
-      <w:r>
         <w:t>Group member work journal Samples</w:t>
       </w:r>
     </w:p>
@@ -9536,7 +11371,6 @@
       <w:r>
         <w:rPr>
           <w:noProof/>
-          <w:lang w:eastAsia="en-AU"/>
         </w:rPr>
         <w:drawing>
           <wp:inline distT="0" distB="0" distL="0" distR="0" wp14:anchorId="521C1458" wp14:editId="1255E120">
@@ -9556,7 +11390,7 @@
                     </pic:cNvPicPr>
                   </pic:nvPicPr>
                   <pic:blipFill>
-                    <a:blip r:embed="rId30">
+                    <a:blip r:embed="rId41">
                       <a:extLst>
                         <a:ext uri="{28A0092B-C50C-407E-A947-70E740481C1C}">
                           <a14:useLocalDpi xmlns:a14="http://schemas.microsoft.com/office/drawing/2010/main" val="0"/>
@@ -9589,12 +11423,17 @@
       </w:r>
     </w:p>
     <w:p/>
-    <w:p/>
+    <w:p>
+      <w:r>
+        <w:br w:type="page"/>
+      </w:r>
+    </w:p>
     <w:p>
       <w:pPr>
         <w:pStyle w:val="Heading2"/>
       </w:pPr>
       <w:r>
+        <w:lastRenderedPageBreak/>
         <w:t>Sample of work diary from Ivana Ozakovic</w:t>
       </w:r>
     </w:p>
@@ -9602,9 +11441,7 @@
       <w:r>
         <w:rPr>
           <w:noProof/>
-          <w:lang w:eastAsia="en-AU"/>
-        </w:rPr>
-        <w:lastRenderedPageBreak/>
+        </w:rPr>
         <w:drawing>
           <wp:inline distT="0" distB="0" distL="0" distR="0" wp14:anchorId="1A454FD5" wp14:editId="03AA3FA0">
             <wp:extent cx="5724525" cy="6943725"/>
@@ -9623,7 +11460,7 @@
                     </pic:cNvPicPr>
                   </pic:nvPicPr>
                   <pic:blipFill>
-                    <a:blip r:embed="rId31">
+                    <a:blip r:embed="rId42">
                       <a:extLst>
                         <a:ext uri="{28A0092B-C50C-407E-A947-70E740481C1C}">
                           <a14:useLocalDpi xmlns:a14="http://schemas.microsoft.com/office/drawing/2010/main" val="0"/>
@@ -9667,7 +11504,6 @@
         <w:pStyle w:val="Heading1"/>
       </w:pPr>
       <w:r>
-        <w:lastRenderedPageBreak/>
         <w:t>Supporting Code Samples</w:t>
       </w:r>
     </w:p>
@@ -9692,7 +11528,6 @@
           <w:noProof/>
           <w:sz w:val="40"/>
           <w:szCs w:val="40"/>
-          <w:lang w:eastAsia="en-AU"/>
         </w:rPr>
         <w:drawing>
           <wp:inline distT="0" distB="0" distL="0" distR="0" wp14:anchorId="549D2E89" wp14:editId="35579D0A">
@@ -9712,7 +11547,7 @@
                     </pic:cNvPicPr>
                   </pic:nvPicPr>
                   <pic:blipFill>
-                    <a:blip r:embed="rId32">
+                    <a:blip r:embed="rId43">
                       <a:extLst>
                         <a:ext uri="{28A0092B-C50C-407E-A947-70E740481C1C}">
                           <a14:useLocalDpi xmlns:a14="http://schemas.microsoft.com/office/drawing/2010/main" val="0"/>
@@ -9762,10 +11597,9 @@
       <w:r>
         <w:rPr>
           <w:noProof/>
-          <w:lang w:eastAsia="en-AU"/>
         </w:rPr>
         <w:drawing>
-          <wp:anchor distT="0" distB="0" distL="114300" distR="114300" simplePos="0" relativeHeight="251661312" behindDoc="0" locked="0" layoutInCell="1" allowOverlap="1" wp14:anchorId="36A4FD56" wp14:editId="7D306025">
+          <wp:anchor distT="0" distB="0" distL="114300" distR="114300" simplePos="0" relativeHeight="251676160" behindDoc="0" locked="0" layoutInCell="1" allowOverlap="1" wp14:anchorId="36A4FD56" wp14:editId="7D306025">
             <wp:simplePos x="0" y="0"/>
             <wp:positionH relativeFrom="column">
               <wp:posOffset>819150</wp:posOffset>
@@ -9790,7 +11624,7 @@
                     </pic:cNvPicPr>
                   </pic:nvPicPr>
                   <pic:blipFill>
-                    <a:blip r:embed="rId33">
+                    <a:blip r:embed="rId44">
                       <a:extLst>
                         <a:ext uri="{28A0092B-C50C-407E-A947-70E740481C1C}">
                           <a14:useLocalDpi xmlns:a14="http://schemas.microsoft.com/office/drawing/2010/main" val="0"/>
@@ -9832,7 +11666,6 @@
       <w:r>
         <w:rPr>
           <w:noProof/>
-          <w:lang w:eastAsia="en-AU"/>
         </w:rPr>
         <w:lastRenderedPageBreak/>
         <w:drawing>
@@ -9853,7 +11686,7 @@
                     </pic:cNvPicPr>
                   </pic:nvPicPr>
                   <pic:blipFill>
-                    <a:blip r:embed="rId34">
+                    <a:blip r:embed="rId45">
                       <a:extLst>
                         <a:ext uri="{28A0092B-C50C-407E-A947-70E740481C1C}">
                           <a14:useLocalDpi xmlns:a14="http://schemas.microsoft.com/office/drawing/2010/main" val="0"/>
@@ -9886,6 +11719,12 @@
       </w:r>
     </w:p>
     <w:p>
+      <w:r>
+        <w:br w:type="page"/>
+      </w:r>
+    </w:p>
+    <w:p/>
+    <w:p>
       <w:pPr>
         <w:pStyle w:val="Heading1"/>
       </w:pPr>
@@ -9913,9 +11752,7 @@
           <w:noProof/>
           <w:sz w:val="28"/>
           <w:szCs w:val="28"/>
-          <w:lang w:eastAsia="en-AU"/>
-        </w:rPr>
-        <w:lastRenderedPageBreak/>
+        </w:rPr>
         <w:drawing>
           <wp:inline distT="0" distB="0" distL="0" distR="0" wp14:anchorId="61DEB1E6" wp14:editId="375BA1B1">
             <wp:extent cx="5353050" cy="2619375"/>
@@ -9934,7 +11771,7 @@
                     </pic:cNvPicPr>
                   </pic:nvPicPr>
                   <pic:blipFill>
-                    <a:blip r:embed="rId35">
+                    <a:blip r:embed="rId46">
                       <a:extLst>
                         <a:ext uri="{28A0092B-C50C-407E-A947-70E740481C1C}">
                           <a14:useLocalDpi xmlns:a14="http://schemas.microsoft.com/office/drawing/2010/main" val="0"/>
@@ -9986,7 +11823,6 @@
           <w:noProof/>
           <w:sz w:val="28"/>
           <w:szCs w:val="28"/>
-          <w:lang w:eastAsia="en-AU"/>
         </w:rPr>
         <w:drawing>
           <wp:inline distT="0" distB="0" distL="0" distR="0" wp14:anchorId="5156D4AC" wp14:editId="0B29AE5E">
@@ -10006,7 +11842,7 @@
                     </pic:cNvPicPr>
                   </pic:nvPicPr>
                   <pic:blipFill>
-                    <a:blip r:embed="rId36">
+                    <a:blip r:embed="rId47">
                       <a:extLst>
                         <a:ext uri="{28A0092B-C50C-407E-A947-70E740481C1C}">
                           <a14:useLocalDpi xmlns:a14="http://schemas.microsoft.com/office/drawing/2010/main" val="0"/>
@@ -10081,6 +11917,8 @@
           <w:iCs/>
         </w:rPr>
       </w:pPr>
+      <w:bookmarkStart w:id="0" w:name="_GoBack"/>
+      <w:bookmarkEnd w:id="0"/>
     </w:p>
     <w:p>
       <w:pPr>
@@ -10095,6 +11933,61 @@
           <w:iCs/>
         </w:rPr>
       </w:pPr>
+      <w:r>
+        <w:rPr>
+          <w:noProof/>
+          <w:sz w:val="22"/>
+          <w:szCs w:val="22"/>
+        </w:rPr>
+        <w:drawing>
+          <wp:inline distT="0" distB="0" distL="0" distR="0" wp14:anchorId="42227F15" wp14:editId="559F1FEF">
+            <wp:extent cx="6115050" cy="1695450"/>
+            <wp:effectExtent l="0" t="0" r="0" b="0"/>
+            <wp:docPr id="45" name="Picture 45" descr="C:\Users\Nic\AppData\Local\Microsoft\Windows\INetCache\Content.Word\testAppendPath.png"/>
+            <wp:cNvGraphicFramePr>
+              <a:graphicFrameLocks xmlns:a="http://schemas.openxmlformats.org/drawingml/2006/main" noChangeAspect="1"/>
+            </wp:cNvGraphicFramePr>
+            <a:graphic xmlns:a="http://schemas.openxmlformats.org/drawingml/2006/main">
+              <a:graphicData uri="http://schemas.openxmlformats.org/drawingml/2006/picture">
+                <pic:pic xmlns:pic="http://schemas.openxmlformats.org/drawingml/2006/picture">
+                  <pic:nvPicPr>
+                    <pic:cNvPr id="0" name="Picture 6" descr="C:\Users\Nic\AppData\Local\Microsoft\Windows\INetCache\Content.Word\testAppendPath.png"/>
+                    <pic:cNvPicPr>
+                      <a:picLocks noChangeAspect="1" noChangeArrowheads="1"/>
+                    </pic:cNvPicPr>
+                  </pic:nvPicPr>
+                  <pic:blipFill>
+                    <a:blip r:embed="rId48">
+                      <a:extLst>
+                        <a:ext uri="{28A0092B-C50C-407E-A947-70E740481C1C}">
+                          <a14:useLocalDpi xmlns:a14="http://schemas.microsoft.com/office/drawing/2010/main" val="0"/>
+                        </a:ext>
+                      </a:extLst>
+                    </a:blip>
+                    <a:srcRect/>
+                    <a:stretch>
+                      <a:fillRect/>
+                    </a:stretch>
+                  </pic:blipFill>
+                  <pic:spPr bwMode="auto">
+                    <a:xfrm>
+                      <a:off x="0" y="0"/>
+                      <a:ext cx="6115050" cy="1695450"/>
+                    </a:xfrm>
+                    <a:prstGeom prst="rect">
+                      <a:avLst/>
+                    </a:prstGeom>
+                    <a:noFill/>
+                    <a:ln>
+                      <a:noFill/>
+                    </a:ln>
+                  </pic:spPr>
+                </pic:pic>
+              </a:graphicData>
+            </a:graphic>
+          </wp:inline>
+        </w:drawing>
+      </w:r>
     </w:p>
     <w:p>
       <w:pPr>
@@ -10150,6 +12043,7 @@
           <w:numId w:val="36"/>
         </w:numPr>
         <w:sectPr>
+          <w:type w:val="continuous"/>
           <w:pgSz w:w="11906" w:h="16838"/>
           <w:pgMar w:top="1134" w:right="1134" w:bottom="1134" w:left="1134" w:header="0" w:footer="0" w:gutter="0"/>
           <w:cols w:space="720"/>
@@ -10167,8 +12061,13 @@
       </w:pPr>
       <w:r>
         <w:lastRenderedPageBreak/>
-        <w:t>FileArchiver.cpp / FileArchiver.h</w:t>
-      </w:r>
+        <w:t xml:space="preserve">FileArchiver.cpp / </w:t>
+      </w:r>
+      <w:proofErr w:type="spellStart"/>
+      <w:r>
+        <w:t>FileArchiver.h</w:t>
+      </w:r>
+      <w:proofErr w:type="spellEnd"/>
     </w:p>
     <w:p>
       <w:pPr>
@@ -10178,8 +12077,13 @@
         </w:numPr>
       </w:pPr>
       <w:r>
-        <w:t>FileLib.cpp / FileLib.h</w:t>
-      </w:r>
+        <w:t xml:space="preserve">FileLib.cpp / </w:t>
+      </w:r>
+      <w:proofErr w:type="spellStart"/>
+      <w:r>
+        <w:t>FileLib.h</w:t>
+      </w:r>
+      <w:proofErr w:type="spellEnd"/>
     </w:p>
     <w:p>
       <w:pPr>
@@ -10189,8 +12093,13 @@
         </w:numPr>
       </w:pPr>
       <w:r>
-        <w:t>FileRecord.cpp / FileRecord.h</w:t>
-      </w:r>
+        <w:t xml:space="preserve">FileRecord.cpp / </w:t>
+      </w:r>
+      <w:proofErr w:type="spellStart"/>
+      <w:r>
+        <w:t>FileRecord.h</w:t>
+      </w:r>
+      <w:proofErr w:type="spellEnd"/>
     </w:p>
     <w:p>
       <w:pPr>
@@ -10200,8 +12109,13 @@
         </w:numPr>
       </w:pPr>
       <w:r>
-        <w:t>CompressUtils.cpp / CompressUtils.h</w:t>
-      </w:r>
+        <w:t xml:space="preserve">CompressUtils.cpp / </w:t>
+      </w:r>
+      <w:proofErr w:type="spellStart"/>
+      <w:r>
+        <w:t>CompressUtils.h</w:t>
+      </w:r>
+      <w:proofErr w:type="spellEnd"/>
     </w:p>
     <w:p>
       <w:pPr>
@@ -10222,8 +12136,13 @@
         </w:numPr>
       </w:pPr>
       <w:r>
-        <w:t>DBConnector.cpp / DBConnector.h</w:t>
-      </w:r>
+        <w:t xml:space="preserve">DBConnector.cpp / </w:t>
+      </w:r>
+      <w:proofErr w:type="spellStart"/>
+      <w:r>
+        <w:t>DBConnector.h</w:t>
+      </w:r>
+      <w:proofErr w:type="spellEnd"/>
     </w:p>
     <w:p>
       <w:pPr>
@@ -10233,8 +12152,13 @@
         </w:numPr>
       </w:pPr>
       <w:r>
-        <w:t>GetCommentForm.cpp / GetCommentForm.h</w:t>
-      </w:r>
+        <w:t xml:space="preserve">GetCommentForm.cpp / </w:t>
+      </w:r>
+      <w:proofErr w:type="spellStart"/>
+      <w:r>
+        <w:t>GetCommentForm.h</w:t>
+      </w:r>
+      <w:proofErr w:type="spellEnd"/>
     </w:p>
     <w:p>
       <w:pPr>
@@ -10244,8 +12168,13 @@
         </w:numPr>
       </w:pPr>
       <w:r>
-        <w:t>MurmurHash.cpp / MurmurHash.h</w:t>
-      </w:r>
+        <w:t xml:space="preserve">MurmurHash.cpp / </w:t>
+      </w:r>
+      <w:proofErr w:type="spellStart"/>
+      <w:r>
+        <w:t>MurmurHash.h</w:t>
+      </w:r>
+      <w:proofErr w:type="spellEnd"/>
     </w:p>
     <w:p>
       <w:pPr>
@@ -10256,8 +12185,21 @@
       </w:pPr>
       <w:r>
         <w:lastRenderedPageBreak/>
-        <w:t>MyWindows.cpp / MyWindow.h / MyWindow.ui</w:t>
-      </w:r>
+        <w:t xml:space="preserve">MyWindows.cpp / </w:t>
+      </w:r>
+      <w:proofErr w:type="spellStart"/>
+      <w:r>
+        <w:t>MyWindow.h</w:t>
+      </w:r>
+      <w:proofErr w:type="spellEnd"/>
+      <w:r>
+        <w:t xml:space="preserve"> / </w:t>
+      </w:r>
+      <w:proofErr w:type="spellStart"/>
+      <w:r>
+        <w:t>MyWindow.ui</w:t>
+      </w:r>
+      <w:proofErr w:type="spellEnd"/>
     </w:p>
     <w:p>
       <w:pPr>
@@ -10266,9 +12208,11 @@
           <w:numId w:val="36"/>
         </w:numPr>
       </w:pPr>
+      <w:proofErr w:type="spellStart"/>
       <w:r>
         <w:t>ProjectConstants.h</w:t>
       </w:r>
+      <w:proofErr w:type="spellEnd"/>
     </w:p>
     <w:p>
       <w:pPr>
@@ -10283,9 +12227,11 @@
       <w:r>
         <w:t xml:space="preserve"> </w:t>
       </w:r>
+      <w:proofErr w:type="spellStart"/>
       <w:r>
         <w:t>RetrieveForm.h</w:t>
       </w:r>
+      <w:proofErr w:type="spellEnd"/>
     </w:p>
     <w:p>
       <w:pPr>
@@ -10295,8 +12241,13 @@
         </w:numPr>
       </w:pPr>
       <w:r>
-        <w:t>TestUtilities.cpp / TestUtilities.h</w:t>
-      </w:r>
+        <w:t xml:space="preserve">TestUtilities.cpp / </w:t>
+      </w:r>
+      <w:proofErr w:type="spellStart"/>
+      <w:r>
+        <w:t>TestUtilities.h</w:t>
+      </w:r>
+      <w:proofErr w:type="spellEnd"/>
     </w:p>
     <w:p>
       <w:pPr>
@@ -10317,8 +12268,13 @@
         </w:numPr>
       </w:pPr>
       <w:r>
-        <w:t>VersionRecord.cpp / VersionRecord.h</w:t>
-      </w:r>
+        <w:t xml:space="preserve">VersionRecord.cpp / </w:t>
+      </w:r>
+      <w:proofErr w:type="spellStart"/>
+      <w:r>
+        <w:t>VersionRecord.h</w:t>
+      </w:r>
+      <w:proofErr w:type="spellEnd"/>
     </w:p>
     <w:p>
       <w:pPr>
@@ -10328,8 +12284,13 @@
         </w:numPr>
       </w:pPr>
       <w:r>
-        <w:t>FileLibTester.cpp / FileLibTester.h</w:t>
-      </w:r>
+        <w:t xml:space="preserve">FileLibTester.cpp / </w:t>
+      </w:r>
+      <w:proofErr w:type="spellStart"/>
+      <w:r>
+        <w:t>FileLibTester.h</w:t>
+      </w:r>
+      <w:proofErr w:type="spellEnd"/>
     </w:p>
     <w:p>
       <w:pPr>
@@ -10339,8 +12300,13 @@
         </w:numPr>
       </w:pPr>
       <w:r>
-        <w:t>BackendTests.cpp / BackendTests.h</w:t>
-      </w:r>
+        <w:t xml:space="preserve">BackendTests.cpp / </w:t>
+      </w:r>
+      <w:proofErr w:type="spellStart"/>
+      <w:r>
+        <w:t>BackendTests.h</w:t>
+      </w:r>
+      <w:proofErr w:type="spellEnd"/>
     </w:p>
     <w:p>
       <w:pPr>
@@ -10377,8 +12343,8 @@
 </file>
 
 <file path=word/numbering.xml><?xml version="1.0" encoding="utf-8"?>
-<w:numbering xmlns:wpc="http://schemas.microsoft.com/office/word/2010/wordprocessingCanvas" xmlns:mc="http://schemas.openxmlformats.org/markup-compatibility/2006" xmlns:o="urn:schemas-microsoft-com:office:office" xmlns:r="http://schemas.openxmlformats.org/officeDocument/2006/relationships" xmlns:m="http://schemas.openxmlformats.org/officeDocument/2006/math" xmlns:v="urn:schemas-microsoft-com:vml" xmlns:wp14="http://schemas.microsoft.com/office/word/2010/wordprocessingDrawing" xmlns:wp="http://schemas.openxmlformats.org/drawingml/2006/wordprocessingDrawing" xmlns:w10="urn:schemas-microsoft-com:office:word" xmlns:w="http://schemas.openxmlformats.org/wordprocessingml/2006/main" xmlns:w14="http://schemas.microsoft.com/office/word/2010/wordml" xmlns:wpg="http://schemas.microsoft.com/office/word/2010/wordprocessingGroup" xmlns:wpi="http://schemas.microsoft.com/office/word/2010/wordprocessingInk" xmlns:wne="http://schemas.microsoft.com/office/word/2006/wordml" xmlns:wps="http://schemas.microsoft.com/office/word/2010/wordprocessingShape" mc:Ignorable="w14 wp14">
-  <w:abstractNum w:abstractNumId="0">
+<w:numbering xmlns:wpc="http://schemas.microsoft.com/office/word/2010/wordprocessingCanvas" xmlns:mc="http://schemas.openxmlformats.org/markup-compatibility/2006" xmlns:o="urn:schemas-microsoft-com:office:office" xmlns:r="http://schemas.openxmlformats.org/officeDocument/2006/relationships" xmlns:m="http://schemas.openxmlformats.org/officeDocument/2006/math" xmlns:v="urn:schemas-microsoft-com:vml" xmlns:wp14="http://schemas.microsoft.com/office/word/2010/wordprocessingDrawing" xmlns:wp="http://schemas.openxmlformats.org/drawingml/2006/wordprocessingDrawing" xmlns:w10="urn:schemas-microsoft-com:office:word" xmlns:w="http://schemas.openxmlformats.org/wordprocessingml/2006/main" xmlns:w14="http://schemas.microsoft.com/office/word/2010/wordml" xmlns:w15="http://schemas.microsoft.com/office/word/2012/wordml" xmlns:wpg="http://schemas.microsoft.com/office/word/2010/wordprocessingGroup" xmlns:wpi="http://schemas.microsoft.com/office/word/2010/wordprocessingInk" xmlns:wne="http://schemas.microsoft.com/office/word/2006/wordml" xmlns:wps="http://schemas.microsoft.com/office/word/2010/wordprocessingShape" mc:Ignorable="w14 w15 wp14">
+  <w:abstractNum w:abstractNumId="0" w15:restartNumberingAfterBreak="0">
     <w:nsid w:val="050004E5"/>
     <w:multiLevelType w:val="hybridMultilevel"/>
     <w:tmpl w:val="03481990"/>
@@ -10464,7 +12430,7 @@
       </w:pPr>
     </w:lvl>
   </w:abstractNum>
-  <w:abstractNum w:abstractNumId="1">
+  <w:abstractNum w:abstractNumId="1" w15:restartNumberingAfterBreak="0">
     <w:nsid w:val="08803596"/>
     <w:multiLevelType w:val="hybridMultilevel"/>
     <w:tmpl w:val="F3C201DE"/>
@@ -10577,7 +12543,7 @@
       </w:rPr>
     </w:lvl>
   </w:abstractNum>
-  <w:abstractNum w:abstractNumId="2">
+  <w:abstractNum w:abstractNumId="2" w15:restartNumberingAfterBreak="0">
     <w:nsid w:val="09B643CA"/>
     <w:multiLevelType w:val="hybridMultilevel"/>
     <w:tmpl w:val="E3BA00A0"/>
@@ -10663,7 +12629,7 @@
       </w:pPr>
     </w:lvl>
   </w:abstractNum>
-  <w:abstractNum w:abstractNumId="3">
+  <w:abstractNum w:abstractNumId="3" w15:restartNumberingAfterBreak="0">
     <w:nsid w:val="0B491EA1"/>
     <w:multiLevelType w:val="hybridMultilevel"/>
     <w:tmpl w:val="A840280C"/>
@@ -10749,7 +12715,7 @@
       </w:pPr>
     </w:lvl>
   </w:abstractNum>
-  <w:abstractNum w:abstractNumId="4">
+  <w:abstractNum w:abstractNumId="4" w15:restartNumberingAfterBreak="0">
     <w:nsid w:val="0E6B4186"/>
     <w:multiLevelType w:val="hybridMultilevel"/>
     <w:tmpl w:val="003068B2"/>
@@ -10862,7 +12828,7 @@
       </w:rPr>
     </w:lvl>
   </w:abstractNum>
-  <w:abstractNum w:abstractNumId="5">
+  <w:abstractNum w:abstractNumId="5" w15:restartNumberingAfterBreak="0">
     <w:nsid w:val="0EEB7E81"/>
     <w:multiLevelType w:val="hybridMultilevel"/>
     <w:tmpl w:val="CF9E5EBA"/>
@@ -10975,7 +12941,7 @@
       </w:rPr>
     </w:lvl>
   </w:abstractNum>
-  <w:abstractNum w:abstractNumId="6">
+  <w:abstractNum w:abstractNumId="6" w15:restartNumberingAfterBreak="0">
     <w:nsid w:val="0EF637C4"/>
     <w:multiLevelType w:val="hybridMultilevel"/>
     <w:tmpl w:val="341209D4"/>
@@ -11088,7 +13054,7 @@
       </w:rPr>
     </w:lvl>
   </w:abstractNum>
-  <w:abstractNum w:abstractNumId="7">
+  <w:abstractNum w:abstractNumId="7" w15:restartNumberingAfterBreak="0">
     <w:nsid w:val="133B6265"/>
     <w:multiLevelType w:val="hybridMultilevel"/>
     <w:tmpl w:val="05FE2E1E"/>
@@ -11201,7 +13167,7 @@
       </w:rPr>
     </w:lvl>
   </w:abstractNum>
-  <w:abstractNum w:abstractNumId="8">
+  <w:abstractNum w:abstractNumId="8" w15:restartNumberingAfterBreak="0">
     <w:nsid w:val="141D4EA3"/>
     <w:multiLevelType w:val="hybridMultilevel"/>
     <w:tmpl w:val="328A336E"/>
@@ -11314,7 +13280,7 @@
       </w:rPr>
     </w:lvl>
   </w:abstractNum>
-  <w:abstractNum w:abstractNumId="9">
+  <w:abstractNum w:abstractNumId="9" w15:restartNumberingAfterBreak="0">
     <w:nsid w:val="156C7ACA"/>
     <w:multiLevelType w:val="multilevel"/>
     <w:tmpl w:val="D4B01678"/>
@@ -11454,7 +13420,7 @@
       </w:rPr>
     </w:lvl>
   </w:abstractNum>
-  <w:abstractNum w:abstractNumId="10">
+  <w:abstractNum w:abstractNumId="10" w15:restartNumberingAfterBreak="0">
     <w:nsid w:val="15F50152"/>
     <w:multiLevelType w:val="multilevel"/>
     <w:tmpl w:val="B8EE0BD6"/>
@@ -11567,7 +13533,7 @@
       </w:rPr>
     </w:lvl>
   </w:abstractNum>
-  <w:abstractNum w:abstractNumId="11">
+  <w:abstractNum w:abstractNumId="11" w15:restartNumberingAfterBreak="0">
     <w:nsid w:val="19994073"/>
     <w:multiLevelType w:val="hybridMultilevel"/>
     <w:tmpl w:val="62049A8C"/>
@@ -11653,7 +13619,7 @@
       </w:pPr>
     </w:lvl>
   </w:abstractNum>
-  <w:abstractNum w:abstractNumId="12">
+  <w:abstractNum w:abstractNumId="12" w15:restartNumberingAfterBreak="0">
     <w:nsid w:val="28016D49"/>
     <w:multiLevelType w:val="multilevel"/>
     <w:tmpl w:val="B71E958E"/>
@@ -11793,7 +13759,7 @@
       </w:rPr>
     </w:lvl>
   </w:abstractNum>
-  <w:abstractNum w:abstractNumId="13">
+  <w:abstractNum w:abstractNumId="13" w15:restartNumberingAfterBreak="0">
     <w:nsid w:val="2A9A132D"/>
     <w:multiLevelType w:val="hybridMultilevel"/>
     <w:tmpl w:val="AA367710"/>
@@ -11906,7 +13872,7 @@
       </w:rPr>
     </w:lvl>
   </w:abstractNum>
-  <w:abstractNum w:abstractNumId="14">
+  <w:abstractNum w:abstractNumId="14" w15:restartNumberingAfterBreak="0">
     <w:nsid w:val="2D747564"/>
     <w:multiLevelType w:val="multilevel"/>
     <w:tmpl w:val="B8EE0BD6"/>
@@ -12019,7 +13985,7 @@
       </w:rPr>
     </w:lvl>
   </w:abstractNum>
-  <w:abstractNum w:abstractNumId="15">
+  <w:abstractNum w:abstractNumId="15" w15:restartNumberingAfterBreak="0">
     <w:nsid w:val="34DB76FB"/>
     <w:multiLevelType w:val="hybridMultilevel"/>
     <w:tmpl w:val="9D52B89E"/>
@@ -12132,7 +14098,7 @@
       </w:rPr>
     </w:lvl>
   </w:abstractNum>
-  <w:abstractNum w:abstractNumId="16">
+  <w:abstractNum w:abstractNumId="16" w15:restartNumberingAfterBreak="0">
     <w:nsid w:val="3CBF25E8"/>
     <w:multiLevelType w:val="hybridMultilevel"/>
     <w:tmpl w:val="BF00F42A"/>
@@ -12245,7 +14211,7 @@
       </w:rPr>
     </w:lvl>
   </w:abstractNum>
-  <w:abstractNum w:abstractNumId="17">
+  <w:abstractNum w:abstractNumId="17" w15:restartNumberingAfterBreak="0">
     <w:nsid w:val="41BB5838"/>
     <w:multiLevelType w:val="hybridMultilevel"/>
     <w:tmpl w:val="653C3E2E"/>
@@ -12331,7 +14297,7 @@
       </w:pPr>
     </w:lvl>
   </w:abstractNum>
-  <w:abstractNum w:abstractNumId="18">
+  <w:abstractNum w:abstractNumId="18" w15:restartNumberingAfterBreak="0">
     <w:nsid w:val="45EE103D"/>
     <w:multiLevelType w:val="multilevel"/>
     <w:tmpl w:val="B8EE0BD6"/>
@@ -12444,7 +14410,7 @@
       </w:rPr>
     </w:lvl>
   </w:abstractNum>
-  <w:abstractNum w:abstractNumId="19">
+  <w:abstractNum w:abstractNumId="19" w15:restartNumberingAfterBreak="0">
     <w:nsid w:val="484F4018"/>
     <w:multiLevelType w:val="hybridMultilevel"/>
     <w:tmpl w:val="3A3C8002"/>
@@ -12530,7 +14496,7 @@
       </w:pPr>
     </w:lvl>
   </w:abstractNum>
-  <w:abstractNum w:abstractNumId="20">
+  <w:abstractNum w:abstractNumId="20" w15:restartNumberingAfterBreak="0">
     <w:nsid w:val="48F81DBC"/>
     <w:multiLevelType w:val="hybridMultilevel"/>
     <w:tmpl w:val="C1BE1FA4"/>
@@ -12643,7 +14609,7 @@
       </w:rPr>
     </w:lvl>
   </w:abstractNum>
-  <w:abstractNum w:abstractNumId="21">
+  <w:abstractNum w:abstractNumId="21" w15:restartNumberingAfterBreak="0">
     <w:nsid w:val="4CAB0275"/>
     <w:multiLevelType w:val="multilevel"/>
     <w:tmpl w:val="CE9276EA"/>
@@ -12765,7 +14731,7 @@
       </w:pPr>
     </w:lvl>
   </w:abstractNum>
-  <w:abstractNum w:abstractNumId="22">
+  <w:abstractNum w:abstractNumId="22" w15:restartNumberingAfterBreak="0">
     <w:nsid w:val="4CD6682A"/>
     <w:multiLevelType w:val="hybridMultilevel"/>
     <w:tmpl w:val="1488F36C"/>
@@ -12851,7 +14817,7 @@
       </w:pPr>
     </w:lvl>
   </w:abstractNum>
-  <w:abstractNum w:abstractNumId="23">
+  <w:abstractNum w:abstractNumId="23" w15:restartNumberingAfterBreak="0">
     <w:nsid w:val="4ED740F0"/>
     <w:multiLevelType w:val="hybridMultilevel"/>
     <w:tmpl w:val="D0C4A280"/>
@@ -12937,7 +14903,7 @@
       </w:pPr>
     </w:lvl>
   </w:abstractNum>
-  <w:abstractNum w:abstractNumId="24">
+  <w:abstractNum w:abstractNumId="24" w15:restartNumberingAfterBreak="0">
     <w:nsid w:val="50C60E49"/>
     <w:multiLevelType w:val="hybridMultilevel"/>
     <w:tmpl w:val="1488F36C"/>
@@ -13023,7 +14989,7 @@
       </w:pPr>
     </w:lvl>
   </w:abstractNum>
-  <w:abstractNum w:abstractNumId="25">
+  <w:abstractNum w:abstractNumId="25" w15:restartNumberingAfterBreak="0">
     <w:nsid w:val="51F021D0"/>
     <w:multiLevelType w:val="hybridMultilevel"/>
     <w:tmpl w:val="C0EE0C5C"/>
@@ -13136,7 +15102,7 @@
       </w:rPr>
     </w:lvl>
   </w:abstractNum>
-  <w:abstractNum w:abstractNumId="26">
+  <w:abstractNum w:abstractNumId="26" w15:restartNumberingAfterBreak="0">
     <w:nsid w:val="59D92515"/>
     <w:multiLevelType w:val="multilevel"/>
     <w:tmpl w:val="3392CD56"/>
@@ -13249,7 +15215,7 @@
       </w:rPr>
     </w:lvl>
   </w:abstractNum>
-  <w:abstractNum w:abstractNumId="27">
+  <w:abstractNum w:abstractNumId="27" w15:restartNumberingAfterBreak="0">
     <w:nsid w:val="5B4E7E30"/>
     <w:multiLevelType w:val="multilevel"/>
     <w:tmpl w:val="B8EE0BD6"/>
@@ -13362,7 +15328,7 @@
       </w:rPr>
     </w:lvl>
   </w:abstractNum>
-  <w:abstractNum w:abstractNumId="28">
+  <w:abstractNum w:abstractNumId="28" w15:restartNumberingAfterBreak="0">
     <w:nsid w:val="5DA672DD"/>
     <w:multiLevelType w:val="hybridMultilevel"/>
     <w:tmpl w:val="1488F36C"/>
@@ -13448,7 +15414,7 @@
       </w:pPr>
     </w:lvl>
   </w:abstractNum>
-  <w:abstractNum w:abstractNumId="29">
+  <w:abstractNum w:abstractNumId="29" w15:restartNumberingAfterBreak="0">
     <w:nsid w:val="64252EC3"/>
     <w:multiLevelType w:val="multilevel"/>
     <w:tmpl w:val="78863D2C"/>
@@ -13570,7 +15536,7 @@
       </w:pPr>
     </w:lvl>
   </w:abstractNum>
-  <w:abstractNum w:abstractNumId="30">
+  <w:abstractNum w:abstractNumId="30" w15:restartNumberingAfterBreak="0">
     <w:nsid w:val="695A7F24"/>
     <w:multiLevelType w:val="hybridMultilevel"/>
     <w:tmpl w:val="1488F36C"/>
@@ -13656,7 +15622,7 @@
       </w:pPr>
     </w:lvl>
   </w:abstractNum>
-  <w:abstractNum w:abstractNumId="31">
+  <w:abstractNum w:abstractNumId="31" w15:restartNumberingAfterBreak="0">
     <w:nsid w:val="699428C7"/>
     <w:multiLevelType w:val="hybridMultilevel"/>
     <w:tmpl w:val="202C8C36"/>
@@ -13742,7 +15708,7 @@
       </w:pPr>
     </w:lvl>
   </w:abstractNum>
-  <w:abstractNum w:abstractNumId="32">
+  <w:abstractNum w:abstractNumId="32" w15:restartNumberingAfterBreak="0">
     <w:nsid w:val="6A823C3A"/>
     <w:multiLevelType w:val="multilevel"/>
     <w:tmpl w:val="6E7ACAF2"/>
@@ -13855,7 +15821,7 @@
       </w:rPr>
     </w:lvl>
   </w:abstractNum>
-  <w:abstractNum w:abstractNumId="33">
+  <w:abstractNum w:abstractNumId="33" w15:restartNumberingAfterBreak="0">
     <w:nsid w:val="6DFB1671"/>
     <w:multiLevelType w:val="hybridMultilevel"/>
     <w:tmpl w:val="3698D5D8"/>
@@ -13941,7 +15907,7 @@
       </w:pPr>
     </w:lvl>
   </w:abstractNum>
-  <w:abstractNum w:abstractNumId="34">
+  <w:abstractNum w:abstractNumId="34" w15:restartNumberingAfterBreak="0">
     <w:nsid w:val="73473494"/>
     <w:multiLevelType w:val="hybridMultilevel"/>
     <w:tmpl w:val="AF6AEEC4"/>
@@ -14027,7 +15993,7 @@
       </w:pPr>
     </w:lvl>
   </w:abstractNum>
-  <w:abstractNum w:abstractNumId="35">
+  <w:abstractNum w:abstractNumId="35" w15:restartNumberingAfterBreak="0">
     <w:nsid w:val="775B1EBE"/>
     <w:multiLevelType w:val="multilevel"/>
     <w:tmpl w:val="B8EE0BD6"/>
@@ -14140,7 +16106,7 @@
       </w:rPr>
     </w:lvl>
   </w:abstractNum>
-  <w:abstractNum w:abstractNumId="36">
+  <w:abstractNum w:abstractNumId="36" w15:restartNumberingAfterBreak="0">
     <w:nsid w:val="79E34BE6"/>
     <w:multiLevelType w:val="hybridMultilevel"/>
     <w:tmpl w:val="F348A91C"/>
@@ -14253,7 +16219,7 @@
       </w:rPr>
     </w:lvl>
   </w:abstractNum>
-  <w:abstractNum w:abstractNumId="37">
+  <w:abstractNum w:abstractNumId="37" w15:restartNumberingAfterBreak="0">
     <w:nsid w:val="7A3876A0"/>
     <w:multiLevelType w:val="multilevel"/>
     <w:tmpl w:val="5C5A5820"/>
@@ -14393,7 +16359,7 @@
       </w:rPr>
     </w:lvl>
   </w:abstractNum>
-  <w:abstractNum w:abstractNumId="38">
+  <w:abstractNum w:abstractNumId="38" w15:restartNumberingAfterBreak="0">
     <w:nsid w:val="7F7B63F2"/>
     <w:multiLevelType w:val="multilevel"/>
     <w:tmpl w:val="B8EE0BD6"/>
@@ -14627,7 +16593,7 @@
 </file>
 
 <file path=word/styles.xml><?xml version="1.0" encoding="utf-8"?>
-<w:styles xmlns:mc="http://schemas.openxmlformats.org/markup-compatibility/2006" xmlns:r="http://schemas.openxmlformats.org/officeDocument/2006/relationships" xmlns:w="http://schemas.openxmlformats.org/wordprocessingml/2006/main" xmlns:w14="http://schemas.microsoft.com/office/word/2010/wordml" mc:Ignorable="w14">
+<w:styles xmlns:mc="http://schemas.openxmlformats.org/markup-compatibility/2006" xmlns:r="http://schemas.openxmlformats.org/officeDocument/2006/relationships" xmlns:w="http://schemas.openxmlformats.org/wordprocessingml/2006/main" xmlns:w14="http://schemas.microsoft.com/office/word/2010/wordml" xmlns:w15="http://schemas.microsoft.com/office/word/2012/wordml" mc:Ignorable="w14 w15">
   <w:docDefaults>
     <w:rPrDefault>
       <w:rPr>
@@ -14643,1058 +16609,378 @@
       </w:pPr>
     </w:pPrDefault>
   </w:docDefaults>
-  <w:latentStyles w:defLockedState="0" w:defUIPriority="99" w:defSemiHidden="1" w:defUnhideWhenUsed="1" w:defQFormat="0" w:count="267">
-    <w:lsdException w:name="Normal" w:semiHidden="0" w:uiPriority="0" w:unhideWhenUsed="0" w:qFormat="1"/>
-    <w:lsdException w:name="heading 1" w:semiHidden="0" w:uiPriority="9" w:unhideWhenUsed="0" w:qFormat="1"/>
-    <w:lsdException w:name="heading 2" w:uiPriority="9" w:qFormat="1"/>
-    <w:lsdException w:name="heading 3" w:uiPriority="9" w:qFormat="1"/>
-    <w:lsdException w:name="heading 4" w:uiPriority="9" w:qFormat="1"/>
-    <w:lsdException w:name="heading 5" w:uiPriority="9" w:qFormat="1"/>
-    <w:lsdException w:name="heading 6" w:uiPriority="9" w:qFormat="1"/>
-    <w:lsdException w:name="heading 7" w:uiPriority="9" w:qFormat="1"/>
-    <w:lsdException w:name="heading 8" w:uiPriority="9" w:qFormat="1"/>
-    <w:lsdException w:name="heading 9" w:uiPriority="9" w:qFormat="1"/>
-    <w:lsdException w:name="toc 1" w:uiPriority="39"/>
-    <w:lsdException w:name="toc 2" w:uiPriority="39"/>
-    <w:lsdException w:name="toc 3" w:uiPriority="39"/>
-    <w:lsdException w:name="toc 4" w:uiPriority="39"/>
-    <w:lsdException w:name="toc 5" w:uiPriority="39"/>
-    <w:lsdException w:name="toc 6" w:uiPriority="39"/>
-    <w:lsdException w:name="toc 7" w:uiPriority="39"/>
-    <w:lsdException w:name="toc 8" w:uiPriority="39"/>
-    <w:lsdException w:name="toc 9" w:uiPriority="39"/>
-    <w:lsdException w:name="caption" w:uiPriority="35" w:qFormat="1"/>
-    <w:lsdException w:name="Title" w:semiHidden="0" w:uiPriority="10" w:unhideWhenUsed="0" w:qFormat="1"/>
-    <w:lsdException w:name="Default Paragraph Font" w:uiPriority="1"/>
-    <w:lsdException w:name="Subtitle" w:semiHidden="0" w:uiPriority="11" w:unhideWhenUsed="0" w:qFormat="1"/>
-    <w:lsdException w:name="Strong" w:semiHidden="0" w:uiPriority="22" w:unhideWhenUsed="0" w:qFormat="1"/>
-    <w:lsdException w:name="Emphasis" w:semiHidden="0" w:uiPriority="20" w:unhideWhenUsed="0" w:qFormat="1"/>
-    <w:lsdException w:name="Table Grid" w:semiHidden="0" w:uiPriority="39" w:unhideWhenUsed="0"/>
-    <w:lsdException w:name="Placeholder Text" w:unhideWhenUsed="0"/>
-    <w:lsdException w:name="No Spacing" w:semiHidden="0" w:uiPriority="1" w:unhideWhenUsed="0" w:qFormat="1"/>
-    <w:lsdException w:name="Light Shading" w:semiHidden="0" w:uiPriority="60" w:unhideWhenUsed="0"/>
-    <w:lsdException w:name="Light List" w:semiHidden="0" w:uiPriority="61" w:unhideWhenUsed="0"/>
-    <w:lsdException w:name="Light Grid" w:semiHidden="0" w:uiPriority="62" w:unhideWhenUsed="0"/>
-    <w:lsdException w:name="Medium Shading 1" w:semiHidden="0" w:uiPriority="63" w:unhideWhenUsed="0"/>
-    <w:lsdException w:name="Medium Shading 2" w:semiHidden="0" w:uiPriority="64" w:unhideWhenUsed="0"/>
-    <w:lsdException w:name="Medium List 1" w:semiHidden="0" w:uiPriority="65" w:unhideWhenUsed="0"/>
-    <w:lsdException w:name="Medium List 2" w:semiHidden="0" w:uiPriority="66" w:unhideWhenUsed="0"/>
-    <w:lsdException w:name="Medium Grid 1" w:semiHidden="0" w:uiPriority="67" w:unhideWhenUsed="0"/>
-    <w:lsdException w:name="Medium Grid 2" w:semiHidden="0" w:uiPriority="68" w:unhideWhenUsed="0"/>
-    <w:lsdException w:name="Medium Grid 3" w:semiHidden="0" w:uiPriority="69" w:unhideWhenUsed="0"/>
-    <w:lsdException w:name="Dark List" w:semiHidden="0" w:uiPriority="70" w:unhideWhenUsed="0"/>
-    <w:lsdException w:name="Colorful Shading" w:semiHidden="0" w:uiPriority="71" w:unhideWhenUsed="0"/>
-    <w:lsdException w:name="Colorful List" w:semiHidden="0" w:uiPriority="72" w:unhideWhenUsed="0"/>
-    <w:lsdException w:name="Colorful Grid" w:semiHidden="0" w:uiPriority="73" w:unhideWhenUsed="0"/>
-    <w:lsdException w:name="Light Shading Accent 1" w:semiHidden="0" w:uiPriority="60" w:unhideWhenUsed="0"/>
-    <w:lsdException w:name="Light List Accent 1" w:semiHidden="0" w:uiPriority="61" w:unhideWhenUsed="0"/>
-    <w:lsdException w:name="Light Grid Accent 1" w:semiHidden="0" w:uiPriority="62" w:unhideWhenUsed="0"/>
-    <w:lsdException w:name="Medium Shading 1 Accent 1" w:semiHidden="0" w:uiPriority="63" w:unhideWhenUsed="0"/>
-    <w:lsdException w:name="Medium Shading 2 Accent 1" w:semiHidden="0" w:uiPriority="64" w:unhideWhenUsed="0"/>
-    <w:lsdException w:name="Medium List 1 Accent 1" w:semiHidden="0" w:uiPriority="65" w:unhideWhenUsed="0"/>
-    <w:lsdException w:name="Revision" w:unhideWhenUsed="0"/>
-    <w:lsdException w:name="List Paragraph" w:semiHidden="0" w:uiPriority="34" w:unhideWhenUsed="0" w:qFormat="1"/>
-    <w:lsdException w:name="Quote" w:semiHidden="0" w:uiPriority="29" w:unhideWhenUsed="0" w:qFormat="1"/>
-    <w:lsdException w:name="Intense Quote" w:semiHidden="0" w:uiPriority="30" w:unhideWhenUsed="0" w:qFormat="1"/>
-    <w:lsdException w:name="Medium List 2 Accent 1" w:semiHidden="0" w:uiPriority="66" w:unhideWhenUsed="0"/>
-    <w:lsdException w:name="Medium Grid 1 Accent 1" w:semiHidden="0" w:uiPriority="67" w:unhideWhenUsed="0"/>
-    <w:lsdException w:name="Medium Grid 2 Accent 1" w:semiHidden="0" w:uiPriority="68" w:unhideWhenUsed="0"/>
-    <w:lsdException w:name="Medium Grid 3 Accent 1" w:semiHidden="0" w:uiPriority="69" w:unhideWhenUsed="0"/>
-    <w:lsdException w:name="Dark List Accent 1" w:semiHidden="0" w:uiPriority="70" w:unhideWhenUsed="0"/>
-    <w:lsdException w:name="Colorful Shading Accent 1" w:semiHidden="0" w:uiPriority="71" w:unhideWhenUsed="0"/>
-    <w:lsdException w:name="Colorful List Accent 1" w:semiHidden="0" w:uiPriority="72" w:unhideWhenUsed="0"/>
-    <w:lsdException w:name="Colorful Grid Accent 1" w:semiHidden="0" w:uiPriority="73" w:unhideWhenUsed="0"/>
-    <w:lsdException w:name="Light Shading Accent 2" w:semiHidden="0" w:uiPriority="60" w:unhideWhenUsed="0"/>
-    <w:lsdException w:name="Light List Accent 2" w:semiHidden="0" w:uiPriority="61" w:unhideWhenUsed="0"/>
-    <w:lsdException w:name="Light Grid Accent 2" w:semiHidden="0" w:uiPriority="62" w:unhideWhenUsed="0"/>
-    <w:lsdException w:name="Medium Shading 1 Accent 2" w:semiHidden="0" w:uiPriority="63" w:unhideWhenUsed="0"/>
-    <w:lsdException w:name="Medium Shading 2 Accent 2" w:semiHidden="0" w:uiPriority="64" w:unhideWhenUsed="0"/>
-    <w:lsdException w:name="Medium List 1 Accent 2" w:semiHidden="0" w:uiPriority="65" w:unhideWhenUsed="0"/>
-    <w:lsdException w:name="Medium List 2 Accent 2" w:semiHidden="0" w:uiPriority="66" w:unhideWhenUsed="0"/>
-    <w:lsdException w:name="Medium Grid 1 Accent 2" w:semiHidden="0" w:uiPriority="67" w:unhideWhenUsed="0"/>
-    <w:lsdException w:name="Medium Grid 2 Accent 2" w:semiHidden="0" w:uiPriority="68" w:unhideWhenUsed="0"/>
-    <w:lsdException w:name="Medium Grid 3 Accent 2" w:semiHidden="0" w:uiPriority="69" w:unhideWhenUsed="0"/>
-    <w:lsdException w:name="Dark List Accent 2" w:semiHidden="0" w:uiPriority="70" w:unhideWhenUsed="0"/>
-    <w:lsdException w:name="Colorful Shading Accent 2" w:semiHidden="0" w:uiPriority="71" w:unhideWhenUsed="0"/>
-    <w:lsdException w:name="Colorful List Accent 2" w:semiHidden="0" w:uiPriority="72" w:unhideWhenUsed="0"/>
-    <w:lsdException w:name="Colorful Grid Accent 2" w:semiHidden="0" w:uiPriority="73" w:unhideWhenUsed="0"/>
-    <w:lsdException w:name="Light Shading Accent 3" w:semiHidden="0" w:uiPriority="60" w:unhideWhenUsed="0"/>
-    <w:lsdException w:name="Light List Accent 3" w:semiHidden="0" w:uiPriority="61" w:unhideWhenUsed="0"/>
-    <w:lsdException w:name="Light Grid Accent 3" w:semiHidden="0" w:uiPriority="62" w:unhideWhenUsed="0"/>
-    <w:lsdException w:name="Medium Shading 1 Accent 3" w:semiHidden="0" w:uiPriority="63" w:unhideWhenUsed="0"/>
-    <w:lsdException w:name="Medium Shading 2 Accent 3" w:semiHidden="0" w:uiPriority="64" w:unhideWhenUsed="0"/>
-    <w:lsdException w:name="Medium List 1 Accent 3" w:semiHidden="0" w:uiPriority="65" w:unhideWhenUsed="0"/>
-    <w:lsdException w:name="Medium List 2 Accent 3" w:semiHidden="0" w:uiPriority="66" w:unhideWhenUsed="0"/>
-    <w:lsdException w:name="Medium Grid 1 Accent 3" w:semiHidden="0" w:uiPriority="67" w:unhideWhenUsed="0"/>
-    <w:lsdException w:name="Medium Grid 2 Accent 3" w:semiHidden="0" w:uiPriority="68" w:unhideWhenUsed="0"/>
-    <w:lsdException w:name="Medium Grid 3 Accent 3" w:semiHidden="0" w:uiPriority="69" w:unhideWhenUsed="0"/>
-    <w:lsdException w:name="Dark List Accent 3" w:semiHidden="0" w:uiPriority="70" w:unhideWhenUsed="0"/>
-    <w:lsdException w:name="Colorful Shading Accent 3" w:semiHidden="0" w:uiPriority="71" w:unhideWhenUsed="0"/>
-    <w:lsdException w:name="Colorful List Accent 3" w:semiHidden="0" w:uiPriority="72" w:unhideWhenUsed="0"/>
-    <w:lsdException w:name="Colorful Grid Accent 3" w:semiHidden="0" w:uiPriority="73" w:unhideWhenUsed="0"/>
-    <w:lsdException w:name="Light Shading Accent 4" w:semiHidden="0" w:uiPriority="60" w:unhideWhenUsed="0"/>
-    <w:lsdException w:name="Light List Accent 4" w:semiHidden="0" w:uiPriority="61" w:unhideWhenUsed="0"/>
-    <w:lsdException w:name="Light Grid Accent 4" w:semiHidden="0" w:uiPriority="62" w:unhideWhenUsed="0"/>
-    <w:lsdException w:name="Medium Shading 1 Accent 4" w:semiHidden="0" w:uiPriority="63" w:unhideWhenUsed="0"/>
-    <w:lsdException w:name="Medium Shading 2 Accent 4" w:semiHidden="0" w:uiPriority="64" w:unhideWhenUsed="0"/>
-    <w:lsdException w:name="Medium List 1 Accent 4" w:semiHidden="0" w:uiPriority="65" w:unhideWhenUsed="0"/>
-    <w:lsdException w:name="Medium List 2 Accent 4" w:semiHidden="0" w:uiPriority="66" w:unhideWhenUsed="0"/>
-    <w:lsdException w:name="Medium Grid 1 Accent 4" w:semiHidden="0" w:uiPriority="67" w:unhideWhenUsed="0"/>
-    <w:lsdException w:name="Medium Grid 2 Accent 4" w:semiHidden="0" w:uiPriority="68" w:unhideWhenUsed="0"/>
-    <w:lsdException w:name="Medium Grid 3 Accent 4" w:semiHidden="0" w:uiPriority="69" w:unhideWhenUsed="0"/>
-    <w:lsdException w:name="Dark List Accent 4" w:semiHidden="0" w:uiPriority="70" w:unhideWhenUsed="0"/>
-    <w:lsdException w:name="Colorful Shading Accent 4" w:semiHidden="0" w:uiPriority="71" w:unhideWhenUsed="0"/>
-    <w:lsdException w:name="Colorful List Accent 4" w:semiHidden="0" w:uiPriority="72" w:unhideWhenUsed="0"/>
-    <w:lsdException w:name="Colorful Grid Accent 4" w:semiHidden="0" w:uiPriority="73" w:unhideWhenUsed="0"/>
-    <w:lsdException w:name="Light Shading Accent 5" w:semiHidden="0" w:uiPriority="60" w:unhideWhenUsed="0"/>
-    <w:lsdException w:name="Light List Accent 5" w:semiHidden="0" w:uiPriority="61" w:unhideWhenUsed="0"/>
-    <w:lsdException w:name="Light Grid Accent 5" w:semiHidden="0" w:uiPriority="62" w:unhideWhenUsed="0"/>
-    <w:lsdException w:name="Medium Shading 1 Accent 5" w:semiHidden="0" w:uiPriority="63" w:unhideWhenUsed="0"/>
-    <w:lsdException w:name="Medium Shading 2 Accent 5" w:semiHidden="0" w:uiPriority="64" w:unhideWhenUsed="0"/>
-    <w:lsdException w:name="Medium List 1 Accent 5" w:semiHidden="0" w:uiPriority="65" w:unhideWhenUsed="0"/>
-    <w:lsdException w:name="Medium List 2 Accent 5" w:semiHidden="0" w:uiPriority="66" w:unhideWhenUsed="0"/>
-    <w:lsdException w:name="Medium Grid 1 Accent 5" w:semiHidden="0" w:uiPriority="67" w:unhideWhenUsed="0"/>
-    <w:lsdException w:name="Medium Grid 2 Accent 5" w:semiHidden="0" w:uiPriority="68" w:unhideWhenUsed="0"/>
-    <w:lsdException w:name="Medium Grid 3 Accent 5" w:semiHidden="0" w:uiPriority="69" w:unhideWhenUsed="0"/>
-    <w:lsdException w:name="Dark List Accent 5" w:semiHidden="0" w:uiPriority="70" w:unhideWhenUsed="0"/>
-    <w:lsdException w:name="Colorful Shading Accent 5" w:semiHidden="0" w:uiPriority="71" w:unhideWhenUsed="0"/>
-    <w:lsdException w:name="Colorful List Accent 5" w:semiHidden="0" w:uiPriority="72" w:unhideWhenUsed="0"/>
-    <w:lsdException w:name="Colorful Grid Accent 5" w:semiHidden="0" w:uiPriority="73" w:unhideWhenUsed="0"/>
-    <w:lsdException w:name="Light Shading Accent 6" w:semiHidden="0" w:uiPriority="60" w:unhideWhenUsed="0"/>
-    <w:lsdException w:name="Light List Accent 6" w:semiHidden="0" w:uiPriority="61" w:unhideWhenUsed="0"/>
-    <w:lsdException w:name="Light Grid Accent 6" w:semiHidden="0" w:uiPriority="62" w:unhideWhenUsed="0"/>
-    <w:lsdException w:name="Medium Shading 1 Accent 6" w:semiHidden="0" w:uiPriority="63" w:unhideWhenUsed="0"/>
-    <w:lsdException w:name="Medium Shading 2 Accent 6" w:semiHidden="0" w:uiPriority="64" w:unhideWhenUsed="0"/>
-    <w:lsdException w:name="Medium List 1 Accent 6" w:semiHidden="0" w:uiPriority="65" w:unhideWhenUsed="0"/>
-    <w:lsdException w:name="Medium List 2 Accent 6" w:semiHidden="0" w:uiPriority="66" w:unhideWhenUsed="0"/>
-    <w:lsdException w:name="Medium Grid 1 Accent 6" w:semiHidden="0" w:uiPriority="67" w:unhideWhenUsed="0"/>
-    <w:lsdException w:name="Medium Grid 2 Accent 6" w:semiHidden="0" w:uiPriority="68" w:unhideWhenUsed="0"/>
-    <w:lsdException w:name="Medium Grid 3 Accent 6" w:semiHidden="0" w:uiPriority="69" w:unhideWhenUsed="0"/>
-    <w:lsdException w:name="Dark List Accent 6" w:semiHidden="0" w:uiPriority="70" w:unhideWhenUsed="0"/>
-    <w:lsdException w:name="Colorful Shading Accent 6" w:semiHidden="0" w:uiPriority="71" w:unhideWhenUsed="0"/>
-    <w:lsdException w:name="Colorful List Accent 6" w:semiHidden="0" w:uiPriority="72" w:unhideWhenUsed="0"/>
-    <w:lsdException w:name="Colorful Grid Accent 6" w:semiHidden="0" w:uiPriority="73" w:unhideWhenUsed="0"/>
-    <w:lsdException w:name="Subtle Emphasis" w:semiHidden="0" w:uiPriority="19" w:unhideWhenUsed="0" w:qFormat="1"/>
-    <w:lsdException w:name="Intense Emphasis" w:semiHidden="0" w:uiPriority="21" w:unhideWhenUsed="0" w:qFormat="1"/>
-    <w:lsdException w:name="Subtle Reference" w:semiHidden="0" w:uiPriority="31" w:unhideWhenUsed="0" w:qFormat="1"/>
-    <w:lsdException w:name="Intense Reference" w:semiHidden="0" w:uiPriority="32" w:unhideWhenUsed="0" w:qFormat="1"/>
-    <w:lsdException w:name="Book Title" w:semiHidden="0" w:uiPriority="33" w:unhideWhenUsed="0" w:qFormat="1"/>
-    <w:lsdException w:name="Bibliography" w:uiPriority="37"/>
-    <w:lsdException w:name="TOC Heading" w:uiPriority="39" w:qFormat="1"/>
-  </w:latentStyles>
-  <w:style w:type="paragraph" w:default="1" w:styleId="Normal">
-    <w:name w:val="Normal"/>
-    <w:qFormat/>
-    <w:rsid w:val="000B2A4A"/>
-    <w:rPr>
-      <w:sz w:val="20"/>
-      <w:szCs w:val="20"/>
-    </w:rPr>
-  </w:style>
-  <w:style w:type="paragraph" w:styleId="Heading1">
-    <w:name w:val="heading 1"/>
-    <w:basedOn w:val="Normal"/>
-    <w:next w:val="Normal"/>
-    <w:link w:val="Heading1Char"/>
-    <w:uiPriority w:val="9"/>
-    <w:qFormat/>
-    <w:rsid w:val="000B2A4A"/>
-    <w:pPr>
-      <w:pBdr>
-        <w:top w:val="single" w:sz="24" w:space="0" w:color="5B9BD5" w:themeColor="accent1"/>
-        <w:left w:val="single" w:sz="24" w:space="0" w:color="5B9BD5" w:themeColor="accent1"/>
-        <w:bottom w:val="single" w:sz="24" w:space="0" w:color="5B9BD5" w:themeColor="accent1"/>
-        <w:right w:val="single" w:sz="24" w:space="0" w:color="5B9BD5" w:themeColor="accent1"/>
-      </w:pBdr>
-      <w:shd w:val="clear" w:color="auto" w:fill="5B9BD5" w:themeFill="accent1"/>
-      <w:spacing w:after="0"/>
-      <w:outlineLvl w:val="0"/>
-    </w:pPr>
-    <w:rPr>
-      <w:b/>
-      <w:bCs/>
-      <w:caps/>
-      <w:color w:val="FFFFFF" w:themeColor="background1"/>
-      <w:spacing w:val="15"/>
-      <w:sz w:val="22"/>
-      <w:szCs w:val="22"/>
-    </w:rPr>
-  </w:style>
-  <w:style w:type="paragraph" w:styleId="Heading2">
-    <w:name w:val="heading 2"/>
-    <w:basedOn w:val="Normal"/>
-    <w:next w:val="Normal"/>
-    <w:link w:val="Heading2Char"/>
-    <w:uiPriority w:val="9"/>
-    <w:unhideWhenUsed/>
-    <w:qFormat/>
-    <w:rsid w:val="000B2A4A"/>
-    <w:pPr>
-      <w:pBdr>
-        <w:top w:val="single" w:sz="24" w:space="0" w:color="DEEAF6" w:themeColor="accent1" w:themeTint="33"/>
-        <w:left w:val="single" w:sz="24" w:space="0" w:color="DEEAF6" w:themeColor="accent1" w:themeTint="33"/>
-        <w:bottom w:val="single" w:sz="24" w:space="0" w:color="DEEAF6" w:themeColor="accent1" w:themeTint="33"/>
-        <w:right w:val="single" w:sz="24" w:space="0" w:color="DEEAF6" w:themeColor="accent1" w:themeTint="33"/>
-      </w:pBdr>
-      <w:shd w:val="clear" w:color="auto" w:fill="DEEAF6" w:themeFill="accent1" w:themeFillTint="33"/>
-      <w:spacing w:after="0"/>
-      <w:outlineLvl w:val="1"/>
-    </w:pPr>
-    <w:rPr>
-      <w:caps/>
-      <w:spacing w:val="15"/>
-      <w:sz w:val="22"/>
-      <w:szCs w:val="22"/>
-    </w:rPr>
-  </w:style>
-  <w:style w:type="paragraph" w:styleId="Heading3">
-    <w:name w:val="heading 3"/>
-    <w:basedOn w:val="Normal"/>
-    <w:next w:val="Normal"/>
-    <w:link w:val="Heading3Char"/>
-    <w:uiPriority w:val="9"/>
-    <w:unhideWhenUsed/>
-    <w:qFormat/>
-    <w:rsid w:val="000B2A4A"/>
-    <w:pPr>
-      <w:pBdr>
-        <w:top w:val="single" w:sz="6" w:space="2" w:color="5B9BD5" w:themeColor="accent1"/>
-        <w:left w:val="single" w:sz="6" w:space="2" w:color="5B9BD5" w:themeColor="accent1"/>
-      </w:pBdr>
-      <w:spacing w:before="300" w:after="0"/>
-      <w:outlineLvl w:val="2"/>
-    </w:pPr>
-    <w:rPr>
-      <w:caps/>
-      <w:color w:val="1F4D78" w:themeColor="accent1" w:themeShade="7F"/>
-      <w:spacing w:val="15"/>
-      <w:sz w:val="22"/>
-      <w:szCs w:val="22"/>
-    </w:rPr>
-  </w:style>
-  <w:style w:type="paragraph" w:styleId="Heading4">
-    <w:name w:val="heading 4"/>
-    <w:basedOn w:val="Normal"/>
-    <w:next w:val="Normal"/>
-    <w:link w:val="Heading4Char"/>
-    <w:uiPriority w:val="9"/>
-    <w:semiHidden/>
-    <w:unhideWhenUsed/>
-    <w:qFormat/>
-    <w:rsid w:val="000B2A4A"/>
-    <w:pPr>
-      <w:pBdr>
-        <w:top w:val="dotted" w:sz="6" w:space="2" w:color="5B9BD5" w:themeColor="accent1"/>
-        <w:left w:val="dotted" w:sz="6" w:space="2" w:color="5B9BD5" w:themeColor="accent1"/>
-      </w:pBdr>
-      <w:spacing w:before="300" w:after="0"/>
-      <w:outlineLvl w:val="3"/>
-    </w:pPr>
-    <w:rPr>
-      <w:caps/>
-      <w:color w:val="2E74B5" w:themeColor="accent1" w:themeShade="BF"/>
-      <w:spacing w:val="10"/>
-      <w:sz w:val="22"/>
-      <w:szCs w:val="22"/>
-    </w:rPr>
-  </w:style>
-  <w:style w:type="paragraph" w:styleId="Heading5">
-    <w:name w:val="heading 5"/>
-    <w:basedOn w:val="Normal"/>
-    <w:next w:val="Normal"/>
-    <w:link w:val="Heading5Char"/>
-    <w:uiPriority w:val="9"/>
-    <w:semiHidden/>
-    <w:unhideWhenUsed/>
-    <w:qFormat/>
-    <w:rsid w:val="000B2A4A"/>
-    <w:pPr>
-      <w:pBdr>
-        <w:bottom w:val="single" w:sz="6" w:space="1" w:color="5B9BD5" w:themeColor="accent1"/>
-      </w:pBdr>
-      <w:spacing w:before="300" w:after="0"/>
-      <w:outlineLvl w:val="4"/>
-    </w:pPr>
-    <w:rPr>
-      <w:caps/>
-      <w:color w:val="2E74B5" w:themeColor="accent1" w:themeShade="BF"/>
-      <w:spacing w:val="10"/>
-      <w:sz w:val="22"/>
-      <w:szCs w:val="22"/>
-    </w:rPr>
-  </w:style>
-  <w:style w:type="paragraph" w:styleId="Heading6">
-    <w:name w:val="heading 6"/>
-    <w:basedOn w:val="Normal"/>
-    <w:next w:val="Normal"/>
-    <w:link w:val="Heading6Char"/>
-    <w:uiPriority w:val="9"/>
-    <w:semiHidden/>
-    <w:unhideWhenUsed/>
-    <w:qFormat/>
-    <w:rsid w:val="000B2A4A"/>
-    <w:pPr>
-      <w:pBdr>
-        <w:bottom w:val="dotted" w:sz="6" w:space="1" w:color="5B9BD5" w:themeColor="accent1"/>
-      </w:pBdr>
-      <w:spacing w:before="300" w:after="0"/>
-      <w:outlineLvl w:val="5"/>
-    </w:pPr>
-    <w:rPr>
-      <w:caps/>
-      <w:color w:val="2E74B5" w:themeColor="accent1" w:themeShade="BF"/>
-      <w:spacing w:val="10"/>
-      <w:sz w:val="22"/>
-      <w:szCs w:val="22"/>
-    </w:rPr>
-  </w:style>
-  <w:style w:type="paragraph" w:styleId="Heading7">
-    <w:name w:val="heading 7"/>
-    <w:basedOn w:val="Normal"/>
-    <w:next w:val="Normal"/>
-    <w:link w:val="Heading7Char"/>
-    <w:uiPriority w:val="9"/>
-    <w:semiHidden/>
-    <w:unhideWhenUsed/>
-    <w:qFormat/>
-    <w:rsid w:val="000B2A4A"/>
-    <w:pPr>
-      <w:spacing w:before="300" w:after="0"/>
-      <w:outlineLvl w:val="6"/>
-    </w:pPr>
-    <w:rPr>
-      <w:caps/>
-      <w:color w:val="2E74B5" w:themeColor="accent1" w:themeShade="BF"/>
-      <w:spacing w:val="10"/>
-      <w:sz w:val="22"/>
-      <w:szCs w:val="22"/>
-    </w:rPr>
-  </w:style>
-  <w:style w:type="paragraph" w:styleId="Heading8">
-    <w:name w:val="heading 8"/>
-    <w:basedOn w:val="Normal"/>
-    <w:next w:val="Normal"/>
-    <w:link w:val="Heading8Char"/>
-    <w:uiPriority w:val="9"/>
-    <w:semiHidden/>
-    <w:unhideWhenUsed/>
-    <w:qFormat/>
-    <w:rsid w:val="000B2A4A"/>
-    <w:pPr>
-      <w:spacing w:before="300" w:after="0"/>
-      <w:outlineLvl w:val="7"/>
-    </w:pPr>
-    <w:rPr>
-      <w:caps/>
-      <w:spacing w:val="10"/>
-      <w:sz w:val="18"/>
-      <w:szCs w:val="18"/>
-    </w:rPr>
-  </w:style>
-  <w:style w:type="paragraph" w:styleId="Heading9">
-    <w:name w:val="heading 9"/>
-    <w:basedOn w:val="Normal"/>
-    <w:next w:val="Normal"/>
-    <w:link w:val="Heading9Char"/>
-    <w:uiPriority w:val="9"/>
-    <w:semiHidden/>
-    <w:unhideWhenUsed/>
-    <w:qFormat/>
-    <w:rsid w:val="000B2A4A"/>
-    <w:pPr>
-      <w:spacing w:before="300" w:after="0"/>
-      <w:outlineLvl w:val="8"/>
-    </w:pPr>
-    <w:rPr>
-      <w:i/>
-      <w:caps/>
-      <w:spacing w:val="10"/>
-      <w:sz w:val="18"/>
-      <w:szCs w:val="18"/>
-    </w:rPr>
-  </w:style>
-  <w:style w:type="character" w:default="1" w:styleId="DefaultParagraphFont">
-    <w:name w:val="Default Paragraph Font"/>
-    <w:uiPriority w:val="1"/>
-    <w:semiHidden/>
-    <w:unhideWhenUsed/>
-  </w:style>
-  <w:style w:type="table" w:default="1" w:styleId="TableNormal">
-    <w:name w:val="Normal Table"/>
-    <w:uiPriority w:val="99"/>
-    <w:semiHidden/>
-    <w:unhideWhenUsed/>
-    <w:tblPr>
-      <w:tblInd w:w="0" w:type="dxa"/>
-      <w:tblCellMar>
-        <w:top w:w="0" w:type="dxa"/>
-        <w:left w:w="108" w:type="dxa"/>
-        <w:bottom w:w="0" w:type="dxa"/>
-        <w:right w:w="108" w:type="dxa"/>
-      </w:tblCellMar>
-    </w:tblPr>
-  </w:style>
-  <w:style w:type="numbering" w:default="1" w:styleId="NoList">
-    <w:name w:val="No List"/>
-    <w:uiPriority w:val="99"/>
-    <w:semiHidden/>
-    <w:unhideWhenUsed/>
-  </w:style>
-  <w:style w:type="character" w:customStyle="1" w:styleId="Bullets">
-    <w:name w:val="Bullets"/>
-    <w:rPr>
-      <w:rFonts w:ascii="OpenSymbol" w:eastAsia="OpenSymbol" w:hAnsi="OpenSymbol" w:cs="OpenSymbol"/>
-    </w:rPr>
-  </w:style>
-  <w:style w:type="character" w:customStyle="1" w:styleId="ListLabel1">
-    <w:name w:val="ListLabel 1"/>
-    <w:rPr>
-      <w:rFonts w:cs="Symbol"/>
-    </w:rPr>
-  </w:style>
-  <w:style w:type="character" w:customStyle="1" w:styleId="ListLabel2">
-    <w:name w:val="ListLabel 2"/>
-    <w:rPr>
-      <w:rFonts w:cs="OpenSymbol"/>
-    </w:rPr>
-  </w:style>
-  <w:style w:type="paragraph" w:customStyle="1" w:styleId="Heading">
-    <w:name w:val="Heading"/>
-    <w:basedOn w:val="Normal"/>
-    <w:next w:val="Textbody"/>
-    <w:pPr>
-      <w:keepNext/>
-      <w:spacing w:before="240" w:after="120"/>
-    </w:pPr>
-    <w:rPr>
-      <w:rFonts w:ascii="Liberation Sans" w:hAnsi="Liberation Sans"/>
-      <w:sz w:val="28"/>
-      <w:szCs w:val="28"/>
-    </w:rPr>
-  </w:style>
-  <w:style w:type="paragraph" w:customStyle="1" w:styleId="Textbody">
-    <w:name w:val="Text body"/>
-    <w:basedOn w:val="Normal"/>
-    <w:pPr>
-      <w:spacing w:after="120"/>
-    </w:pPr>
-  </w:style>
-  <w:style w:type="paragraph" w:styleId="List">
-    <w:name w:val="List"/>
-    <w:basedOn w:val="TextBody0"/>
-  </w:style>
-  <w:style w:type="paragraph" w:styleId="Caption">
-    <w:name w:val="caption"/>
-    <w:basedOn w:val="Normal"/>
-    <w:next w:val="Normal"/>
-    <w:uiPriority w:val="35"/>
-    <w:unhideWhenUsed/>
-    <w:qFormat/>
-    <w:rsid w:val="000B2A4A"/>
-    <w:rPr>
-      <w:b/>
-      <w:bCs/>
-      <w:color w:val="2E74B5" w:themeColor="accent1" w:themeShade="BF"/>
-      <w:sz w:val="16"/>
-      <w:szCs w:val="16"/>
-    </w:rPr>
-  </w:style>
-  <w:style w:type="paragraph" w:customStyle="1" w:styleId="Index">
-    <w:name w:val="Index"/>
-    <w:basedOn w:val="Normal"/>
-    <w:pPr>
-      <w:suppressLineNumbers/>
-    </w:pPr>
-  </w:style>
-  <w:style w:type="paragraph" w:customStyle="1" w:styleId="TextBody0">
-    <w:name w:val="Text Body"/>
-    <w:basedOn w:val="Normal"/>
-    <w:pPr>
-      <w:spacing w:after="140" w:line="288" w:lineRule="auto"/>
-    </w:pPr>
-  </w:style>
-  <w:style w:type="paragraph" w:customStyle="1" w:styleId="Quotations">
-    <w:name w:val="Quotations"/>
-    <w:basedOn w:val="Normal"/>
-    <w:pPr>
-      <w:spacing w:after="283"/>
-      <w:ind w:left="567" w:right="567"/>
-    </w:pPr>
-  </w:style>
-  <w:style w:type="paragraph" w:styleId="Title">
-    <w:name w:val="Title"/>
-    <w:basedOn w:val="Normal"/>
-    <w:next w:val="Normal"/>
-    <w:link w:val="TitleChar"/>
-    <w:uiPriority w:val="10"/>
-    <w:qFormat/>
-    <w:rsid w:val="000B2A4A"/>
-    <w:pPr>
-      <w:spacing w:before="720"/>
-    </w:pPr>
-    <w:rPr>
-      <w:caps/>
-      <w:color w:val="5B9BD5" w:themeColor="accent1"/>
-      <w:spacing w:val="10"/>
-      <w:kern w:val="28"/>
-      <w:sz w:val="52"/>
-      <w:szCs w:val="52"/>
-    </w:rPr>
-  </w:style>
-  <w:style w:type="paragraph" w:styleId="Subtitle">
-    <w:name w:val="Subtitle"/>
-    <w:basedOn w:val="Normal"/>
-    <w:next w:val="Normal"/>
-    <w:link w:val="SubtitleChar"/>
-    <w:uiPriority w:val="11"/>
-    <w:qFormat/>
-    <w:rsid w:val="000B2A4A"/>
-    <w:pPr>
-      <w:spacing w:after="1000" w:line="240" w:lineRule="auto"/>
-    </w:pPr>
-    <w:rPr>
-      <w:caps/>
-      <w:color w:val="595959" w:themeColor="text1" w:themeTint="A6"/>
-      <w:spacing w:val="10"/>
-      <w:sz w:val="24"/>
-      <w:szCs w:val="24"/>
-    </w:rPr>
-  </w:style>
-  <w:style w:type="paragraph" w:styleId="ListParagraph">
-    <w:name w:val="List Paragraph"/>
-    <w:basedOn w:val="Normal"/>
-    <w:uiPriority w:val="34"/>
-    <w:qFormat/>
-    <w:rsid w:val="000B2A4A"/>
-    <w:pPr>
-      <w:ind w:left="720"/>
-      <w:contextualSpacing/>
-    </w:pPr>
-  </w:style>
-  <w:style w:type="paragraph" w:styleId="NoSpacing">
-    <w:name w:val="No Spacing"/>
-    <w:basedOn w:val="Normal"/>
-    <w:link w:val="NoSpacingChar"/>
-    <w:uiPriority w:val="1"/>
-    <w:qFormat/>
-    <w:rsid w:val="000B2A4A"/>
-    <w:pPr>
-      <w:spacing w:before="0" w:after="0" w:line="240" w:lineRule="auto"/>
-    </w:pPr>
-  </w:style>
-  <w:style w:type="character" w:customStyle="1" w:styleId="NoSpacingChar">
-    <w:name w:val="No Spacing Char"/>
-    <w:basedOn w:val="DefaultParagraphFont"/>
-    <w:link w:val="NoSpacing"/>
-    <w:uiPriority w:val="1"/>
-    <w:locked/>
-    <w:rsid w:val="000B2A4A"/>
-    <w:rPr>
-      <w:sz w:val="20"/>
-      <w:szCs w:val="20"/>
-    </w:rPr>
-  </w:style>
-  <w:style w:type="paragraph" w:styleId="BalloonText">
-    <w:name w:val="Balloon Text"/>
-    <w:basedOn w:val="Normal"/>
-    <w:link w:val="BalloonTextChar"/>
-    <w:uiPriority w:val="99"/>
-    <w:semiHidden/>
-    <w:unhideWhenUsed/>
-    <w:rsid w:val="000B2A4A"/>
-    <w:pPr>
-      <w:spacing w:after="0" w:line="240" w:lineRule="auto"/>
-    </w:pPr>
-    <w:rPr>
-      <w:rFonts w:ascii="Tahoma" w:hAnsi="Tahoma" w:cs="Mangal"/>
-      <w:sz w:val="16"/>
-      <w:szCs w:val="14"/>
-    </w:rPr>
-  </w:style>
-  <w:style w:type="character" w:customStyle="1" w:styleId="BalloonTextChar">
-    <w:name w:val="Balloon Text Char"/>
-    <w:basedOn w:val="DefaultParagraphFont"/>
-    <w:link w:val="BalloonText"/>
-    <w:uiPriority w:val="99"/>
-    <w:semiHidden/>
-    <w:rsid w:val="000B2A4A"/>
-    <w:rPr>
-      <w:rFonts w:ascii="Tahoma" w:eastAsia="Droid Sans Fallback" w:hAnsi="Tahoma" w:cs="Mangal"/>
-      <w:color w:val="00000A"/>
-      <w:sz w:val="16"/>
-      <w:szCs w:val="14"/>
-      <w:lang w:eastAsia="zh-CN" w:bidi="hi-IN"/>
-    </w:rPr>
-  </w:style>
-  <w:style w:type="character" w:customStyle="1" w:styleId="Heading1Char">
-    <w:name w:val="Heading 1 Char"/>
-    <w:basedOn w:val="DefaultParagraphFont"/>
-    <w:link w:val="Heading1"/>
-    <w:uiPriority w:val="9"/>
-    <w:rsid w:val="000B2A4A"/>
-    <w:rPr>
-      <w:b/>
-      <w:bCs/>
-      <w:caps/>
-      <w:color w:val="FFFFFF" w:themeColor="background1"/>
-      <w:spacing w:val="15"/>
-      <w:shd w:val="clear" w:color="auto" w:fill="5B9BD5" w:themeFill="accent1"/>
-    </w:rPr>
-  </w:style>
-  <w:style w:type="character" w:customStyle="1" w:styleId="Heading2Char">
-    <w:name w:val="Heading 2 Char"/>
-    <w:basedOn w:val="DefaultParagraphFont"/>
-    <w:link w:val="Heading2"/>
-    <w:uiPriority w:val="9"/>
-    <w:rsid w:val="000B2A4A"/>
-    <w:rPr>
-      <w:caps/>
-      <w:spacing w:val="15"/>
-      <w:shd w:val="clear" w:color="auto" w:fill="DEEAF6" w:themeFill="accent1" w:themeFillTint="33"/>
-    </w:rPr>
-  </w:style>
-  <w:style w:type="character" w:customStyle="1" w:styleId="Heading3Char">
-    <w:name w:val="Heading 3 Char"/>
-    <w:basedOn w:val="DefaultParagraphFont"/>
-    <w:link w:val="Heading3"/>
-    <w:uiPriority w:val="9"/>
-    <w:rsid w:val="000B2A4A"/>
-    <w:rPr>
-      <w:caps/>
-      <w:color w:val="1F4D78" w:themeColor="accent1" w:themeShade="7F"/>
-      <w:spacing w:val="15"/>
-    </w:rPr>
-  </w:style>
-  <w:style w:type="character" w:customStyle="1" w:styleId="Heading4Char">
-    <w:name w:val="Heading 4 Char"/>
-    <w:basedOn w:val="DefaultParagraphFont"/>
-    <w:link w:val="Heading4"/>
-    <w:uiPriority w:val="9"/>
-    <w:semiHidden/>
-    <w:rsid w:val="000B2A4A"/>
-    <w:rPr>
-      <w:caps/>
-      <w:color w:val="2E74B5" w:themeColor="accent1" w:themeShade="BF"/>
-      <w:spacing w:val="10"/>
-    </w:rPr>
-  </w:style>
-  <w:style w:type="character" w:customStyle="1" w:styleId="Heading5Char">
-    <w:name w:val="Heading 5 Char"/>
-    <w:basedOn w:val="DefaultParagraphFont"/>
-    <w:link w:val="Heading5"/>
-    <w:uiPriority w:val="9"/>
-    <w:semiHidden/>
-    <w:rsid w:val="000B2A4A"/>
-    <w:rPr>
-      <w:caps/>
-      <w:color w:val="2E74B5" w:themeColor="accent1" w:themeShade="BF"/>
-      <w:spacing w:val="10"/>
-    </w:rPr>
-  </w:style>
-  <w:style w:type="character" w:customStyle="1" w:styleId="Heading6Char">
-    <w:name w:val="Heading 6 Char"/>
-    <w:basedOn w:val="DefaultParagraphFont"/>
-    <w:link w:val="Heading6"/>
-    <w:uiPriority w:val="9"/>
-    <w:semiHidden/>
-    <w:rsid w:val="000B2A4A"/>
-    <w:rPr>
-      <w:caps/>
-      <w:color w:val="2E74B5" w:themeColor="accent1" w:themeShade="BF"/>
-      <w:spacing w:val="10"/>
-    </w:rPr>
-  </w:style>
-  <w:style w:type="character" w:customStyle="1" w:styleId="Heading7Char">
-    <w:name w:val="Heading 7 Char"/>
-    <w:basedOn w:val="DefaultParagraphFont"/>
-    <w:link w:val="Heading7"/>
-    <w:uiPriority w:val="9"/>
-    <w:semiHidden/>
-    <w:rsid w:val="000B2A4A"/>
-    <w:rPr>
-      <w:caps/>
-      <w:color w:val="2E74B5" w:themeColor="accent1" w:themeShade="BF"/>
-      <w:spacing w:val="10"/>
-    </w:rPr>
-  </w:style>
-  <w:style w:type="character" w:customStyle="1" w:styleId="Heading8Char">
-    <w:name w:val="Heading 8 Char"/>
-    <w:basedOn w:val="DefaultParagraphFont"/>
-    <w:link w:val="Heading8"/>
-    <w:uiPriority w:val="9"/>
-    <w:semiHidden/>
-    <w:rsid w:val="000B2A4A"/>
-    <w:rPr>
-      <w:caps/>
-      <w:spacing w:val="10"/>
-      <w:sz w:val="18"/>
-      <w:szCs w:val="18"/>
-    </w:rPr>
-  </w:style>
-  <w:style w:type="character" w:customStyle="1" w:styleId="Heading9Char">
-    <w:name w:val="Heading 9 Char"/>
-    <w:basedOn w:val="DefaultParagraphFont"/>
-    <w:link w:val="Heading9"/>
-    <w:uiPriority w:val="9"/>
-    <w:semiHidden/>
-    <w:rsid w:val="000B2A4A"/>
-    <w:rPr>
-      <w:i/>
-      <w:caps/>
-      <w:spacing w:val="10"/>
-      <w:sz w:val="18"/>
-      <w:szCs w:val="18"/>
-    </w:rPr>
-  </w:style>
-  <w:style w:type="character" w:customStyle="1" w:styleId="TitleChar">
-    <w:name w:val="Title Char"/>
-    <w:basedOn w:val="DefaultParagraphFont"/>
-    <w:link w:val="Title"/>
-    <w:uiPriority w:val="10"/>
-    <w:rsid w:val="000B2A4A"/>
-    <w:rPr>
-      <w:caps/>
-      <w:color w:val="5B9BD5" w:themeColor="accent1"/>
-      <w:spacing w:val="10"/>
-      <w:kern w:val="28"/>
-      <w:sz w:val="52"/>
-      <w:szCs w:val="52"/>
-    </w:rPr>
-  </w:style>
-  <w:style w:type="character" w:customStyle="1" w:styleId="SubtitleChar">
-    <w:name w:val="Subtitle Char"/>
-    <w:basedOn w:val="DefaultParagraphFont"/>
-    <w:link w:val="Subtitle"/>
-    <w:uiPriority w:val="11"/>
-    <w:rsid w:val="000B2A4A"/>
-    <w:rPr>
-      <w:caps/>
-      <w:color w:val="595959" w:themeColor="text1" w:themeTint="A6"/>
-      <w:spacing w:val="10"/>
-      <w:sz w:val="24"/>
-      <w:szCs w:val="24"/>
-    </w:rPr>
-  </w:style>
-  <w:style w:type="character" w:styleId="Strong">
-    <w:name w:val="Strong"/>
-    <w:uiPriority w:val="22"/>
-    <w:qFormat/>
-    <w:rsid w:val="000B2A4A"/>
-    <w:rPr>
-      <w:b/>
-      <w:bCs/>
-    </w:rPr>
-  </w:style>
-  <w:style w:type="character" w:styleId="Emphasis">
-    <w:name w:val="Emphasis"/>
-    <w:uiPriority w:val="20"/>
-    <w:qFormat/>
-    <w:rsid w:val="000B2A4A"/>
-    <w:rPr>
-      <w:caps/>
-      <w:color w:val="1F4D78" w:themeColor="accent1" w:themeShade="7F"/>
-      <w:spacing w:val="5"/>
-    </w:rPr>
-  </w:style>
-  <w:style w:type="paragraph" w:styleId="Quote">
-    <w:name w:val="Quote"/>
-    <w:basedOn w:val="Normal"/>
-    <w:next w:val="Normal"/>
-    <w:link w:val="QuoteChar"/>
-    <w:uiPriority w:val="29"/>
-    <w:qFormat/>
-    <w:rsid w:val="000B2A4A"/>
-    <w:rPr>
-      <w:i/>
-      <w:iCs/>
-    </w:rPr>
-  </w:style>
-  <w:style w:type="character" w:customStyle="1" w:styleId="QuoteChar">
-    <w:name w:val="Quote Char"/>
-    <w:basedOn w:val="DefaultParagraphFont"/>
-    <w:link w:val="Quote"/>
-    <w:uiPriority w:val="29"/>
-    <w:rsid w:val="000B2A4A"/>
-    <w:rPr>
-      <w:i/>
-      <w:iCs/>
-      <w:sz w:val="20"/>
-      <w:szCs w:val="20"/>
-    </w:rPr>
-  </w:style>
-  <w:style w:type="paragraph" w:styleId="IntenseQuote">
-    <w:name w:val="Intense Quote"/>
-    <w:basedOn w:val="Normal"/>
-    <w:next w:val="Normal"/>
-    <w:link w:val="IntenseQuoteChar"/>
-    <w:uiPriority w:val="30"/>
-    <w:qFormat/>
-    <w:rsid w:val="000B2A4A"/>
-    <w:pPr>
-      <w:pBdr>
-        <w:top w:val="single" w:sz="4" w:space="10" w:color="5B9BD5" w:themeColor="accent1"/>
-        <w:left w:val="single" w:sz="4" w:space="10" w:color="5B9BD5" w:themeColor="accent1"/>
-      </w:pBdr>
-      <w:spacing w:after="0"/>
-      <w:ind w:left="1296" w:right="1152"/>
-      <w:jc w:val="both"/>
-    </w:pPr>
-    <w:rPr>
-      <w:i/>
-      <w:iCs/>
-      <w:color w:val="5B9BD5" w:themeColor="accent1"/>
-    </w:rPr>
-  </w:style>
-  <w:style w:type="character" w:customStyle="1" w:styleId="IntenseQuoteChar">
-    <w:name w:val="Intense Quote Char"/>
-    <w:basedOn w:val="DefaultParagraphFont"/>
-    <w:link w:val="IntenseQuote"/>
-    <w:uiPriority w:val="30"/>
-    <w:rsid w:val="000B2A4A"/>
-    <w:rPr>
-      <w:i/>
-      <w:iCs/>
-      <w:color w:val="5B9BD5" w:themeColor="accent1"/>
-      <w:sz w:val="20"/>
-      <w:szCs w:val="20"/>
-    </w:rPr>
-  </w:style>
-  <w:style w:type="character" w:styleId="SubtleEmphasis">
-    <w:name w:val="Subtle Emphasis"/>
-    <w:uiPriority w:val="19"/>
-    <w:qFormat/>
-    <w:rsid w:val="000B2A4A"/>
-    <w:rPr>
-      <w:i/>
-      <w:iCs/>
-      <w:color w:val="1F4D78" w:themeColor="accent1" w:themeShade="7F"/>
-    </w:rPr>
-  </w:style>
-  <w:style w:type="character" w:styleId="IntenseEmphasis">
-    <w:name w:val="Intense Emphasis"/>
-    <w:uiPriority w:val="21"/>
-    <w:qFormat/>
-    <w:rsid w:val="000B2A4A"/>
-    <w:rPr>
-      <w:b/>
-      <w:bCs/>
-      <w:caps/>
-      <w:color w:val="1F4D78" w:themeColor="accent1" w:themeShade="7F"/>
-      <w:spacing w:val="10"/>
-    </w:rPr>
-  </w:style>
-  <w:style w:type="character" w:styleId="SubtleReference">
-    <w:name w:val="Subtle Reference"/>
-    <w:uiPriority w:val="31"/>
-    <w:qFormat/>
-    <w:rsid w:val="000B2A4A"/>
-    <w:rPr>
-      <w:b/>
-      <w:bCs/>
-      <w:color w:val="5B9BD5" w:themeColor="accent1"/>
-    </w:rPr>
-  </w:style>
-  <w:style w:type="character" w:styleId="IntenseReference">
-    <w:name w:val="Intense Reference"/>
-    <w:uiPriority w:val="32"/>
-    <w:qFormat/>
-    <w:rsid w:val="000B2A4A"/>
-    <w:rPr>
-      <w:b/>
-      <w:bCs/>
-      <w:i/>
-      <w:iCs/>
-      <w:caps/>
-      <w:color w:val="5B9BD5" w:themeColor="accent1"/>
-    </w:rPr>
-  </w:style>
-  <w:style w:type="character" w:styleId="BookTitle">
-    <w:name w:val="Book Title"/>
-    <w:uiPriority w:val="33"/>
-    <w:qFormat/>
-    <w:rsid w:val="000B2A4A"/>
-    <w:rPr>
-      <w:b/>
-      <w:bCs/>
-      <w:i/>
-      <w:iCs/>
-      <w:spacing w:val="9"/>
-    </w:rPr>
-  </w:style>
-  <w:style w:type="paragraph" w:styleId="TOCHeading">
-    <w:name w:val="TOC Heading"/>
-    <w:basedOn w:val="Heading1"/>
-    <w:next w:val="Normal"/>
-    <w:uiPriority w:val="39"/>
-    <w:semiHidden/>
-    <w:unhideWhenUsed/>
-    <w:qFormat/>
-    <w:rsid w:val="000B2A4A"/>
-    <w:pPr>
-      <w:outlineLvl w:val="9"/>
-    </w:pPr>
-    <w:rPr>
-      <w:lang w:bidi="en-US"/>
-    </w:rPr>
-  </w:style>
-</w:styles>
-</file>
-
-<file path=word/stylesWithEffects.xml><?xml version="1.0" encoding="utf-8"?>
-<w:styles xmlns:wpc="http://schemas.microsoft.com/office/word/2010/wordprocessingCanvas" xmlns:mc="http://schemas.openxmlformats.org/markup-compatibility/2006" xmlns:o="urn:schemas-microsoft-com:office:office" xmlns:r="http://schemas.openxmlformats.org/officeDocument/2006/relationships" xmlns:m="http://schemas.openxmlformats.org/officeDocument/2006/math" xmlns:v="urn:schemas-microsoft-com:vml" xmlns:wp14="http://schemas.microsoft.com/office/word/2010/wordprocessingDrawing" xmlns:wp="http://schemas.openxmlformats.org/drawingml/2006/wordprocessingDrawing" xmlns:w10="urn:schemas-microsoft-com:office:word" xmlns:w="http://schemas.openxmlformats.org/wordprocessingml/2006/main" xmlns:w14="http://schemas.microsoft.com/office/word/2010/wordml" xmlns:wpg="http://schemas.microsoft.com/office/word/2010/wordprocessingGroup" xmlns:wpi="http://schemas.microsoft.com/office/word/2010/wordprocessingInk" xmlns:wne="http://schemas.microsoft.com/office/word/2006/wordml" xmlns:wps="http://schemas.microsoft.com/office/word/2010/wordprocessingShape" mc:Ignorable="w14 wp14">
-  <w:docDefaults>
-    <w:rPrDefault>
-      <w:rPr>
-        <w:rFonts w:asciiTheme="minorHAnsi" w:eastAsiaTheme="minorEastAsia" w:hAnsiTheme="minorHAnsi" w:cstheme="minorBidi"/>
-        <w:sz w:val="22"/>
-        <w:szCs w:val="22"/>
-        <w:lang w:val="en-AU" w:eastAsia="ko-KR" w:bidi="ar-SA"/>
-      </w:rPr>
-    </w:rPrDefault>
-    <w:pPrDefault>
-      <w:pPr>
-        <w:spacing w:before="200" w:after="200" w:line="276" w:lineRule="auto"/>
-      </w:pPr>
-    </w:pPrDefault>
-  </w:docDefaults>
-  <w:latentStyles w:defLockedState="0" w:defUIPriority="99" w:defSemiHidden="1" w:defUnhideWhenUsed="1" w:defQFormat="0" w:count="267">
-    <w:lsdException w:name="Normal" w:semiHidden="0" w:uiPriority="0" w:unhideWhenUsed="0" w:qFormat="1"/>
-    <w:lsdException w:name="heading 1" w:semiHidden="0" w:uiPriority="9" w:unhideWhenUsed="0" w:qFormat="1"/>
-    <w:lsdException w:name="heading 2" w:uiPriority="9" w:qFormat="1"/>
-    <w:lsdException w:name="heading 3" w:uiPriority="9" w:qFormat="1"/>
-    <w:lsdException w:name="heading 4" w:uiPriority="9" w:qFormat="1"/>
-    <w:lsdException w:name="heading 5" w:uiPriority="9" w:qFormat="1"/>
-    <w:lsdException w:name="heading 6" w:uiPriority="9" w:qFormat="1"/>
-    <w:lsdException w:name="heading 7" w:uiPriority="9" w:qFormat="1"/>
-    <w:lsdException w:name="heading 8" w:uiPriority="9" w:qFormat="1"/>
-    <w:lsdException w:name="heading 9" w:uiPriority="9" w:qFormat="1"/>
-    <w:lsdException w:name="toc 1" w:uiPriority="39"/>
-    <w:lsdException w:name="toc 2" w:uiPriority="39"/>
-    <w:lsdException w:name="toc 3" w:uiPriority="39"/>
-    <w:lsdException w:name="toc 4" w:uiPriority="39"/>
-    <w:lsdException w:name="toc 5" w:uiPriority="39"/>
-    <w:lsdException w:name="toc 6" w:uiPriority="39"/>
-    <w:lsdException w:name="toc 7" w:uiPriority="39"/>
-    <w:lsdException w:name="toc 8" w:uiPriority="39"/>
-    <w:lsdException w:name="toc 9" w:uiPriority="39"/>
-    <w:lsdException w:name="caption" w:uiPriority="35" w:qFormat="1"/>
-    <w:lsdException w:name="Title" w:semiHidden="0" w:uiPriority="10" w:unhideWhenUsed="0" w:qFormat="1"/>
-    <w:lsdException w:name="Default Paragraph Font" w:uiPriority="1"/>
-    <w:lsdException w:name="Subtitle" w:semiHidden="0" w:uiPriority="11" w:unhideWhenUsed="0" w:qFormat="1"/>
-    <w:lsdException w:name="Strong" w:semiHidden="0" w:uiPriority="22" w:unhideWhenUsed="0" w:qFormat="1"/>
-    <w:lsdException w:name="Emphasis" w:semiHidden="0" w:uiPriority="20" w:unhideWhenUsed="0" w:qFormat="1"/>
-    <w:lsdException w:name="Table Grid" w:semiHidden="0" w:uiPriority="39" w:unhideWhenUsed="0"/>
-    <w:lsdException w:name="Placeholder Text" w:unhideWhenUsed="0"/>
-    <w:lsdException w:name="No Spacing" w:semiHidden="0" w:uiPriority="1" w:unhideWhenUsed="0" w:qFormat="1"/>
-    <w:lsdException w:name="Light Shading" w:semiHidden="0" w:uiPriority="60" w:unhideWhenUsed="0"/>
-    <w:lsdException w:name="Light List" w:semiHidden="0" w:uiPriority="61" w:unhideWhenUsed="0"/>
-    <w:lsdException w:name="Light Grid" w:semiHidden="0" w:uiPriority="62" w:unhideWhenUsed="0"/>
-    <w:lsdException w:name="Medium Shading 1" w:semiHidden="0" w:uiPriority="63" w:unhideWhenUsed="0"/>
-    <w:lsdException w:name="Medium Shading 2" w:semiHidden="0" w:uiPriority="64" w:unhideWhenUsed="0"/>
-    <w:lsdException w:name="Medium List 1" w:semiHidden="0" w:uiPriority="65" w:unhideWhenUsed="0"/>
-    <w:lsdException w:name="Medium List 2" w:semiHidden="0" w:uiPriority="66" w:unhideWhenUsed="0"/>
-    <w:lsdException w:name="Medium Grid 1" w:semiHidden="0" w:uiPriority="67" w:unhideWhenUsed="0"/>
-    <w:lsdException w:name="Medium Grid 2" w:semiHidden="0" w:uiPriority="68" w:unhideWhenUsed="0"/>
-    <w:lsdException w:name="Medium Grid 3" w:semiHidden="0" w:uiPriority="69" w:unhideWhenUsed="0"/>
-    <w:lsdException w:name="Dark List" w:semiHidden="0" w:uiPriority="70" w:unhideWhenUsed="0"/>
-    <w:lsdException w:name="Colorful Shading" w:semiHidden="0" w:uiPriority="71" w:unhideWhenUsed="0"/>
-    <w:lsdException w:name="Colorful List" w:semiHidden="0" w:uiPriority="72" w:unhideWhenUsed="0"/>
-    <w:lsdException w:name="Colorful Grid" w:semiHidden="0" w:uiPriority="73" w:unhideWhenUsed="0"/>
-    <w:lsdException w:name="Light Shading Accent 1" w:semiHidden="0" w:uiPriority="60" w:unhideWhenUsed="0"/>
-    <w:lsdException w:name="Light List Accent 1" w:semiHidden="0" w:uiPriority="61" w:unhideWhenUsed="0"/>
-    <w:lsdException w:name="Light Grid Accent 1" w:semiHidden="0" w:uiPriority="62" w:unhideWhenUsed="0"/>
-    <w:lsdException w:name="Medium Shading 1 Accent 1" w:semiHidden="0" w:uiPriority="63" w:unhideWhenUsed="0"/>
-    <w:lsdException w:name="Medium Shading 2 Accent 1" w:semiHidden="0" w:uiPriority="64" w:unhideWhenUsed="0"/>
-    <w:lsdException w:name="Medium List 1 Accent 1" w:semiHidden="0" w:uiPriority="65" w:unhideWhenUsed="0"/>
-    <w:lsdException w:name="Revision" w:unhideWhenUsed="0"/>
-    <w:lsdException w:name="List Paragraph" w:semiHidden="0" w:uiPriority="34" w:unhideWhenUsed="0" w:qFormat="1"/>
-    <w:lsdException w:name="Quote" w:semiHidden="0" w:uiPriority="29" w:unhideWhenUsed="0" w:qFormat="1"/>
-    <w:lsdException w:name="Intense Quote" w:semiHidden="0" w:uiPriority="30" w:unhideWhenUsed="0" w:qFormat="1"/>
-    <w:lsdException w:name="Medium List 2 Accent 1" w:semiHidden="0" w:uiPriority="66" w:unhideWhenUsed="0"/>
-    <w:lsdException w:name="Medium Grid 1 Accent 1" w:semiHidden="0" w:uiPriority="67" w:unhideWhenUsed="0"/>
-    <w:lsdException w:name="Medium Grid 2 Accent 1" w:semiHidden="0" w:uiPriority="68" w:unhideWhenUsed="0"/>
-    <w:lsdException w:name="Medium Grid 3 Accent 1" w:semiHidden="0" w:uiPriority="69" w:unhideWhenUsed="0"/>
-    <w:lsdException w:name="Dark List Accent 1" w:semiHidden="0" w:uiPriority="70" w:unhideWhenUsed="0"/>
-    <w:lsdException w:name="Colorful Shading Accent 1" w:semiHidden="0" w:uiPriority="71" w:unhideWhenUsed="0"/>
-    <w:lsdException w:name="Colorful List Accent 1" w:semiHidden="0" w:uiPriority="72" w:unhideWhenUsed="0"/>
-    <w:lsdException w:name="Colorful Grid Accent 1" w:semiHidden="0" w:uiPriority="73" w:unhideWhenUsed="0"/>
-    <w:lsdException w:name="Light Shading Accent 2" w:semiHidden="0" w:uiPriority="60" w:unhideWhenUsed="0"/>
-    <w:lsdException w:name="Light List Accent 2" w:semiHidden="0" w:uiPriority="61" w:unhideWhenUsed="0"/>
-    <w:lsdException w:name="Light Grid Accent 2" w:semiHidden="0" w:uiPriority="62" w:unhideWhenUsed="0"/>
-    <w:lsdException w:name="Medium Shading 1 Accent 2" w:semiHidden="0" w:uiPriority="63" w:unhideWhenUsed="0"/>
-    <w:lsdException w:name="Medium Shading 2 Accent 2" w:semiHidden="0" w:uiPriority="64" w:unhideWhenUsed="0"/>
-    <w:lsdException w:name="Medium List 1 Accent 2" w:semiHidden="0" w:uiPriority="65" w:unhideWhenUsed="0"/>
-    <w:lsdException w:name="Medium List 2 Accent 2" w:semiHidden="0" w:uiPriority="66" w:unhideWhenUsed="0"/>
-    <w:lsdException w:name="Medium Grid 1 Accent 2" w:semiHidden="0" w:uiPriority="67" w:unhideWhenUsed="0"/>
-    <w:lsdException w:name="Medium Grid 2 Accent 2" w:semiHidden="0" w:uiPriority="68" w:unhideWhenUsed="0"/>
-    <w:lsdException w:name="Medium Grid 3 Accent 2" w:semiHidden="0" w:uiPriority="69" w:unhideWhenUsed="0"/>
-    <w:lsdException w:name="Dark List Accent 2" w:semiHidden="0" w:uiPriority="70" w:unhideWhenUsed="0"/>
-    <w:lsdException w:name="Colorful Shading Accent 2" w:semiHidden="0" w:uiPriority="71" w:unhideWhenUsed="0"/>
-    <w:lsdException w:name="Colorful List Accent 2" w:semiHidden="0" w:uiPriority="72" w:unhideWhenUsed="0"/>
-    <w:lsdException w:name="Colorful Grid Accent 2" w:semiHidden="0" w:uiPriority="73" w:unhideWhenUsed="0"/>
-    <w:lsdException w:name="Light Shading Accent 3" w:semiHidden="0" w:uiPriority="60" w:unhideWhenUsed="0"/>
-    <w:lsdException w:name="Light List Accent 3" w:semiHidden="0" w:uiPriority="61" w:unhideWhenUsed="0"/>
-    <w:lsdException w:name="Light Grid Accent 3" w:semiHidden="0" w:uiPriority="62" w:unhideWhenUsed="0"/>
-    <w:lsdException w:name="Medium Shading 1 Accent 3" w:semiHidden="0" w:uiPriority="63" w:unhideWhenUsed="0"/>
-    <w:lsdException w:name="Medium Shading 2 Accent 3" w:semiHidden="0" w:uiPriority="64" w:unhideWhenUsed="0"/>
-    <w:lsdException w:name="Medium List 1 Accent 3" w:semiHidden="0" w:uiPriority="65" w:unhideWhenUsed="0"/>
-    <w:lsdException w:name="Medium List 2 Accent 3" w:semiHidden="0" w:uiPriority="66" w:unhideWhenUsed="0"/>
-    <w:lsdException w:name="Medium Grid 1 Accent 3" w:semiHidden="0" w:uiPriority="67" w:unhideWhenUsed="0"/>
-    <w:lsdException w:name="Medium Grid 2 Accent 3" w:semiHidden="0" w:uiPriority="68" w:unhideWhenUsed="0"/>
-    <w:lsdException w:name="Medium Grid 3 Accent 3" w:semiHidden="0" w:uiPriority="69" w:unhideWhenUsed="0"/>
-    <w:lsdException w:name="Dark List Accent 3" w:semiHidden="0" w:uiPriority="70" w:unhideWhenUsed="0"/>
-    <w:lsdException w:name="Colorful Shading Accent 3" w:semiHidden="0" w:uiPriority="71" w:unhideWhenUsed="0"/>
-    <w:lsdException w:name="Colorful List Accent 3" w:semiHidden="0" w:uiPriority="72" w:unhideWhenUsed="0"/>
-    <w:lsdException w:name="Colorful Grid Accent 3" w:semiHidden="0" w:uiPriority="73" w:unhideWhenUsed="0"/>
-    <w:lsdException w:name="Light Shading Accent 4" w:semiHidden="0" w:uiPriority="60" w:unhideWhenUsed="0"/>
-    <w:lsdException w:name="Light List Accent 4" w:semiHidden="0" w:uiPriority="61" w:unhideWhenUsed="0"/>
-    <w:lsdException w:name="Light Grid Accent 4" w:semiHidden="0" w:uiPriority="62" w:unhideWhenUsed="0"/>
-    <w:lsdException w:name="Medium Shading 1 Accent 4" w:semiHidden="0" w:uiPriority="63" w:unhideWhenUsed="0"/>
-    <w:lsdException w:name="Medium Shading 2 Accent 4" w:semiHidden="0" w:uiPriority="64" w:unhideWhenUsed="0"/>
-    <w:lsdException w:name="Medium List 1 Accent 4" w:semiHidden="0" w:uiPriority="65" w:unhideWhenUsed="0"/>
-    <w:lsdException w:name="Medium List 2 Accent 4" w:semiHidden="0" w:uiPriority="66" w:unhideWhenUsed="0"/>
-    <w:lsdException w:name="Medium Grid 1 Accent 4" w:semiHidden="0" w:uiPriority="67" w:unhideWhenUsed="0"/>
-    <w:lsdException w:name="Medium Grid 2 Accent 4" w:semiHidden="0" w:uiPriority="68" w:unhideWhenUsed="0"/>
-    <w:lsdException w:name="Medium Grid 3 Accent 4" w:semiHidden="0" w:uiPriority="69" w:unhideWhenUsed="0"/>
-    <w:lsdException w:name="Dark List Accent 4" w:semiHidden="0" w:uiPriority="70" w:unhideWhenUsed="0"/>
-    <w:lsdException w:name="Colorful Shading Accent 4" w:semiHidden="0" w:uiPriority="71" w:unhideWhenUsed="0"/>
-    <w:lsdException w:name="Colorful List Accent 4" w:semiHidden="0" w:uiPriority="72" w:unhideWhenUsed="0"/>
-    <w:lsdException w:name="Colorful Grid Accent 4" w:semiHidden="0" w:uiPriority="73" w:unhideWhenUsed="0"/>
-    <w:lsdException w:name="Light Shading Accent 5" w:semiHidden="0" w:uiPriority="60" w:unhideWhenUsed="0"/>
-    <w:lsdException w:name="Light List Accent 5" w:semiHidden="0" w:uiPriority="61" w:unhideWhenUsed="0"/>
-    <w:lsdException w:name="Light Grid Accent 5" w:semiHidden="0" w:uiPriority="62" w:unhideWhenUsed="0"/>
-    <w:lsdException w:name="Medium Shading 1 Accent 5" w:semiHidden="0" w:uiPriority="63" w:unhideWhenUsed="0"/>
-    <w:lsdException w:name="Medium Shading 2 Accent 5" w:semiHidden="0" w:uiPriority="64" w:unhideWhenUsed="0"/>
-    <w:lsdException w:name="Medium List 1 Accent 5" w:semiHidden="0" w:uiPriority="65" w:unhideWhenUsed="0"/>
-    <w:lsdException w:name="Medium List 2 Accent 5" w:semiHidden="0" w:uiPriority="66" w:unhideWhenUsed="0"/>
-    <w:lsdException w:name="Medium Grid 1 Accent 5" w:semiHidden="0" w:uiPriority="67" w:unhideWhenUsed="0"/>
-    <w:lsdException w:name="Medium Grid 2 Accent 5" w:semiHidden="0" w:uiPriority="68" w:unhideWhenUsed="0"/>
-    <w:lsdException w:name="Medium Grid 3 Accent 5" w:semiHidden="0" w:uiPriority="69" w:unhideWhenUsed="0"/>
-    <w:lsdException w:name="Dark List Accent 5" w:semiHidden="0" w:uiPriority="70" w:unhideWhenUsed="0"/>
-    <w:lsdException w:name="Colorful Shading Accent 5" w:semiHidden="0" w:uiPriority="71" w:unhideWhenUsed="0"/>
-    <w:lsdException w:name="Colorful List Accent 5" w:semiHidden="0" w:uiPriority="72" w:unhideWhenUsed="0"/>
-    <w:lsdException w:name="Colorful Grid Accent 5" w:semiHidden="0" w:uiPriority="73" w:unhideWhenUsed="0"/>
-    <w:lsdException w:name="Light Shading Accent 6" w:semiHidden="0" w:uiPriority="60" w:unhideWhenUsed="0"/>
-    <w:lsdException w:name="Light List Accent 6" w:semiHidden="0" w:uiPriority="61" w:unhideWhenUsed="0"/>
-    <w:lsdException w:name="Light Grid Accent 6" w:semiHidden="0" w:uiPriority="62" w:unhideWhenUsed="0"/>
-    <w:lsdException w:name="Medium Shading 1 Accent 6" w:semiHidden="0" w:uiPriority="63" w:unhideWhenUsed="0"/>
-    <w:lsdException w:name="Medium Shading 2 Accent 6" w:semiHidden="0" w:uiPriority="64" w:unhideWhenUsed="0"/>
-    <w:lsdException w:name="Medium List 1 Accent 6" w:semiHidden="0" w:uiPriority="65" w:unhideWhenUsed="0"/>
-    <w:lsdException w:name="Medium List 2 Accent 6" w:semiHidden="0" w:uiPriority="66" w:unhideWhenUsed="0"/>
-    <w:lsdException w:name="Medium Grid 1 Accent 6" w:semiHidden="0" w:uiPriority="67" w:unhideWhenUsed="0"/>
-    <w:lsdException w:name="Medium Grid 2 Accent 6" w:semiHidden="0" w:uiPriority="68" w:unhideWhenUsed="0"/>
-    <w:lsdException w:name="Medium Grid 3 Accent 6" w:semiHidden="0" w:uiPriority="69" w:unhideWhenUsed="0"/>
-    <w:lsdException w:name="Dark List Accent 6" w:semiHidden="0" w:uiPriority="70" w:unhideWhenUsed="0"/>
-    <w:lsdException w:name="Colorful Shading Accent 6" w:semiHidden="0" w:uiPriority="71" w:unhideWhenUsed="0"/>
-    <w:lsdException w:name="Colorful List Accent 6" w:semiHidden="0" w:uiPriority="72" w:unhideWhenUsed="0"/>
-    <w:lsdException w:name="Colorful Grid Accent 6" w:semiHidden="0" w:uiPriority="73" w:unhideWhenUsed="0"/>
-    <w:lsdException w:name="Subtle Emphasis" w:semiHidden="0" w:uiPriority="19" w:unhideWhenUsed="0" w:qFormat="1"/>
-    <w:lsdException w:name="Intense Emphasis" w:semiHidden="0" w:uiPriority="21" w:unhideWhenUsed="0" w:qFormat="1"/>
-    <w:lsdException w:name="Subtle Reference" w:semiHidden="0" w:uiPriority="31" w:unhideWhenUsed="0" w:qFormat="1"/>
-    <w:lsdException w:name="Intense Reference" w:semiHidden="0" w:uiPriority="32" w:unhideWhenUsed="0" w:qFormat="1"/>
-    <w:lsdException w:name="Book Title" w:semiHidden="0" w:uiPriority="33" w:unhideWhenUsed="0" w:qFormat="1"/>
-    <w:lsdException w:name="Bibliography" w:uiPriority="37"/>
-    <w:lsdException w:name="TOC Heading" w:uiPriority="39" w:qFormat="1"/>
+  <w:latentStyles w:defLockedState="0" w:defUIPriority="99" w:defSemiHidden="0" w:defUnhideWhenUsed="0" w:defQFormat="0" w:count="371">
+    <w:lsdException w:name="Normal" w:uiPriority="0" w:qFormat="1"/>
+    <w:lsdException w:name="heading 1" w:uiPriority="9" w:qFormat="1"/>
+    <w:lsdException w:name="heading 2" w:semiHidden="1" w:uiPriority="9" w:unhideWhenUsed="1" w:qFormat="1"/>
+    <w:lsdException w:name="heading 3" w:semiHidden="1" w:uiPriority="9" w:unhideWhenUsed="1" w:qFormat="1"/>
+    <w:lsdException w:name="heading 4" w:semiHidden="1" w:uiPriority="9" w:unhideWhenUsed="1" w:qFormat="1"/>
+    <w:lsdException w:name="heading 5" w:semiHidden="1" w:uiPriority="9" w:unhideWhenUsed="1" w:qFormat="1"/>
+    <w:lsdException w:name="heading 6" w:semiHidden="1" w:uiPriority="9" w:unhideWhenUsed="1" w:qFormat="1"/>
+    <w:lsdException w:name="heading 7" w:semiHidden="1" w:uiPriority="9" w:unhideWhenUsed="1" w:qFormat="1"/>
+    <w:lsdException w:name="heading 8" w:semiHidden="1" w:uiPriority="9" w:unhideWhenUsed="1" w:qFormat="1"/>
+    <w:lsdException w:name="heading 9" w:semiHidden="1" w:uiPriority="9" w:unhideWhenUsed="1" w:qFormat="1"/>
+    <w:lsdException w:name="index 1" w:semiHidden="1" w:unhideWhenUsed="1"/>
+    <w:lsdException w:name="index 2" w:semiHidden="1" w:unhideWhenUsed="1"/>
+    <w:lsdException w:name="index 3" w:semiHidden="1" w:unhideWhenUsed="1"/>
+    <w:lsdException w:name="index 4" w:semiHidden="1" w:unhideWhenUsed="1"/>
+    <w:lsdException w:name="index 5" w:semiHidden="1" w:unhideWhenUsed="1"/>
+    <w:lsdException w:name="index 6" w:semiHidden="1" w:unhideWhenUsed="1"/>
+    <w:lsdException w:name="index 7" w:semiHidden="1" w:unhideWhenUsed="1"/>
+    <w:lsdException w:name="index 8" w:semiHidden="1" w:unhideWhenUsed="1"/>
+    <w:lsdException w:name="index 9" w:semiHidden="1" w:unhideWhenUsed="1"/>
+    <w:lsdException w:name="toc 1" w:semiHidden="1" w:uiPriority="39" w:unhideWhenUsed="1"/>
+    <w:lsdException w:name="toc 2" w:semiHidden="1" w:uiPriority="39" w:unhideWhenUsed="1"/>
+    <w:lsdException w:name="toc 3" w:semiHidden="1" w:uiPriority="39" w:unhideWhenUsed="1"/>
+    <w:lsdException w:name="toc 4" w:semiHidden="1" w:uiPriority="39" w:unhideWhenUsed="1"/>
+    <w:lsdException w:name="toc 5" w:semiHidden="1" w:uiPriority="39" w:unhideWhenUsed="1"/>
+    <w:lsdException w:name="toc 6" w:semiHidden="1" w:uiPriority="39" w:unhideWhenUsed="1"/>
+    <w:lsdException w:name="toc 7" w:semiHidden="1" w:uiPriority="39" w:unhideWhenUsed="1"/>
+    <w:lsdException w:name="toc 8" w:semiHidden="1" w:uiPriority="39" w:unhideWhenUsed="1"/>
+    <w:lsdException w:name="toc 9" w:semiHidden="1" w:uiPriority="39" w:unhideWhenUsed="1"/>
+    <w:lsdException w:name="Normal Indent" w:semiHidden="1" w:unhideWhenUsed="1"/>
+    <w:lsdException w:name="footnote text" w:semiHidden="1" w:unhideWhenUsed="1"/>
+    <w:lsdException w:name="annotation text" w:semiHidden="1" w:unhideWhenUsed="1"/>
+    <w:lsdException w:name="header" w:semiHidden="1" w:unhideWhenUsed="1"/>
+    <w:lsdException w:name="footer" w:semiHidden="1" w:unhideWhenUsed="1"/>
+    <w:lsdException w:name="index heading" w:semiHidden="1" w:unhideWhenUsed="1"/>
+    <w:lsdException w:name="caption" w:semiHidden="1" w:uiPriority="35" w:unhideWhenUsed="1" w:qFormat="1"/>
+    <w:lsdException w:name="table of figures" w:semiHidden="1" w:unhideWhenUsed="1"/>
+    <w:lsdException w:name="envelope address" w:semiHidden="1" w:unhideWhenUsed="1"/>
+    <w:lsdException w:name="envelope return" w:semiHidden="1" w:unhideWhenUsed="1"/>
+    <w:lsdException w:name="footnote reference" w:semiHidden="1" w:unhideWhenUsed="1"/>
+    <w:lsdException w:name="annotation reference" w:semiHidden="1" w:unhideWhenUsed="1"/>
+    <w:lsdException w:name="line number" w:semiHidden="1" w:unhideWhenUsed="1"/>
+    <w:lsdException w:name="page number" w:semiHidden="1" w:unhideWhenUsed="1"/>
+    <w:lsdException w:name="endnote reference" w:semiHidden="1" w:unhideWhenUsed="1"/>
+    <w:lsdException w:name="endnote text" w:semiHidden="1" w:unhideWhenUsed="1"/>
+    <w:lsdException w:name="table of authorities" w:semiHidden="1" w:unhideWhenUsed="1"/>
+    <w:lsdException w:name="macro" w:semiHidden="1" w:unhideWhenUsed="1"/>
+    <w:lsdException w:name="toa heading" w:semiHidden="1" w:unhideWhenUsed="1"/>
+    <w:lsdException w:name="List" w:semiHidden="1" w:unhideWhenUsed="1"/>
+    <w:lsdException w:name="List Bullet" w:semiHidden="1" w:unhideWhenUsed="1"/>
+    <w:lsdException w:name="List Number" w:semiHidden="1" w:unhideWhenUsed="1"/>
+    <w:lsdException w:name="List 2" w:semiHidden="1" w:unhideWhenUsed="1"/>
+    <w:lsdException w:name="List 3" w:semiHidden="1" w:unhideWhenUsed="1"/>
+    <w:lsdException w:name="List 4" w:semiHidden="1" w:unhideWhenUsed="1"/>
+    <w:lsdException w:name="List 5" w:semiHidden="1" w:unhideWhenUsed="1"/>
+    <w:lsdException w:name="List Bullet 2" w:semiHidden="1" w:unhideWhenUsed="1"/>
+    <w:lsdException w:name="List Bullet 3" w:semiHidden="1" w:unhideWhenUsed="1"/>
+    <w:lsdException w:name="List Bullet 4" w:semiHidden="1" w:unhideWhenUsed="1"/>
+    <w:lsdException w:name="List Bullet 5" w:semiHidden="1" w:unhideWhenUsed="1"/>
+    <w:lsdException w:name="List Number 2" w:semiHidden="1" w:unhideWhenUsed="1"/>
+    <w:lsdException w:name="List Number 3" w:semiHidden="1" w:unhideWhenUsed="1"/>
+    <w:lsdException w:name="List Number 4" w:semiHidden="1" w:unhideWhenUsed="1"/>
+    <w:lsdException w:name="List Number 5" w:semiHidden="1" w:unhideWhenUsed="1"/>
+    <w:lsdException w:name="Title" w:uiPriority="10" w:qFormat="1"/>
+    <w:lsdException w:name="Closing" w:semiHidden="1" w:unhideWhenUsed="1"/>
+    <w:lsdException w:name="Signature" w:semiHidden="1" w:unhideWhenUsed="1"/>
+    <w:lsdException w:name="Default Paragraph Font" w:semiHidden="1" w:uiPriority="1" w:unhideWhenUsed="1"/>
+    <w:lsdException w:name="Body Text" w:semiHidden="1" w:unhideWhenUsed="1"/>
+    <w:lsdException w:name="Body Text Indent" w:semiHidden="1" w:unhideWhenUsed="1"/>
+    <w:lsdException w:name="List Continue" w:semiHidden="1" w:unhideWhenUsed="1"/>
+    <w:lsdException w:name="List Continue 2" w:semiHidden="1" w:unhideWhenUsed="1"/>
+    <w:lsdException w:name="List Continue 3" w:semiHidden="1" w:unhideWhenUsed="1"/>
+    <w:lsdException w:name="List Continue 4" w:semiHidden="1" w:unhideWhenUsed="1"/>
+    <w:lsdException w:name="List Continue 5" w:semiHidden="1" w:unhideWhenUsed="1"/>
+    <w:lsdException w:name="Message Header" w:semiHidden="1" w:unhideWhenUsed="1"/>
+    <w:lsdException w:name="Subtitle" w:uiPriority="11" w:qFormat="1"/>
+    <w:lsdException w:name="Salutation" w:semiHidden="1" w:unhideWhenUsed="1"/>
+    <w:lsdException w:name="Date" w:semiHidden="1" w:unhideWhenUsed="1"/>
+    <w:lsdException w:name="Body Text First Indent" w:semiHidden="1" w:unhideWhenUsed="1"/>
+    <w:lsdException w:name="Body Text First Indent 2" w:semiHidden="1" w:unhideWhenUsed="1"/>
+    <w:lsdException w:name="Note Heading" w:semiHidden="1" w:unhideWhenUsed="1"/>
+    <w:lsdException w:name="Body Text 2" w:semiHidden="1" w:unhideWhenUsed="1"/>
+    <w:lsdException w:name="Body Text 3" w:semiHidden="1" w:unhideWhenUsed="1"/>
+    <w:lsdException w:name="Body Text Indent 2" w:semiHidden="1" w:unhideWhenUsed="1"/>
+    <w:lsdException w:name="Body Text Indent 3" w:semiHidden="1" w:unhideWhenUsed="1"/>
+    <w:lsdException w:name="Block Text" w:semiHidden="1" w:unhideWhenUsed="1"/>
+    <w:lsdException w:name="Hyperlink" w:semiHidden="1" w:unhideWhenUsed="1"/>
+    <w:lsdException w:name="FollowedHyperlink" w:semiHidden="1" w:unhideWhenUsed="1"/>
+    <w:lsdException w:name="Strong" w:uiPriority="22" w:qFormat="1"/>
+    <w:lsdException w:name="Emphasis" w:uiPriority="20" w:qFormat="1"/>
+    <w:lsdException w:name="Document Map" w:semiHidden="1" w:unhideWhenUsed="1"/>
+    <w:lsdException w:name="Plain Text" w:semiHidden="1" w:unhideWhenUsed="1"/>
+    <w:lsdException w:name="E-mail Signature" w:semiHidden="1" w:unhideWhenUsed="1"/>
+    <w:lsdException w:name="HTML Top of Form" w:semiHidden="1" w:unhideWhenUsed="1"/>
+    <w:lsdException w:name="HTML Bottom of Form" w:semiHidden="1" w:unhideWhenUsed="1"/>
+    <w:lsdException w:name="Normal (Web)" w:semiHidden="1" w:unhideWhenUsed="1"/>
+    <w:lsdException w:name="HTML Acronym" w:semiHidden="1" w:unhideWhenUsed="1"/>
+    <w:lsdException w:name="HTML Address" w:semiHidden="1" w:unhideWhenUsed="1"/>
+    <w:lsdException w:name="HTML Cite" w:semiHidden="1" w:unhideWhenUsed="1"/>
+    <w:lsdException w:name="HTML Code" w:semiHidden="1" w:unhideWhenUsed="1"/>
+    <w:lsdException w:name="HTML Definition" w:semiHidden="1" w:unhideWhenUsed="1"/>
+    <w:lsdException w:name="HTML Keyboard" w:semiHidden="1" w:unhideWhenUsed="1"/>
+    <w:lsdException w:name="HTML Preformatted" w:semiHidden="1" w:unhideWhenUsed="1"/>
+    <w:lsdException w:name="HTML Sample" w:semiHidden="1" w:unhideWhenUsed="1"/>
+    <w:lsdException w:name="HTML Typewriter" w:semiHidden="1" w:unhideWhenUsed="1"/>
+    <w:lsdException w:name="HTML Variable" w:semiHidden="1" w:unhideWhenUsed="1"/>
+    <w:lsdException w:name="Normal Table" w:semiHidden="1" w:unhideWhenUsed="1"/>
+    <w:lsdException w:name="annotation subject" w:semiHidden="1" w:unhideWhenUsed="1"/>
+    <w:lsdException w:name="No List" w:semiHidden="1" w:unhideWhenUsed="1"/>
+    <w:lsdException w:name="Outline List 1" w:semiHidden="1" w:unhideWhenUsed="1"/>
+    <w:lsdException w:name="Outline List 2" w:semiHidden="1" w:unhideWhenUsed="1"/>
+    <w:lsdException w:name="Outline List 3" w:semiHidden="1" w:unhideWhenUsed="1"/>
+    <w:lsdException w:name="Table Simple 1" w:semiHidden="1" w:unhideWhenUsed="1"/>
+    <w:lsdException w:name="Table Simple 2" w:semiHidden="1" w:unhideWhenUsed="1"/>
+    <w:lsdException w:name="Table Simple 3" w:semiHidden="1" w:unhideWhenUsed="1"/>
+    <w:lsdException w:name="Table Classic 1" w:semiHidden="1" w:unhideWhenUsed="1"/>
+    <w:lsdException w:name="Table Classic 2" w:semiHidden="1" w:unhideWhenUsed="1"/>
+    <w:lsdException w:name="Table Classic 3" w:semiHidden="1" w:unhideWhenUsed="1"/>
+    <w:lsdException w:name="Table Classic 4" w:semiHidden="1" w:unhideWhenUsed="1"/>
+    <w:lsdException w:name="Table Colorful 1" w:semiHidden="1" w:unhideWhenUsed="1"/>
+    <w:lsdException w:name="Table Colorful 2" w:semiHidden="1" w:unhideWhenUsed="1"/>
+    <w:lsdException w:name="Table Colorful 3" w:semiHidden="1" w:unhideWhenUsed="1"/>
+    <w:lsdException w:name="Table Columns 1" w:semiHidden="1" w:unhideWhenUsed="1"/>
+    <w:lsdException w:name="Table Columns 2" w:semiHidden="1" w:unhideWhenUsed="1"/>
+    <w:lsdException w:name="Table Columns 3" w:semiHidden="1" w:unhideWhenUsed="1"/>
+    <w:lsdException w:name="Table Columns 4" w:semiHidden="1" w:unhideWhenUsed="1"/>
+    <w:lsdException w:name="Table Columns 5" w:semiHidden="1" w:unhideWhenUsed="1"/>
+    <w:lsdException w:name="Table Grid 1" w:semiHidden="1" w:unhideWhenUsed="1"/>
+    <w:lsdException w:name="Table Grid 2" w:semiHidden="1" w:unhideWhenUsed="1"/>
+    <w:lsdException w:name="Table Grid 3" w:semiHidden="1" w:unhideWhenUsed="1"/>
+    <w:lsdException w:name="Table Grid 4" w:semiHidden="1" w:unhideWhenUsed="1"/>
+    <w:lsdException w:name="Table Grid 5" w:semiHidden="1" w:unhideWhenUsed="1"/>
+    <w:lsdException w:name="Table Grid 6" w:semiHidden="1" w:unhideWhenUsed="1"/>
+    <w:lsdException w:name="Table Grid 7" w:semiHidden="1" w:unhideWhenUsed="1"/>
+    <w:lsdException w:name="Table Grid 8" w:semiHidden="1" w:unhideWhenUsed="1"/>
+    <w:lsdException w:name="Table List 1" w:semiHidden="1" w:unhideWhenUsed="1"/>
+    <w:lsdException w:name="Table List 2" w:semiHidden="1" w:unhideWhenUsed="1"/>
+    <w:lsdException w:name="Table List 3" w:semiHidden="1" w:unhideWhenUsed="1"/>
+    <w:lsdException w:name="Table List 4" w:semiHidden="1" w:unhideWhenUsed="1"/>
+    <w:lsdException w:name="Table List 5" w:semiHidden="1" w:unhideWhenUsed="1"/>
+    <w:lsdException w:name="Table List 6" w:semiHidden="1" w:unhideWhenUsed="1"/>
+    <w:lsdException w:name="Table List 7" w:semiHidden="1" w:unhideWhenUsed="1"/>
+    <w:lsdException w:name="Table List 8" w:semiHidden="1" w:unhideWhenUsed="1"/>
+    <w:lsdException w:name="Table 3D effects 1" w:semiHidden="1" w:unhideWhenUsed="1"/>
+    <w:lsdException w:name="Table 3D effects 2" w:semiHidden="1" w:unhideWhenUsed="1"/>
+    <w:lsdException w:name="Table 3D effects 3" w:semiHidden="1" w:unhideWhenUsed="1"/>
+    <w:lsdException w:name="Table Contemporary" w:semiHidden="1" w:unhideWhenUsed="1"/>
+    <w:lsdException w:name="Table Elegant" w:semiHidden="1" w:unhideWhenUsed="1"/>
+    <w:lsdException w:name="Table Professional" w:semiHidden="1" w:unhideWhenUsed="1"/>
+    <w:lsdException w:name="Table Subtle 1" w:semiHidden="1" w:unhideWhenUsed="1"/>
+    <w:lsdException w:name="Table Subtle 2" w:semiHidden="1" w:unhideWhenUsed="1"/>
+    <w:lsdException w:name="Table Web 1" w:semiHidden="1" w:unhideWhenUsed="1"/>
+    <w:lsdException w:name="Table Web 2" w:semiHidden="1" w:unhideWhenUsed="1"/>
+    <w:lsdException w:name="Table Web 3" w:semiHidden="1" w:unhideWhenUsed="1"/>
+    <w:lsdException w:name="Balloon Text" w:semiHidden="1" w:unhideWhenUsed="1"/>
+    <w:lsdException w:name="Table Grid" w:uiPriority="39"/>
+    <w:lsdException w:name="Table Theme" w:semiHidden="1" w:unhideWhenUsed="1"/>
+    <w:lsdException w:name="Placeholder Text" w:semiHidden="1"/>
+    <w:lsdException w:name="No Spacing" w:uiPriority="1" w:qFormat="1"/>
+    <w:lsdException w:name="Light Shading" w:uiPriority="60"/>
+    <w:lsdException w:name="Light List" w:uiPriority="61"/>
+    <w:lsdException w:name="Light Grid" w:uiPriority="62"/>
+    <w:lsdException w:name="Medium Shading 1" w:uiPriority="63"/>
+    <w:lsdException w:name="Medium Shading 2" w:uiPriority="64"/>
+    <w:lsdException w:name="Medium List 1" w:uiPriority="65"/>
+    <w:lsdException w:name="Medium List 2" w:uiPriority="66"/>
+    <w:lsdException w:name="Medium Grid 1" w:uiPriority="67"/>
+    <w:lsdException w:name="Medium Grid 2" w:uiPriority="68"/>
+    <w:lsdException w:name="Medium Grid 3" w:uiPriority="69"/>
+    <w:lsdException w:name="Dark List" w:uiPriority="70"/>
+    <w:lsdException w:name="Colorful Shading" w:uiPriority="71"/>
+    <w:lsdException w:name="Colorful List" w:uiPriority="72"/>
+    <w:lsdException w:name="Colorful Grid" w:uiPriority="73"/>
+    <w:lsdException w:name="Light Shading Accent 1" w:uiPriority="60"/>
+    <w:lsdException w:name="Light List Accent 1" w:uiPriority="61"/>
+    <w:lsdException w:name="Light Grid Accent 1" w:uiPriority="62"/>
+    <w:lsdException w:name="Medium Shading 1 Accent 1" w:uiPriority="63"/>
+    <w:lsdException w:name="Medium Shading 2 Accent 1" w:uiPriority="64"/>
+    <w:lsdException w:name="Medium List 1 Accent 1" w:uiPriority="65"/>
+    <w:lsdException w:name="Revision" w:semiHidden="1"/>
+    <w:lsdException w:name="List Paragraph" w:uiPriority="34" w:qFormat="1"/>
+    <w:lsdException w:name="Quote" w:uiPriority="29" w:qFormat="1"/>
+    <w:lsdException w:name="Intense Quote" w:uiPriority="30" w:qFormat="1"/>
+    <w:lsdException w:name="Medium List 2 Accent 1" w:uiPriority="66"/>
+    <w:lsdException w:name="Medium Grid 1 Accent 1" w:uiPriority="67"/>
+    <w:lsdException w:name="Medium Grid 2 Accent 1" w:uiPriority="68"/>
+    <w:lsdException w:name="Medium Grid 3 Accent 1" w:uiPriority="69"/>
+    <w:lsdException w:name="Dark List Accent 1" w:uiPriority="70"/>
+    <w:lsdException w:name="Colorful Shading Accent 1" w:uiPriority="71"/>
+    <w:lsdException w:name="Colorful List Accent 1" w:uiPriority="72"/>
+    <w:lsdException w:name="Colorful Grid Accent 1" w:uiPriority="73"/>
+    <w:lsdException w:name="Light Shading Accent 2" w:uiPriority="60"/>
+    <w:lsdException w:name="Light List Accent 2" w:uiPriority="61"/>
+    <w:lsdException w:name="Light Grid Accent 2" w:uiPriority="62"/>
+    <w:lsdException w:name="Medium Shading 1 Accent 2" w:uiPriority="63"/>
+    <w:lsdException w:name="Medium Shading 2 Accent 2" w:uiPriority="64"/>
+    <w:lsdException w:name="Medium List 1 Accent 2" w:uiPriority="65"/>
+    <w:lsdException w:name="Medium List 2 Accent 2" w:uiPriority="66"/>
+    <w:lsdException w:name="Medium Grid 1 Accent 2" w:uiPriority="67"/>
+    <w:lsdException w:name="Medium Grid 2 Accent 2" w:uiPriority="68"/>
+    <w:lsdException w:name="Medium Grid 3 Accent 2" w:uiPriority="69"/>
+    <w:lsdException w:name="Dark List Accent 2" w:uiPriority="70"/>
+    <w:lsdException w:name="Colorful Shading Accent 2" w:uiPriority="71"/>
+    <w:lsdException w:name="Colorful List Accent 2" w:uiPriority="72"/>
+    <w:lsdException w:name="Colorful Grid Accent 2" w:uiPriority="73"/>
+    <w:lsdException w:name="Light Shading Accent 3" w:uiPriority="60"/>
+    <w:lsdException w:name="Light List Accent 3" w:uiPriority="61"/>
+    <w:lsdException w:name="Light Grid Accent 3" w:uiPriority="62"/>
+    <w:lsdException w:name="Medium Shading 1 Accent 3" w:uiPriority="63"/>
+    <w:lsdException w:name="Medium Shading 2 Accent 3" w:uiPriority="64"/>
+    <w:lsdException w:name="Medium List 1 Accent 3" w:uiPriority="65"/>
+    <w:lsdException w:name="Medium List 2 Accent 3" w:uiPriority="66"/>
+    <w:lsdException w:name="Medium Grid 1 Accent 3" w:uiPriority="67"/>
+    <w:lsdException w:name="Medium Grid 2 Accent 3" w:uiPriority="68"/>
+    <w:lsdException w:name="Medium Grid 3 Accent 3" w:uiPriority="69"/>
+    <w:lsdException w:name="Dark List Accent 3" w:uiPriority="70"/>
+    <w:lsdException w:name="Colorful Shading Accent 3" w:uiPriority="71"/>
+    <w:lsdException w:name="Colorful List Accent 3" w:uiPriority="72"/>
+    <w:lsdException w:name="Colorful Grid Accent 3" w:uiPriority="73"/>
+    <w:lsdException w:name="Light Shading Accent 4" w:uiPriority="60"/>
+    <w:lsdException w:name="Light List Accent 4" w:uiPriority="61"/>
+    <w:lsdException w:name="Light Grid Accent 4" w:uiPriority="62"/>
+    <w:lsdException w:name="Medium Shading 1 Accent 4" w:uiPriority="63"/>
+    <w:lsdException w:name="Medium Shading 2 Accent 4" w:uiPriority="64"/>
+    <w:lsdException w:name="Medium List 1 Accent 4" w:uiPriority="65"/>
+    <w:lsdException w:name="Medium List 2 Accent 4" w:uiPriority="66"/>
+    <w:lsdException w:name="Medium Grid 1 Accent 4" w:uiPriority="67"/>
+    <w:lsdException w:name="Medium Grid 2 Accent 4" w:uiPriority="68"/>
+    <w:lsdException w:name="Medium Grid 3 Accent 4" w:uiPriority="69"/>
+    <w:lsdException w:name="Dark List Accent 4" w:uiPriority="70"/>
+    <w:lsdException w:name="Colorful Shading Accent 4" w:uiPriority="71"/>
+    <w:lsdException w:name="Colorful List Accent 4" w:uiPriority="72"/>
+    <w:lsdException w:name="Colorful Grid Accent 4" w:uiPriority="73"/>
+    <w:lsdException w:name="Light Shading Accent 5" w:uiPriority="60"/>
+    <w:lsdException w:name="Light List Accent 5" w:uiPriority="61"/>
+    <w:lsdException w:name="Light Grid Accent 5" w:uiPriority="62"/>
+    <w:lsdException w:name="Medium Shading 1 Accent 5" w:uiPriority="63"/>
+    <w:lsdException w:name="Medium Shading 2 Accent 5" w:uiPriority="64"/>
+    <w:lsdException w:name="Medium List 1 Accent 5" w:uiPriority="65"/>
+    <w:lsdException w:name="Medium List 2 Accent 5" w:uiPriority="66"/>
+    <w:lsdException w:name="Medium Grid 1 Accent 5" w:uiPriority="67"/>
+    <w:lsdException w:name="Medium Grid 2 Accent 5" w:uiPriority="68"/>
+    <w:lsdException w:name="Medium Grid 3 Accent 5" w:uiPriority="69"/>
+    <w:lsdException w:name="Dark List Accent 5" w:uiPriority="70"/>
+    <w:lsdException w:name="Colorful Shading Accent 5" w:uiPriority="71"/>
+    <w:lsdException w:name="Colorful List Accent 5" w:uiPriority="72"/>
+    <w:lsdException w:name="Colorful Grid Accent 5" w:uiPriority="73"/>
+    <w:lsdException w:name="Light Shading Accent 6" w:uiPriority="60"/>
+    <w:lsdException w:name="Light List Accent 6" w:uiPriority="61"/>
+    <w:lsdException w:name="Light Grid Accent 6" w:uiPriority="62"/>
+    <w:lsdException w:name="Medium Shading 1 Accent 6" w:uiPriority="63"/>
+    <w:lsdException w:name="Medium Shading 2 Accent 6" w:uiPriority="64"/>
+    <w:lsdException w:name="Medium List 1 Accent 6" w:uiPriority="65"/>
+    <w:lsdException w:name="Medium List 2 Accent 6" w:uiPriority="66"/>
+    <w:lsdException w:name="Medium Grid 1 Accent 6" w:uiPriority="67"/>
+    <w:lsdException w:name="Medium Grid 2 Accent 6" w:uiPriority="68"/>
+    <w:lsdException w:name="Medium Grid 3 Accent 6" w:uiPriority="69"/>
+    <w:lsdException w:name="Dark List Accent 6" w:uiPriority="70"/>
+    <w:lsdException w:name="Colorful Shading Accent 6" w:uiPriority="71"/>
+    <w:lsdException w:name="Colorful List Accent 6" w:uiPriority="72"/>
+    <w:lsdException w:name="Colorful Grid Accent 6" w:uiPriority="73"/>
+    <w:lsdException w:name="Subtle Emphasis" w:uiPriority="19" w:qFormat="1"/>
+    <w:lsdException w:name="Intense Emphasis" w:uiPriority="21" w:qFormat="1"/>
+    <w:lsdException w:name="Subtle Reference" w:uiPriority="31" w:qFormat="1"/>
+    <w:lsdException w:name="Intense Reference" w:uiPriority="32" w:qFormat="1"/>
+    <w:lsdException w:name="Book Title" w:uiPriority="33" w:qFormat="1"/>
+    <w:lsdException w:name="Bibliography" w:semiHidden="1" w:uiPriority="37" w:unhideWhenUsed="1"/>
+    <w:lsdException w:name="TOC Heading" w:semiHidden="1" w:uiPriority="39" w:unhideWhenUsed="1" w:qFormat="1"/>
+    <w:lsdException w:name="Plain Table 1" w:uiPriority="41"/>
+    <w:lsdException w:name="Plain Table 2" w:uiPriority="42"/>
+    <w:lsdException w:name="Plain Table 3" w:uiPriority="43"/>
+    <w:lsdException w:name="Plain Table 4" w:uiPriority="44"/>
+    <w:lsdException w:name="Plain Table 5" w:uiPriority="45"/>
+    <w:lsdException w:name="Grid Table Light" w:uiPriority="40"/>
+    <w:lsdException w:name="Grid Table 1 Light" w:uiPriority="46"/>
+    <w:lsdException w:name="Grid Table 2" w:uiPriority="47"/>
+    <w:lsdException w:name="Grid Table 3" w:uiPriority="48"/>
+    <w:lsdException w:name="Grid Table 4" w:uiPriority="49"/>
+    <w:lsdException w:name="Grid Table 5 Dark" w:uiPriority="50"/>
+    <w:lsdException w:name="Grid Table 6 Colorful" w:uiPriority="51"/>
+    <w:lsdException w:name="Grid Table 7 Colorful" w:uiPriority="52"/>
+    <w:lsdException w:name="Grid Table 1 Light Accent 1" w:uiPriority="46"/>
+    <w:lsdException w:name="Grid Table 2 Accent 1" w:uiPriority="47"/>
+    <w:lsdException w:name="Grid Table 3 Accent 1" w:uiPriority="48"/>
+    <w:lsdException w:name="Grid Table 4 Accent 1" w:uiPriority="49"/>
+    <w:lsdException w:name="Grid Table 5 Dark Accent 1" w:uiPriority="50"/>
+    <w:lsdException w:name="Grid Table 6 Colorful Accent 1" w:uiPriority="51"/>
+    <w:lsdException w:name="Grid Table 7 Colorful Accent 1" w:uiPriority="52"/>
+    <w:lsdException w:name="Grid Table 1 Light Accent 2" w:uiPriority="46"/>
+    <w:lsdException w:name="Grid Table 2 Accent 2" w:uiPriority="47"/>
+    <w:lsdException w:name="Grid Table 3 Accent 2" w:uiPriority="48"/>
+    <w:lsdException w:name="Grid Table 4 Accent 2" w:uiPriority="49"/>
+    <w:lsdException w:name="Grid Table 5 Dark Accent 2" w:uiPriority="50"/>
+    <w:lsdException w:name="Grid Table 6 Colorful Accent 2" w:uiPriority="51"/>
+    <w:lsdException w:name="Grid Table 7 Colorful Accent 2" w:uiPriority="52"/>
+    <w:lsdException w:name="Grid Table 1 Light Accent 3" w:uiPriority="46"/>
+    <w:lsdException w:name="Grid Table 2 Accent 3" w:uiPriority="47"/>
+    <w:lsdException w:name="Grid Table 3 Accent 3" w:uiPriority="48"/>
+    <w:lsdException w:name="Grid Table 4 Accent 3" w:uiPriority="49"/>
+    <w:lsdException w:name="Grid Table 5 Dark Accent 3" w:uiPriority="50"/>
+    <w:lsdException w:name="Grid Table 6 Colorful Accent 3" w:uiPriority="51"/>
+    <w:lsdException w:name="Grid Table 7 Colorful Accent 3" w:uiPriority="52"/>
+    <w:lsdException w:name="Grid Table 1 Light Accent 4" w:uiPriority="46"/>
+    <w:lsdException w:name="Grid Table 2 Accent 4" w:uiPriority="47"/>
+    <w:lsdException w:name="Grid Table 3 Accent 4" w:uiPriority="48"/>
+    <w:lsdException w:name="Grid Table 4 Accent 4" w:uiPriority="49"/>
+    <w:lsdException w:name="Grid Table 5 Dark Accent 4" w:uiPriority="50"/>
+    <w:lsdException w:name="Grid Table 6 Colorful Accent 4" w:uiPriority="51"/>
+    <w:lsdException w:name="Grid Table 7 Colorful Accent 4" w:uiPriority="52"/>
+    <w:lsdException w:name="Grid Table 1 Light Accent 5" w:uiPriority="46"/>
+    <w:lsdException w:name="Grid Table 2 Accent 5" w:uiPriority="47"/>
+    <w:lsdException w:name="Grid Table 3 Accent 5" w:uiPriority="48"/>
+    <w:lsdException w:name="Grid Table 4 Accent 5" w:uiPriority="49"/>
+    <w:lsdException w:name="Grid Table 5 Dark Accent 5" w:uiPriority="50"/>
+    <w:lsdException w:name="Grid Table 6 Colorful Accent 5" w:uiPriority="51"/>
+    <w:lsdException w:name="Grid Table 7 Colorful Accent 5" w:uiPriority="52"/>
+    <w:lsdException w:name="Grid Table 1 Light Accent 6" w:uiPriority="46"/>
+    <w:lsdException w:name="Grid Table 2 Accent 6" w:uiPriority="47"/>
+    <w:lsdException w:name="Grid Table 3 Accent 6" w:uiPriority="48"/>
+    <w:lsdException w:name="Grid Table 4 Accent 6" w:uiPriority="49"/>
+    <w:lsdException w:name="Grid Table 5 Dark Accent 6" w:uiPriority="50"/>
+    <w:lsdException w:name="Grid Table 6 Colorful Accent 6" w:uiPriority="51"/>
+    <w:lsdException w:name="Grid Table 7 Colorful Accent 6" w:uiPriority="52"/>
+    <w:lsdException w:name="List Table 1 Light" w:uiPriority="46"/>
+    <w:lsdException w:name="List Table 2" w:uiPriority="47"/>
+    <w:lsdException w:name="List Table 3" w:uiPriority="48"/>
+    <w:lsdException w:name="List Table 4" w:uiPriority="49"/>
+    <w:lsdException w:name="List Table 5 Dark" w:uiPriority="50"/>
+    <w:lsdException w:name="List Table 6 Colorful" w:uiPriority="51"/>
+    <w:lsdException w:name="List Table 7 Colorful" w:uiPriority="52"/>
+    <w:lsdException w:name="List Table 1 Light Accent 1" w:uiPriority="46"/>
+    <w:lsdException w:name="List Table 2 Accent 1" w:uiPriority="47"/>
+    <w:lsdException w:name="List Table 3 Accent 1" w:uiPriority="48"/>
+    <w:lsdException w:name="List Table 4 Accent 1" w:uiPriority="49"/>
+    <w:lsdException w:name="List Table 5 Dark Accent 1" w:uiPriority="50"/>
+    <w:lsdException w:name="List Table 6 Colorful Accent 1" w:uiPriority="51"/>
+    <w:lsdException w:name="List Table 7 Colorful Accent 1" w:uiPriority="52"/>
+    <w:lsdException w:name="List Table 1 Light Accent 2" w:uiPriority="46"/>
+    <w:lsdException w:name="List Table 2 Accent 2" w:uiPriority="47"/>
+    <w:lsdException w:name="List Table 3 Accent 2" w:uiPriority="48"/>
+    <w:lsdException w:name="List Table 4 Accent 2" w:uiPriority="49"/>
+    <w:lsdException w:name="List Table 5 Dark Accent 2" w:uiPriority="50"/>
+    <w:lsdException w:name="List Table 6 Colorful Accent 2" w:uiPriority="51"/>
+    <w:lsdException w:name="List Table 7 Colorful Accent 2" w:uiPriority="52"/>
+    <w:lsdException w:name="List Table 1 Light Accent 3" w:uiPriority="46"/>
+    <w:lsdException w:name="List Table 2 Accent 3" w:uiPriority="47"/>
+    <w:lsdException w:name="List Table 3 Accent 3" w:uiPriority="48"/>
+    <w:lsdException w:name="List Table 4 Accent 3" w:uiPriority="49"/>
+    <w:lsdException w:name="List Table 5 Dark Accent 3" w:uiPriority="50"/>
+    <w:lsdException w:name="List Table 6 Colorful Accent 3" w:uiPriority="51"/>
+    <w:lsdException w:name="List Table 7 Colorful Accent 3" w:uiPriority="52"/>
+    <w:lsdException w:name="List Table 1 Light Accent 4" w:uiPriority="46"/>
+    <w:lsdException w:name="List Table 2 Accent 4" w:uiPriority="47"/>
+    <w:lsdException w:name="List Table 3 Accent 4" w:uiPriority="48"/>
+    <w:lsdException w:name="List Table 4 Accent 4" w:uiPriority="49"/>
+    <w:lsdException w:name="List Table 5 Dark Accent 4" w:uiPriority="50"/>
+    <w:lsdException w:name="List Table 6 Colorful Accent 4" w:uiPriority="51"/>
+    <w:lsdException w:name="List Table 7 Colorful Accent 4" w:uiPriority="52"/>
+    <w:lsdException w:name="List Table 1 Light Accent 5" w:uiPriority="46"/>
+    <w:lsdException w:name="List Table 2 Accent 5" w:uiPriority="47"/>
+    <w:lsdException w:name="List Table 3 Accent 5" w:uiPriority="48"/>
+    <w:lsdException w:name="List Table 4 Accent 5" w:uiPriority="49"/>
+    <w:lsdException w:name="List Table 5 Dark Accent 5" w:uiPriority="50"/>
+    <w:lsdException w:name="List Table 6 Colorful Accent 5" w:uiPriority="51"/>
+    <w:lsdException w:name="List Table 7 Colorful Accent 5" w:uiPriority="52"/>
+    <w:lsdException w:name="List Table 1 Light Accent 6" w:uiPriority="46"/>
+    <w:lsdException w:name="List Table 2 Accent 6" w:uiPriority="47"/>
+    <w:lsdException w:name="List Table 3 Accent 6" w:uiPriority="48"/>
+    <w:lsdException w:name="List Table 4 Accent 6" w:uiPriority="49"/>
+    <w:lsdException w:name="List Table 5 Dark Accent 6" w:uiPriority="50"/>
+    <w:lsdException w:name="List Table 6 Colorful Accent 6" w:uiPriority="51"/>
+    <w:lsdException w:name="List Table 7 Colorful Accent 6" w:uiPriority="52"/>
   </w:latentStyles>
   <w:style w:type="paragraph" w:default="1" w:styleId="Normal">
     <w:name w:val="Normal"/>
@@ -16709,7 +17995,7 @@
   <a:extraClrSchemeLst/>
   <a:extLst>
     <a:ext uri="{05A4C25C-085E-4340-85A3-A5531E510DB2}">
-      <thm15:themeFamily xmlns="" xmlns:thm15="http://schemas.microsoft.com/office/thememl/2012/main" name="Office Theme" id="{62F939B6-93AF-4DB8-9C6B-D6C7DFDC589F}" vid="{4A3C46E8-61CC-4603-A589-7422A47A8E4A}"/>
+      <thm15:themeFamily xmlns:thm15="http://schemas.microsoft.com/office/thememl/2012/main" name="Office Theme" id="{62F939B6-93AF-4DB8-9C6B-D6C7DFDC589F}" vid="{4A3C46E8-61CC-4603-A589-7422A47A8E4A}"/>
     </a:ext>
   </a:extLst>
 </a:theme>

--- a/FileArchiver/doc/ReportModernTheme.docx
+++ b/FileArchiver/doc/ReportModernTheme.docx
@@ -43,16 +43,9 @@
     </w:p>
     <w:p>
       <w:pPr>
-        <w:rPr>
-          <w:sz w:val="40"/>
-          <w:szCs w:val="40"/>
-        </w:rPr>
-      </w:pPr>
-      <w:r>
-        <w:rPr>
-          <w:sz w:val="40"/>
-          <w:szCs w:val="40"/>
-        </w:rPr>
+        <w:pStyle w:val="Heading1"/>
+      </w:pPr>
+      <w:r>
         <w:lastRenderedPageBreak/>
         <w:t>Overview</w:t>
       </w:r>
@@ -87,926 +80,19 @@
         <w:t>The programs main functionalities are, storing and managing files in persistent storage, as well as compressing and decompression of those files, keeping track of additions and removals and implementing a functional graphical user interface, the project uses a MySQL database as its backbone for data storage.</w:t>
       </w:r>
     </w:p>
-    <w:p/>
-    <w:p/>
-    <w:p/>
-    <w:p/>
     <w:p>
       <w:pPr>
         <w:pStyle w:val="Heading1"/>
-        <w:pageBreakBefore/>
-      </w:pPr>
-      <w:r>
-        <w:lastRenderedPageBreak/>
-        <w:t>Program Presentation</w:t>
-      </w:r>
-    </w:p>
-    <w:p>
-      <w:r>
-        <w:t xml:space="preserve">List of the features </w:t>
-      </w:r>
-    </w:p>
-    <w:p>
-      <w:r>
-        <w:t>----&gt;list will go here</w:t>
-      </w:r>
-    </w:p>
-    <w:p/>
-    <w:p>
-      <w:r>
-        <w:t>---&gt;this is how we use features</w:t>
-      </w:r>
-    </w:p>
-    <w:p/>
-    <w:p>
-      <w:r>
-        <w:t>The initial main window gives user an option to select file with “Select File” button.</w:t>
-      </w:r>
-    </w:p>
-    <w:p>
-      <w:r>
-        <w:rPr>
-          <w:noProof/>
-        </w:rPr>
-        <w:drawing>
-          <wp:inline distT="0" distB="0" distL="0" distR="0" wp14:anchorId="593DA552" wp14:editId="2CFC1142">
-            <wp:extent cx="4625803" cy="3776133"/>
-            <wp:effectExtent l="0" t="0" r="0" b="8890"/>
-            <wp:docPr id="32" name="Picture 32" descr="Macintosh HD:Users:antonia:Downloads:GUIScreenSht:MyWindowInitial.png"/>
-            <wp:cNvGraphicFramePr>
-              <a:graphicFrameLocks xmlns:a="http://schemas.openxmlformats.org/drawingml/2006/main" noChangeAspect="1"/>
-            </wp:cNvGraphicFramePr>
-            <a:graphic xmlns:a="http://schemas.openxmlformats.org/drawingml/2006/main">
-              <a:graphicData uri="http://schemas.openxmlformats.org/drawingml/2006/picture">
-                <pic:pic xmlns:pic="http://schemas.openxmlformats.org/drawingml/2006/picture">
-                  <pic:nvPicPr>
-                    <pic:cNvPr id="0" name="Picture 1" descr="Macintosh HD:Users:antonia:Downloads:GUIScreenSht:MyWindowInitial.png"/>
-                    <pic:cNvPicPr>
-                      <a:picLocks noChangeAspect="1" noChangeArrowheads="1"/>
-                    </pic:cNvPicPr>
-                  </pic:nvPicPr>
-                  <pic:blipFill>
-                    <a:blip r:embed="rId5">
-                      <a:extLst>
-                        <a:ext uri="{28A0092B-C50C-407E-A947-70E740481C1C}">
-                          <a14:useLocalDpi xmlns:a14="http://schemas.microsoft.com/office/drawing/2010/main" val="0"/>
-                        </a:ext>
-                      </a:extLst>
-                    </a:blip>
-                    <a:srcRect/>
-                    <a:stretch>
-                      <a:fillRect/>
-                    </a:stretch>
-                  </pic:blipFill>
-                  <pic:spPr bwMode="auto">
-                    <a:xfrm>
-                      <a:off x="0" y="0"/>
-                      <a:ext cx="4625803" cy="3776133"/>
-                    </a:xfrm>
-                    <a:prstGeom prst="rect">
-                      <a:avLst/>
-                    </a:prstGeom>
-                    <a:noFill/>
-                    <a:ln>
-                      <a:noFill/>
-                    </a:ln>
-                  </pic:spPr>
-                </pic:pic>
-              </a:graphicData>
-            </a:graphic>
-          </wp:inline>
-        </w:drawing>
-      </w:r>
-    </w:p>
-    <w:p>
-      <w:r>
-        <w:t xml:space="preserve">After clicking on “Select File”, the choose file window will appear for user to select file select the file and shows the path chosen. </w:t>
-      </w:r>
-    </w:p>
-    <w:p/>
-    <w:p>
-      <w:r>
-        <w:rPr>
-          <w:noProof/>
-        </w:rPr>
-        <w:lastRenderedPageBreak/>
-        <w:drawing>
-          <wp:inline distT="0" distB="0" distL="0" distR="0" wp14:anchorId="5D2EDBFA" wp14:editId="69B9FF34">
-            <wp:extent cx="4343400" cy="3532532"/>
-            <wp:effectExtent l="0" t="0" r="0" b="0"/>
-            <wp:docPr id="33" name="Picture 33" descr="Macintosh HD:Users:antonia:Downloads:GUIScreenSht:MyWindowSelectInit.png"/>
-            <wp:cNvGraphicFramePr>
-              <a:graphicFrameLocks xmlns:a="http://schemas.openxmlformats.org/drawingml/2006/main" noChangeAspect="1"/>
-            </wp:cNvGraphicFramePr>
-            <a:graphic xmlns:a="http://schemas.openxmlformats.org/drawingml/2006/main">
-              <a:graphicData uri="http://schemas.openxmlformats.org/drawingml/2006/picture">
-                <pic:pic xmlns:pic="http://schemas.openxmlformats.org/drawingml/2006/picture">
-                  <pic:nvPicPr>
-                    <pic:cNvPr id="0" name="Picture 2" descr="Macintosh HD:Users:antonia:Downloads:GUIScreenSht:MyWindowSelectInit.png"/>
-                    <pic:cNvPicPr>
-                      <a:picLocks noChangeAspect="1" noChangeArrowheads="1"/>
-                    </pic:cNvPicPr>
-                  </pic:nvPicPr>
-                  <pic:blipFill>
-                    <a:blip r:embed="rId6">
-                      <a:extLst>
-                        <a:ext uri="{28A0092B-C50C-407E-A947-70E740481C1C}">
-                          <a14:useLocalDpi xmlns:a14="http://schemas.microsoft.com/office/drawing/2010/main" val="0"/>
-                        </a:ext>
-                      </a:extLst>
-                    </a:blip>
-                    <a:srcRect/>
-                    <a:stretch>
-                      <a:fillRect/>
-                    </a:stretch>
-                  </pic:blipFill>
-                  <pic:spPr bwMode="auto">
-                    <a:xfrm>
-                      <a:off x="0" y="0"/>
-                      <a:ext cx="4343607" cy="3532700"/>
-                    </a:xfrm>
-                    <a:prstGeom prst="rect">
-                      <a:avLst/>
-                    </a:prstGeom>
-                    <a:noFill/>
-                    <a:ln>
-                      <a:noFill/>
-                    </a:ln>
-                  </pic:spPr>
-                </pic:pic>
-              </a:graphicData>
-            </a:graphic>
-          </wp:inline>
-        </w:drawing>
-      </w:r>
-    </w:p>
-    <w:p/>
-    <w:p>
-      <w:r>
-        <w:t xml:space="preserve">If the file is already saved in the persistent storage, saved versions of this file will be shown in the table. </w:t>
-      </w:r>
-    </w:p>
-    <w:p>
-      <w:r>
-        <w:rPr>
-          <w:noProof/>
-        </w:rPr>
-        <w:drawing>
-          <wp:inline distT="0" distB="0" distL="0" distR="0" wp14:anchorId="1F80519F" wp14:editId="18C8118A">
-            <wp:extent cx="4386814" cy="3547533"/>
-            <wp:effectExtent l="0" t="0" r="7620" b="8890"/>
-            <wp:docPr id="34" name="Picture 34" descr="Macintosh HD:Users:antonia:Downloads:GUIScreenSht:selectfileRetrieve.png"/>
-            <wp:cNvGraphicFramePr>
-              <a:graphicFrameLocks xmlns:a="http://schemas.openxmlformats.org/drawingml/2006/main" noChangeAspect="1"/>
-            </wp:cNvGraphicFramePr>
-            <a:graphic xmlns:a="http://schemas.openxmlformats.org/drawingml/2006/main">
-              <a:graphicData uri="http://schemas.openxmlformats.org/drawingml/2006/picture">
-                <pic:pic xmlns:pic="http://schemas.openxmlformats.org/drawingml/2006/picture">
-                  <pic:nvPicPr>
-                    <pic:cNvPr id="0" name="Picture 4" descr="Macintosh HD:Users:antonia:Downloads:GUIScreenSht:selectfileRetrieve.png"/>
-                    <pic:cNvPicPr>
-                      <a:picLocks noChangeAspect="1" noChangeArrowheads="1"/>
-                    </pic:cNvPicPr>
-                  </pic:nvPicPr>
-                  <pic:blipFill>
-                    <a:blip r:embed="rId7">
-                      <a:extLst>
-                        <a:ext uri="{28A0092B-C50C-407E-A947-70E740481C1C}">
-                          <a14:useLocalDpi xmlns:a14="http://schemas.microsoft.com/office/drawing/2010/main" val="0"/>
-                        </a:ext>
-                      </a:extLst>
-                    </a:blip>
-                    <a:srcRect/>
-                    <a:stretch>
-                      <a:fillRect/>
-                    </a:stretch>
-                  </pic:blipFill>
-                  <pic:spPr bwMode="auto">
-                    <a:xfrm>
-                      <a:off x="0" y="0"/>
-                      <a:ext cx="4387337" cy="3547956"/>
-                    </a:xfrm>
-                    <a:prstGeom prst="rect">
-                      <a:avLst/>
-                    </a:prstGeom>
-                    <a:noFill/>
-                    <a:ln>
-                      <a:noFill/>
-                    </a:ln>
-                  </pic:spPr>
-                </pic:pic>
-              </a:graphicData>
-            </a:graphic>
-          </wp:inline>
-        </w:drawing>
-      </w:r>
-    </w:p>
-    <w:p>
-      <w:r>
-        <w:t>Otherwise, the program will create initial version in the database and ask user for the comment to go with the initial file version.</w:t>
-      </w:r>
-    </w:p>
-    <w:p>
-      <w:r>
-        <w:rPr>
-          <w:noProof/>
-        </w:rPr>
-        <w:lastRenderedPageBreak/>
-        <w:drawing>
-          <wp:inline distT="0" distB="0" distL="0" distR="0" wp14:anchorId="4E558744" wp14:editId="42331505">
-            <wp:extent cx="4343400" cy="3530806"/>
-            <wp:effectExtent l="0" t="0" r="0" b="0"/>
-            <wp:docPr id="35" name="Picture 35" descr="Macintosh HD:Users:antonia:Downloads:GUIScreenSht:MyWindowSelectComment.png"/>
-            <wp:cNvGraphicFramePr>
-              <a:graphicFrameLocks xmlns:a="http://schemas.openxmlformats.org/drawingml/2006/main" noChangeAspect="1"/>
-            </wp:cNvGraphicFramePr>
-            <a:graphic xmlns:a="http://schemas.openxmlformats.org/drawingml/2006/main">
-              <a:graphicData uri="http://schemas.openxmlformats.org/drawingml/2006/picture">
-                <pic:pic xmlns:pic="http://schemas.openxmlformats.org/drawingml/2006/picture">
-                  <pic:nvPicPr>
-                    <pic:cNvPr id="0" name="Picture 3" descr="Macintosh HD:Users:antonia:Downloads:GUIScreenSht:MyWindowSelectComment.png"/>
-                    <pic:cNvPicPr>
-                      <a:picLocks noChangeAspect="1" noChangeArrowheads="1"/>
-                    </pic:cNvPicPr>
-                  </pic:nvPicPr>
-                  <pic:blipFill>
-                    <a:blip r:embed="rId8">
-                      <a:extLst>
-                        <a:ext uri="{28A0092B-C50C-407E-A947-70E740481C1C}">
-                          <a14:useLocalDpi xmlns:a14="http://schemas.microsoft.com/office/drawing/2010/main" val="0"/>
-                        </a:ext>
-                      </a:extLst>
-                    </a:blip>
-                    <a:srcRect/>
-                    <a:stretch>
-                      <a:fillRect/>
-                    </a:stretch>
-                  </pic:blipFill>
-                  <pic:spPr bwMode="auto">
-                    <a:xfrm>
-                      <a:off x="0" y="0"/>
-                      <a:ext cx="4343400" cy="3530806"/>
-                    </a:xfrm>
-                    <a:prstGeom prst="rect">
-                      <a:avLst/>
-                    </a:prstGeom>
-                    <a:noFill/>
-                    <a:ln>
-                      <a:noFill/>
-                    </a:ln>
-                  </pic:spPr>
-                </pic:pic>
-              </a:graphicData>
-            </a:graphic>
-          </wp:inline>
-        </w:drawing>
-      </w:r>
-    </w:p>
-    <w:p/>
-    <w:p>
-      <w:r>
-        <w:t xml:space="preserve">If the user attempts to save the current version of the file that has not been changed since the most recently updated version, the message box will show up to inform the user that there is no need for saving the current version. </w:t>
-      </w:r>
-    </w:p>
-    <w:p>
-      <w:r>
-        <w:rPr>
-          <w:noProof/>
-        </w:rPr>
-        <w:drawing>
-          <wp:inline distT="0" distB="0" distL="0" distR="0" wp14:anchorId="3CBA2813" wp14:editId="4CA030C7">
-            <wp:extent cx="4507731" cy="3657600"/>
-            <wp:effectExtent l="0" t="0" r="0" b="0"/>
-            <wp:docPr id="36" name="Picture 36" descr="Macintosh HD:Users:antonia:Downloads:GUIScreenSht:NoChangesDetected.png"/>
-            <wp:cNvGraphicFramePr>
-              <a:graphicFrameLocks xmlns:a="http://schemas.openxmlformats.org/drawingml/2006/main" noChangeAspect="1"/>
-            </wp:cNvGraphicFramePr>
-            <a:graphic xmlns:a="http://schemas.openxmlformats.org/drawingml/2006/main">
-              <a:graphicData uri="http://schemas.openxmlformats.org/drawingml/2006/picture">
-                <pic:pic xmlns:pic="http://schemas.openxmlformats.org/drawingml/2006/picture">
-                  <pic:nvPicPr>
-                    <pic:cNvPr id="0" name="Picture 5" descr="Macintosh HD:Users:antonia:Downloads:GUIScreenSht:NoChangesDetected.png"/>
-                    <pic:cNvPicPr>
-                      <a:picLocks noChangeAspect="1" noChangeArrowheads="1"/>
-                    </pic:cNvPicPr>
-                  </pic:nvPicPr>
-                  <pic:blipFill>
-                    <a:blip r:embed="rId9">
-                      <a:extLst>
-                        <a:ext uri="{28A0092B-C50C-407E-A947-70E740481C1C}">
-                          <a14:useLocalDpi xmlns:a14="http://schemas.microsoft.com/office/drawing/2010/main" val="0"/>
-                        </a:ext>
-                      </a:extLst>
-                    </a:blip>
-                    <a:srcRect/>
-                    <a:stretch>
-                      <a:fillRect/>
-                    </a:stretch>
-                  </pic:blipFill>
-                  <pic:spPr bwMode="auto">
-                    <a:xfrm>
-                      <a:off x="0" y="0"/>
-                      <a:ext cx="4507809" cy="3657663"/>
-                    </a:xfrm>
-                    <a:prstGeom prst="rect">
-                      <a:avLst/>
-                    </a:prstGeom>
-                    <a:noFill/>
-                    <a:ln>
-                      <a:noFill/>
-                    </a:ln>
-                  </pic:spPr>
-                </pic:pic>
-              </a:graphicData>
-            </a:graphic>
-          </wp:inline>
-        </w:drawing>
-      </w:r>
-    </w:p>
-    <w:p>
-      <w:r>
-        <w:t>In case the change in the current version was detected, user will be asked to supply the comment for the new version and the new version of the file will be displayed in the table.</w:t>
-      </w:r>
-    </w:p>
-    <w:p>
-      <w:r>
-        <w:rPr>
-          <w:noProof/>
-        </w:rPr>
-        <w:lastRenderedPageBreak/>
-        <w:drawing>
-          <wp:inline distT="0" distB="0" distL="0" distR="0" wp14:anchorId="387C0DE5" wp14:editId="0A2DEE99">
-            <wp:extent cx="4343400" cy="3530806"/>
-            <wp:effectExtent l="0" t="0" r="0" b="0"/>
-            <wp:docPr id="37" name="Picture 37" descr="Macintosh HD:Users:antonia:Downloads:GUIScreenSht:savecurrentcomment.png"/>
-            <wp:cNvGraphicFramePr>
-              <a:graphicFrameLocks xmlns:a="http://schemas.openxmlformats.org/drawingml/2006/main" noChangeAspect="1"/>
-            </wp:cNvGraphicFramePr>
-            <a:graphic xmlns:a="http://schemas.openxmlformats.org/drawingml/2006/main">
-              <a:graphicData uri="http://schemas.openxmlformats.org/drawingml/2006/picture">
-                <pic:pic xmlns:pic="http://schemas.openxmlformats.org/drawingml/2006/picture">
-                  <pic:nvPicPr>
-                    <pic:cNvPr id="0" name="Picture 6" descr="Macintosh HD:Users:antonia:Downloads:GUIScreenSht:savecurrentcomment.png"/>
-                    <pic:cNvPicPr>
-                      <a:picLocks noChangeAspect="1" noChangeArrowheads="1"/>
-                    </pic:cNvPicPr>
-                  </pic:nvPicPr>
-                  <pic:blipFill>
-                    <a:blip r:embed="rId10">
-                      <a:extLst>
-                        <a:ext uri="{28A0092B-C50C-407E-A947-70E740481C1C}">
-                          <a14:useLocalDpi xmlns:a14="http://schemas.microsoft.com/office/drawing/2010/main" val="0"/>
-                        </a:ext>
-                      </a:extLst>
-                    </a:blip>
-                    <a:srcRect/>
-                    <a:stretch>
-                      <a:fillRect/>
-                    </a:stretch>
-                  </pic:blipFill>
-                  <pic:spPr bwMode="auto">
-                    <a:xfrm>
-                      <a:off x="0" y="0"/>
-                      <a:ext cx="4343752" cy="3531092"/>
-                    </a:xfrm>
-                    <a:prstGeom prst="rect">
-                      <a:avLst/>
-                    </a:prstGeom>
-                    <a:noFill/>
-                    <a:ln>
-                      <a:noFill/>
-                    </a:ln>
-                  </pic:spPr>
-                </pic:pic>
-              </a:graphicData>
-            </a:graphic>
-          </wp:inline>
-        </w:drawing>
-      </w:r>
-    </w:p>
-    <w:p>
-      <w:r>
-        <w:t xml:space="preserve">Retrieve version button provides user the option to retrieve the version of the file that is selected in the table view. If the file version to be retrieved was not selected in the table, user will be informed. </w:t>
-      </w:r>
-    </w:p>
-    <w:p>
-      <w:r>
-        <w:rPr>
-          <w:noProof/>
-        </w:rPr>
-        <w:drawing>
-          <wp:inline distT="0" distB="0" distL="0" distR="0" wp14:anchorId="1F272658" wp14:editId="3BF6D1BD">
-            <wp:extent cx="4114800" cy="3344974"/>
-            <wp:effectExtent l="0" t="0" r="0" b="8255"/>
-            <wp:docPr id="38" name="Picture 38" descr="Macintosh HD:Users:antonia:Downloads:GUIScreenSht:errorNoSelectionRetrieve.png"/>
-            <wp:cNvGraphicFramePr>
-              <a:graphicFrameLocks xmlns:a="http://schemas.openxmlformats.org/drawingml/2006/main" noChangeAspect="1"/>
-            </wp:cNvGraphicFramePr>
-            <a:graphic xmlns:a="http://schemas.openxmlformats.org/drawingml/2006/main">
-              <a:graphicData uri="http://schemas.openxmlformats.org/drawingml/2006/picture">
-                <pic:pic xmlns:pic="http://schemas.openxmlformats.org/drawingml/2006/picture">
-                  <pic:nvPicPr>
-                    <pic:cNvPr id="0" name="Picture 8" descr="Macintosh HD:Users:antonia:Downloads:GUIScreenSht:errorNoSelectionRetrieve.png"/>
-                    <pic:cNvPicPr>
-                      <a:picLocks noChangeAspect="1" noChangeArrowheads="1"/>
-                    </pic:cNvPicPr>
-                  </pic:nvPicPr>
-                  <pic:blipFill>
-                    <a:blip r:embed="rId11">
-                      <a:extLst>
-                        <a:ext uri="{28A0092B-C50C-407E-A947-70E740481C1C}">
-                          <a14:useLocalDpi xmlns:a14="http://schemas.microsoft.com/office/drawing/2010/main" val="0"/>
-                        </a:ext>
-                      </a:extLst>
-                    </a:blip>
-                    <a:srcRect/>
-                    <a:stretch>
-                      <a:fillRect/>
-                    </a:stretch>
-                  </pic:blipFill>
-                  <pic:spPr bwMode="auto">
-                    <a:xfrm>
-                      <a:off x="0" y="0"/>
-                      <a:ext cx="4114800" cy="3344974"/>
-                    </a:xfrm>
-                    <a:prstGeom prst="rect">
-                      <a:avLst/>
-                    </a:prstGeom>
-                    <a:noFill/>
-                    <a:ln>
-                      <a:noFill/>
-                    </a:ln>
-                  </pic:spPr>
-                </pic:pic>
-              </a:graphicData>
-            </a:graphic>
-          </wp:inline>
-        </w:drawing>
-      </w:r>
-    </w:p>
-    <w:p/>
-    <w:p>
-      <w:r>
-        <w:t xml:space="preserve">Otherwise, the retrieve form dialog will show up asking user to specify the directory where the retrieved version will be saved, along with the filename. </w:t>
-      </w:r>
-    </w:p>
-    <w:p>
-      <w:r>
-        <w:rPr>
-          <w:noProof/>
-        </w:rPr>
-        <w:lastRenderedPageBreak/>
-        <w:drawing>
-          <wp:inline distT="0" distB="0" distL="0" distR="0" wp14:anchorId="06D91C5A" wp14:editId="52215042">
-            <wp:extent cx="4343400" cy="1651368"/>
-            <wp:effectExtent l="0" t="0" r="0" b="0"/>
-            <wp:docPr id="39" name="Picture 39" descr="Macintosh HD:Users:antonia:Downloads:GUIScreenSht:retrievedFormFilledExtension.png"/>
-            <wp:cNvGraphicFramePr>
-              <a:graphicFrameLocks xmlns:a="http://schemas.openxmlformats.org/drawingml/2006/main" noChangeAspect="1"/>
-            </wp:cNvGraphicFramePr>
-            <a:graphic xmlns:a="http://schemas.openxmlformats.org/drawingml/2006/main">
-              <a:graphicData uri="http://schemas.openxmlformats.org/drawingml/2006/picture">
-                <pic:pic xmlns:pic="http://schemas.openxmlformats.org/drawingml/2006/picture">
-                  <pic:nvPicPr>
-                    <pic:cNvPr id="0" name="Picture 7" descr="Macintosh HD:Users:antonia:Downloads:GUIScreenSht:retrievedFormFilledExtension.png"/>
-                    <pic:cNvPicPr>
-                      <a:picLocks noChangeAspect="1" noChangeArrowheads="1"/>
-                    </pic:cNvPicPr>
-                  </pic:nvPicPr>
-                  <pic:blipFill>
-                    <a:blip r:embed="rId12">
-                      <a:extLst>
-                        <a:ext uri="{28A0092B-C50C-407E-A947-70E740481C1C}">
-                          <a14:useLocalDpi xmlns:a14="http://schemas.microsoft.com/office/drawing/2010/main" val="0"/>
-                        </a:ext>
-                      </a:extLst>
-                    </a:blip>
-                    <a:srcRect/>
-                    <a:stretch>
-                      <a:fillRect/>
-                    </a:stretch>
-                  </pic:blipFill>
-                  <pic:spPr bwMode="auto">
-                    <a:xfrm>
-                      <a:off x="0" y="0"/>
-                      <a:ext cx="4343400" cy="1651368"/>
-                    </a:xfrm>
-                    <a:prstGeom prst="rect">
-                      <a:avLst/>
-                    </a:prstGeom>
-                    <a:noFill/>
-                    <a:ln>
-                      <a:noFill/>
-                    </a:ln>
-                  </pic:spPr>
-                </pic:pic>
-              </a:graphicData>
-            </a:graphic>
-          </wp:inline>
-        </w:drawing>
-      </w:r>
-    </w:p>
-    <w:p/>
-    <w:p/>
-    <w:p/>
-    <w:p/>
-    <w:p>
-      <w:r>
-        <w:t>Set as reference option allows user to select version that will be used as a reference to delete all previous versions of the file that are not needed anymore. The program will ask for confirmation to proceed with deletion.</w:t>
-      </w:r>
-    </w:p>
-    <w:p>
-      <w:r>
-        <w:rPr>
-          <w:noProof/>
-        </w:rPr>
-        <w:drawing>
-          <wp:inline distT="0" distB="0" distL="0" distR="0" wp14:anchorId="6310CA38" wp14:editId="162AA2CF">
-            <wp:extent cx="3905707" cy="3175000"/>
-            <wp:effectExtent l="0" t="0" r="6350" b="0"/>
-            <wp:docPr id="40" name="Picture 40" descr="Macintosh HD:Users:antonia:Downloads:GUIScreenSht:confirmReference.png"/>
-            <wp:cNvGraphicFramePr>
-              <a:graphicFrameLocks xmlns:a="http://schemas.openxmlformats.org/drawingml/2006/main" noChangeAspect="1"/>
-            </wp:cNvGraphicFramePr>
-            <a:graphic xmlns:a="http://schemas.openxmlformats.org/drawingml/2006/main">
-              <a:graphicData uri="http://schemas.openxmlformats.org/drawingml/2006/picture">
-                <pic:pic xmlns:pic="http://schemas.openxmlformats.org/drawingml/2006/picture">
-                  <pic:nvPicPr>
-                    <pic:cNvPr id="0" name="Picture 10" descr="Macintosh HD:Users:antonia:Downloads:GUIScreenSht:confirmReference.png"/>
-                    <pic:cNvPicPr>
-                      <a:picLocks noChangeAspect="1" noChangeArrowheads="1"/>
-                    </pic:cNvPicPr>
-                  </pic:nvPicPr>
-                  <pic:blipFill>
-                    <a:blip r:embed="rId13">
-                      <a:extLst>
-                        <a:ext uri="{28A0092B-C50C-407E-A947-70E740481C1C}">
-                          <a14:useLocalDpi xmlns:a14="http://schemas.microsoft.com/office/drawing/2010/main" val="0"/>
-                        </a:ext>
-                      </a:extLst>
-                    </a:blip>
-                    <a:srcRect/>
-                    <a:stretch>
-                      <a:fillRect/>
-                    </a:stretch>
-                  </pic:blipFill>
-                  <pic:spPr bwMode="auto">
-                    <a:xfrm>
-                      <a:off x="0" y="0"/>
-                      <a:ext cx="3906356" cy="3175527"/>
-                    </a:xfrm>
-                    <a:prstGeom prst="rect">
-                      <a:avLst/>
-                    </a:prstGeom>
-                    <a:noFill/>
-                    <a:ln>
-                      <a:noFill/>
-                    </a:ln>
-                  </pic:spPr>
-                </pic:pic>
-              </a:graphicData>
-            </a:graphic>
-          </wp:inline>
-        </w:drawing>
-      </w:r>
-    </w:p>
-    <w:p>
-      <w:r>
-        <w:rPr>
-          <w:noProof/>
-        </w:rPr>
-        <w:lastRenderedPageBreak/>
-        <w:drawing>
-          <wp:inline distT="0" distB="0" distL="0" distR="0" wp14:anchorId="7CB49837" wp14:editId="37407EF3">
-            <wp:extent cx="3886200" cy="3165449"/>
-            <wp:effectExtent l="0" t="0" r="0" b="10160"/>
-            <wp:docPr id="41" name="Picture 41" descr="Macintosh HD:Users:antonia:Downloads:GUIScreenSht:aftersetasreference.png"/>
-            <wp:cNvGraphicFramePr>
-              <a:graphicFrameLocks xmlns:a="http://schemas.openxmlformats.org/drawingml/2006/main" noChangeAspect="1"/>
-            </wp:cNvGraphicFramePr>
-            <a:graphic xmlns:a="http://schemas.openxmlformats.org/drawingml/2006/main">
-              <a:graphicData uri="http://schemas.openxmlformats.org/drawingml/2006/picture">
-                <pic:pic xmlns:pic="http://schemas.openxmlformats.org/drawingml/2006/picture">
-                  <pic:nvPicPr>
-                    <pic:cNvPr id="0" name="Picture 9" descr="Macintosh HD:Users:antonia:Downloads:GUIScreenSht:aftersetasreference.png"/>
-                    <pic:cNvPicPr>
-                      <a:picLocks noChangeAspect="1" noChangeArrowheads="1"/>
-                    </pic:cNvPicPr>
-                  </pic:nvPicPr>
-                  <pic:blipFill>
-                    <a:blip r:embed="rId14">
-                      <a:extLst>
-                        <a:ext uri="{28A0092B-C50C-407E-A947-70E740481C1C}">
-                          <a14:useLocalDpi xmlns:a14="http://schemas.microsoft.com/office/drawing/2010/main" val="0"/>
-                        </a:ext>
-                      </a:extLst>
-                    </a:blip>
-                    <a:srcRect/>
-                    <a:stretch>
-                      <a:fillRect/>
-                    </a:stretch>
-                  </pic:blipFill>
-                  <pic:spPr bwMode="auto">
-                    <a:xfrm>
-                      <a:off x="0" y="0"/>
-                      <a:ext cx="3886200" cy="3165449"/>
-                    </a:xfrm>
-                    <a:prstGeom prst="rect">
-                      <a:avLst/>
-                    </a:prstGeom>
-                    <a:noFill/>
-                    <a:ln>
-                      <a:noFill/>
-                    </a:ln>
-                  </pic:spPr>
-                </pic:pic>
-              </a:graphicData>
-            </a:graphic>
-          </wp:inline>
-        </w:drawing>
-      </w:r>
-    </w:p>
-    <w:p/>
-    <w:p>
-      <w:r>
-        <w:t>In case the reference version is not selected in the table, the program will notify the user.</w:t>
-      </w:r>
-    </w:p>
-    <w:p>
-      <w:r>
-        <w:rPr>
-          <w:noProof/>
-        </w:rPr>
-        <w:drawing>
-          <wp:inline distT="0" distB="0" distL="0" distR="0" wp14:anchorId="40530B9E" wp14:editId="4CF16FFC">
-            <wp:extent cx="4343400" cy="3530806"/>
-            <wp:effectExtent l="0" t="0" r="0" b="0"/>
-            <wp:docPr id="42" name="Picture 42" descr="Macintosh HD:Users:antonia:Downloads:GUIScreenSht:errorNoSelectionRetrieve.png"/>
-            <wp:cNvGraphicFramePr>
-              <a:graphicFrameLocks xmlns:a="http://schemas.openxmlformats.org/drawingml/2006/main" noChangeAspect="1"/>
-            </wp:cNvGraphicFramePr>
-            <a:graphic xmlns:a="http://schemas.openxmlformats.org/drawingml/2006/main">
-              <a:graphicData uri="http://schemas.openxmlformats.org/drawingml/2006/picture">
-                <pic:pic xmlns:pic="http://schemas.openxmlformats.org/drawingml/2006/picture">
-                  <pic:nvPicPr>
-                    <pic:cNvPr id="0" name="Picture 11" descr="Macintosh HD:Users:antonia:Downloads:GUIScreenSht:errorNoSelectionRetrieve.png"/>
-                    <pic:cNvPicPr>
-                      <a:picLocks noChangeAspect="1" noChangeArrowheads="1"/>
-                    </pic:cNvPicPr>
-                  </pic:nvPicPr>
-                  <pic:blipFill>
-                    <a:blip r:embed="rId11">
-                      <a:extLst>
-                        <a:ext uri="{28A0092B-C50C-407E-A947-70E740481C1C}">
-                          <a14:useLocalDpi xmlns:a14="http://schemas.microsoft.com/office/drawing/2010/main" val="0"/>
-                        </a:ext>
-                      </a:extLst>
-                    </a:blip>
-                    <a:srcRect/>
-                    <a:stretch>
-                      <a:fillRect/>
-                    </a:stretch>
-                  </pic:blipFill>
-                  <pic:spPr bwMode="auto">
-                    <a:xfrm>
-                      <a:off x="0" y="0"/>
-                      <a:ext cx="4343400" cy="3530806"/>
-                    </a:xfrm>
-                    <a:prstGeom prst="rect">
-                      <a:avLst/>
-                    </a:prstGeom>
-                    <a:noFill/>
-                    <a:ln>
-                      <a:noFill/>
-                    </a:ln>
-                  </pic:spPr>
-                </pic:pic>
-              </a:graphicData>
-            </a:graphic>
-          </wp:inline>
-        </w:drawing>
-      </w:r>
-    </w:p>
-    <w:p/>
-    <w:p>
-      <w:r>
-        <w:t>If a user wishes to view the comment related to specific version, Show comment button will invoke the information dialog with the comment of the selected version.</w:t>
-      </w:r>
-    </w:p>
-    <w:p>
-      <w:r>
-        <w:rPr>
-          <w:noProof/>
-        </w:rPr>
-        <w:lastRenderedPageBreak/>
-        <w:drawing>
-          <wp:inline distT="0" distB="0" distL="0" distR="0" wp14:anchorId="6561EA3D" wp14:editId="7864223D">
-            <wp:extent cx="4572000" cy="3716638"/>
-            <wp:effectExtent l="0" t="0" r="0" b="0"/>
-            <wp:docPr id="43" name="Picture 43" descr="Macintosh HD:Users:antonia:Downloads:GUIScreenSht:showcommentSelected.png"/>
-            <wp:cNvGraphicFramePr>
-              <a:graphicFrameLocks xmlns:a="http://schemas.openxmlformats.org/drawingml/2006/main" noChangeAspect="1"/>
-            </wp:cNvGraphicFramePr>
-            <a:graphic xmlns:a="http://schemas.openxmlformats.org/drawingml/2006/main">
-              <a:graphicData uri="http://schemas.openxmlformats.org/drawingml/2006/picture">
-                <pic:pic xmlns:pic="http://schemas.openxmlformats.org/drawingml/2006/picture">
-                  <pic:nvPicPr>
-                    <pic:cNvPr id="0" name="Picture 12" descr="Macintosh HD:Users:antonia:Downloads:GUIScreenSht:showcommentSelected.png"/>
-                    <pic:cNvPicPr>
-                      <a:picLocks noChangeAspect="1" noChangeArrowheads="1"/>
-                    </pic:cNvPicPr>
-                  </pic:nvPicPr>
-                  <pic:blipFill>
-                    <a:blip r:embed="rId15">
-                      <a:extLst>
-                        <a:ext uri="{28A0092B-C50C-407E-A947-70E740481C1C}">
-                          <a14:useLocalDpi xmlns:a14="http://schemas.microsoft.com/office/drawing/2010/main" val="0"/>
-                        </a:ext>
-                      </a:extLst>
-                    </a:blip>
-                    <a:srcRect/>
-                    <a:stretch>
-                      <a:fillRect/>
-                    </a:stretch>
-                  </pic:blipFill>
-                  <pic:spPr bwMode="auto">
-                    <a:xfrm>
-                      <a:off x="0" y="0"/>
-                      <a:ext cx="4573214" cy="3717625"/>
-                    </a:xfrm>
-                    <a:prstGeom prst="rect">
-                      <a:avLst/>
-                    </a:prstGeom>
-                    <a:noFill/>
-                    <a:ln>
-                      <a:noFill/>
-                    </a:ln>
-                  </pic:spPr>
-                </pic:pic>
-              </a:graphicData>
-            </a:graphic>
-          </wp:inline>
-        </w:drawing>
-      </w:r>
-    </w:p>
-    <w:p>
-      <w:r>
-        <w:t>In case the user did not select the version, program will notify the user.</w:t>
-      </w:r>
-    </w:p>
-    <w:p>
-      <w:r>
-        <w:rPr>
-          <w:noProof/>
-        </w:rPr>
-        <w:drawing>
-          <wp:inline distT="0" distB="0" distL="0" distR="0" wp14:anchorId="34827692" wp14:editId="0C0B94FC">
-            <wp:extent cx="4343400" cy="3530806"/>
-            <wp:effectExtent l="0" t="0" r="0" b="0"/>
-            <wp:docPr id="44" name="Picture 44" descr="Macintosh HD:Users:antonia:Downloads:GUIScreenSht:showCommentNoSelections.png"/>
-            <wp:cNvGraphicFramePr>
-              <a:graphicFrameLocks xmlns:a="http://schemas.openxmlformats.org/drawingml/2006/main" noChangeAspect="1"/>
-            </wp:cNvGraphicFramePr>
-            <a:graphic xmlns:a="http://schemas.openxmlformats.org/drawingml/2006/main">
-              <a:graphicData uri="http://schemas.openxmlformats.org/drawingml/2006/picture">
-                <pic:pic xmlns:pic="http://schemas.openxmlformats.org/drawingml/2006/picture">
-                  <pic:nvPicPr>
-                    <pic:cNvPr id="0" name="Picture 13" descr="Macintosh HD:Users:antonia:Downloads:GUIScreenSht:showCommentNoSelections.png"/>
-                    <pic:cNvPicPr>
-                      <a:picLocks noChangeAspect="1" noChangeArrowheads="1"/>
-                    </pic:cNvPicPr>
-                  </pic:nvPicPr>
-                  <pic:blipFill>
-                    <a:blip r:embed="rId16">
-                      <a:extLst>
-                        <a:ext uri="{28A0092B-C50C-407E-A947-70E740481C1C}">
-                          <a14:useLocalDpi xmlns:a14="http://schemas.microsoft.com/office/drawing/2010/main" val="0"/>
-                        </a:ext>
-                      </a:extLst>
-                    </a:blip>
-                    <a:srcRect/>
-                    <a:stretch>
-                      <a:fillRect/>
-                    </a:stretch>
-                  </pic:blipFill>
-                  <pic:spPr bwMode="auto">
-                    <a:xfrm>
-                      <a:off x="0" y="0"/>
-                      <a:ext cx="4343400" cy="3530806"/>
-                    </a:xfrm>
-                    <a:prstGeom prst="rect">
-                      <a:avLst/>
-                    </a:prstGeom>
-                    <a:noFill/>
-                    <a:ln>
-                      <a:noFill/>
-                    </a:ln>
-                  </pic:spPr>
-                </pic:pic>
-              </a:graphicData>
-            </a:graphic>
-          </wp:inline>
-        </w:drawing>
-      </w:r>
-    </w:p>
-    <w:p/>
-    <w:p>
-      <w:r>
-        <w:br w:type="page"/>
-      </w:r>
-    </w:p>
-    <w:p/>
-    <w:p/>
-    <w:p>
-      <w:pPr>
-        <w:pStyle w:val="Heading2"/>
-      </w:pPr>
-      <w:r>
-        <w:t>Functional Requirements</w:t>
-      </w:r>
-    </w:p>
-    <w:p>
-      <w:pPr>
-        <w:pStyle w:val="Textbody"/>
-      </w:pPr>
-      <w:r>
-        <w:rPr>
-          <w:b/>
-          <w:bCs/>
-        </w:rPr>
-        <w:t>TODO:</w:t>
-      </w:r>
-      <w:r>
-        <w:t xml:space="preserve"> Probably add screenshot of final working instance of these. The text can probably be written beforehand. </w:t>
-      </w:r>
-    </w:p>
-    <w:p>
-      <w:pPr>
-        <w:pStyle w:val="Textbody"/>
-      </w:pPr>
-    </w:p>
-    <w:p>
-      <w:r>
-        <w:t>Create Initial Archive (completed)</w:t>
-      </w:r>
-    </w:p>
-    <w:p>
-      <w:r>
-        <w:t>Detect Changes (completed)</w:t>
-      </w:r>
-    </w:p>
-    <w:p>
-      <w:r>
-        <w:t>Save Modified Version (completed)</w:t>
-      </w:r>
-    </w:p>
-    <w:p>
-      <w:r>
-        <w:t>Display a summary of versions in storage (completed)</w:t>
-      </w:r>
-    </w:p>
-    <w:p>
-      <w:r>
-        <w:t>Retrieve chosen version (completed)</w:t>
-      </w:r>
-    </w:p>
-    <w:p>
-      <w:r>
-        <w:t>Show comment associated with version (completed)</w:t>
-      </w:r>
-    </w:p>
-    <w:p>
-      <w:r>
-        <w:t>Use compression (completed)</w:t>
-      </w:r>
-    </w:p>
-    <w:p>
-      <w:r>
-        <w:t>Incremental changes (completed)</w:t>
-      </w:r>
-    </w:p>
-    <w:p>
-      <w:r>
-        <w:t>Discard old (completed)</w:t>
-      </w:r>
-    </w:p>
-    <w:p/>
-    <w:p/>
-    <w:p>
-      <w:pPr>
-        <w:pStyle w:val="Heading1"/>
-        <w:pageBreakBefore/>
-      </w:pPr>
-      <w:r>
-        <w:lastRenderedPageBreak/>
+      </w:pPr>
+      <w:r>
         <w:t>Group</w:t>
       </w:r>
     </w:p>
     <w:p/>
     <w:tbl>
       <w:tblPr>
-        <w:tblW w:w="0" w:type="auto"/>
-        <w:tblInd w:w="-107" w:type="dxa"/>
+        <w:tblW w:w="9359" w:type="dxa"/>
+        <w:jc w:val="center"/>
         <w:tblBorders>
           <w:top w:val="single" w:sz="8" w:space="0" w:color="000001"/>
           <w:left w:val="single" w:sz="8" w:space="0" w:color="000001"/>
@@ -1024,6 +110,9 @@
         <w:gridCol w:w="5161"/>
       </w:tblGrid>
       <w:tr>
+        <w:trPr>
+          <w:jc w:val="center"/>
+        </w:trPr>
         <w:tc>
           <w:tcPr>
             <w:tcW w:w="4198" w:type="dxa"/>
@@ -1086,6 +175,9 @@
         </w:tc>
       </w:tr>
       <w:tr>
+        <w:trPr>
+          <w:jc w:val="center"/>
+        </w:trPr>
         <w:tc>
           <w:tcPr>
             <w:tcW w:w="4198" w:type="dxa"/>
@@ -1142,6 +234,9 @@
         </w:tc>
       </w:tr>
       <w:tr>
+        <w:trPr>
+          <w:jc w:val="center"/>
+        </w:trPr>
         <w:tc>
           <w:tcPr>
             <w:tcW w:w="4198" w:type="dxa"/>
@@ -1198,6 +293,9 @@
         </w:tc>
       </w:tr>
       <w:tr>
+        <w:trPr>
+          <w:jc w:val="center"/>
+        </w:trPr>
         <w:tc>
           <w:tcPr>
             <w:tcW w:w="4198" w:type="dxa"/>
@@ -1256,6 +354,7 @@
       <w:tr>
         <w:trPr>
           <w:trHeight w:val="380"/>
+          <w:jc w:val="center"/>
         </w:trPr>
         <w:tc>
           <w:tcPr>
@@ -1313,6 +412,9 @@
         </w:tc>
       </w:tr>
       <w:tr>
+        <w:trPr>
+          <w:jc w:val="center"/>
+        </w:trPr>
         <w:tc>
           <w:tcPr>
             <w:tcW w:w="4198" w:type="dxa"/>
@@ -1369,6 +471,9 @@
         </w:tc>
       </w:tr>
       <w:tr>
+        <w:trPr>
+          <w:jc w:val="center"/>
+        </w:trPr>
         <w:tc>
           <w:tcPr>
             <w:tcW w:w="4198" w:type="dxa"/>
@@ -1433,6 +538,9 @@
         </w:tc>
       </w:tr>
       <w:tr>
+        <w:trPr>
+          <w:jc w:val="center"/>
+        </w:trPr>
         <w:tc>
           <w:tcPr>
             <w:tcW w:w="4198" w:type="dxa"/>
@@ -1489,6 +597,9 @@
         </w:tc>
       </w:tr>
       <w:tr>
+        <w:trPr>
+          <w:jc w:val="center"/>
+        </w:trPr>
         <w:tc>
           <w:tcPr>
             <w:tcW w:w="4198" w:type="dxa"/>
@@ -1553,6 +664,9 @@
         </w:tc>
       </w:tr>
       <w:tr>
+        <w:trPr>
+          <w:jc w:val="center"/>
+        </w:trPr>
         <w:tc>
           <w:tcPr>
             <w:tcW w:w="4198" w:type="dxa"/>
@@ -1609,6 +723,909 @@
         </w:tc>
       </w:tr>
     </w:tbl>
+    <w:p/>
+    <w:p/>
+    <w:p/>
+    <w:p/>
+    <w:p>
+      <w:pPr>
+        <w:pStyle w:val="Heading1"/>
+        <w:pageBreakBefore/>
+      </w:pPr>
+      <w:r>
+        <w:lastRenderedPageBreak/>
+        <w:t>Program Presentation</w:t>
+      </w:r>
+    </w:p>
+    <w:p>
+      <w:r>
+        <w:t xml:space="preserve">List of the features </w:t>
+      </w:r>
+    </w:p>
+    <w:p>
+      <w:r>
+        <w:t>----&gt;list will go here</w:t>
+      </w:r>
+    </w:p>
+    <w:p/>
+    <w:p>
+      <w:r>
+        <w:t>---&gt;this is how we use features</w:t>
+      </w:r>
+    </w:p>
+    <w:p/>
+    <w:p>
+      <w:r>
+        <w:t>The initial main window gives user an option to select file with “Select File” button.</w:t>
+      </w:r>
+    </w:p>
+    <w:p>
+      <w:r>
+        <w:rPr>
+          <w:noProof/>
+        </w:rPr>
+        <w:drawing>
+          <wp:inline distT="0" distB="0" distL="0" distR="0" wp14:anchorId="593DA552" wp14:editId="2CFC1142">
+            <wp:extent cx="4625803" cy="3776133"/>
+            <wp:effectExtent l="0" t="0" r="0" b="8890"/>
+            <wp:docPr id="32" name="Picture 32" descr="Macintosh HD:Users:antonia:Downloads:GUIScreenSht:MyWindowInitial.png"/>
+            <wp:cNvGraphicFramePr>
+              <a:graphicFrameLocks xmlns:a="http://schemas.openxmlformats.org/drawingml/2006/main" noChangeAspect="1"/>
+            </wp:cNvGraphicFramePr>
+            <a:graphic xmlns:a="http://schemas.openxmlformats.org/drawingml/2006/main">
+              <a:graphicData uri="http://schemas.openxmlformats.org/drawingml/2006/picture">
+                <pic:pic xmlns:pic="http://schemas.openxmlformats.org/drawingml/2006/picture">
+                  <pic:nvPicPr>
+                    <pic:cNvPr id="0" name="Picture 1" descr="Macintosh HD:Users:antonia:Downloads:GUIScreenSht:MyWindowInitial.png"/>
+                    <pic:cNvPicPr>
+                      <a:picLocks noChangeAspect="1" noChangeArrowheads="1"/>
+                    </pic:cNvPicPr>
+                  </pic:nvPicPr>
+                  <pic:blipFill>
+                    <a:blip r:embed="rId5">
+                      <a:extLst>
+                        <a:ext uri="{28A0092B-C50C-407E-A947-70E740481C1C}">
+                          <a14:useLocalDpi xmlns:a14="http://schemas.microsoft.com/office/drawing/2010/main" val="0"/>
+                        </a:ext>
+                      </a:extLst>
+                    </a:blip>
+                    <a:srcRect/>
+                    <a:stretch>
+                      <a:fillRect/>
+                    </a:stretch>
+                  </pic:blipFill>
+                  <pic:spPr bwMode="auto">
+                    <a:xfrm>
+                      <a:off x="0" y="0"/>
+                      <a:ext cx="4625803" cy="3776133"/>
+                    </a:xfrm>
+                    <a:prstGeom prst="rect">
+                      <a:avLst/>
+                    </a:prstGeom>
+                    <a:noFill/>
+                    <a:ln>
+                      <a:noFill/>
+                    </a:ln>
+                  </pic:spPr>
+                </pic:pic>
+              </a:graphicData>
+            </a:graphic>
+          </wp:inline>
+        </w:drawing>
+      </w:r>
+    </w:p>
+    <w:p>
+      <w:r>
+        <w:t xml:space="preserve">After clicking on “Select File”, the choose file window will appear for user to select file select the file and shows the path chosen. </w:t>
+      </w:r>
+    </w:p>
+    <w:p/>
+    <w:p>
+      <w:r>
+        <w:rPr>
+          <w:noProof/>
+        </w:rPr>
+        <w:lastRenderedPageBreak/>
+        <w:drawing>
+          <wp:inline distT="0" distB="0" distL="0" distR="0" wp14:anchorId="5D2EDBFA" wp14:editId="69B9FF34">
+            <wp:extent cx="4343400" cy="3532532"/>
+            <wp:effectExtent l="0" t="0" r="0" b="0"/>
+            <wp:docPr id="33" name="Picture 33" descr="Macintosh HD:Users:antonia:Downloads:GUIScreenSht:MyWindowSelectInit.png"/>
+            <wp:cNvGraphicFramePr>
+              <a:graphicFrameLocks xmlns:a="http://schemas.openxmlformats.org/drawingml/2006/main" noChangeAspect="1"/>
+            </wp:cNvGraphicFramePr>
+            <a:graphic xmlns:a="http://schemas.openxmlformats.org/drawingml/2006/main">
+              <a:graphicData uri="http://schemas.openxmlformats.org/drawingml/2006/picture">
+                <pic:pic xmlns:pic="http://schemas.openxmlformats.org/drawingml/2006/picture">
+                  <pic:nvPicPr>
+                    <pic:cNvPr id="0" name="Picture 2" descr="Macintosh HD:Users:antonia:Downloads:GUIScreenSht:MyWindowSelectInit.png"/>
+                    <pic:cNvPicPr>
+                      <a:picLocks noChangeAspect="1" noChangeArrowheads="1"/>
+                    </pic:cNvPicPr>
+                  </pic:nvPicPr>
+                  <pic:blipFill>
+                    <a:blip r:embed="rId6">
+                      <a:extLst>
+                        <a:ext uri="{28A0092B-C50C-407E-A947-70E740481C1C}">
+                          <a14:useLocalDpi xmlns:a14="http://schemas.microsoft.com/office/drawing/2010/main" val="0"/>
+                        </a:ext>
+                      </a:extLst>
+                    </a:blip>
+                    <a:srcRect/>
+                    <a:stretch>
+                      <a:fillRect/>
+                    </a:stretch>
+                  </pic:blipFill>
+                  <pic:spPr bwMode="auto">
+                    <a:xfrm>
+                      <a:off x="0" y="0"/>
+                      <a:ext cx="4343607" cy="3532700"/>
+                    </a:xfrm>
+                    <a:prstGeom prst="rect">
+                      <a:avLst/>
+                    </a:prstGeom>
+                    <a:noFill/>
+                    <a:ln>
+                      <a:noFill/>
+                    </a:ln>
+                  </pic:spPr>
+                </pic:pic>
+              </a:graphicData>
+            </a:graphic>
+          </wp:inline>
+        </w:drawing>
+      </w:r>
+    </w:p>
+    <w:p/>
+    <w:p>
+      <w:r>
+        <w:t xml:space="preserve">If the file is already saved in the persistent storage, saved versions of this file will be shown in the table. </w:t>
+      </w:r>
+    </w:p>
+    <w:p>
+      <w:r>
+        <w:rPr>
+          <w:noProof/>
+        </w:rPr>
+        <w:drawing>
+          <wp:inline distT="0" distB="0" distL="0" distR="0" wp14:anchorId="1F80519F" wp14:editId="18C8118A">
+            <wp:extent cx="4386814" cy="3547533"/>
+            <wp:effectExtent l="0" t="0" r="7620" b="8890"/>
+            <wp:docPr id="34" name="Picture 34" descr="Macintosh HD:Users:antonia:Downloads:GUIScreenSht:selectfileRetrieve.png"/>
+            <wp:cNvGraphicFramePr>
+              <a:graphicFrameLocks xmlns:a="http://schemas.openxmlformats.org/drawingml/2006/main" noChangeAspect="1"/>
+            </wp:cNvGraphicFramePr>
+            <a:graphic xmlns:a="http://schemas.openxmlformats.org/drawingml/2006/main">
+              <a:graphicData uri="http://schemas.openxmlformats.org/drawingml/2006/picture">
+                <pic:pic xmlns:pic="http://schemas.openxmlformats.org/drawingml/2006/picture">
+                  <pic:nvPicPr>
+                    <pic:cNvPr id="0" name="Picture 4" descr="Macintosh HD:Users:antonia:Downloads:GUIScreenSht:selectfileRetrieve.png"/>
+                    <pic:cNvPicPr>
+                      <a:picLocks noChangeAspect="1" noChangeArrowheads="1"/>
+                    </pic:cNvPicPr>
+                  </pic:nvPicPr>
+                  <pic:blipFill>
+                    <a:blip r:embed="rId7">
+                      <a:extLst>
+                        <a:ext uri="{28A0092B-C50C-407E-A947-70E740481C1C}">
+                          <a14:useLocalDpi xmlns:a14="http://schemas.microsoft.com/office/drawing/2010/main" val="0"/>
+                        </a:ext>
+                      </a:extLst>
+                    </a:blip>
+                    <a:srcRect/>
+                    <a:stretch>
+                      <a:fillRect/>
+                    </a:stretch>
+                  </pic:blipFill>
+                  <pic:spPr bwMode="auto">
+                    <a:xfrm>
+                      <a:off x="0" y="0"/>
+                      <a:ext cx="4387337" cy="3547956"/>
+                    </a:xfrm>
+                    <a:prstGeom prst="rect">
+                      <a:avLst/>
+                    </a:prstGeom>
+                    <a:noFill/>
+                    <a:ln>
+                      <a:noFill/>
+                    </a:ln>
+                  </pic:spPr>
+                </pic:pic>
+              </a:graphicData>
+            </a:graphic>
+          </wp:inline>
+        </w:drawing>
+      </w:r>
+    </w:p>
+    <w:p>
+      <w:r>
+        <w:t>Otherwise, the program will create initial version in the database and ask user for the comment to go with the initial file version.</w:t>
+      </w:r>
+    </w:p>
+    <w:p>
+      <w:r>
+        <w:rPr>
+          <w:noProof/>
+        </w:rPr>
+        <w:lastRenderedPageBreak/>
+        <w:drawing>
+          <wp:inline distT="0" distB="0" distL="0" distR="0" wp14:anchorId="4E558744" wp14:editId="42331505">
+            <wp:extent cx="4343400" cy="3530806"/>
+            <wp:effectExtent l="0" t="0" r="0" b="0"/>
+            <wp:docPr id="35" name="Picture 35" descr="Macintosh HD:Users:antonia:Downloads:GUIScreenSht:MyWindowSelectComment.png"/>
+            <wp:cNvGraphicFramePr>
+              <a:graphicFrameLocks xmlns:a="http://schemas.openxmlformats.org/drawingml/2006/main" noChangeAspect="1"/>
+            </wp:cNvGraphicFramePr>
+            <a:graphic xmlns:a="http://schemas.openxmlformats.org/drawingml/2006/main">
+              <a:graphicData uri="http://schemas.openxmlformats.org/drawingml/2006/picture">
+                <pic:pic xmlns:pic="http://schemas.openxmlformats.org/drawingml/2006/picture">
+                  <pic:nvPicPr>
+                    <pic:cNvPr id="0" name="Picture 3" descr="Macintosh HD:Users:antonia:Downloads:GUIScreenSht:MyWindowSelectComment.png"/>
+                    <pic:cNvPicPr>
+                      <a:picLocks noChangeAspect="1" noChangeArrowheads="1"/>
+                    </pic:cNvPicPr>
+                  </pic:nvPicPr>
+                  <pic:blipFill>
+                    <a:blip r:embed="rId8">
+                      <a:extLst>
+                        <a:ext uri="{28A0092B-C50C-407E-A947-70E740481C1C}">
+                          <a14:useLocalDpi xmlns:a14="http://schemas.microsoft.com/office/drawing/2010/main" val="0"/>
+                        </a:ext>
+                      </a:extLst>
+                    </a:blip>
+                    <a:srcRect/>
+                    <a:stretch>
+                      <a:fillRect/>
+                    </a:stretch>
+                  </pic:blipFill>
+                  <pic:spPr bwMode="auto">
+                    <a:xfrm>
+                      <a:off x="0" y="0"/>
+                      <a:ext cx="4343400" cy="3530806"/>
+                    </a:xfrm>
+                    <a:prstGeom prst="rect">
+                      <a:avLst/>
+                    </a:prstGeom>
+                    <a:noFill/>
+                    <a:ln>
+                      <a:noFill/>
+                    </a:ln>
+                  </pic:spPr>
+                </pic:pic>
+              </a:graphicData>
+            </a:graphic>
+          </wp:inline>
+        </w:drawing>
+      </w:r>
+    </w:p>
+    <w:p/>
+    <w:p>
+      <w:r>
+        <w:t xml:space="preserve">If the user attempts to save the current version of the file that has not been changed since the most recently updated version, the message box will show up to inform the user that there is no need for saving the current version. </w:t>
+      </w:r>
+    </w:p>
+    <w:p>
+      <w:r>
+        <w:rPr>
+          <w:noProof/>
+        </w:rPr>
+        <w:drawing>
+          <wp:inline distT="0" distB="0" distL="0" distR="0" wp14:anchorId="3CBA2813" wp14:editId="4CA030C7">
+            <wp:extent cx="4507731" cy="3657600"/>
+            <wp:effectExtent l="0" t="0" r="0" b="0"/>
+            <wp:docPr id="36" name="Picture 36" descr="Macintosh HD:Users:antonia:Downloads:GUIScreenSht:NoChangesDetected.png"/>
+            <wp:cNvGraphicFramePr>
+              <a:graphicFrameLocks xmlns:a="http://schemas.openxmlformats.org/drawingml/2006/main" noChangeAspect="1"/>
+            </wp:cNvGraphicFramePr>
+            <a:graphic xmlns:a="http://schemas.openxmlformats.org/drawingml/2006/main">
+              <a:graphicData uri="http://schemas.openxmlformats.org/drawingml/2006/picture">
+                <pic:pic xmlns:pic="http://schemas.openxmlformats.org/drawingml/2006/picture">
+                  <pic:nvPicPr>
+                    <pic:cNvPr id="0" name="Picture 5" descr="Macintosh HD:Users:antonia:Downloads:GUIScreenSht:NoChangesDetected.png"/>
+                    <pic:cNvPicPr>
+                      <a:picLocks noChangeAspect="1" noChangeArrowheads="1"/>
+                    </pic:cNvPicPr>
+                  </pic:nvPicPr>
+                  <pic:blipFill>
+                    <a:blip r:embed="rId9">
+                      <a:extLst>
+                        <a:ext uri="{28A0092B-C50C-407E-A947-70E740481C1C}">
+                          <a14:useLocalDpi xmlns:a14="http://schemas.microsoft.com/office/drawing/2010/main" val="0"/>
+                        </a:ext>
+                      </a:extLst>
+                    </a:blip>
+                    <a:srcRect/>
+                    <a:stretch>
+                      <a:fillRect/>
+                    </a:stretch>
+                  </pic:blipFill>
+                  <pic:spPr bwMode="auto">
+                    <a:xfrm>
+                      <a:off x="0" y="0"/>
+                      <a:ext cx="4507809" cy="3657663"/>
+                    </a:xfrm>
+                    <a:prstGeom prst="rect">
+                      <a:avLst/>
+                    </a:prstGeom>
+                    <a:noFill/>
+                    <a:ln>
+                      <a:noFill/>
+                    </a:ln>
+                  </pic:spPr>
+                </pic:pic>
+              </a:graphicData>
+            </a:graphic>
+          </wp:inline>
+        </w:drawing>
+      </w:r>
+    </w:p>
+    <w:p>
+      <w:r>
+        <w:t>In case the change in the current version was detected, user will be asked to supply the comment for the new version and the new version of the file will be displayed in the table.</w:t>
+      </w:r>
+    </w:p>
+    <w:p>
+      <w:r>
+        <w:rPr>
+          <w:noProof/>
+        </w:rPr>
+        <w:lastRenderedPageBreak/>
+        <w:drawing>
+          <wp:inline distT="0" distB="0" distL="0" distR="0" wp14:anchorId="387C0DE5" wp14:editId="0A2DEE99">
+            <wp:extent cx="4343400" cy="3530806"/>
+            <wp:effectExtent l="0" t="0" r="0" b="0"/>
+            <wp:docPr id="37" name="Picture 37" descr="Macintosh HD:Users:antonia:Downloads:GUIScreenSht:savecurrentcomment.png"/>
+            <wp:cNvGraphicFramePr>
+              <a:graphicFrameLocks xmlns:a="http://schemas.openxmlformats.org/drawingml/2006/main" noChangeAspect="1"/>
+            </wp:cNvGraphicFramePr>
+            <a:graphic xmlns:a="http://schemas.openxmlformats.org/drawingml/2006/main">
+              <a:graphicData uri="http://schemas.openxmlformats.org/drawingml/2006/picture">
+                <pic:pic xmlns:pic="http://schemas.openxmlformats.org/drawingml/2006/picture">
+                  <pic:nvPicPr>
+                    <pic:cNvPr id="0" name="Picture 6" descr="Macintosh HD:Users:antonia:Downloads:GUIScreenSht:savecurrentcomment.png"/>
+                    <pic:cNvPicPr>
+                      <a:picLocks noChangeAspect="1" noChangeArrowheads="1"/>
+                    </pic:cNvPicPr>
+                  </pic:nvPicPr>
+                  <pic:blipFill>
+                    <a:blip r:embed="rId10">
+                      <a:extLst>
+                        <a:ext uri="{28A0092B-C50C-407E-A947-70E740481C1C}">
+                          <a14:useLocalDpi xmlns:a14="http://schemas.microsoft.com/office/drawing/2010/main" val="0"/>
+                        </a:ext>
+                      </a:extLst>
+                    </a:blip>
+                    <a:srcRect/>
+                    <a:stretch>
+                      <a:fillRect/>
+                    </a:stretch>
+                  </pic:blipFill>
+                  <pic:spPr bwMode="auto">
+                    <a:xfrm>
+                      <a:off x="0" y="0"/>
+                      <a:ext cx="4343752" cy="3531092"/>
+                    </a:xfrm>
+                    <a:prstGeom prst="rect">
+                      <a:avLst/>
+                    </a:prstGeom>
+                    <a:noFill/>
+                    <a:ln>
+                      <a:noFill/>
+                    </a:ln>
+                  </pic:spPr>
+                </pic:pic>
+              </a:graphicData>
+            </a:graphic>
+          </wp:inline>
+        </w:drawing>
+      </w:r>
+    </w:p>
+    <w:p>
+      <w:r>
+        <w:t xml:space="preserve">Retrieve version button provides user the option to retrieve the version of the file that is selected in the table view. If the file version to be retrieved was not selected in the table, user will be informed. </w:t>
+      </w:r>
+    </w:p>
+    <w:p>
+      <w:r>
+        <w:rPr>
+          <w:noProof/>
+        </w:rPr>
+        <w:drawing>
+          <wp:inline distT="0" distB="0" distL="0" distR="0" wp14:anchorId="1F272658" wp14:editId="3BF6D1BD">
+            <wp:extent cx="4114800" cy="3344974"/>
+            <wp:effectExtent l="0" t="0" r="0" b="8255"/>
+            <wp:docPr id="38" name="Picture 38" descr="Macintosh HD:Users:antonia:Downloads:GUIScreenSht:errorNoSelectionRetrieve.png"/>
+            <wp:cNvGraphicFramePr>
+              <a:graphicFrameLocks xmlns:a="http://schemas.openxmlformats.org/drawingml/2006/main" noChangeAspect="1"/>
+            </wp:cNvGraphicFramePr>
+            <a:graphic xmlns:a="http://schemas.openxmlformats.org/drawingml/2006/main">
+              <a:graphicData uri="http://schemas.openxmlformats.org/drawingml/2006/picture">
+                <pic:pic xmlns:pic="http://schemas.openxmlformats.org/drawingml/2006/picture">
+                  <pic:nvPicPr>
+                    <pic:cNvPr id="0" name="Picture 8" descr="Macintosh HD:Users:antonia:Downloads:GUIScreenSht:errorNoSelectionRetrieve.png"/>
+                    <pic:cNvPicPr>
+                      <a:picLocks noChangeAspect="1" noChangeArrowheads="1"/>
+                    </pic:cNvPicPr>
+                  </pic:nvPicPr>
+                  <pic:blipFill>
+                    <a:blip r:embed="rId11">
+                      <a:extLst>
+                        <a:ext uri="{28A0092B-C50C-407E-A947-70E740481C1C}">
+                          <a14:useLocalDpi xmlns:a14="http://schemas.microsoft.com/office/drawing/2010/main" val="0"/>
+                        </a:ext>
+                      </a:extLst>
+                    </a:blip>
+                    <a:srcRect/>
+                    <a:stretch>
+                      <a:fillRect/>
+                    </a:stretch>
+                  </pic:blipFill>
+                  <pic:spPr bwMode="auto">
+                    <a:xfrm>
+                      <a:off x="0" y="0"/>
+                      <a:ext cx="4114800" cy="3344974"/>
+                    </a:xfrm>
+                    <a:prstGeom prst="rect">
+                      <a:avLst/>
+                    </a:prstGeom>
+                    <a:noFill/>
+                    <a:ln>
+                      <a:noFill/>
+                    </a:ln>
+                  </pic:spPr>
+                </pic:pic>
+              </a:graphicData>
+            </a:graphic>
+          </wp:inline>
+        </w:drawing>
+      </w:r>
+    </w:p>
+    <w:p/>
+    <w:p>
+      <w:r>
+        <w:t xml:space="preserve">Otherwise, the retrieve form dialog will show up asking user to specify the directory where the retrieved version will be saved, along with the filename. </w:t>
+      </w:r>
+    </w:p>
+    <w:p>
+      <w:r>
+        <w:rPr>
+          <w:noProof/>
+        </w:rPr>
+        <w:lastRenderedPageBreak/>
+        <w:drawing>
+          <wp:inline distT="0" distB="0" distL="0" distR="0" wp14:anchorId="06D91C5A" wp14:editId="52215042">
+            <wp:extent cx="4343400" cy="1651368"/>
+            <wp:effectExtent l="0" t="0" r="0" b="0"/>
+            <wp:docPr id="39" name="Picture 39" descr="Macintosh HD:Users:antonia:Downloads:GUIScreenSht:retrievedFormFilledExtension.png"/>
+            <wp:cNvGraphicFramePr>
+              <a:graphicFrameLocks xmlns:a="http://schemas.openxmlformats.org/drawingml/2006/main" noChangeAspect="1"/>
+            </wp:cNvGraphicFramePr>
+            <a:graphic xmlns:a="http://schemas.openxmlformats.org/drawingml/2006/main">
+              <a:graphicData uri="http://schemas.openxmlformats.org/drawingml/2006/picture">
+                <pic:pic xmlns:pic="http://schemas.openxmlformats.org/drawingml/2006/picture">
+                  <pic:nvPicPr>
+                    <pic:cNvPr id="0" name="Picture 7" descr="Macintosh HD:Users:antonia:Downloads:GUIScreenSht:retrievedFormFilledExtension.png"/>
+                    <pic:cNvPicPr>
+                      <a:picLocks noChangeAspect="1" noChangeArrowheads="1"/>
+                    </pic:cNvPicPr>
+                  </pic:nvPicPr>
+                  <pic:blipFill>
+                    <a:blip r:embed="rId12">
+                      <a:extLst>
+                        <a:ext uri="{28A0092B-C50C-407E-A947-70E740481C1C}">
+                          <a14:useLocalDpi xmlns:a14="http://schemas.microsoft.com/office/drawing/2010/main" val="0"/>
+                        </a:ext>
+                      </a:extLst>
+                    </a:blip>
+                    <a:srcRect/>
+                    <a:stretch>
+                      <a:fillRect/>
+                    </a:stretch>
+                  </pic:blipFill>
+                  <pic:spPr bwMode="auto">
+                    <a:xfrm>
+                      <a:off x="0" y="0"/>
+                      <a:ext cx="4343400" cy="1651368"/>
+                    </a:xfrm>
+                    <a:prstGeom prst="rect">
+                      <a:avLst/>
+                    </a:prstGeom>
+                    <a:noFill/>
+                    <a:ln>
+                      <a:noFill/>
+                    </a:ln>
+                  </pic:spPr>
+                </pic:pic>
+              </a:graphicData>
+            </a:graphic>
+          </wp:inline>
+        </w:drawing>
+      </w:r>
+    </w:p>
+    <w:p/>
+    <w:p/>
+    <w:p/>
+    <w:p/>
+    <w:p>
+      <w:r>
+        <w:t>Set as reference option allows user to select version that will be used as a reference to delete all previous versions of the file that are not needed anymore. The program will ask for confirmation to proceed with deletion.</w:t>
+      </w:r>
+    </w:p>
+    <w:p>
+      <w:r>
+        <w:rPr>
+          <w:noProof/>
+        </w:rPr>
+        <w:drawing>
+          <wp:inline distT="0" distB="0" distL="0" distR="0" wp14:anchorId="6310CA38" wp14:editId="162AA2CF">
+            <wp:extent cx="3905707" cy="3175000"/>
+            <wp:effectExtent l="0" t="0" r="6350" b="0"/>
+            <wp:docPr id="40" name="Picture 40" descr="Macintosh HD:Users:antonia:Downloads:GUIScreenSht:confirmReference.png"/>
+            <wp:cNvGraphicFramePr>
+              <a:graphicFrameLocks xmlns:a="http://schemas.openxmlformats.org/drawingml/2006/main" noChangeAspect="1"/>
+            </wp:cNvGraphicFramePr>
+            <a:graphic xmlns:a="http://schemas.openxmlformats.org/drawingml/2006/main">
+              <a:graphicData uri="http://schemas.openxmlformats.org/drawingml/2006/picture">
+                <pic:pic xmlns:pic="http://schemas.openxmlformats.org/drawingml/2006/picture">
+                  <pic:nvPicPr>
+                    <pic:cNvPr id="0" name="Picture 10" descr="Macintosh HD:Users:antonia:Downloads:GUIScreenSht:confirmReference.png"/>
+                    <pic:cNvPicPr>
+                      <a:picLocks noChangeAspect="1" noChangeArrowheads="1"/>
+                    </pic:cNvPicPr>
+                  </pic:nvPicPr>
+                  <pic:blipFill>
+                    <a:blip r:embed="rId13">
+                      <a:extLst>
+                        <a:ext uri="{28A0092B-C50C-407E-A947-70E740481C1C}">
+                          <a14:useLocalDpi xmlns:a14="http://schemas.microsoft.com/office/drawing/2010/main" val="0"/>
+                        </a:ext>
+                      </a:extLst>
+                    </a:blip>
+                    <a:srcRect/>
+                    <a:stretch>
+                      <a:fillRect/>
+                    </a:stretch>
+                  </pic:blipFill>
+                  <pic:spPr bwMode="auto">
+                    <a:xfrm>
+                      <a:off x="0" y="0"/>
+                      <a:ext cx="3906356" cy="3175527"/>
+                    </a:xfrm>
+                    <a:prstGeom prst="rect">
+                      <a:avLst/>
+                    </a:prstGeom>
+                    <a:noFill/>
+                    <a:ln>
+                      <a:noFill/>
+                    </a:ln>
+                  </pic:spPr>
+                </pic:pic>
+              </a:graphicData>
+            </a:graphic>
+          </wp:inline>
+        </w:drawing>
+      </w:r>
+    </w:p>
+    <w:p>
+      <w:r>
+        <w:rPr>
+          <w:noProof/>
+        </w:rPr>
+        <w:lastRenderedPageBreak/>
+        <w:drawing>
+          <wp:inline distT="0" distB="0" distL="0" distR="0" wp14:anchorId="7CB49837" wp14:editId="37407EF3">
+            <wp:extent cx="3886200" cy="3165449"/>
+            <wp:effectExtent l="0" t="0" r="0" b="10160"/>
+            <wp:docPr id="41" name="Picture 41" descr="Macintosh HD:Users:antonia:Downloads:GUIScreenSht:aftersetasreference.png"/>
+            <wp:cNvGraphicFramePr>
+              <a:graphicFrameLocks xmlns:a="http://schemas.openxmlformats.org/drawingml/2006/main" noChangeAspect="1"/>
+            </wp:cNvGraphicFramePr>
+            <a:graphic xmlns:a="http://schemas.openxmlformats.org/drawingml/2006/main">
+              <a:graphicData uri="http://schemas.openxmlformats.org/drawingml/2006/picture">
+                <pic:pic xmlns:pic="http://schemas.openxmlformats.org/drawingml/2006/picture">
+                  <pic:nvPicPr>
+                    <pic:cNvPr id="0" name="Picture 9" descr="Macintosh HD:Users:antonia:Downloads:GUIScreenSht:aftersetasreference.png"/>
+                    <pic:cNvPicPr>
+                      <a:picLocks noChangeAspect="1" noChangeArrowheads="1"/>
+                    </pic:cNvPicPr>
+                  </pic:nvPicPr>
+                  <pic:blipFill>
+                    <a:blip r:embed="rId14">
+                      <a:extLst>
+                        <a:ext uri="{28A0092B-C50C-407E-A947-70E740481C1C}">
+                          <a14:useLocalDpi xmlns:a14="http://schemas.microsoft.com/office/drawing/2010/main" val="0"/>
+                        </a:ext>
+                      </a:extLst>
+                    </a:blip>
+                    <a:srcRect/>
+                    <a:stretch>
+                      <a:fillRect/>
+                    </a:stretch>
+                  </pic:blipFill>
+                  <pic:spPr bwMode="auto">
+                    <a:xfrm>
+                      <a:off x="0" y="0"/>
+                      <a:ext cx="3886200" cy="3165449"/>
+                    </a:xfrm>
+                    <a:prstGeom prst="rect">
+                      <a:avLst/>
+                    </a:prstGeom>
+                    <a:noFill/>
+                    <a:ln>
+                      <a:noFill/>
+                    </a:ln>
+                  </pic:spPr>
+                </pic:pic>
+              </a:graphicData>
+            </a:graphic>
+          </wp:inline>
+        </w:drawing>
+      </w:r>
+    </w:p>
+    <w:p/>
+    <w:p>
+      <w:r>
+        <w:t>In case the reference version is not selected in the table, the program will notify the user.</w:t>
+      </w:r>
+    </w:p>
+    <w:p>
+      <w:r>
+        <w:rPr>
+          <w:noProof/>
+        </w:rPr>
+        <w:drawing>
+          <wp:inline distT="0" distB="0" distL="0" distR="0" wp14:anchorId="40530B9E" wp14:editId="4CF16FFC">
+            <wp:extent cx="4343400" cy="3530806"/>
+            <wp:effectExtent l="0" t="0" r="0" b="0"/>
+            <wp:docPr id="42" name="Picture 42" descr="Macintosh HD:Users:antonia:Downloads:GUIScreenSht:errorNoSelectionRetrieve.png"/>
+            <wp:cNvGraphicFramePr>
+              <a:graphicFrameLocks xmlns:a="http://schemas.openxmlformats.org/drawingml/2006/main" noChangeAspect="1"/>
+            </wp:cNvGraphicFramePr>
+            <a:graphic xmlns:a="http://schemas.openxmlformats.org/drawingml/2006/main">
+              <a:graphicData uri="http://schemas.openxmlformats.org/drawingml/2006/picture">
+                <pic:pic xmlns:pic="http://schemas.openxmlformats.org/drawingml/2006/picture">
+                  <pic:nvPicPr>
+                    <pic:cNvPr id="0" name="Picture 11" descr="Macintosh HD:Users:antonia:Downloads:GUIScreenSht:errorNoSelectionRetrieve.png"/>
+                    <pic:cNvPicPr>
+                      <a:picLocks noChangeAspect="1" noChangeArrowheads="1"/>
+                    </pic:cNvPicPr>
+                  </pic:nvPicPr>
+                  <pic:blipFill>
+                    <a:blip r:embed="rId11">
+                      <a:extLst>
+                        <a:ext uri="{28A0092B-C50C-407E-A947-70E740481C1C}">
+                          <a14:useLocalDpi xmlns:a14="http://schemas.microsoft.com/office/drawing/2010/main" val="0"/>
+                        </a:ext>
+                      </a:extLst>
+                    </a:blip>
+                    <a:srcRect/>
+                    <a:stretch>
+                      <a:fillRect/>
+                    </a:stretch>
+                  </pic:blipFill>
+                  <pic:spPr bwMode="auto">
+                    <a:xfrm>
+                      <a:off x="0" y="0"/>
+                      <a:ext cx="4343400" cy="3530806"/>
+                    </a:xfrm>
+                    <a:prstGeom prst="rect">
+                      <a:avLst/>
+                    </a:prstGeom>
+                    <a:noFill/>
+                    <a:ln>
+                      <a:noFill/>
+                    </a:ln>
+                  </pic:spPr>
+                </pic:pic>
+              </a:graphicData>
+            </a:graphic>
+          </wp:inline>
+        </w:drawing>
+      </w:r>
+    </w:p>
+    <w:p/>
+    <w:p>
+      <w:r>
+        <w:t>If a user wishes to view the comment related to specific version, Show comment button will invoke the information dialog with the comment of the selected version.</w:t>
+      </w:r>
+    </w:p>
+    <w:p>
+      <w:r>
+        <w:rPr>
+          <w:noProof/>
+        </w:rPr>
+        <w:lastRenderedPageBreak/>
+        <w:drawing>
+          <wp:inline distT="0" distB="0" distL="0" distR="0" wp14:anchorId="6561EA3D" wp14:editId="7864223D">
+            <wp:extent cx="4572000" cy="3716638"/>
+            <wp:effectExtent l="0" t="0" r="0" b="0"/>
+            <wp:docPr id="43" name="Picture 43" descr="Macintosh HD:Users:antonia:Downloads:GUIScreenSht:showcommentSelected.png"/>
+            <wp:cNvGraphicFramePr>
+              <a:graphicFrameLocks xmlns:a="http://schemas.openxmlformats.org/drawingml/2006/main" noChangeAspect="1"/>
+            </wp:cNvGraphicFramePr>
+            <a:graphic xmlns:a="http://schemas.openxmlformats.org/drawingml/2006/main">
+              <a:graphicData uri="http://schemas.openxmlformats.org/drawingml/2006/picture">
+                <pic:pic xmlns:pic="http://schemas.openxmlformats.org/drawingml/2006/picture">
+                  <pic:nvPicPr>
+                    <pic:cNvPr id="0" name="Picture 12" descr="Macintosh HD:Users:antonia:Downloads:GUIScreenSht:showcommentSelected.png"/>
+                    <pic:cNvPicPr>
+                      <a:picLocks noChangeAspect="1" noChangeArrowheads="1"/>
+                    </pic:cNvPicPr>
+                  </pic:nvPicPr>
+                  <pic:blipFill>
+                    <a:blip r:embed="rId15">
+                      <a:extLst>
+                        <a:ext uri="{28A0092B-C50C-407E-A947-70E740481C1C}">
+                          <a14:useLocalDpi xmlns:a14="http://schemas.microsoft.com/office/drawing/2010/main" val="0"/>
+                        </a:ext>
+                      </a:extLst>
+                    </a:blip>
+                    <a:srcRect/>
+                    <a:stretch>
+                      <a:fillRect/>
+                    </a:stretch>
+                  </pic:blipFill>
+                  <pic:spPr bwMode="auto">
+                    <a:xfrm>
+                      <a:off x="0" y="0"/>
+                      <a:ext cx="4573214" cy="3717625"/>
+                    </a:xfrm>
+                    <a:prstGeom prst="rect">
+                      <a:avLst/>
+                    </a:prstGeom>
+                    <a:noFill/>
+                    <a:ln>
+                      <a:noFill/>
+                    </a:ln>
+                  </pic:spPr>
+                </pic:pic>
+              </a:graphicData>
+            </a:graphic>
+          </wp:inline>
+        </w:drawing>
+      </w:r>
+    </w:p>
+    <w:p>
+      <w:r>
+        <w:t>In case the user did not select the version, program will notify the user.</w:t>
+      </w:r>
+    </w:p>
+    <w:p>
+      <w:r>
+        <w:rPr>
+          <w:noProof/>
+        </w:rPr>
+        <w:drawing>
+          <wp:inline distT="0" distB="0" distL="0" distR="0" wp14:anchorId="34827692" wp14:editId="0C0B94FC">
+            <wp:extent cx="4343400" cy="3530806"/>
+            <wp:effectExtent l="0" t="0" r="0" b="0"/>
+            <wp:docPr id="44" name="Picture 44" descr="Macintosh HD:Users:antonia:Downloads:GUIScreenSht:showCommentNoSelections.png"/>
+            <wp:cNvGraphicFramePr>
+              <a:graphicFrameLocks xmlns:a="http://schemas.openxmlformats.org/drawingml/2006/main" noChangeAspect="1"/>
+            </wp:cNvGraphicFramePr>
+            <a:graphic xmlns:a="http://schemas.openxmlformats.org/drawingml/2006/main">
+              <a:graphicData uri="http://schemas.openxmlformats.org/drawingml/2006/picture">
+                <pic:pic xmlns:pic="http://schemas.openxmlformats.org/drawingml/2006/picture">
+                  <pic:nvPicPr>
+                    <pic:cNvPr id="0" name="Picture 13" descr="Macintosh HD:Users:antonia:Downloads:GUIScreenSht:showCommentNoSelections.png"/>
+                    <pic:cNvPicPr>
+                      <a:picLocks noChangeAspect="1" noChangeArrowheads="1"/>
+                    </pic:cNvPicPr>
+                  </pic:nvPicPr>
+                  <pic:blipFill>
+                    <a:blip r:embed="rId16">
+                      <a:extLst>
+                        <a:ext uri="{28A0092B-C50C-407E-A947-70E740481C1C}">
+                          <a14:useLocalDpi xmlns:a14="http://schemas.microsoft.com/office/drawing/2010/main" val="0"/>
+                        </a:ext>
+                      </a:extLst>
+                    </a:blip>
+                    <a:srcRect/>
+                    <a:stretch>
+                      <a:fillRect/>
+                    </a:stretch>
+                  </pic:blipFill>
+                  <pic:spPr bwMode="auto">
+                    <a:xfrm>
+                      <a:off x="0" y="0"/>
+                      <a:ext cx="4343400" cy="3530806"/>
+                    </a:xfrm>
+                    <a:prstGeom prst="rect">
+                      <a:avLst/>
+                    </a:prstGeom>
+                    <a:noFill/>
+                    <a:ln>
+                      <a:noFill/>
+                    </a:ln>
+                  </pic:spPr>
+                </pic:pic>
+              </a:graphicData>
+            </a:graphic>
+          </wp:inline>
+        </w:drawing>
+      </w:r>
+    </w:p>
+    <w:p/>
+    <w:p>
+      <w:r>
+        <w:br w:type="page"/>
+      </w:r>
+    </w:p>
+    <w:p/>
+    <w:p/>
+    <w:p>
+      <w:pPr>
+        <w:pStyle w:val="Heading2"/>
+      </w:pPr>
+      <w:r>
+        <w:t>Functional Requirements</w:t>
+      </w:r>
+    </w:p>
+    <w:p>
+      <w:pPr>
+        <w:pStyle w:val="Textbody"/>
+      </w:pPr>
+      <w:r>
+        <w:rPr>
+          <w:b/>
+          <w:bCs/>
+        </w:rPr>
+        <w:t>TODO:</w:t>
+      </w:r>
+      <w:r>
+        <w:t xml:space="preserve"> Probably add screenshot of final working instance of these. The text can probably be written beforehand. </w:t>
+      </w:r>
+    </w:p>
+    <w:p>
+      <w:pPr>
+        <w:pStyle w:val="Textbody"/>
+      </w:pPr>
+    </w:p>
+    <w:p>
+      <w:r>
+        <w:t>Create Initial Archive (completed)</w:t>
+      </w:r>
+    </w:p>
+    <w:p>
+      <w:r>
+        <w:t>Detect Changes (completed)</w:t>
+      </w:r>
+    </w:p>
+    <w:p>
+      <w:r>
+        <w:t>Save Modified Version (completed)</w:t>
+      </w:r>
+    </w:p>
+    <w:p>
+      <w:r>
+        <w:t>Display a summary of versions in storage (completed)</w:t>
+      </w:r>
+    </w:p>
+    <w:p>
+      <w:r>
+        <w:t>Retrieve chosen version (completed)</w:t>
+      </w:r>
+    </w:p>
+    <w:p>
+      <w:r>
+        <w:t>Show comment associated with version (completed)</w:t>
+      </w:r>
+    </w:p>
+    <w:p>
+      <w:r>
+        <w:t>Use compression (completed)</w:t>
+      </w:r>
+    </w:p>
+    <w:p>
+      <w:r>
+        <w:t>Incremental changes (completed)</w:t>
+      </w:r>
+    </w:p>
+    <w:p>
+      <w:r>
+        <w:t>Discard old (completed)</w:t>
+      </w:r>
+    </w:p>
     <w:p>
       <w:pPr>
         <w:pStyle w:val="Heading2"/>
@@ -1840,6 +1857,211 @@
         </w:rPr>
         <w:t>Wrote code to handle compression of files and implemented it in required functions</w:t>
       </w:r>
+    </w:p>
+    <w:p>
+      <w:pPr>
+        <w:pStyle w:val="Heading3"/>
+      </w:pPr>
+      <w:r>
+        <w:t>Ivana Ozakovic</w:t>
+      </w:r>
+    </w:p>
+    <w:p>
+      <w:pPr>
+        <w:pStyle w:val="NoSpacing"/>
+        <w:numPr>
+          <w:ilvl w:val="0"/>
+          <w:numId w:val="11"/>
+        </w:numPr>
+        <w:rPr>
+          <w:sz w:val="22"/>
+          <w:szCs w:val="22"/>
+        </w:rPr>
+      </w:pPr>
+      <w:r>
+        <w:rPr>
+          <w:sz w:val="22"/>
+          <w:szCs w:val="22"/>
+        </w:rPr>
+        <w:t xml:space="preserve">Created GUI main window and dialogs in </w:t>
+      </w:r>
+      <w:proofErr w:type="spellStart"/>
+      <w:r>
+        <w:rPr>
+          <w:sz w:val="22"/>
+          <w:szCs w:val="22"/>
+        </w:rPr>
+        <w:t>QtBuilder</w:t>
+      </w:r>
+      <w:proofErr w:type="spellEnd"/>
+      <w:r>
+        <w:rPr>
+          <w:sz w:val="22"/>
+          <w:szCs w:val="22"/>
+        </w:rPr>
+        <w:t>.</w:t>
+      </w:r>
+    </w:p>
+    <w:p>
+      <w:pPr>
+        <w:pStyle w:val="NoSpacing"/>
+        <w:numPr>
+          <w:ilvl w:val="0"/>
+          <w:numId w:val="11"/>
+        </w:numPr>
+        <w:rPr>
+          <w:sz w:val="22"/>
+          <w:szCs w:val="22"/>
+        </w:rPr>
+      </w:pPr>
+      <w:r>
+        <w:rPr>
+          <w:sz w:val="22"/>
+          <w:szCs w:val="22"/>
+        </w:rPr>
+        <w:t>Created all the GUI functionality in collaboration with Josh.</w:t>
+      </w:r>
+    </w:p>
+    <w:p>
+      <w:pPr>
+        <w:pStyle w:val="NoSpacing"/>
+        <w:numPr>
+          <w:ilvl w:val="0"/>
+          <w:numId w:val="11"/>
+        </w:numPr>
+        <w:rPr>
+          <w:sz w:val="22"/>
+          <w:szCs w:val="22"/>
+        </w:rPr>
+      </w:pPr>
+      <w:r>
+        <w:rPr>
+          <w:sz w:val="22"/>
+          <w:szCs w:val="22"/>
+        </w:rPr>
+        <w:t>Took GUI screenshots for the report.</w:t>
+      </w:r>
+    </w:p>
+    <w:p>
+      <w:pPr>
+        <w:pStyle w:val="NoSpacing"/>
+        <w:numPr>
+          <w:ilvl w:val="0"/>
+          <w:numId w:val="11"/>
+        </w:numPr>
+        <w:rPr>
+          <w:sz w:val="22"/>
+          <w:szCs w:val="22"/>
+        </w:rPr>
+      </w:pPr>
+      <w:r>
+        <w:rPr>
+          <w:sz w:val="22"/>
+          <w:szCs w:val="22"/>
+        </w:rPr>
+        <w:t>Created Program Presentation section for the report.</w:t>
+      </w:r>
+    </w:p>
+    <w:p>
+      <w:pPr>
+        <w:pStyle w:val="NoSpacing"/>
+        <w:numPr>
+          <w:ilvl w:val="0"/>
+          <w:numId w:val="11"/>
+        </w:numPr>
+        <w:rPr>
+          <w:sz w:val="22"/>
+          <w:szCs w:val="22"/>
+        </w:rPr>
+      </w:pPr>
+      <w:r>
+        <w:rPr>
+          <w:sz w:val="22"/>
+          <w:szCs w:val="22"/>
+        </w:rPr>
+        <w:t>Created GUI Implementation and Planning section for the report.</w:t>
+      </w:r>
+    </w:p>
+    <w:p>
+      <w:pPr>
+        <w:pStyle w:val="NoSpacing"/>
+        <w:numPr>
+          <w:ilvl w:val="0"/>
+          <w:numId w:val="11"/>
+        </w:numPr>
+        <w:rPr>
+          <w:sz w:val="22"/>
+          <w:szCs w:val="22"/>
+        </w:rPr>
+      </w:pPr>
+      <w:r>
+        <w:rPr>
+          <w:sz w:val="22"/>
+          <w:szCs w:val="22"/>
+        </w:rPr>
+        <w:t xml:space="preserve">Declared data members and functions in the </w:t>
+      </w:r>
+      <w:proofErr w:type="spellStart"/>
+      <w:r>
+        <w:rPr>
+          <w:sz w:val="22"/>
+          <w:szCs w:val="22"/>
+        </w:rPr>
+        <w:t>VersionRecord.h</w:t>
+      </w:r>
+      <w:proofErr w:type="spellEnd"/>
+      <w:r>
+        <w:rPr>
+          <w:sz w:val="22"/>
+          <w:szCs w:val="22"/>
+        </w:rPr>
+        <w:t xml:space="preserve">. </w:t>
+      </w:r>
+    </w:p>
+    <w:p>
+      <w:pPr>
+        <w:pStyle w:val="NoSpacing"/>
+        <w:numPr>
+          <w:ilvl w:val="0"/>
+          <w:numId w:val="11"/>
+        </w:numPr>
+        <w:rPr>
+          <w:sz w:val="22"/>
+          <w:szCs w:val="22"/>
+        </w:rPr>
+      </w:pPr>
+      <w:r>
+        <w:rPr>
+          <w:sz w:val="22"/>
+          <w:szCs w:val="22"/>
+        </w:rPr>
+        <w:t>Created VersionRecord.cpp file and set up stubs for declared functions.</w:t>
+      </w:r>
+    </w:p>
+    <w:p>
+      <w:pPr>
+        <w:rPr>
+          <w:sz w:val="22"/>
+          <w:szCs w:val="22"/>
+        </w:rPr>
+      </w:pPr>
+      <w:r>
+        <w:rPr>
+          <w:sz w:val="22"/>
+          <w:szCs w:val="22"/>
+        </w:rPr>
+        <w:br w:type="page"/>
+      </w:r>
+    </w:p>
+    <w:p>
+      <w:pPr>
+        <w:pStyle w:val="NoSpacing"/>
+        <w:ind w:left="360"/>
+        <w:rPr>
+          <w:sz w:val="22"/>
+          <w:szCs w:val="22"/>
+        </w:rPr>
+      </w:pPr>
     </w:p>
     <w:p>
       <w:pPr>
@@ -1857,6 +2079,7 @@
           <w:numId w:val="6"/>
         </w:numPr>
         <w:sectPr>
+          <w:type w:val="continuous"/>
           <w:pgSz w:w="11906" w:h="16838"/>
           <w:pgMar w:top="1134" w:right="1134" w:bottom="1134" w:left="1134" w:header="0" w:footer="0" w:gutter="0"/>
           <w:cols w:space="720"/>
@@ -2015,7 +2238,6 @@
           <w:sz w:val="22"/>
           <w:szCs w:val="22"/>
         </w:rPr>
-        <w:lastRenderedPageBreak/>
         <w:t>Moved database connection to a static function in a class</w:t>
       </w:r>
     </w:p>
@@ -2112,7 +2334,6 @@
           <w:sz w:val="22"/>
           <w:szCs w:val="22"/>
         </w:rPr>
-        <w:lastRenderedPageBreak/>
         <w:t xml:space="preserve">Implemented </w:t>
       </w:r>
       <w:proofErr w:type="spellStart"/>
@@ -2216,6 +2437,7 @@
           <w:sz w:val="22"/>
           <w:szCs w:val="22"/>
         </w:rPr>
+        <w:lastRenderedPageBreak/>
         <w:t xml:space="preserve">Fixed Bugs </w:t>
       </w:r>
       <w:proofErr w:type="spellStart"/>
@@ -2305,7 +2527,6 @@
           <w:sz w:val="22"/>
           <w:szCs w:val="22"/>
         </w:rPr>
-        <w:lastRenderedPageBreak/>
         <w:t>Defined layout of classes and member functions and their interaction (With Thomas Nixon)</w:t>
       </w:r>
     </w:p>
@@ -2439,203 +2660,17 @@
           <w:sz w:val="22"/>
           <w:szCs w:val="22"/>
         </w:rPr>
-        <w:t>Created MySQL database server setu</w:t>
-      </w:r>
-      <w:r>
-        <w:rPr>
-          <w:sz w:val="22"/>
-          <w:szCs w:val="22"/>
-        </w:rPr>
-        <w:t>p for other group members to use</w:t>
-      </w:r>
-    </w:p>
-    <w:p>
-      <w:pPr>
-        <w:rPr>
-          <w:sz w:val="22"/>
-          <w:szCs w:val="22"/>
-        </w:rPr>
-      </w:pPr>
-    </w:p>
-    <w:p>
-      <w:pPr>
-        <w:pStyle w:val="Heading3"/>
-      </w:pPr>
-      <w:r>
-        <w:t>Ivana Ozakovic</w:t>
+        <w:t>Created MySQL database server setup for other group members to use</w:t>
       </w:r>
     </w:p>
     <w:p>
       <w:pPr>
         <w:pStyle w:val="NoSpacing"/>
-        <w:numPr>
-          <w:ilvl w:val="0"/>
-          <w:numId w:val="11"/>
-        </w:numPr>
-        <w:rPr>
-          <w:sz w:val="22"/>
-          <w:szCs w:val="22"/>
-        </w:rPr>
-      </w:pPr>
-      <w:r>
-        <w:rPr>
-          <w:sz w:val="22"/>
-          <w:szCs w:val="22"/>
-        </w:rPr>
-        <w:t xml:space="preserve">Created GUI main window and dialogs in </w:t>
-      </w:r>
-      <w:proofErr w:type="spellStart"/>
-      <w:r>
-        <w:rPr>
-          <w:sz w:val="22"/>
-          <w:szCs w:val="22"/>
-        </w:rPr>
-        <w:t>QtBuilder</w:t>
-      </w:r>
-      <w:proofErr w:type="spellEnd"/>
-      <w:r>
-        <w:rPr>
-          <w:sz w:val="22"/>
-          <w:szCs w:val="22"/>
-        </w:rPr>
-        <w:t>.</w:t>
-      </w:r>
-    </w:p>
-    <w:p>
-      <w:pPr>
-        <w:pStyle w:val="NoSpacing"/>
-        <w:numPr>
-          <w:ilvl w:val="0"/>
-          <w:numId w:val="11"/>
-        </w:numPr>
-        <w:rPr>
-          <w:sz w:val="22"/>
-          <w:szCs w:val="22"/>
-        </w:rPr>
-      </w:pPr>
-      <w:r>
-        <w:rPr>
-          <w:sz w:val="22"/>
-          <w:szCs w:val="22"/>
-        </w:rPr>
-        <w:t>Created all the GUI functionality in collaboration with Josh.</w:t>
-      </w:r>
-    </w:p>
-    <w:p>
-      <w:pPr>
-        <w:pStyle w:val="NoSpacing"/>
-        <w:numPr>
-          <w:ilvl w:val="0"/>
-          <w:numId w:val="11"/>
-        </w:numPr>
-        <w:rPr>
-          <w:sz w:val="22"/>
-          <w:szCs w:val="22"/>
-        </w:rPr>
-      </w:pPr>
-      <w:r>
-        <w:rPr>
-          <w:sz w:val="22"/>
-          <w:szCs w:val="22"/>
-        </w:rPr>
-        <w:t>Took GUI screenshots for the report.</w:t>
-      </w:r>
-    </w:p>
-    <w:p>
-      <w:pPr>
-        <w:pStyle w:val="NoSpacing"/>
-        <w:numPr>
-          <w:ilvl w:val="0"/>
-          <w:numId w:val="11"/>
-        </w:numPr>
-        <w:rPr>
-          <w:sz w:val="22"/>
-          <w:szCs w:val="22"/>
-        </w:rPr>
-      </w:pPr>
-      <w:r>
-        <w:rPr>
-          <w:sz w:val="22"/>
-          <w:szCs w:val="22"/>
-        </w:rPr>
-        <w:t>Created Program Presentation section for the report.</w:t>
-      </w:r>
-    </w:p>
-    <w:p>
-      <w:pPr>
-        <w:pStyle w:val="NoSpacing"/>
-        <w:numPr>
-          <w:ilvl w:val="0"/>
-          <w:numId w:val="11"/>
-        </w:numPr>
-        <w:rPr>
-          <w:sz w:val="22"/>
-          <w:szCs w:val="22"/>
-        </w:rPr>
-      </w:pPr>
-      <w:r>
-        <w:rPr>
-          <w:sz w:val="22"/>
-          <w:szCs w:val="22"/>
-        </w:rPr>
-        <w:t>Created GUI Implementation and Planning section for the report.</w:t>
-      </w:r>
-    </w:p>
-    <w:p>
-      <w:pPr>
-        <w:pStyle w:val="NoSpacing"/>
-        <w:numPr>
-          <w:ilvl w:val="0"/>
-          <w:numId w:val="11"/>
-        </w:numPr>
-        <w:rPr>
-          <w:sz w:val="22"/>
-          <w:szCs w:val="22"/>
-        </w:rPr>
-      </w:pPr>
-      <w:r>
-        <w:rPr>
-          <w:sz w:val="22"/>
-          <w:szCs w:val="22"/>
-        </w:rPr>
-        <w:t xml:space="preserve">Declared data members and functions in the </w:t>
-      </w:r>
-      <w:proofErr w:type="spellStart"/>
-      <w:r>
-        <w:rPr>
-          <w:sz w:val="22"/>
-          <w:szCs w:val="22"/>
-        </w:rPr>
-        <w:t>VersionRecord.h</w:t>
-      </w:r>
-      <w:proofErr w:type="spellEnd"/>
-      <w:r>
-        <w:rPr>
-          <w:sz w:val="22"/>
-          <w:szCs w:val="22"/>
-        </w:rPr>
-        <w:t xml:space="preserve">. </w:t>
-      </w:r>
-    </w:p>
-    <w:p>
-      <w:pPr>
-        <w:pStyle w:val="NoSpacing"/>
-        <w:numPr>
-          <w:ilvl w:val="0"/>
-          <w:numId w:val="11"/>
-        </w:numPr>
-        <w:rPr>
-          <w:sz w:val="22"/>
-          <w:szCs w:val="22"/>
-        </w:rPr>
-      </w:pPr>
-      <w:r>
-        <w:rPr>
-          <w:sz w:val="22"/>
-          <w:szCs w:val="22"/>
-        </w:rPr>
-        <w:t>Created VersionRecord.cpp file and set up stubs for declared functions.</w:t>
-      </w:r>
+        <w:rPr>
+          <w:sz w:val="22"/>
+          <w:szCs w:val="22"/>
+        </w:rPr>
+      </w:pPr>
     </w:p>
     <w:p>
       <w:pPr>
@@ -3033,6 +3068,26 @@
       <w:pPr>
         <w:pStyle w:val="NoSpacing"/>
         <w:numPr>
+          <w:ilvl w:val="1"/>
+          <w:numId w:val="13"/>
+        </w:numPr>
+        <w:rPr>
+          <w:sz w:val="22"/>
+          <w:szCs w:val="22"/>
+        </w:rPr>
+      </w:pPr>
+      <w:r>
+        <w:rPr>
+          <w:sz w:val="22"/>
+          <w:szCs w:val="22"/>
+        </w:rPr>
+        <w:t>Bug log/Testing sample section</w:t>
+      </w:r>
+    </w:p>
+    <w:p>
+      <w:pPr>
+        <w:pStyle w:val="NoSpacing"/>
+        <w:numPr>
           <w:ilvl w:val="0"/>
           <w:numId w:val="13"/>
         </w:numPr>
@@ -3048,33 +3103,6 @@
         </w:rPr>
         <w:t>Project collation</w:t>
       </w:r>
-    </w:p>
-    <w:p>
-      <w:pPr>
-        <w:pStyle w:val="NoSpacing"/>
-        <w:rPr>
-          <w:sz w:val="22"/>
-          <w:szCs w:val="22"/>
-        </w:rPr>
-      </w:pPr>
-    </w:p>
-    <w:p>
-      <w:pPr>
-        <w:pStyle w:val="NoSpacing"/>
-        <w:rPr>
-          <w:sz w:val="22"/>
-          <w:szCs w:val="22"/>
-        </w:rPr>
-      </w:pPr>
-    </w:p>
-    <w:p>
-      <w:pPr>
-        <w:pStyle w:val="NoSpacing"/>
-        <w:rPr>
-          <w:sz w:val="22"/>
-          <w:szCs w:val="22"/>
-        </w:rPr>
-      </w:pPr>
     </w:p>
     <w:p>
       <w:pPr>
@@ -4309,101 +4337,59 @@
         <w:t>Database structure</w:t>
       </w:r>
     </w:p>
+    <w:p/>
+    <w:p>
+      <w:pPr>
+        <w:pStyle w:val="Heading1"/>
+      </w:pPr>
+      <w:r>
+        <w:t xml:space="preserve">Revision Rational </w:t>
+      </w:r>
+    </w:p>
     <w:p>
       <w:pPr>
         <w:pStyle w:val="Textbody"/>
-      </w:pPr>
-    </w:p>
-    <w:p>
-      <w:pPr>
-        <w:pStyle w:val="Textbody"/>
-      </w:pPr>
-      <w:r>
+        <w:rPr>
+          <w:sz w:val="22"/>
+          <w:szCs w:val="22"/>
+        </w:rPr>
+      </w:pPr>
+      <w:r>
+        <w:rPr>
+          <w:sz w:val="22"/>
+          <w:szCs w:val="22"/>
+        </w:rPr>
         <w:t>Our final database structure and specifics varied from the provided specs within the project documentation</w:t>
       </w:r>
-    </w:p>
-    <w:p>
-      <w:pPr>
-        <w:pStyle w:val="Textbody"/>
-      </w:pPr>
-      <w:r>
-        <w:t>Explanation</w:t>
-      </w:r>
-      <w:r>
-        <w:t xml:space="preserve"> of why we changed it</w:t>
-      </w:r>
-    </w:p>
-    <w:p>
-      <w:pPr>
-        <w:pStyle w:val="Textbody"/>
-      </w:pPr>
-    </w:p>
-    <w:p>
-      <w:pPr>
-        <w:pStyle w:val="Textbody"/>
-      </w:pPr>
-    </w:p>
-    <w:p>
-      <w:pPr>
-        <w:pStyle w:val="Textbody"/>
-      </w:pPr>
-    </w:p>
-    <w:p>
-      <w:pPr>
-        <w:pStyle w:val="Textbody"/>
-      </w:pPr>
-    </w:p>
-    <w:p>
-      <w:pPr>
-        <w:pStyle w:val="Textbody"/>
-      </w:pPr>
-    </w:p>
-    <w:p>
-      <w:pPr>
-        <w:pStyle w:val="Textbody"/>
-      </w:pPr>
-    </w:p>
-    <w:p>
-      <w:pPr>
-        <w:pStyle w:val="Textbody"/>
-      </w:pPr>
-    </w:p>
-    <w:p>
-      <w:pPr>
-        <w:pStyle w:val="Textbody"/>
-      </w:pPr>
-    </w:p>
-    <w:p>
-      <w:pPr>
-        <w:pStyle w:val="Textbody"/>
-      </w:pPr>
-    </w:p>
-    <w:p>
-      <w:pPr>
-        <w:pStyle w:val="Textbody"/>
-      </w:pPr>
-    </w:p>
-    <w:p>
-      <w:pPr>
-        <w:pStyle w:val="Textbody"/>
-      </w:pPr>
-    </w:p>
-    <w:p>
-      <w:pPr>
-        <w:pStyle w:val="Textbody"/>
-      </w:pPr>
-    </w:p>
-    <w:p>
-      <w:pPr>
-        <w:pStyle w:val="Textbody"/>
-      </w:pPr>
-    </w:p>
-    <w:p/>
+      <w:r>
+        <w:rPr>
+          <w:sz w:val="22"/>
+          <w:szCs w:val="22"/>
+        </w:rPr>
+        <w:t>, the above image shows that final structure, throughout the design process of the project we identified a few redundant functionalities and identified area’s where things such as table names, and their variable names could be changed to better represent their function, these changes all had the ultimate goal of simplifying the design and implementation process and to ensure we were creating a high quality, functional program by the end of the project</w:t>
+      </w:r>
+    </w:p>
+    <w:p>
+      <w:pPr>
+        <w:rPr>
+          <w:sz w:val="22"/>
+          <w:szCs w:val="22"/>
+        </w:rPr>
+      </w:pPr>
+      <w:r>
+        <w:rPr>
+          <w:sz w:val="22"/>
+          <w:szCs w:val="22"/>
+        </w:rPr>
+        <w:br w:type="page"/>
+      </w:r>
+    </w:p>
     <w:p>
       <w:pPr>
         <w:pStyle w:val="Heading1"/>
       </w:pPr>
       <w:r>
+        <w:lastRenderedPageBreak/>
         <w:t>Element List</w:t>
       </w:r>
     </w:p>
@@ -4795,12 +4781,24 @@
     </w:p>
     <w:p>
       <w:r>
-        <w:t>Throughout the project various Unit testing functions were utilize to verify correct functionality of areas of the project.</w:t>
-      </w:r>
-    </w:p>
-    <w:p>
-      <w:r>
-        <w:t>A test for each bit of functionality was designed in order to ensure correct functionality before the final commit to the repo and the item marked as completed on the internal TODO list maintained</w:t>
+        <w:t>Throughout the project various Unit testing functions were utilize</w:t>
+      </w:r>
+      <w:r>
+        <w:t>d</w:t>
+      </w:r>
+      <w:r>
+        <w:t xml:space="preserve"> to verify correct functionality of areas of the project.</w:t>
+      </w:r>
+    </w:p>
+    <w:p>
+      <w:r>
+        <w:t xml:space="preserve">A test for each bit of functionality was designed </w:t>
+      </w:r>
+      <w:r>
+        <w:t xml:space="preserve">and utilized </w:t>
+      </w:r>
+      <w:r>
+        <w:t>before the final commit to the repo and the item marked as completed on the internal TODO list maintained</w:t>
       </w:r>
     </w:p>
     <w:p>
@@ -4881,6 +4879,42 @@
       </w:r>
     </w:p>
     <w:p>
+      <w:pPr>
+        <w:pStyle w:val="ListParagraph"/>
+        <w:numPr>
+          <w:ilvl w:val="0"/>
+          <w:numId w:val="38"/>
+        </w:numPr>
+      </w:pPr>
+      <w:r>
+        <w:t>Testing for successful commit and retrieve operations</w:t>
+      </w:r>
+    </w:p>
+    <w:p>
+      <w:pPr>
+        <w:pStyle w:val="ListParagraph"/>
+        <w:numPr>
+          <w:ilvl w:val="0"/>
+          <w:numId w:val="38"/>
+        </w:numPr>
+      </w:pPr>
+      <w:r>
+        <w:t>Testing for successful removal operations</w:t>
+      </w:r>
+    </w:p>
+    <w:p>
+      <w:pPr>
+        <w:pStyle w:val="ListParagraph"/>
+        <w:numPr>
+          <w:ilvl w:val="0"/>
+          <w:numId w:val="38"/>
+        </w:numPr>
+      </w:pPr>
+      <w:r>
+        <w:t>Testing for correct retrieval and accuracy of returned file information</w:t>
+      </w:r>
+    </w:p>
+    <w:p>
       <w:r>
         <w:br w:type="page"/>
       </w:r>
@@ -4891,10 +4925,7 @@
       </w:pPr>
       <w:r>
         <w:lastRenderedPageBreak/>
-        <w:t>CSCI</w:t>
-      </w:r>
-      <w:r>
-        <w:t>222 – Group x – Version Control</w:t>
+        <w:t>Version Control</w:t>
       </w:r>
     </w:p>
     <w:p>
@@ -5899,46 +5930,16 @@
         <w:t>Group Records</w:t>
       </w:r>
     </w:p>
-    <w:p>
-      <w:r>
-        <w:rPr>
-          <w:i/>
-          <w:iCs/>
-        </w:rPr>
-        <w:t>Group meeting records and individual diaries:</w:t>
-      </w:r>
-    </w:p>
-    <w:p>
-      <w:pPr>
-        <w:numPr>
-          <w:ilvl w:val="0"/>
-          <w:numId w:val="3"/>
-        </w:numPr>
-      </w:pPr>
-      <w:r>
-        <w:rPr>
-          <w:i/>
-          <w:iCs/>
-        </w:rPr>
-        <w:t>There should be samples from bug logs and testing logs</w:t>
-      </w:r>
-    </w:p>
-    <w:p>
-      <w:pPr>
-        <w:jc w:val="center"/>
-        <w:rPr>
-          <w:sz w:val="36"/>
-          <w:szCs w:val="36"/>
-        </w:rPr>
-      </w:pPr>
-      <w:r>
-        <w:rPr>
-          <w:sz w:val="36"/>
-          <w:szCs w:val="36"/>
-        </w:rPr>
+    <w:p/>
+    <w:p>
+      <w:pPr>
+        <w:pStyle w:val="Heading1"/>
+      </w:pPr>
+      <w:r>
         <w:t>Group Meeting Summary</w:t>
       </w:r>
     </w:p>
+    <w:p/>
     <w:p>
       <w:pPr>
         <w:pStyle w:val="Heading1"/>
@@ -6083,7 +6084,7 @@
     </w:p>
     <w:p>
       <w:pPr>
-        <w:spacing w:line="240" w:lineRule="auto"/>
+        <w:spacing w:after="0" w:line="240" w:lineRule="auto"/>
         <w:rPr>
           <w:sz w:val="22"/>
           <w:szCs w:val="22"/>
@@ -6149,7 +6150,7 @@
     </w:p>
     <w:p>
       <w:pPr>
-        <w:spacing w:line="240" w:lineRule="auto"/>
+        <w:spacing w:before="0" w:after="0" w:line="240" w:lineRule="auto"/>
         <w:rPr>
           <w:sz w:val="22"/>
           <w:szCs w:val="22"/>
@@ -6480,45 +6481,15 @@
           <w:szCs w:val="22"/>
           <w:highlight w:val="white"/>
         </w:rPr>
+        <w:t>Philip E. also posted a coding style document for all members to follow, this was to ensure consistency in the code throughout the project.</w:t>
+      </w:r>
+    </w:p>
+    <w:p>
+      <w:pPr>
+        <w:pStyle w:val="Heading1"/>
+      </w:pPr>
+      <w:r>
         <w:lastRenderedPageBreak/>
-        <w:t>Philip E. also posted a coding style document for all members to follow, this was to ensure consistency in the code throughout the project.</w:t>
-      </w:r>
-    </w:p>
-    <w:p>
-      <w:pPr>
-        <w:contextualSpacing/>
-        <w:rPr>
-          <w:sz w:val="22"/>
-          <w:szCs w:val="22"/>
-          <w:highlight w:val="white"/>
-        </w:rPr>
-      </w:pPr>
-    </w:p>
-    <w:p>
-      <w:pPr>
-        <w:contextualSpacing/>
-        <w:rPr>
-          <w:sz w:val="22"/>
-          <w:szCs w:val="22"/>
-          <w:highlight w:val="white"/>
-        </w:rPr>
-      </w:pPr>
-    </w:p>
-    <w:p>
-      <w:pPr>
-        <w:contextualSpacing/>
-        <w:rPr>
-          <w:sz w:val="22"/>
-          <w:szCs w:val="22"/>
-          <w:highlight w:val="white"/>
-        </w:rPr>
-      </w:pPr>
-    </w:p>
-    <w:p>
-      <w:pPr>
-        <w:pStyle w:val="Heading1"/>
-      </w:pPr>
-      <w:r>
         <w:t>Meeting Two</w:t>
       </w:r>
     </w:p>
@@ -6655,6 +6626,7 @@
     </w:p>
     <w:p>
       <w:pPr>
+        <w:spacing w:before="0" w:after="0"/>
         <w:rPr>
           <w:sz w:val="22"/>
           <w:szCs w:val="22"/>
@@ -6680,6 +6652,7 @@
     </w:p>
     <w:p>
       <w:pPr>
+        <w:spacing w:before="0" w:after="0"/>
         <w:rPr>
           <w:sz w:val="22"/>
           <w:szCs w:val="22"/>
@@ -6712,6 +6685,7 @@
     </w:p>
     <w:p>
       <w:pPr>
+        <w:spacing w:before="0" w:after="0"/>
         <w:rPr>
           <w:sz w:val="22"/>
           <w:szCs w:val="22"/>
@@ -6729,6 +6703,7 @@
     </w:p>
     <w:p>
       <w:pPr>
+        <w:spacing w:before="0" w:after="0"/>
         <w:rPr>
           <w:b/>
           <w:sz w:val="22"/>
@@ -6747,9 +6722,16 @@
     </w:p>
     <w:p>
       <w:pPr>
-        <w:rPr>
-          <w:sz w:val="22"/>
-          <w:szCs w:val="22"/>
+        <w:pStyle w:val="ListParagraph"/>
+        <w:numPr>
+          <w:ilvl w:val="0"/>
+          <w:numId w:val="40"/>
+        </w:numPr>
+        <w:spacing w:before="0" w:line="240" w:lineRule="auto"/>
+        <w:rPr>
+          <w:sz w:val="22"/>
+          <w:szCs w:val="22"/>
+          <w:highlight w:val="white"/>
         </w:rPr>
       </w:pPr>
       <w:r>
@@ -6759,9 +6741,23 @@
         </w:rPr>
         <w:t>Reviewed assignment specifications</w:t>
       </w:r>
-    </w:p>
-    <w:p>
-      <w:pPr>
+      <w:r>
+        <w:rPr>
+          <w:sz w:val="22"/>
+          <w:szCs w:val="22"/>
+          <w:highlight w:val="white"/>
+        </w:rPr>
+        <w:t xml:space="preserve"> </w:t>
+      </w:r>
+    </w:p>
+    <w:p>
+      <w:pPr>
+        <w:pStyle w:val="ListParagraph"/>
+        <w:numPr>
+          <w:ilvl w:val="0"/>
+          <w:numId w:val="40"/>
+        </w:numPr>
+        <w:spacing w:before="0"/>
         <w:rPr>
           <w:sz w:val="22"/>
           <w:szCs w:val="22"/>
@@ -6777,6 +6773,7 @@
     </w:p>
     <w:p>
       <w:pPr>
+        <w:spacing w:after="0"/>
         <w:rPr>
           <w:sz w:val="22"/>
           <w:szCs w:val="22"/>
@@ -6794,6 +6791,7 @@
     </w:p>
     <w:p>
       <w:pPr>
+        <w:spacing w:before="0" w:after="0"/>
         <w:ind w:left="1080"/>
         <w:rPr>
           <w:sz w:val="22"/>
@@ -6817,6 +6815,7 @@
           <w:ilvl w:val="0"/>
           <w:numId w:val="18"/>
         </w:numPr>
+        <w:spacing w:before="0" w:after="0"/>
         <w:rPr>
           <w:sz w:val="22"/>
           <w:szCs w:val="22"/>
@@ -6839,6 +6838,7 @@
           <w:ilvl w:val="1"/>
           <w:numId w:val="18"/>
         </w:numPr>
+        <w:spacing w:before="0"/>
         <w:rPr>
           <w:sz w:val="22"/>
           <w:szCs w:val="22"/>
@@ -6861,6 +6861,7 @@
           <w:ilvl w:val="1"/>
           <w:numId w:val="18"/>
         </w:numPr>
+        <w:spacing w:before="0"/>
         <w:rPr>
           <w:sz w:val="22"/>
           <w:szCs w:val="22"/>
@@ -6883,6 +6884,7 @@
           <w:ilvl w:val="1"/>
           <w:numId w:val="18"/>
         </w:numPr>
+        <w:spacing w:before="0"/>
         <w:rPr>
           <w:sz w:val="22"/>
           <w:szCs w:val="22"/>
@@ -6905,6 +6907,7 @@
           <w:ilvl w:val="1"/>
           <w:numId w:val="18"/>
         </w:numPr>
+        <w:spacing w:before="0"/>
         <w:rPr>
           <w:sz w:val="22"/>
           <w:szCs w:val="22"/>
@@ -6927,6 +6930,7 @@
           <w:ilvl w:val="1"/>
           <w:numId w:val="18"/>
         </w:numPr>
+        <w:spacing w:before="0"/>
         <w:rPr>
           <w:sz w:val="22"/>
           <w:szCs w:val="22"/>
@@ -6979,7 +6983,7 @@
     </w:p>
     <w:p>
       <w:pPr>
-        <w:spacing w:after="0"/>
+        <w:spacing w:before="0" w:after="0"/>
         <w:rPr>
           <w:sz w:val="22"/>
           <w:szCs w:val="22"/>
@@ -7005,7 +7009,7 @@
     </w:p>
     <w:p>
       <w:pPr>
-        <w:spacing w:after="0"/>
+        <w:spacing w:before="0" w:after="0"/>
         <w:rPr>
           <w:sz w:val="22"/>
           <w:szCs w:val="22"/>
@@ -7038,7 +7042,7 @@
     </w:p>
     <w:p>
       <w:pPr>
-        <w:spacing w:after="0"/>
+        <w:spacing w:before="0" w:after="0"/>
         <w:rPr>
           <w:sz w:val="22"/>
           <w:szCs w:val="22"/>
@@ -7056,7 +7060,7 @@
     </w:p>
     <w:p>
       <w:pPr>
-        <w:spacing w:after="0"/>
+        <w:spacing w:before="0" w:after="0"/>
         <w:rPr>
           <w:sz w:val="22"/>
           <w:szCs w:val="22"/>
@@ -7069,7 +7073,6 @@
           <w:szCs w:val="22"/>
           <w:highlight w:val="white"/>
         </w:rPr>
-        <w:lastRenderedPageBreak/>
         <w:t>Action Items:</w:t>
       </w:r>
     </w:p>
@@ -7080,6 +7083,7 @@
           <w:ilvl w:val="0"/>
           <w:numId w:val="19"/>
         </w:numPr>
+        <w:spacing w:before="0"/>
         <w:rPr>
           <w:sz w:val="22"/>
           <w:szCs w:val="22"/>
@@ -7102,6 +7106,7 @@
           <w:ilvl w:val="0"/>
           <w:numId w:val="19"/>
         </w:numPr>
+        <w:spacing w:before="0"/>
         <w:rPr>
           <w:sz w:val="22"/>
           <w:szCs w:val="22"/>
@@ -7124,6 +7129,7 @@
           <w:ilvl w:val="0"/>
           <w:numId w:val="19"/>
         </w:numPr>
+        <w:spacing w:before="0"/>
         <w:rPr>
           <w:sz w:val="22"/>
           <w:szCs w:val="22"/>
@@ -7159,17 +7165,7 @@
     </w:p>
     <w:p>
       <w:pPr>
-        <w:pStyle w:val="ListParagraph"/>
-        <w:ind w:left="1080"/>
-        <w:rPr>
-          <w:sz w:val="22"/>
-          <w:szCs w:val="22"/>
-          <w:highlight w:val="white"/>
-        </w:rPr>
-      </w:pPr>
-    </w:p>
-    <w:p>
-      <w:pPr>
+        <w:spacing w:before="0"/>
         <w:rPr>
           <w:sz w:val="22"/>
           <w:szCs w:val="22"/>
@@ -7191,6 +7187,7 @@
           <w:ilvl w:val="0"/>
           <w:numId w:val="14"/>
         </w:numPr>
+        <w:spacing w:before="0"/>
         <w:ind w:hanging="360"/>
         <w:contextualSpacing/>
         <w:rPr>
@@ -7214,6 +7211,7 @@
           <w:ilvl w:val="0"/>
           <w:numId w:val="14"/>
         </w:numPr>
+        <w:spacing w:before="0"/>
         <w:ind w:hanging="360"/>
         <w:contextualSpacing/>
         <w:rPr>
@@ -7237,6 +7235,7 @@
           <w:ilvl w:val="0"/>
           <w:numId w:val="14"/>
         </w:numPr>
+        <w:spacing w:before="0"/>
         <w:ind w:hanging="360"/>
         <w:contextualSpacing/>
         <w:rPr>
@@ -7277,6 +7276,7 @@
         <w:pStyle w:val="Heading1"/>
       </w:pPr>
       <w:r>
+        <w:lastRenderedPageBreak/>
         <w:t>Meeting 3</w:t>
       </w:r>
     </w:p>
@@ -7749,7 +7749,6 @@
           <w:szCs w:val="22"/>
           <w:highlight w:val="white"/>
         </w:rPr>
-        <w:lastRenderedPageBreak/>
         <w:t>Project structure redesign</w:t>
       </w:r>
     </w:p>
@@ -7839,9 +7838,27 @@
     </w:p>
     <w:p>
       <w:pPr>
+        <w:rPr>
+          <w:sz w:val="22"/>
+          <w:szCs w:val="22"/>
+          <w:highlight w:val="white"/>
+        </w:rPr>
+      </w:pPr>
+      <w:r>
+        <w:rPr>
+          <w:sz w:val="22"/>
+          <w:szCs w:val="22"/>
+          <w:highlight w:val="white"/>
+        </w:rPr>
+        <w:br w:type="page"/>
+      </w:r>
+    </w:p>
+    <w:p>
+      <w:pPr>
         <w:pStyle w:val="Heading1"/>
       </w:pPr>
       <w:r>
+        <w:lastRenderedPageBreak/>
         <w:t>Meeting 4</w:t>
       </w:r>
     </w:p>
@@ -8363,7 +8380,6 @@
           <w:sz w:val="22"/>
           <w:szCs w:val="22"/>
         </w:rPr>
-        <w:lastRenderedPageBreak/>
         <w:t>Code Assignments</w:t>
       </w:r>
     </w:p>
@@ -8557,6 +8573,7 @@
         <w:pStyle w:val="Heading1"/>
       </w:pPr>
       <w:r>
+        <w:lastRenderedPageBreak/>
         <w:t>Meeting 5</w:t>
       </w:r>
     </w:p>
@@ -9208,7 +9225,6 @@
           <w:szCs w:val="22"/>
           <w:highlight w:val="white"/>
         </w:rPr>
-        <w:lastRenderedPageBreak/>
         <w:t>FileRec</w:t>
       </w:r>
       <w:proofErr w:type="spellEnd"/>
@@ -9366,6 +9382,7 @@
           <w:szCs w:val="22"/>
           <w:highlight w:val="white"/>
         </w:rPr>
+        <w:lastRenderedPageBreak/>
         <w:t>CPPUnit</w:t>
       </w:r>
       <w:proofErr w:type="spellEnd"/>
@@ -9505,23 +9522,144 @@
           <w:szCs w:val="22"/>
           <w:highlight w:val="white"/>
         </w:rPr>
-        <w:t xml:space="preserve">Presentation for inclusion in report assign to </w:t>
+        <w:t>Presentation for inclusion in report assign to Ivana</w:t>
+      </w:r>
+    </w:p>
+    <w:p>
+      <w:pPr>
+        <w:pStyle w:val="Heading1"/>
+        <w:rPr>
+          <w:highlight w:val="white"/>
+        </w:rPr>
+      </w:pPr>
+      <w:r>
+        <w:t>Final Meeting</w:t>
+      </w:r>
+    </w:p>
+    <w:p>
+      <w:pPr>
+        <w:pStyle w:val="NoSpacing"/>
+      </w:pPr>
+      <w:r>
+        <w:rPr>
+          <w:b/>
+        </w:rPr>
+        <w:t>Meeting called by:</w:t>
+      </w:r>
+      <w:r>
+        <w:t xml:space="preserve"> Nicholas</w:t>
+      </w:r>
+    </w:p>
+    <w:p>
+      <w:pPr>
+        <w:pStyle w:val="NoSpacing"/>
+      </w:pPr>
+      <w:r>
+        <w:rPr>
+          <w:b/>
+        </w:rPr>
+        <w:t>Note taker:</w:t>
+      </w:r>
+      <w:r>
+        <w:t xml:space="preserve"> Nicholas</w:t>
+      </w:r>
+    </w:p>
+    <w:p>
+      <w:pPr>
+        <w:pStyle w:val="NoSpacing"/>
+      </w:pPr>
+      <w:r>
+        <w:rPr>
+          <w:b/>
+          <w:highlight w:val="white"/>
+        </w:rPr>
+        <w:t xml:space="preserve">Timekeeper: </w:t>
+      </w:r>
+      <w:r>
+        <w:t>Nicholas</w:t>
+      </w:r>
+    </w:p>
+    <w:p>
+      <w:pPr>
+        <w:pStyle w:val="NoSpacing"/>
+      </w:pPr>
+      <w:r>
+        <w:rPr>
+          <w:b/>
+          <w:highlight w:val="white"/>
+        </w:rPr>
+        <w:t>Attendees:</w:t>
+      </w:r>
+      <w:r>
+        <w:rPr>
+          <w:highlight w:val="white"/>
+        </w:rPr>
+        <w:t xml:space="preserve"> </w:t>
+      </w:r>
+      <w:r>
+        <w:t>All</w:t>
+      </w:r>
+    </w:p>
+    <w:p>
+      <w:pPr>
+        <w:pStyle w:val="NoSpacing"/>
+      </w:pPr>
+      <w:r>
+        <w:rPr>
+          <w:b/>
+          <w:highlight w:val="white"/>
+        </w:rPr>
+        <w:t>Report Presenter:</w:t>
+      </w:r>
+      <w:r>
+        <w:rPr>
+          <w:highlight w:val="white"/>
+        </w:rPr>
+        <w:t xml:space="preserve"> </w:t>
+      </w:r>
+      <w:r>
+        <w:t>Nicholas</w:t>
+      </w:r>
+    </w:p>
+    <w:p>
+      <w:pPr>
+        <w:rPr>
+          <w:b/>
+          <w:sz w:val="22"/>
+          <w:szCs w:val="22"/>
+        </w:rPr>
+      </w:pPr>
+      <w:r>
+        <w:rPr>
+          <w:b/>
+          <w:sz w:val="22"/>
+          <w:szCs w:val="22"/>
+          <w:highlight w:val="white"/>
+        </w:rPr>
+        <w:t>Manager Perception of project state:</w:t>
+      </w:r>
+    </w:p>
+    <w:p>
+      <w:pPr>
+        <w:rPr>
+          <w:sz w:val="22"/>
+          <w:szCs w:val="22"/>
+        </w:rPr>
+      </w:pPr>
+      <w:r>
+        <w:rPr>
+          <w:sz w:val="22"/>
+          <w:szCs w:val="22"/>
+        </w:rPr>
+        <w:t xml:space="preserve">Project is currently in crunch mode, some deliverables of members hadn’t been committed on time, other group members had been working hard and a large portion of coding was completed, at the beginning of this meeting </w:t>
       </w:r>
       <w:proofErr w:type="spellStart"/>
       <w:r>
         <w:rPr>
           <w:sz w:val="22"/>
           <w:szCs w:val="22"/>
-          <w:highlight w:val="white"/>
-        </w:rPr>
-        <w:t>Ivana</w:t>
-      </w:r>
-      <w:r>
-        <w:rPr>
-          <w:sz w:val="22"/>
-          <w:szCs w:val="22"/>
-        </w:rPr>
-        <w:t>Final</w:t>
+        </w:rPr>
+        <w:t>CPPUnit</w:t>
       </w:r>
       <w:proofErr w:type="spellEnd"/>
       <w:r>
@@ -9529,18 +9667,63 @@
           <w:sz w:val="22"/>
           <w:szCs w:val="22"/>
         </w:rPr>
-        <w:t xml:space="preserve"> Meeting</w:t>
-      </w:r>
-    </w:p>
-    <w:p>
-      <w:pPr>
-        <w:jc w:val="center"/>
-        <w:rPr>
-          <w:sz w:val="22"/>
-          <w:szCs w:val="22"/>
-          <w:highlight w:val="white"/>
-        </w:rPr>
-      </w:pPr>
+        <w:t xml:space="preserve"> testing, </w:t>
+      </w:r>
+      <w:proofErr w:type="spellStart"/>
+      <w:r>
+        <w:rPr>
+          <w:sz w:val="22"/>
+          <w:szCs w:val="22"/>
+        </w:rPr>
+        <w:t>Gui</w:t>
+      </w:r>
+      <w:proofErr w:type="spellEnd"/>
+      <w:r>
+        <w:rPr>
+          <w:sz w:val="22"/>
+          <w:szCs w:val="22"/>
+        </w:rPr>
+        <w:t xml:space="preserve"> and some touch ups on the </w:t>
+      </w:r>
+      <w:proofErr w:type="spellStart"/>
+      <w:r>
+        <w:rPr>
+          <w:sz w:val="22"/>
+          <w:szCs w:val="22"/>
+        </w:rPr>
+        <w:t>versionrec</w:t>
+      </w:r>
+      <w:proofErr w:type="spellEnd"/>
+      <w:r>
+        <w:rPr>
+          <w:sz w:val="22"/>
+          <w:szCs w:val="22"/>
+        </w:rPr>
+        <w:t xml:space="preserve"> and </w:t>
+      </w:r>
+      <w:proofErr w:type="spellStart"/>
+      <w:r>
+        <w:rPr>
+          <w:sz w:val="22"/>
+          <w:szCs w:val="22"/>
+        </w:rPr>
+        <w:t>filerec</w:t>
+      </w:r>
+      <w:proofErr w:type="spellEnd"/>
+      <w:r>
+        <w:rPr>
+          <w:sz w:val="22"/>
+          <w:szCs w:val="22"/>
+        </w:rPr>
+        <w:t xml:space="preserve"> functionality needed to be completed, reports also needed to be completed and t</w:t>
+      </w:r>
+      <w:r>
+        <w:rPr>
+          <w:sz w:val="22"/>
+          <w:szCs w:val="22"/>
+        </w:rPr>
+        <w:t>he design document fleshed out.</w:t>
+      </w:r>
     </w:p>
     <w:p>
       <w:pPr>
@@ -9554,15 +9737,17 @@
           <w:b/>
           <w:sz w:val="22"/>
           <w:szCs w:val="22"/>
-        </w:rPr>
-        <w:t>Meeting called by:</w:t>
-      </w:r>
-      <w:r>
-        <w:rPr>
-          <w:sz w:val="22"/>
-          <w:szCs w:val="22"/>
-        </w:rPr>
-        <w:t xml:space="preserve"> Nicholas</w:t>
+          <w:highlight w:val="white"/>
+        </w:rPr>
+        <w:t>Agenda Topic:</w:t>
+      </w:r>
+      <w:r>
+        <w:rPr>
+          <w:sz w:val="22"/>
+          <w:szCs w:val="22"/>
+          <w:highlight w:val="white"/>
+        </w:rPr>
+        <w:t xml:space="preserve"> Week in review</w:t>
       </w:r>
     </w:p>
     <w:p>
@@ -9577,15 +9762,24 @@
           <w:b/>
           <w:sz w:val="22"/>
           <w:szCs w:val="22"/>
-        </w:rPr>
-        <w:t>Note taker:</w:t>
-      </w:r>
-      <w:r>
-        <w:rPr>
-          <w:sz w:val="22"/>
-          <w:szCs w:val="22"/>
-        </w:rPr>
-        <w:t xml:space="preserve"> Nicholas</w:t>
+          <w:highlight w:val="white"/>
+        </w:rPr>
+        <w:t>Time Allotted:</w:t>
+      </w:r>
+      <w:r>
+        <w:rPr>
+          <w:sz w:val="22"/>
+          <w:szCs w:val="22"/>
+          <w:highlight w:val="white"/>
+        </w:rPr>
+        <w:t xml:space="preserve"> </w:t>
+      </w:r>
+      <w:r>
+        <w:rPr>
+          <w:sz w:val="22"/>
+          <w:szCs w:val="22"/>
+        </w:rPr>
+        <w:t>20 minutes</w:t>
       </w:r>
     </w:p>
     <w:p>
@@ -9602,274 +9796,8 @@
           <w:szCs w:val="22"/>
           <w:highlight w:val="white"/>
         </w:rPr>
-        <w:t xml:space="preserve">Timekeeper: </w:t>
-      </w:r>
-      <w:r>
-        <w:rPr>
-          <w:sz w:val="22"/>
-          <w:szCs w:val="22"/>
-        </w:rPr>
-        <w:t>Nicholas</w:t>
-      </w:r>
-    </w:p>
-    <w:p>
-      <w:pPr>
-        <w:rPr>
-          <w:sz w:val="22"/>
-          <w:szCs w:val="22"/>
-        </w:rPr>
-      </w:pPr>
-      <w:r>
-        <w:rPr>
-          <w:b/>
-          <w:sz w:val="22"/>
-          <w:szCs w:val="22"/>
-          <w:highlight w:val="white"/>
-        </w:rPr>
-        <w:t>Attendees:</w:t>
-      </w:r>
-      <w:r>
-        <w:rPr>
-          <w:sz w:val="22"/>
-          <w:szCs w:val="22"/>
-          <w:highlight w:val="white"/>
-        </w:rPr>
-        <w:t xml:space="preserve"> </w:t>
-      </w:r>
-      <w:r>
-        <w:rPr>
-          <w:sz w:val="22"/>
-          <w:szCs w:val="22"/>
-        </w:rPr>
-        <w:t>All</w:t>
-      </w:r>
-    </w:p>
-    <w:p>
-      <w:pPr>
-        <w:rPr>
-          <w:sz w:val="22"/>
-          <w:szCs w:val="22"/>
-        </w:rPr>
-      </w:pPr>
-      <w:r>
-        <w:rPr>
-          <w:b/>
-          <w:sz w:val="22"/>
-          <w:szCs w:val="22"/>
-          <w:highlight w:val="white"/>
-        </w:rPr>
-        <w:t>Report Presenter:</w:t>
-      </w:r>
-      <w:r>
-        <w:rPr>
-          <w:sz w:val="22"/>
-          <w:szCs w:val="22"/>
-          <w:highlight w:val="white"/>
-        </w:rPr>
-        <w:t xml:space="preserve"> </w:t>
-      </w:r>
-      <w:r>
-        <w:rPr>
-          <w:sz w:val="22"/>
-          <w:szCs w:val="22"/>
-        </w:rPr>
-        <w:t>Nicholas</w:t>
-      </w:r>
-    </w:p>
-    <w:p>
-      <w:pPr>
-        <w:rPr>
-          <w:sz w:val="22"/>
-          <w:szCs w:val="22"/>
-        </w:rPr>
-      </w:pPr>
-    </w:p>
-    <w:p>
-      <w:pPr>
-        <w:rPr>
-          <w:b/>
-          <w:sz w:val="22"/>
-          <w:szCs w:val="22"/>
-        </w:rPr>
-      </w:pPr>
-      <w:r>
-        <w:rPr>
-          <w:b/>
-          <w:sz w:val="22"/>
-          <w:szCs w:val="22"/>
-          <w:highlight w:val="white"/>
-        </w:rPr>
-        <w:t>Manager Perception of project state:</w:t>
-      </w:r>
-    </w:p>
-    <w:p>
-      <w:pPr>
-        <w:rPr>
-          <w:sz w:val="22"/>
-          <w:szCs w:val="22"/>
-        </w:rPr>
-      </w:pPr>
-      <w:r>
-        <w:rPr>
-          <w:sz w:val="22"/>
-          <w:szCs w:val="22"/>
-        </w:rPr>
-        <w:t xml:space="preserve">Project is currently in crunch mode, some deliverables of members hadn’t been committed on time, other group members had been working hard and a large portion of coding was completed, at the beginning of this meeting </w:t>
-      </w:r>
-      <w:proofErr w:type="spellStart"/>
-      <w:r>
-        <w:rPr>
-          <w:sz w:val="22"/>
-          <w:szCs w:val="22"/>
-        </w:rPr>
-        <w:t>CPPUnit</w:t>
-      </w:r>
-      <w:proofErr w:type="spellEnd"/>
-      <w:r>
-        <w:rPr>
-          <w:sz w:val="22"/>
-          <w:szCs w:val="22"/>
-        </w:rPr>
-        <w:t xml:space="preserve"> testing, </w:t>
-      </w:r>
-      <w:proofErr w:type="spellStart"/>
-      <w:r>
-        <w:rPr>
-          <w:sz w:val="22"/>
-          <w:szCs w:val="22"/>
-        </w:rPr>
-        <w:t>Gui</w:t>
-      </w:r>
-      <w:proofErr w:type="spellEnd"/>
-      <w:r>
-        <w:rPr>
-          <w:sz w:val="22"/>
-          <w:szCs w:val="22"/>
-        </w:rPr>
-        <w:t xml:space="preserve"> and some touch ups on the </w:t>
-      </w:r>
-      <w:proofErr w:type="spellStart"/>
-      <w:r>
-        <w:rPr>
-          <w:sz w:val="22"/>
-          <w:szCs w:val="22"/>
-        </w:rPr>
-        <w:t>versionrec</w:t>
-      </w:r>
-      <w:proofErr w:type="spellEnd"/>
-      <w:r>
-        <w:rPr>
-          <w:sz w:val="22"/>
-          <w:szCs w:val="22"/>
-        </w:rPr>
-        <w:t xml:space="preserve"> and </w:t>
-      </w:r>
-      <w:proofErr w:type="spellStart"/>
-      <w:r>
-        <w:rPr>
-          <w:sz w:val="22"/>
-          <w:szCs w:val="22"/>
-        </w:rPr>
-        <w:t>filerec</w:t>
-      </w:r>
-      <w:proofErr w:type="spellEnd"/>
-      <w:r>
-        <w:rPr>
-          <w:sz w:val="22"/>
-          <w:szCs w:val="22"/>
-        </w:rPr>
-        <w:t xml:space="preserve"> functionality needed to be completed, reports also needed to be completed and the design document fleshed out.</w:t>
-      </w:r>
-    </w:p>
-    <w:p>
-      <w:pPr>
-        <w:rPr>
-          <w:sz w:val="22"/>
-          <w:szCs w:val="22"/>
-        </w:rPr>
-      </w:pPr>
-    </w:p>
-    <w:p>
-      <w:pPr>
-        <w:rPr>
-          <w:sz w:val="22"/>
-          <w:szCs w:val="22"/>
-        </w:rPr>
-      </w:pPr>
-      <w:r>
-        <w:rPr>
-          <w:b/>
-          <w:sz w:val="22"/>
-          <w:szCs w:val="22"/>
-          <w:highlight w:val="white"/>
-        </w:rPr>
-        <w:t>Agenda Topic:</w:t>
-      </w:r>
-      <w:r>
-        <w:rPr>
-          <w:sz w:val="22"/>
-          <w:szCs w:val="22"/>
-          <w:highlight w:val="white"/>
-        </w:rPr>
-        <w:t xml:space="preserve"> Week in review</w:t>
-      </w:r>
-    </w:p>
-    <w:p>
-      <w:pPr>
-        <w:rPr>
-          <w:sz w:val="22"/>
-          <w:szCs w:val="22"/>
-        </w:rPr>
-      </w:pPr>
-      <w:r>
-        <w:rPr>
-          <w:b/>
-          <w:sz w:val="22"/>
-          <w:szCs w:val="22"/>
-          <w:highlight w:val="white"/>
-        </w:rPr>
-        <w:t>Time Allotted:</w:t>
-      </w:r>
-      <w:r>
-        <w:rPr>
-          <w:sz w:val="22"/>
-          <w:szCs w:val="22"/>
-          <w:highlight w:val="white"/>
-        </w:rPr>
-        <w:t xml:space="preserve"> </w:t>
-      </w:r>
-      <w:r>
-        <w:rPr>
-          <w:sz w:val="22"/>
-          <w:szCs w:val="22"/>
-        </w:rPr>
-        <w:t>20 minutes</w:t>
-      </w:r>
-    </w:p>
-    <w:p>
-      <w:pPr>
-        <w:rPr>
-          <w:sz w:val="22"/>
-          <w:szCs w:val="22"/>
-        </w:rPr>
-      </w:pPr>
-      <w:r>
-        <w:rPr>
-          <w:b/>
-          <w:sz w:val="22"/>
-          <w:szCs w:val="22"/>
-          <w:highlight w:val="white"/>
-        </w:rPr>
         <w:t>Discussion:</w:t>
       </w:r>
-    </w:p>
-    <w:p>
-      <w:pPr>
-        <w:rPr>
-          <w:sz w:val="22"/>
-          <w:szCs w:val="22"/>
-        </w:rPr>
-      </w:pPr>
     </w:p>
     <w:p>
       <w:pPr>
@@ -9984,16 +9912,6 @@
     </w:p>
     <w:p>
       <w:pPr>
-        <w:ind w:left="2520"/>
-        <w:rPr>
-          <w:sz w:val="22"/>
-          <w:szCs w:val="22"/>
-          <w:highlight w:val="white"/>
-        </w:rPr>
-      </w:pPr>
-    </w:p>
-    <w:p>
-      <w:pPr>
         <w:pStyle w:val="ListParagraph"/>
         <w:numPr>
           <w:ilvl w:val="0"/>
@@ -10184,14 +10102,6 @@
         <w:pStyle w:val="Textbody"/>
       </w:pPr>
       <w:r>
-        <w:t>[Date] – Date where this happened</w:t>
-      </w:r>
-    </w:p>
-    <w:p>
-      <w:pPr>
-        <w:pStyle w:val="Textbody"/>
-      </w:pPr>
-      <w:r>
         <w:t>Agenda Items:</w:t>
       </w:r>
     </w:p>
@@ -10262,16 +10172,12 @@
       <w:r>
         <w:t>Discussion continued throughout the day, but started with a layout of the planned stages and ultimate goals for the meeting</w:t>
       </w:r>
-      <w:r>
-        <w:br w:type="page"/>
-      </w:r>
     </w:p>
     <w:p>
       <w:pPr>
         <w:pStyle w:val="Heading1"/>
       </w:pPr>
       <w:r>
-        <w:lastRenderedPageBreak/>
         <w:t>Program Design</w:t>
       </w:r>
     </w:p>
@@ -10368,6 +10274,7 @@
     </w:p>
     <w:p>
       <w:r>
+        <w:lastRenderedPageBreak/>
         <w:br/>
       </w:r>
       <w:r>
@@ -10445,14 +10352,10 @@
       </w:r>
     </w:p>
     <w:p>
-      <w:pPr>
-        <w:pageBreakBefore/>
-      </w:pPr>
       <w:r>
         <w:rPr>
           <w:noProof/>
         </w:rPr>
-        <w:lastRenderedPageBreak/>
         <w:drawing>
           <wp:anchor distT="0" distB="0" distL="114300" distR="114300" simplePos="0" relativeHeight="251647488" behindDoc="0" locked="0" layoutInCell="1" allowOverlap="1" wp14:anchorId="1197F415" wp14:editId="76DF5F8C">
             <wp:simplePos x="0" y="0"/>
@@ -10534,6 +10437,15 @@
     </w:p>
     <w:p>
       <w:r>
+        <w:br w:type="page"/>
+      </w:r>
+    </w:p>
+    <w:p/>
+    <w:p>
+      <w:pPr>
+        <w:pStyle w:val="Heading1"/>
+      </w:pPr>
+      <w:r>
         <w:t>Database connection</w:t>
       </w:r>
     </w:p>
@@ -10609,7 +10521,10 @@
       </w:r>
       <w:proofErr w:type="spellEnd"/>
       <w:r>
-        <w:t xml:space="preserve"> provides easy access to get a record from the database through the constructor, as well as providing an interface for creating a new </w:t>
+        <w:t xml:space="preserve"> provides easy access to get a record from the database through the constructor, as well as providing an interface for creating a </w:t>
+      </w:r>
+      <w:r>
+        <w:t xml:space="preserve">new </w:t>
       </w:r>
       <w:proofErr w:type="spellStart"/>
       <w:r>
@@ -10621,204 +10536,199 @@
       </w:r>
     </w:p>
     <w:p>
-      <w:r>
-        <w:br w:type="page"/>
-      </w:r>
-    </w:p>
-    <w:p>
       <w:pPr>
         <w:pStyle w:val="Heading3"/>
       </w:pPr>
       <w:r>
+        <w:t>Creating a VersionRecord</w:t>
+      </w:r>
+    </w:p>
+    <w:p>
+      <w:r>
+        <w:t xml:space="preserve">A </w:t>
+      </w:r>
+      <w:proofErr w:type="spellStart"/>
+      <w:r>
+        <w:t>VersionRecord</w:t>
+      </w:r>
+      <w:proofErr w:type="spellEnd"/>
+      <w:r>
+        <w:t xml:space="preserve"> is created through a valid </w:t>
+      </w:r>
+      <w:proofErr w:type="spellStart"/>
+      <w:r>
+        <w:t>FileRecord</w:t>
+      </w:r>
+      <w:proofErr w:type="spellEnd"/>
+      <w:r>
+        <w:t xml:space="preserve"> object. A new version record should never be created in other places in the program. Getting a reference to an existing file record can be accomplished with the </w:t>
+      </w:r>
+      <w:proofErr w:type="spellStart"/>
+      <w:r>
+        <w:t>VersionRecord</w:t>
+      </w:r>
+      <w:proofErr w:type="spellEnd"/>
+      <w:r>
+        <w:t xml:space="preserve"> constructor in a similar way to using </w:t>
+      </w:r>
+      <w:proofErr w:type="spellStart"/>
+      <w:r>
+        <w:t>filerecord</w:t>
+      </w:r>
+      <w:proofErr w:type="spellEnd"/>
+      <w:r>
+        <w:t xml:space="preserve">, however </w:t>
+      </w:r>
+      <w:proofErr w:type="spellStart"/>
+      <w:r>
+        <w:t>filerecord</w:t>
+      </w:r>
+      <w:proofErr w:type="spellEnd"/>
+      <w:r>
+        <w:t xml:space="preserve"> also provides functions for retrieving a </w:t>
+      </w:r>
+      <w:proofErr w:type="spellStart"/>
+      <w:r>
+        <w:t>VersionRecord</w:t>
+      </w:r>
+      <w:proofErr w:type="spellEnd"/>
+      <w:r>
+        <w:t>.</w:t>
+      </w:r>
+    </w:p>
+    <w:p>
+      <w:pPr>
+        <w:pStyle w:val="Heading3"/>
+      </w:pPr>
+      <w:r>
+        <w:t>Storing a file in the database.</w:t>
+      </w:r>
+    </w:p>
+    <w:p>
+      <w:r>
+        <w:t xml:space="preserve">Files are stored in the database when a new </w:t>
+      </w:r>
+      <w:proofErr w:type="spellStart"/>
+      <w:r>
+        <w:t>VersionRecord</w:t>
+      </w:r>
+      <w:proofErr w:type="spellEnd"/>
+      <w:r>
+        <w:t xml:space="preserve"> is created through </w:t>
+      </w:r>
+      <w:proofErr w:type="spellStart"/>
+      <w:r>
+        <w:t>FileRecord</w:t>
+      </w:r>
+      <w:proofErr w:type="spellEnd"/>
+      <w:r>
+        <w:t xml:space="preserve">. The </w:t>
+      </w:r>
+      <w:proofErr w:type="spellStart"/>
+      <w:r>
+        <w:t>VersionRecord</w:t>
+      </w:r>
+      <w:proofErr w:type="spellEnd"/>
+      <w:r>
+        <w:t xml:space="preserve"> class handles creation of the </w:t>
+      </w:r>
+      <w:proofErr w:type="spellStart"/>
+      <w:r>
+        <w:t>VersionRecord</w:t>
+      </w:r>
+      <w:proofErr w:type="spellEnd"/>
+      <w:r>
+        <w:t xml:space="preserve"> database entry. It also handles checking for duplicate blocks and creation of </w:t>
+      </w:r>
+      <w:proofErr w:type="spellStart"/>
+      <w:r>
+        <w:t>VtoB</w:t>
+      </w:r>
+      <w:proofErr w:type="spellEnd"/>
+      <w:r>
+        <w:t xml:space="preserve"> records which associate blocks with a version record.</w:t>
+      </w:r>
+    </w:p>
+    <w:p>
+      <w:pPr>
+        <w:pStyle w:val="Heading3"/>
+      </w:pPr>
+      <w:r>
+        <w:t>Retrieving a file from the database.</w:t>
+      </w:r>
+    </w:p>
+    <w:p>
+      <w:r>
+        <w:t xml:space="preserve">Retrieving a file from the database is accomplished through a valid </w:t>
+      </w:r>
+      <w:proofErr w:type="spellStart"/>
+      <w:r>
+        <w:t>VersionRecord</w:t>
+      </w:r>
+      <w:proofErr w:type="spellEnd"/>
+      <w:r>
+        <w:t xml:space="preserve"> instance. It will retrieve a list of </w:t>
+      </w:r>
+      <w:proofErr w:type="spellStart"/>
+      <w:r>
+        <w:t>VtoBs</w:t>
+      </w:r>
+      <w:proofErr w:type="spellEnd"/>
+      <w:r>
+        <w:t xml:space="preserve"> and then gather all required blocks and store them in a file on the database, before finally decompressing the file to the final destination.</w:t>
+      </w:r>
+    </w:p>
+    <w:p>
+      <w:pPr>
+        <w:pStyle w:val="Heading3"/>
+      </w:pPr>
+      <w:r>
+        <w:t>Storing multiple versions.</w:t>
+      </w:r>
+    </w:p>
+    <w:p>
+      <w:r>
+        <w:t xml:space="preserve">Multiple versions are handled easily by associating a </w:t>
+      </w:r>
+      <w:proofErr w:type="spellStart"/>
+      <w:r>
+        <w:t>VersionRecord</w:t>
+      </w:r>
+      <w:proofErr w:type="spellEnd"/>
+      <w:r>
+        <w:t xml:space="preserve"> with a </w:t>
+      </w:r>
+      <w:proofErr w:type="spellStart"/>
+      <w:r>
+        <w:t>FileRecord</w:t>
+      </w:r>
+      <w:proofErr w:type="spellEnd"/>
+      <w:r>
+        <w:t xml:space="preserve"> in the database. Actual file data is broken up into blocks of 4 or 8kb which are verified as unique. A block will never be stored in the database twice. A version then has 1 or more </w:t>
+      </w:r>
+      <w:proofErr w:type="spellStart"/>
+      <w:r>
+        <w:t>VtoB</w:t>
+      </w:r>
+      <w:proofErr w:type="spellEnd"/>
+      <w:r>
+        <w:t xml:space="preserve"> entries associated with it, which link a block with the </w:t>
+      </w:r>
+      <w:proofErr w:type="spellStart"/>
+      <w:r>
+        <w:t>VersionRecord</w:t>
+      </w:r>
+      <w:proofErr w:type="spellEnd"/>
+      <w:r>
+        <w:t xml:space="preserve"> in the correct order.</w:t>
+      </w:r>
+    </w:p>
+    <w:p>
+      <w:r>
+        <w:rPr>
+          <w:noProof/>
+        </w:rPr>
         <w:lastRenderedPageBreak/>
-        <w:t>Creating a VersionRecord</w:t>
-      </w:r>
-    </w:p>
-    <w:p>
-      <w:r>
-        <w:t xml:space="preserve">A </w:t>
-      </w:r>
-      <w:proofErr w:type="spellStart"/>
-      <w:r>
-        <w:t>VersionRecord</w:t>
-      </w:r>
-      <w:proofErr w:type="spellEnd"/>
-      <w:r>
-        <w:t xml:space="preserve"> is created through a valid </w:t>
-      </w:r>
-      <w:proofErr w:type="spellStart"/>
-      <w:r>
-        <w:t>FileRecord</w:t>
-      </w:r>
-      <w:proofErr w:type="spellEnd"/>
-      <w:r>
-        <w:t xml:space="preserve"> object. A new version record should never be created in other places in the program. Getting a reference to an existing file record can be accomplished with the </w:t>
-      </w:r>
-      <w:proofErr w:type="spellStart"/>
-      <w:r>
-        <w:t>VersionRecord</w:t>
-      </w:r>
-      <w:proofErr w:type="spellEnd"/>
-      <w:r>
-        <w:t xml:space="preserve"> constructor in a similar way to using </w:t>
-      </w:r>
-      <w:proofErr w:type="spellStart"/>
-      <w:r>
-        <w:t>filerecord</w:t>
-      </w:r>
-      <w:proofErr w:type="spellEnd"/>
-      <w:r>
-        <w:t xml:space="preserve">, however </w:t>
-      </w:r>
-      <w:proofErr w:type="spellStart"/>
-      <w:r>
-        <w:t>filerecord</w:t>
-      </w:r>
-      <w:proofErr w:type="spellEnd"/>
-      <w:r>
-        <w:t xml:space="preserve"> also provides functions for retrieving a </w:t>
-      </w:r>
-      <w:proofErr w:type="spellStart"/>
-      <w:r>
-        <w:t>VersionRecord</w:t>
-      </w:r>
-      <w:proofErr w:type="spellEnd"/>
-      <w:r>
-        <w:t>.</w:t>
-      </w:r>
-    </w:p>
-    <w:p>
-      <w:pPr>
-        <w:pStyle w:val="Heading3"/>
-      </w:pPr>
-      <w:r>
-        <w:t>Storing a file in the database.</w:t>
-      </w:r>
-    </w:p>
-    <w:p>
-      <w:r>
-        <w:t xml:space="preserve">Files are stored in the database when a new </w:t>
-      </w:r>
-      <w:proofErr w:type="spellStart"/>
-      <w:r>
-        <w:t>VersionRecord</w:t>
-      </w:r>
-      <w:proofErr w:type="spellEnd"/>
-      <w:r>
-        <w:t xml:space="preserve"> is created through </w:t>
-      </w:r>
-      <w:proofErr w:type="spellStart"/>
-      <w:r>
-        <w:t>FileRecord</w:t>
-      </w:r>
-      <w:proofErr w:type="spellEnd"/>
-      <w:r>
-        <w:t xml:space="preserve">. The </w:t>
-      </w:r>
-      <w:proofErr w:type="spellStart"/>
-      <w:r>
-        <w:t>VersionRecord</w:t>
-      </w:r>
-      <w:proofErr w:type="spellEnd"/>
-      <w:r>
-        <w:t xml:space="preserve"> class handles creation of the </w:t>
-      </w:r>
-      <w:proofErr w:type="spellStart"/>
-      <w:r>
-        <w:t>VersionRecord</w:t>
-      </w:r>
-      <w:proofErr w:type="spellEnd"/>
-      <w:r>
-        <w:t xml:space="preserve"> database entry. It also handles checking for duplicate blocks and creation of </w:t>
-      </w:r>
-      <w:proofErr w:type="spellStart"/>
-      <w:r>
-        <w:t>VtoB</w:t>
-      </w:r>
-      <w:proofErr w:type="spellEnd"/>
-      <w:r>
-        <w:t xml:space="preserve"> records which associate blocks with a version record.</w:t>
-      </w:r>
-    </w:p>
-    <w:p>
-      <w:pPr>
-        <w:pStyle w:val="Heading3"/>
-      </w:pPr>
-      <w:r>
-        <w:t>Retrieving a file from the database.</w:t>
-      </w:r>
-    </w:p>
-    <w:p>
-      <w:r>
-        <w:t xml:space="preserve">Retrieving a file from the database is accomplished through a valid </w:t>
-      </w:r>
-      <w:proofErr w:type="spellStart"/>
-      <w:r>
-        <w:t>VersionRecord</w:t>
-      </w:r>
-      <w:proofErr w:type="spellEnd"/>
-      <w:r>
-        <w:t xml:space="preserve"> instance. It will retrieve a list of </w:t>
-      </w:r>
-      <w:proofErr w:type="spellStart"/>
-      <w:r>
-        <w:t>VtoBs</w:t>
-      </w:r>
-      <w:proofErr w:type="spellEnd"/>
-      <w:r>
-        <w:t xml:space="preserve"> and then gather all required blocks and store them in a file on the database, before finally decompressing the file to the final destination.</w:t>
-      </w:r>
-    </w:p>
-    <w:p>
-      <w:pPr>
-        <w:pStyle w:val="Heading3"/>
-      </w:pPr>
-      <w:r>
-        <w:t>Storing multiple versions.</w:t>
-      </w:r>
-    </w:p>
-    <w:p>
-      <w:r>
-        <w:t xml:space="preserve">Multiple versions are handled easily by associating a </w:t>
-      </w:r>
-      <w:proofErr w:type="spellStart"/>
-      <w:r>
-        <w:t>VersionRecord</w:t>
-      </w:r>
-      <w:proofErr w:type="spellEnd"/>
-      <w:r>
-        <w:t xml:space="preserve"> with a </w:t>
-      </w:r>
-      <w:proofErr w:type="spellStart"/>
-      <w:r>
-        <w:t>FileRecord</w:t>
-      </w:r>
-      <w:proofErr w:type="spellEnd"/>
-      <w:r>
-        <w:t xml:space="preserve"> in the database. Actual file data is broken up into blocks of 4 or 8kb which are verified as unique. A block will never be stored in the database twice. A version then has 1 or more </w:t>
-      </w:r>
-      <w:proofErr w:type="spellStart"/>
-      <w:r>
-        <w:t>VtoB</w:t>
-      </w:r>
-      <w:proofErr w:type="spellEnd"/>
-      <w:r>
-        <w:t xml:space="preserve"> entries associated with it, which link a block with the </w:t>
-      </w:r>
-      <w:proofErr w:type="spellStart"/>
-      <w:r>
-        <w:t>VersionRecord</w:t>
-      </w:r>
-      <w:proofErr w:type="spellEnd"/>
-      <w:r>
-        <w:t xml:space="preserve"> in the correct order.</w:t>
-      </w:r>
-    </w:p>
-    <w:p>
-      <w:r>
-        <w:rPr>
-          <w:noProof/>
-        </w:rPr>
         <w:drawing>
           <wp:anchor distT="0" distB="0" distL="114300" distR="114300" simplePos="0" relativeHeight="251648512" behindDoc="0" locked="0" layoutInCell="1" allowOverlap="1" wp14:anchorId="56D9F6B4" wp14:editId="7261773E">
             <wp:simplePos x="0" y="0"/>
@@ -10903,7 +10813,6 @@
         <w:rPr>
           <w:noProof/>
         </w:rPr>
-        <w:lastRenderedPageBreak/>
         <w:drawing>
           <wp:anchor distT="0" distB="0" distL="114300" distR="114300" simplePos="0" relativeHeight="251650560" behindDoc="0" locked="0" layoutInCell="1" allowOverlap="1" wp14:anchorId="06F2FDDE" wp14:editId="20286941">
             <wp:simplePos x="0" y="0"/>
@@ -11877,61 +11786,52 @@
     <w:p>
       <w:pPr>
         <w:rPr>
+          <w:sz w:val="28"/>
+          <w:szCs w:val="28"/>
+        </w:rPr>
+      </w:pPr>
+      <w:r>
+        <w:rPr>
+          <w:sz w:val="28"/>
+          <w:szCs w:val="28"/>
+        </w:rPr>
+        <w:br w:type="page"/>
+      </w:r>
+    </w:p>
+    <w:p>
+      <w:pPr>
+        <w:rPr>
+          <w:sz w:val="28"/>
+          <w:szCs w:val="28"/>
+        </w:rPr>
+      </w:pPr>
+    </w:p>
+    <w:p>
+      <w:pPr>
+        <w:pStyle w:val="Heading2"/>
+      </w:pPr>
+      <w:r>
+        <w:t>Bug/Testing Log Samples</w:t>
+      </w:r>
+    </w:p>
+    <w:p>
+      <w:pPr>
+        <w:rPr>
           <w:iCs/>
         </w:rPr>
       </w:pPr>
-    </w:p>
-    <w:p>
-      <w:pPr>
+      <w:r>
         <w:rPr>
           <w:iCs/>
         </w:rPr>
-      </w:pPr>
-      <w:r>
-        <w:rPr>
-          <w:i/>
+        <w:t>Sample from a run of some implemented unit testing code</w:t>
+      </w:r>
+    </w:p>
+    <w:p>
+      <w:pPr>
+        <w:rPr>
           <w:iCs/>
         </w:rPr>
-        <w:br w:type="page"/>
-      </w:r>
-    </w:p>
-    <w:p>
-      <w:pPr>
-        <w:rPr>
-          <w:i/>
-          <w:iCs/>
-        </w:rPr>
-      </w:pPr>
-    </w:p>
-    <w:p>
-      <w:pPr>
-        <w:pStyle w:val="Heading2"/>
-      </w:pPr>
-      <w:r>
-        <w:t>Bug/Testing Log Samples</w:t>
-      </w:r>
-    </w:p>
-    <w:p>
-      <w:pPr>
-        <w:rPr>
-          <w:iCs/>
-        </w:rPr>
-      </w:pPr>
-      <w:bookmarkStart w:id="0" w:name="_GoBack"/>
-      <w:bookmarkEnd w:id="0"/>
-    </w:p>
-    <w:p>
-      <w:pPr>
-        <w:rPr>
-          <w:iCs/>
-        </w:rPr>
-      </w:pPr>
-    </w:p>
-    <w:p>
-      <w:pPr>
-        <w:rPr>
-          <w:iCs/>
-        </w:rPr>
       </w:pPr>
       <w:r>
         <w:rPr>
@@ -11940,7 +11840,7 @@
           <w:szCs w:val="22"/>
         </w:rPr>
         <w:drawing>
-          <wp:inline distT="0" distB="0" distL="0" distR="0" wp14:anchorId="42227F15" wp14:editId="559F1FEF">
+          <wp:inline distT="0" distB="0" distL="0" distR="0" wp14:anchorId="49ADB059" wp14:editId="275332FB">
             <wp:extent cx="6115050" cy="1695450"/>
             <wp:effectExtent l="0" t="0" r="0" b="0"/>
             <wp:docPr id="45" name="Picture 45" descr="C:\Users\Nic\AppData\Local\Microsoft\Windows\INetCache\Content.Word\testAppendPath.png"/>
@@ -12002,26 +11902,169 @@
           <w:iCs/>
         </w:rPr>
       </w:pPr>
-    </w:p>
-    <w:p>
-      <w:pPr>
+      <w:r>
         <w:rPr>
           <w:iCs/>
         </w:rPr>
-      </w:pPr>
-      <w:r>
+        <w:t>We took an iterative approach to our design, starting from basics and improving upon them, during our design we encountered bugs, the two diagrams below show the occurrence of a bug (improper extensions for a boost function) the first resulted in some unexpected behaviour, with the second image showing the solution after the bug fix</w:t>
+      </w:r>
+    </w:p>
+    <w:p>
+      <w:pPr>
         <w:rPr>
           <w:iCs/>
         </w:rPr>
+      </w:pPr>
+      <w:r>
+        <w:rPr>
+          <w:iCs/>
+          <w:noProof/>
+        </w:rPr>
+        <w:drawing>
+          <wp:inline distT="0" distB="0" distL="0" distR="0" wp14:anchorId="586A0567" wp14:editId="765E1994">
+            <wp:extent cx="6115050" cy="1104900"/>
+            <wp:effectExtent l="0" t="0" r="0" b="0"/>
+            <wp:docPr id="46" name="Picture 46" descr="C:\Users\Nic\AppData\Local\Microsoft\Windows\INetCache\Content.Word\incld.png"/>
+            <wp:cNvGraphicFramePr>
+              <a:graphicFrameLocks xmlns:a="http://schemas.openxmlformats.org/drawingml/2006/main" noChangeAspect="1"/>
+            </wp:cNvGraphicFramePr>
+            <a:graphic xmlns:a="http://schemas.openxmlformats.org/drawingml/2006/main">
+              <a:graphicData uri="http://schemas.openxmlformats.org/drawingml/2006/picture">
+                <pic:pic xmlns:pic="http://schemas.openxmlformats.org/drawingml/2006/picture">
+                  <pic:nvPicPr>
+                    <pic:cNvPr id="0" name="Picture 5" descr="C:\Users\Nic\AppData\Local\Microsoft\Windows\INetCache\Content.Word\incld.png"/>
+                    <pic:cNvPicPr>
+                      <a:picLocks noChangeAspect="1" noChangeArrowheads="1"/>
+                    </pic:cNvPicPr>
+                  </pic:nvPicPr>
+                  <pic:blipFill>
+                    <a:blip r:embed="rId49">
+                      <a:extLst>
+                        <a:ext uri="{28A0092B-C50C-407E-A947-70E740481C1C}">
+                          <a14:useLocalDpi xmlns:a14="http://schemas.microsoft.com/office/drawing/2010/main" val="0"/>
+                        </a:ext>
+                      </a:extLst>
+                    </a:blip>
+                    <a:srcRect/>
+                    <a:stretch>
+                      <a:fillRect/>
+                    </a:stretch>
+                  </pic:blipFill>
+                  <pic:spPr bwMode="auto">
+                    <a:xfrm>
+                      <a:off x="0" y="0"/>
+                      <a:ext cx="6115050" cy="1104900"/>
+                    </a:xfrm>
+                    <a:prstGeom prst="rect">
+                      <a:avLst/>
+                    </a:prstGeom>
+                    <a:noFill/>
+                    <a:ln>
+                      <a:noFill/>
+                    </a:ln>
+                  </pic:spPr>
+                </pic:pic>
+              </a:graphicData>
+            </a:graphic>
+          </wp:inline>
+        </w:drawing>
+      </w:r>
+    </w:p>
+    <w:p>
+      <w:pPr>
+        <w:rPr>
+          <w:iCs/>
+        </w:rPr>
+      </w:pPr>
+    </w:p>
+    <w:p>
+      <w:pPr>
+        <w:rPr>
+          <w:iCs/>
+        </w:rPr>
+      </w:pPr>
+      <w:r>
+        <w:rPr>
+          <w:iCs/>
+          <w:noProof/>
+        </w:rPr>
+        <w:drawing>
+          <wp:inline distT="0" distB="0" distL="0" distR="0" wp14:anchorId="11EC3C1E" wp14:editId="2ECAF96E">
+            <wp:extent cx="6115050" cy="1057275"/>
+            <wp:effectExtent l="0" t="0" r="0" b="9525"/>
+            <wp:docPr id="47" name="Picture 47" descr="C:\Users\Nic\AppData\Local\Microsoft\Windows\INetCache\Content.Word\incld3.png"/>
+            <wp:cNvGraphicFramePr>
+              <a:graphicFrameLocks xmlns:a="http://schemas.openxmlformats.org/drawingml/2006/main" noChangeAspect="1"/>
+            </wp:cNvGraphicFramePr>
+            <a:graphic xmlns:a="http://schemas.openxmlformats.org/drawingml/2006/main">
+              <a:graphicData uri="http://schemas.openxmlformats.org/drawingml/2006/picture">
+                <pic:pic xmlns:pic="http://schemas.openxmlformats.org/drawingml/2006/picture">
+                  <pic:nvPicPr>
+                    <pic:cNvPr id="0" name="Picture 8" descr="C:\Users\Nic\AppData\Local\Microsoft\Windows\INetCache\Content.Word\incld3.png"/>
+                    <pic:cNvPicPr>
+                      <a:picLocks noChangeAspect="1" noChangeArrowheads="1"/>
+                    </pic:cNvPicPr>
+                  </pic:nvPicPr>
+                  <pic:blipFill>
+                    <a:blip r:embed="rId50">
+                      <a:extLst>
+                        <a:ext uri="{28A0092B-C50C-407E-A947-70E740481C1C}">
+                          <a14:useLocalDpi xmlns:a14="http://schemas.microsoft.com/office/drawing/2010/main" val="0"/>
+                        </a:ext>
+                      </a:extLst>
+                    </a:blip>
+                    <a:srcRect/>
+                    <a:stretch>
+                      <a:fillRect/>
+                    </a:stretch>
+                  </pic:blipFill>
+                  <pic:spPr bwMode="auto">
+                    <a:xfrm>
+                      <a:off x="0" y="0"/>
+                      <a:ext cx="6115050" cy="1057275"/>
+                    </a:xfrm>
+                    <a:prstGeom prst="rect">
+                      <a:avLst/>
+                    </a:prstGeom>
+                    <a:noFill/>
+                    <a:ln>
+                      <a:noFill/>
+                    </a:ln>
+                  </pic:spPr>
+                </pic:pic>
+              </a:graphicData>
+            </a:graphic>
+          </wp:inline>
+        </w:drawing>
+      </w:r>
+      <w:bookmarkStart w:id="0" w:name="_GoBack"/>
+      <w:bookmarkEnd w:id="0"/>
+    </w:p>
+    <w:p>
+      <w:pPr>
+        <w:rPr>
+          <w:iCs/>
+        </w:rPr>
+      </w:pPr>
+      <w:r>
+        <w:rPr>
+          <w:iCs/>
+        </w:rPr>
         <w:br w:type="page"/>
       </w:r>
     </w:p>
     <w:p>
       <w:pPr>
+        <w:rPr>
+          <w:iCs/>
+        </w:rPr>
+      </w:pPr>
+    </w:p>
+    <w:p>
+      <w:pPr>
         <w:pStyle w:val="Heading1"/>
       </w:pPr>
       <w:r>
-        <w:lastRenderedPageBreak/>
         <w:t>Appendices</w:t>
       </w:r>
     </w:p>
@@ -13986,6 +14029,119 @@
     </w:lvl>
   </w:abstractNum>
   <w:abstractNum w:abstractNumId="15" w15:restartNumberingAfterBreak="0">
+    <w:nsid w:val="318B69A9"/>
+    <w:multiLevelType w:val="multilevel"/>
+    <w:tmpl w:val="B8EE0BD6"/>
+    <w:lvl w:ilvl="0">
+      <w:start w:val="1"/>
+      <w:numFmt w:val="decimal"/>
+      <w:lvlText w:val="%1."/>
+      <w:lvlJc w:val="left"/>
+      <w:pPr>
+        <w:ind w:left="720" w:firstLine="360"/>
+      </w:pPr>
+      <w:rPr>
+        <w:u w:val="none"/>
+      </w:rPr>
+    </w:lvl>
+    <w:lvl w:ilvl="1">
+      <w:start w:val="1"/>
+      <w:numFmt w:val="lowerLetter"/>
+      <w:lvlText w:val="%2."/>
+      <w:lvlJc w:val="left"/>
+      <w:pPr>
+        <w:ind w:left="1440" w:firstLine="1080"/>
+      </w:pPr>
+      <w:rPr>
+        <w:u w:val="none"/>
+      </w:rPr>
+    </w:lvl>
+    <w:lvl w:ilvl="2">
+      <w:start w:val="1"/>
+      <w:numFmt w:val="lowerRoman"/>
+      <w:lvlText w:val="%3."/>
+      <w:lvlJc w:val="right"/>
+      <w:pPr>
+        <w:ind w:left="2160" w:firstLine="1800"/>
+      </w:pPr>
+      <w:rPr>
+        <w:u w:val="none"/>
+      </w:rPr>
+    </w:lvl>
+    <w:lvl w:ilvl="3">
+      <w:start w:val="1"/>
+      <w:numFmt w:val="decimal"/>
+      <w:lvlText w:val="%4."/>
+      <w:lvlJc w:val="left"/>
+      <w:pPr>
+        <w:ind w:left="2880" w:firstLine="2520"/>
+      </w:pPr>
+      <w:rPr>
+        <w:u w:val="none"/>
+      </w:rPr>
+    </w:lvl>
+    <w:lvl w:ilvl="4">
+      <w:start w:val="1"/>
+      <w:numFmt w:val="lowerLetter"/>
+      <w:lvlText w:val="%5."/>
+      <w:lvlJc w:val="left"/>
+      <w:pPr>
+        <w:ind w:left="3600" w:firstLine="3240"/>
+      </w:pPr>
+      <w:rPr>
+        <w:u w:val="none"/>
+      </w:rPr>
+    </w:lvl>
+    <w:lvl w:ilvl="5">
+      <w:start w:val="1"/>
+      <w:numFmt w:val="lowerRoman"/>
+      <w:lvlText w:val="%6."/>
+      <w:lvlJc w:val="right"/>
+      <w:pPr>
+        <w:ind w:left="4320" w:firstLine="3960"/>
+      </w:pPr>
+      <w:rPr>
+        <w:u w:val="none"/>
+      </w:rPr>
+    </w:lvl>
+    <w:lvl w:ilvl="6">
+      <w:start w:val="1"/>
+      <w:numFmt w:val="decimal"/>
+      <w:lvlText w:val="%7."/>
+      <w:lvlJc w:val="left"/>
+      <w:pPr>
+        <w:ind w:left="5040" w:firstLine="4680"/>
+      </w:pPr>
+      <w:rPr>
+        <w:u w:val="none"/>
+      </w:rPr>
+    </w:lvl>
+    <w:lvl w:ilvl="7">
+      <w:start w:val="1"/>
+      <w:numFmt w:val="lowerLetter"/>
+      <w:lvlText w:val="%8."/>
+      <w:lvlJc w:val="left"/>
+      <w:pPr>
+        <w:ind w:left="5760" w:firstLine="5400"/>
+      </w:pPr>
+      <w:rPr>
+        <w:u w:val="none"/>
+      </w:rPr>
+    </w:lvl>
+    <w:lvl w:ilvl="8">
+      <w:start w:val="1"/>
+      <w:numFmt w:val="lowerRoman"/>
+      <w:lvlText w:val="%9."/>
+      <w:lvlJc w:val="right"/>
+      <w:pPr>
+        <w:ind w:left="6480" w:firstLine="6120"/>
+      </w:pPr>
+      <w:rPr>
+        <w:u w:val="none"/>
+      </w:rPr>
+    </w:lvl>
+  </w:abstractNum>
+  <w:abstractNum w:abstractNumId="16" w15:restartNumberingAfterBreak="0">
     <w:nsid w:val="34DB76FB"/>
     <w:multiLevelType w:val="hybridMultilevel"/>
     <w:tmpl w:val="9D52B89E"/>
@@ -14098,7 +14254,7 @@
       </w:rPr>
     </w:lvl>
   </w:abstractNum>
-  <w:abstractNum w:abstractNumId="16" w15:restartNumberingAfterBreak="0">
+  <w:abstractNum w:abstractNumId="17" w15:restartNumberingAfterBreak="0">
     <w:nsid w:val="3CBF25E8"/>
     <w:multiLevelType w:val="hybridMultilevel"/>
     <w:tmpl w:val="BF00F42A"/>
@@ -14211,7 +14367,7 @@
       </w:rPr>
     </w:lvl>
   </w:abstractNum>
-  <w:abstractNum w:abstractNumId="17" w15:restartNumberingAfterBreak="0">
+  <w:abstractNum w:abstractNumId="18" w15:restartNumberingAfterBreak="0">
     <w:nsid w:val="41BB5838"/>
     <w:multiLevelType w:val="hybridMultilevel"/>
     <w:tmpl w:val="653C3E2E"/>
@@ -14297,7 +14453,7 @@
       </w:pPr>
     </w:lvl>
   </w:abstractNum>
-  <w:abstractNum w:abstractNumId="18" w15:restartNumberingAfterBreak="0">
+  <w:abstractNum w:abstractNumId="19" w15:restartNumberingAfterBreak="0">
     <w:nsid w:val="45EE103D"/>
     <w:multiLevelType w:val="multilevel"/>
     <w:tmpl w:val="B8EE0BD6"/>
@@ -14410,7 +14566,7 @@
       </w:rPr>
     </w:lvl>
   </w:abstractNum>
-  <w:abstractNum w:abstractNumId="19" w15:restartNumberingAfterBreak="0">
+  <w:abstractNum w:abstractNumId="20" w15:restartNumberingAfterBreak="0">
     <w:nsid w:val="484F4018"/>
     <w:multiLevelType w:val="hybridMultilevel"/>
     <w:tmpl w:val="3A3C8002"/>
@@ -14496,7 +14652,7 @@
       </w:pPr>
     </w:lvl>
   </w:abstractNum>
-  <w:abstractNum w:abstractNumId="20" w15:restartNumberingAfterBreak="0">
+  <w:abstractNum w:abstractNumId="21" w15:restartNumberingAfterBreak="0">
     <w:nsid w:val="48F81DBC"/>
     <w:multiLevelType w:val="hybridMultilevel"/>
     <w:tmpl w:val="C1BE1FA4"/>
@@ -14609,7 +14765,7 @@
       </w:rPr>
     </w:lvl>
   </w:abstractNum>
-  <w:abstractNum w:abstractNumId="21" w15:restartNumberingAfterBreak="0">
+  <w:abstractNum w:abstractNumId="22" w15:restartNumberingAfterBreak="0">
     <w:nsid w:val="4CAB0275"/>
     <w:multiLevelType w:val="multilevel"/>
     <w:tmpl w:val="CE9276EA"/>
@@ -14731,7 +14887,7 @@
       </w:pPr>
     </w:lvl>
   </w:abstractNum>
-  <w:abstractNum w:abstractNumId="22" w15:restartNumberingAfterBreak="0">
+  <w:abstractNum w:abstractNumId="23" w15:restartNumberingAfterBreak="0">
     <w:nsid w:val="4CD6682A"/>
     <w:multiLevelType w:val="hybridMultilevel"/>
     <w:tmpl w:val="1488F36C"/>
@@ -14817,7 +14973,7 @@
       </w:pPr>
     </w:lvl>
   </w:abstractNum>
-  <w:abstractNum w:abstractNumId="23" w15:restartNumberingAfterBreak="0">
+  <w:abstractNum w:abstractNumId="24" w15:restartNumberingAfterBreak="0">
     <w:nsid w:val="4ED740F0"/>
     <w:multiLevelType w:val="hybridMultilevel"/>
     <w:tmpl w:val="D0C4A280"/>
@@ -14903,7 +15059,7 @@
       </w:pPr>
     </w:lvl>
   </w:abstractNum>
-  <w:abstractNum w:abstractNumId="24" w15:restartNumberingAfterBreak="0">
+  <w:abstractNum w:abstractNumId="25" w15:restartNumberingAfterBreak="0">
     <w:nsid w:val="50C60E49"/>
     <w:multiLevelType w:val="hybridMultilevel"/>
     <w:tmpl w:val="1488F36C"/>
@@ -14989,7 +15145,7 @@
       </w:pPr>
     </w:lvl>
   </w:abstractNum>
-  <w:abstractNum w:abstractNumId="25" w15:restartNumberingAfterBreak="0">
+  <w:abstractNum w:abstractNumId="26" w15:restartNumberingAfterBreak="0">
     <w:nsid w:val="51F021D0"/>
     <w:multiLevelType w:val="hybridMultilevel"/>
     <w:tmpl w:val="C0EE0C5C"/>
@@ -15102,7 +15258,7 @@
       </w:rPr>
     </w:lvl>
   </w:abstractNum>
-  <w:abstractNum w:abstractNumId="26" w15:restartNumberingAfterBreak="0">
+  <w:abstractNum w:abstractNumId="27" w15:restartNumberingAfterBreak="0">
     <w:nsid w:val="59D92515"/>
     <w:multiLevelType w:val="multilevel"/>
     <w:tmpl w:val="3392CD56"/>
@@ -15215,7 +15371,7 @@
       </w:rPr>
     </w:lvl>
   </w:abstractNum>
-  <w:abstractNum w:abstractNumId="27" w15:restartNumberingAfterBreak="0">
+  <w:abstractNum w:abstractNumId="28" w15:restartNumberingAfterBreak="0">
     <w:nsid w:val="5B4E7E30"/>
     <w:multiLevelType w:val="multilevel"/>
     <w:tmpl w:val="B8EE0BD6"/>
@@ -15328,7 +15484,7 @@
       </w:rPr>
     </w:lvl>
   </w:abstractNum>
-  <w:abstractNum w:abstractNumId="28" w15:restartNumberingAfterBreak="0">
+  <w:abstractNum w:abstractNumId="29" w15:restartNumberingAfterBreak="0">
     <w:nsid w:val="5DA672DD"/>
     <w:multiLevelType w:val="hybridMultilevel"/>
     <w:tmpl w:val="1488F36C"/>
@@ -15414,7 +15570,7 @@
       </w:pPr>
     </w:lvl>
   </w:abstractNum>
-  <w:abstractNum w:abstractNumId="29" w15:restartNumberingAfterBreak="0">
+  <w:abstractNum w:abstractNumId="30" w15:restartNumberingAfterBreak="0">
     <w:nsid w:val="64252EC3"/>
     <w:multiLevelType w:val="multilevel"/>
     <w:tmpl w:val="78863D2C"/>
@@ -15536,7 +15692,7 @@
       </w:pPr>
     </w:lvl>
   </w:abstractNum>
-  <w:abstractNum w:abstractNumId="30" w15:restartNumberingAfterBreak="0">
+  <w:abstractNum w:abstractNumId="31" w15:restartNumberingAfterBreak="0">
     <w:nsid w:val="695A7F24"/>
     <w:multiLevelType w:val="hybridMultilevel"/>
     <w:tmpl w:val="1488F36C"/>
@@ -15622,7 +15778,7 @@
       </w:pPr>
     </w:lvl>
   </w:abstractNum>
-  <w:abstractNum w:abstractNumId="31" w15:restartNumberingAfterBreak="0">
+  <w:abstractNum w:abstractNumId="32" w15:restartNumberingAfterBreak="0">
     <w:nsid w:val="699428C7"/>
     <w:multiLevelType w:val="hybridMultilevel"/>
     <w:tmpl w:val="202C8C36"/>
@@ -15708,7 +15864,7 @@
       </w:pPr>
     </w:lvl>
   </w:abstractNum>
-  <w:abstractNum w:abstractNumId="32" w15:restartNumberingAfterBreak="0">
+  <w:abstractNum w:abstractNumId="33" w15:restartNumberingAfterBreak="0">
     <w:nsid w:val="6A823C3A"/>
     <w:multiLevelType w:val="multilevel"/>
     <w:tmpl w:val="6E7ACAF2"/>
@@ -15821,7 +15977,7 @@
       </w:rPr>
     </w:lvl>
   </w:abstractNum>
-  <w:abstractNum w:abstractNumId="33" w15:restartNumberingAfterBreak="0">
+  <w:abstractNum w:abstractNumId="34" w15:restartNumberingAfterBreak="0">
     <w:nsid w:val="6DFB1671"/>
     <w:multiLevelType w:val="hybridMultilevel"/>
     <w:tmpl w:val="3698D5D8"/>
@@ -15907,7 +16063,7 @@
       </w:pPr>
     </w:lvl>
   </w:abstractNum>
-  <w:abstractNum w:abstractNumId="34" w15:restartNumberingAfterBreak="0">
+  <w:abstractNum w:abstractNumId="35" w15:restartNumberingAfterBreak="0">
     <w:nsid w:val="73473494"/>
     <w:multiLevelType w:val="hybridMultilevel"/>
     <w:tmpl w:val="AF6AEEC4"/>
@@ -15993,7 +16149,7 @@
       </w:pPr>
     </w:lvl>
   </w:abstractNum>
-  <w:abstractNum w:abstractNumId="35" w15:restartNumberingAfterBreak="0">
+  <w:abstractNum w:abstractNumId="36" w15:restartNumberingAfterBreak="0">
     <w:nsid w:val="775B1EBE"/>
     <w:multiLevelType w:val="multilevel"/>
     <w:tmpl w:val="B8EE0BD6"/>
@@ -16106,7 +16262,7 @@
       </w:rPr>
     </w:lvl>
   </w:abstractNum>
-  <w:abstractNum w:abstractNumId="36" w15:restartNumberingAfterBreak="0">
+  <w:abstractNum w:abstractNumId="37" w15:restartNumberingAfterBreak="0">
     <w:nsid w:val="79E34BE6"/>
     <w:multiLevelType w:val="hybridMultilevel"/>
     <w:tmpl w:val="F348A91C"/>
@@ -16219,7 +16375,7 @@
       </w:rPr>
     </w:lvl>
   </w:abstractNum>
-  <w:abstractNum w:abstractNumId="37" w15:restartNumberingAfterBreak="0">
+  <w:abstractNum w:abstractNumId="38" w15:restartNumberingAfterBreak="0">
     <w:nsid w:val="7A3876A0"/>
     <w:multiLevelType w:val="multilevel"/>
     <w:tmpl w:val="5C5A5820"/>
@@ -16359,7 +16515,7 @@
       </w:rPr>
     </w:lvl>
   </w:abstractNum>
-  <w:abstractNum w:abstractNumId="38" w15:restartNumberingAfterBreak="0">
+  <w:abstractNum w:abstractNumId="39" w15:restartNumberingAfterBreak="0">
     <w:nsid w:val="7F7B63F2"/>
     <w:multiLevelType w:val="multilevel"/>
     <w:tmpl w:val="B8EE0BD6"/>
@@ -16473,13 +16629,13 @@
     </w:lvl>
   </w:abstractNum>
   <w:num w:numId="1">
-    <w:abstractNumId w:val="21"/>
+    <w:abstractNumId w:val="22"/>
   </w:num>
   <w:num w:numId="2">
     <w:abstractNumId w:val="12"/>
   </w:num>
   <w:num w:numId="3">
-    <w:abstractNumId w:val="37"/>
+    <w:abstractNumId w:val="38"/>
   </w:num>
   <w:num w:numId="4">
     <w:abstractNumId w:val="9"/>
@@ -16491,13 +16647,13 @@
     <w:abstractNumId w:val="5"/>
   </w:num>
   <w:num w:numId="7">
-    <w:abstractNumId w:val="15"/>
+    <w:abstractNumId w:val="16"/>
   </w:num>
   <w:num w:numId="8">
-    <w:abstractNumId w:val="20"/>
+    <w:abstractNumId w:val="21"/>
   </w:num>
   <w:num w:numId="9">
-    <w:abstractNumId w:val="36"/>
+    <w:abstractNumId w:val="37"/>
   </w:num>
   <w:num w:numId="10">
     <w:abstractNumId w:val="8"/>
@@ -16512,31 +16668,31 @@
     <w:abstractNumId w:val="6"/>
   </w:num>
   <w:num w:numId="14">
-    <w:abstractNumId w:val="32"/>
+    <w:abstractNumId w:val="33"/>
   </w:num>
   <w:num w:numId="15">
-    <w:abstractNumId w:val="26"/>
+    <w:abstractNumId w:val="27"/>
   </w:num>
   <w:num w:numId="16">
-    <w:abstractNumId w:val="18"/>
+    <w:abstractNumId w:val="19"/>
   </w:num>
   <w:num w:numId="17">
-    <w:abstractNumId w:val="27"/>
+    <w:abstractNumId w:val="28"/>
   </w:num>
   <w:num w:numId="18">
+    <w:abstractNumId w:val="36"/>
+  </w:num>
+  <w:num w:numId="19">
+    <w:abstractNumId w:val="39"/>
+  </w:num>
+  <w:num w:numId="20">
+    <w:abstractNumId w:val="24"/>
+  </w:num>
+  <w:num w:numId="21">
     <w:abstractNumId w:val="35"/>
   </w:num>
-  <w:num w:numId="19">
-    <w:abstractNumId w:val="38"/>
-  </w:num>
-  <w:num w:numId="20">
-    <w:abstractNumId w:val="23"/>
-  </w:num>
-  <w:num w:numId="21">
+  <w:num w:numId="22">
     <w:abstractNumId w:val="34"/>
-  </w:num>
-  <w:num w:numId="22">
-    <w:abstractNumId w:val="33"/>
   </w:num>
   <w:num w:numId="23">
     <w:abstractNumId w:val="0"/>
@@ -16548,16 +16704,16 @@
     <w:abstractNumId w:val="14"/>
   </w:num>
   <w:num w:numId="26">
-    <w:abstractNumId w:val="22"/>
+    <w:abstractNumId w:val="23"/>
   </w:num>
   <w:num w:numId="27">
-    <w:abstractNumId w:val="28"/>
+    <w:abstractNumId w:val="29"/>
   </w:num>
   <w:num w:numId="28">
-    <w:abstractNumId w:val="30"/>
+    <w:abstractNumId w:val="31"/>
   </w:num>
   <w:num w:numId="29">
-    <w:abstractNumId w:val="24"/>
+    <w:abstractNumId w:val="25"/>
   </w:num>
   <w:num w:numId="30">
     <w:abstractNumId w:val="3"/>
@@ -16566,28 +16722,31 @@
     <w:abstractNumId w:val="2"/>
   </w:num>
   <w:num w:numId="32">
-    <w:abstractNumId w:val="29"/>
+    <w:abstractNumId w:val="30"/>
   </w:num>
   <w:num w:numId="33">
     <w:abstractNumId w:val="11"/>
   </w:num>
   <w:num w:numId="34">
-    <w:abstractNumId w:val="31"/>
+    <w:abstractNumId w:val="32"/>
   </w:num>
   <w:num w:numId="35">
-    <w:abstractNumId w:val="16"/>
+    <w:abstractNumId w:val="17"/>
   </w:num>
   <w:num w:numId="36">
     <w:abstractNumId w:val="1"/>
   </w:num>
   <w:num w:numId="37">
-    <w:abstractNumId w:val="25"/>
+    <w:abstractNumId w:val="26"/>
   </w:num>
   <w:num w:numId="38">
-    <w:abstractNumId w:val="17"/>
+    <w:abstractNumId w:val="18"/>
   </w:num>
   <w:num w:numId="39">
-    <w:abstractNumId w:val="19"/>
+    <w:abstractNumId w:val="20"/>
+  </w:num>
+  <w:num w:numId="40">
+    <w:abstractNumId w:val="15"/>
   </w:num>
 </w:numbering>
 </file>

--- a/FileArchiver/doc/ReportModernTheme.docx
+++ b/FileArchiver/doc/ReportModernTheme.docx
@@ -8955,10 +8955,13 @@
       <w:r>
         <w:t>construction</w:t>
       </w:r>
+      <w:r>
+        <w:t xml:space="preserve"> phase iter</w:t>
+      </w:r>
       <w:bookmarkStart w:id="11" w:name="_GoBack"/>
       <w:bookmarkEnd w:id="11"/>
       <w:r>
-        <w:t xml:space="preserve"> phase iterations</w:t>
+        <w:t>ations</w:t>
       </w:r>
     </w:p>
     <w:p>
@@ -9313,7 +9316,7 @@
           <w:lang w:eastAsia="en-AU"/>
         </w:rPr>
         <w:drawing>
-          <wp:anchor distT="0" distB="0" distL="114300" distR="114300" simplePos="0" relativeHeight="251693056" behindDoc="0" locked="0" layoutInCell="1" allowOverlap="1" wp14:anchorId="725C3011" wp14:editId="55ACF482">
+          <wp:anchor distT="0" distB="0" distL="114300" distR="114300" simplePos="0" relativeHeight="251694080" behindDoc="0" locked="0" layoutInCell="1" allowOverlap="1" wp14:anchorId="725C3011" wp14:editId="55ACF482">
             <wp:simplePos x="0" y="0"/>
             <wp:positionH relativeFrom="column">
               <wp:posOffset>3810</wp:posOffset>
@@ -12381,7 +12384,7 @@
         </w:rPr>
         <w:lastRenderedPageBreak/>
         <w:drawing>
-          <wp:anchor distT="0" distB="0" distL="114300" distR="114300" simplePos="0" relativeHeight="251639808" behindDoc="0" locked="0" layoutInCell="1" allowOverlap="1" wp14:anchorId="48EFCDA3" wp14:editId="62CA5A72">
+          <wp:anchor distT="0" distB="0" distL="114300" distR="114300" simplePos="0" relativeHeight="251638784" behindDoc="0" locked="0" layoutInCell="1" allowOverlap="1" wp14:anchorId="48EFCDA3" wp14:editId="62CA5A72">
             <wp:simplePos x="0" y="0"/>
             <wp:positionH relativeFrom="column">
               <wp:posOffset>191770</wp:posOffset>
@@ -17012,7 +17015,7 @@
           <w:lang w:eastAsia="en-AU"/>
         </w:rPr>
         <w:drawing>
-          <wp:anchor distT="0" distB="0" distL="114300" distR="114300" simplePos="0" relativeHeight="251679744" behindDoc="0" locked="0" layoutInCell="1" allowOverlap="1" wp14:anchorId="36A4FD56" wp14:editId="7D306025">
+          <wp:anchor distT="0" distB="0" distL="114300" distR="114300" simplePos="0" relativeHeight="251680768" behindDoc="0" locked="0" layoutInCell="1" allowOverlap="1" wp14:anchorId="36A4FD56" wp14:editId="7D306025">
             <wp:simplePos x="0" y="0"/>
             <wp:positionH relativeFrom="column">
               <wp:posOffset>819150</wp:posOffset>
@@ -17758,7 +17761,7 @@
           <w:rPr>
             <w:noProof/>
           </w:rPr>
-          <w:t>21</w:t>
+          <w:t>13</w:t>
         </w:r>
         <w:r>
           <w:rPr>
@@ -23189,7 +23192,7 @@
 </file>
 
 <file path=customXml/itemProps1.xml><?xml version="1.0" encoding="utf-8"?>
-<ds:datastoreItem xmlns:ds="http://schemas.openxmlformats.org/officeDocument/2006/customXml" ds:itemID="{EE833B6B-3877-4A5C-8399-A881DA0CC80A}">
+<ds:datastoreItem xmlns:ds="http://schemas.openxmlformats.org/officeDocument/2006/customXml" ds:itemID="{D5470FC2-228A-4047-99D4-864DBE3AE1F8}">
   <ds:schemaRefs>
     <ds:schemaRef ds:uri="http://schemas.openxmlformats.org/officeDocument/2006/bibliography"/>
   </ds:schemaRefs>
